--- a/Risk System for Global Investment Bank  v0.2.docx
+++ b/Risk System for Global Investment Bank  v0.2.docx
@@ -1,15 +1,14 @@
 
 <file path=word/document.xml><?xml version="1.0" encoding="utf-8"?>
-<w:document xmlns:wpc="http://schemas.microsoft.com/office/word/2010/wordprocessingCanvas" xmlns:cx="http://schemas.microsoft.com/office/drawing/2014/chartex" xmlns:mc="http://schemas.openxmlformats.org/markup-compatibility/2006" xmlns:o="urn:schemas-microsoft-com:office:office" xmlns:r="http://schemas.openxmlformats.org/officeDocument/2006/relationships" xmlns:m="http://schemas.openxmlformats.org/officeDocument/2006/math" xmlns:v="urn:schemas-microsoft-com:vml" xmlns:wp14="http://schemas.microsoft.com/office/word/2010/wordprocessingDrawing" xmlns:wp="http://schemas.openxmlformats.org/drawingml/2006/wordprocessingDrawing" xmlns:w10="urn:schemas-microsoft-com:office:word" xmlns:w="http://schemas.openxmlformats.org/wordprocessingml/2006/main" xmlns:w14="http://schemas.microsoft.com/office/word/2010/wordml" xmlns:w15="http://schemas.microsoft.com/office/word/2012/wordml" xmlns:w16se="http://schemas.microsoft.com/office/word/2015/wordml/symex" xmlns:wpg="http://schemas.microsoft.com/office/word/2010/wordprocessingGroup" xmlns:wpi="http://schemas.microsoft.com/office/word/2010/wordprocessingInk" xmlns:wne="http://schemas.microsoft.com/office/word/2006/wordml" xmlns:wps="http://schemas.microsoft.com/office/word/2010/wordprocessingShape" mc:Ignorable="w14 w15 w16se wp14">
+<w:document xmlns:wpc="http://schemas.microsoft.com/office/word/2010/wordprocessingCanvas" xmlns:cx="http://schemas.microsoft.com/office/drawing/2014/chartex" xmlns:mc="http://schemas.openxmlformats.org/markup-compatibility/2006" xmlns:o="urn:schemas-microsoft-com:office:office" xmlns:r="http://schemas.openxmlformats.org/officeDocument/2006/relationships" xmlns:m="http://schemas.openxmlformats.org/officeDocument/2006/math" xmlns:v="urn:schemas-microsoft-com:vml" xmlns:wp14="http://schemas.microsoft.com/office/word/2010/wordprocessingDrawing" xmlns:wp="http://schemas.openxmlformats.org/drawingml/2006/wordprocessingDrawing" xmlns:w10="urn:schemas-microsoft-com:office:word" xmlns:w="http://schemas.openxmlformats.org/wordprocessingml/2006/main" xmlns:w14="http://schemas.microsoft.com/office/word/2010/wordml" xmlns:w15="http://schemas.microsoft.com/office/word/2012/wordml" xmlns:w16se="http://schemas.microsoft.com/office/word/2015/wordml/symex" xmlns:wpg="http://schemas.microsoft.com/office/word/2010/wordprocessingGroup" xmlns:wpi="http://schemas.microsoft.com/office/word/2010/wordprocessingInk" xmlns:wne="http://schemas.microsoft.com/office/word/2006/wordml" xmlns:wps="http://schemas.microsoft.com/office/word/2010/wordprocessingShape" xmlns:a="http://schemas.openxmlformats.org/drawingml/2006/main" xmlns:a14="http://schemas.microsoft.com/office/drawing/2010/main" xmlns:pic="http://schemas.openxmlformats.org/drawingml/2006/picture" mc:Ignorable="w14 w15 w16se wp14">
   <w:body>
     <w:p>
       <w:pPr>
         <w:ind w:right="513"/>
         <w:jc w:val="both"/>
         <w:rPr>
-          <w:rFonts w:cstheme="minorHAnsi"/>
+          <w:rFonts w:cs="Calibri" w:cstheme="minorAscii"/>
           <w:color w:val="000000"/>
-          <w:szCs w:val="23"/>
           <w:lang w:val="en-IN"/>
         </w:rPr>
       </w:pPr>
@@ -18,10 +17,10 @@
           <w:rFonts w:cstheme="minorHAnsi"/>
           <w:noProof/>
         </w:rPr>
-        <mc:AlternateContent>
+        <mc:AlternateContent xmlns:mc="http://schemas.openxmlformats.org/markup-compatibility/2006">
           <mc:Choice Requires="wpg">
-            <w:drawing>
-              <wp:anchor distT="0" distB="0" distL="114300" distR="114300" simplePos="0" relativeHeight="251658240" behindDoc="0" locked="0" layoutInCell="1" allowOverlap="1" wp14:anchorId="2BAC7CA9" wp14:editId="01D58FF8">
+            <w:drawing xmlns:w="http://schemas.openxmlformats.org/wordprocessingml/2006/main">
+              <wp:anchor xmlns:wp14="http://schemas.microsoft.com/office/word/2010/wordprocessingDrawing" xmlns:wp="http://schemas.openxmlformats.org/drawingml/2006/wordprocessingDrawing" distT="0" distB="0" distL="114300" distR="114300" simplePos="0" relativeHeight="251658240" behindDoc="0" locked="0" layoutInCell="1" allowOverlap="1" wp14:anchorId="25C5FB05" wp14:editId="25C5FB06">
                 <wp:simplePos x="0" y="0"/>
                 <wp:positionH relativeFrom="page">
                   <wp:posOffset>-105</wp:posOffset>
@@ -38,7 +37,7 @@
                 </wp:cNvGraphicFramePr>
                 <a:graphic xmlns:a="http://schemas.openxmlformats.org/drawingml/2006/main">
                   <a:graphicData uri="http://schemas.microsoft.com/office/word/2010/wordprocessingGroup">
-                    <wpg:wgp>
+                    <wpg:wgp xmlns:wpg="http://schemas.microsoft.com/office/word/2010/wordprocessingGroup">
                       <wpg:cNvGrpSpPr>
                         <a:grpSpLocks/>
                       </wpg:cNvGrpSpPr>
@@ -50,7 +49,7 @@
                           <a:chExt cx="18194" cy="24072"/>
                         </a:xfrm>
                       </wpg:grpSpPr>
-                      <wps:wsp>
+                      <wps:wsp xmlns:wps="http://schemas.microsoft.com/office/word/2010/wordprocessingShape">
                         <wps:cNvPr id="4" name="Rectangle 1"/>
                         <wps:cNvSpPr>
                           <a:spLocks/>
@@ -89,7 +88,7 @@
                         </wps:spPr>
                         <wps:txbx>
                           <w:txbxContent>
-                            <w:p>
+                            <w:p xmlns:w14="http://schemas.microsoft.com/office/word/2010/wordml">
                               <w:pPr>
                                 <w:jc w:val="center"/>
                                 <w:rPr>
@@ -97,7 +96,7 @@
                                 </w:rPr>
                               </w:pPr>
                             </w:p>
-                            <w:p>
+                            <w:p xmlns:w14="http://schemas.microsoft.com/office/word/2010/wordml">
                               <w:pPr>
                                 <w:jc w:val="center"/>
                                 <w:rPr>
@@ -105,7 +104,7 @@
                                 </w:rPr>
                               </w:pPr>
                             </w:p>
-                            <w:p>
+                            <w:p xmlns:w14="http://schemas.microsoft.com/office/word/2010/wordml">
                               <w:pPr>
                                 <w:jc w:val="center"/>
                                 <w:rPr>
@@ -113,7 +112,7 @@
                                 </w:rPr>
                               </w:pPr>
                             </w:p>
-                            <w:p>
+                            <w:p xmlns:w14="http://schemas.microsoft.com/office/word/2010/wordml">
                               <w:pPr>
                                 <w:jc w:val="center"/>
                                 <w:rPr>
@@ -121,7 +120,7 @@
                                 </w:rPr>
                               </w:pPr>
                             </w:p>
-                            <w:p>
+                            <w:p xmlns:w14="http://schemas.microsoft.com/office/word/2010/wordml">
                               <w:pPr>
                                 <w:jc w:val="center"/>
                                 <w:rPr>
@@ -129,7 +128,7 @@
                                 </w:rPr>
                               </w:pPr>
                             </w:p>
-                            <w:p>
+                            <w:p xmlns:w14="http://schemas.microsoft.com/office/word/2010/wordml">
                               <w:pPr>
                                 <w:jc w:val="center"/>
                                 <w:rPr>
@@ -137,7 +136,7 @@
                                 </w:rPr>
                               </w:pPr>
                             </w:p>
-                            <w:p>
+                            <w:p xmlns:w14="http://schemas.microsoft.com/office/word/2010/wordml">
                               <w:pPr>
                                 <w:jc w:val="center"/>
                                 <w:rPr>
@@ -145,7 +144,7 @@
                                 </w:rPr>
                               </w:pPr>
                             </w:p>
-                            <w:p>
+                            <w:p xmlns:w14="http://schemas.microsoft.com/office/word/2010/wordml">
                               <w:pPr>
                                 <w:jc w:val="center"/>
                                 <w:rPr>
@@ -153,7 +152,7 @@
                                 </w:rPr>
                               </w:pPr>
                             </w:p>
-                            <w:p>
+                            <w:p xmlns:w14="http://schemas.microsoft.com/office/word/2010/wordml">
                               <w:pPr>
                                 <w:jc w:val="center"/>
                                 <w:rPr>
@@ -161,7 +160,7 @@
                                 </w:rPr>
                               </w:pPr>
                             </w:p>
-                            <w:p>
+                            <w:p xmlns:w14="http://schemas.microsoft.com/office/word/2010/wordml">
                               <w:pPr>
                                 <w:jc w:val="center"/>
                                 <w:rPr>
@@ -169,7 +168,7 @@
                                 </w:rPr>
                               </w:pPr>
                             </w:p>
-                            <w:p>
+                            <w:p xmlns:w14="http://schemas.microsoft.com/office/word/2010/wordml">
                               <w:pPr>
                                 <w:jc w:val="center"/>
                                 <w:rPr>
@@ -177,7 +176,7 @@
                                 </w:rPr>
                               </w:pPr>
                             </w:p>
-                            <w:p>
+                            <w:p xmlns:w14="http://schemas.microsoft.com/office/word/2010/wordml">
                               <w:pPr>
                                 <w:jc w:val="center"/>
                                 <w:rPr>
@@ -191,7 +190,7 @@
                           <a:noAutofit/>
                         </wps:bodyPr>
                       </wps:wsp>
-                      <wps:wsp>
+                      <wps:wsp xmlns:wps="http://schemas.microsoft.com/office/word/2010/wordprocessingShape">
                         <wps:cNvPr id="5" name="Teardrop 10"/>
                         <wps:cNvSpPr>
                           <a:spLocks/>
@@ -291,7 +290,7 @@
                           <a:noAutofit/>
                         </wps:bodyPr>
                       </wps:wsp>
-                      <wps:wsp>
+                      <wps:wsp xmlns:wps="http://schemas.microsoft.com/office/word/2010/wordprocessingShape">
                         <wps:cNvPr id="7" name="Teardrop 2"/>
                         <wps:cNvSpPr>
                           <a:spLocks/>
@@ -407,7 +406,7 @@
                           <a:noAutofit/>
                         </wps:bodyPr>
                       </wps:wsp>
-                      <wps:wsp>
+                      <wps:wsp xmlns:wps="http://schemas.microsoft.com/office/word/2010/wordprocessingShape">
                         <wps:cNvPr id="8" name="Teardrop 3"/>
                         <wps:cNvSpPr>
                           <a:spLocks/>
@@ -512,7 +511,7 @@
                           <a:noAutofit/>
                         </wps:bodyPr>
                       </wps:wsp>
-                      <wps:wsp>
+                      <wps:wsp xmlns:wps="http://schemas.microsoft.com/office/word/2010/wordprocessingShape">
                         <wps:cNvPr id="9" name="Teardrop 14"/>
                         <wps:cNvSpPr>
                           <a:spLocks/>
@@ -617,7 +616,7 @@
                           <a:noAutofit/>
                         </wps:bodyPr>
                       </wps:wsp>
-                      <wps:wsp>
+                      <wps:wsp xmlns:wps="http://schemas.microsoft.com/office/word/2010/wordprocessingShape">
                         <wps:cNvPr id="11" name="Text Box 2"/>
                         <wps:cNvSpPr txBox="1">
                           <a:spLocks noChangeArrowheads="1"/>
@@ -656,7 +655,7 @@
                         </wps:spPr>
                         <wps:txbx>
                           <w:txbxContent>
-                            <w:p>
+                            <w:p xmlns:w14="http://schemas.microsoft.com/office/word/2010/wordml">
                               <w:r>
                                 <w:rPr>
                                   <w:rFonts w:cs="Calibri"/>
@@ -667,7 +666,7 @@
                                   <w:szCs w:val="40"/>
                                 </w:rPr>
                                 <w:drawing>
-                                  <wp:inline distT="0" distB="0" distL="0" distR="0" wp14:anchorId="62F6102F" wp14:editId="14D7B750">
+                                  <wp:inline distT="0" distB="0" distL="0" distR="0" wp14:anchorId="25C5FB4B" wp14:editId="25C5FB4C">
                                     <wp:extent cx="2362200" cy="1114425"/>
                                     <wp:effectExtent l="0" t="0" r="0" b="9525"/>
                                     <wp:docPr id="14" name="Picture 7"/>
@@ -684,7 +683,7 @@
                                             </pic:cNvPicPr>
                                           </pic:nvPicPr>
                                           <pic:blipFill>
-                                            <a:blip r:embed="rId9">
+                                            <a:blip xmlns:r="http://schemas.openxmlformats.org/officeDocument/2006/relationships" r:embed="rId9">
                                               <a:extLst>
                                                 <a:ext uri="{28A0092B-C50C-407E-A947-70E740481C1C}">
                                                   <a14:useLocalDpi xmlns:a14="http://schemas.microsoft.com/office/drawing/2010/main" val="0"/>
@@ -722,7 +721,7 @@
                           <a:noAutofit/>
                         </wps:bodyPr>
                       </wps:wsp>
-                      <wps:wsp>
+                      <wps:wsp xmlns:wps="http://schemas.microsoft.com/office/word/2010/wordprocessingShape">
                         <wps:cNvPr id="12" name="Text Box 2"/>
                         <wps:cNvSpPr txBox="1">
                           <a:spLocks noChangeArrowheads="1"/>
@@ -761,7 +760,7 @@
                         </wps:spPr>
                         <wps:txbx>
                           <w:txbxContent>
-                            <w:p>
+                            <w:p xmlns:w14="http://schemas.microsoft.com/office/word/2010/wordml">
                               <w:pPr>
                                 <w:pStyle w:val="BalloonText"/>
                                 <w:ind w:left="4320" w:firstLine="720"/>
@@ -785,7 +784,7 @@
                                 <w:t xml:space="preserve">       </w:t>
                               </w:r>
                             </w:p>
-                            <w:p>
+                            <w:p xmlns:w14="http://schemas.microsoft.com/office/word/2010/wordml">
                               <w:pPr>
                                 <w:pStyle w:val="BalloonText"/>
                                 <w:rPr>
@@ -807,7 +806,7 @@
                                 <w:t>Trade Risk Analysis System (TRAS) for</w:t>
                               </w:r>
                             </w:p>
-                            <w:p>
+                            <w:p xmlns:w14="http://schemas.microsoft.com/office/word/2010/wordml">
                               <w:pPr>
                                 <w:pStyle w:val="BalloonText"/>
                                 <w:rPr>
@@ -829,7 +828,7 @@
                                 <w:t>Global Investment Bank (GIB)</w:t>
                               </w:r>
                             </w:p>
-                            <w:p>
+                            <w:p xmlns:w14="http://schemas.microsoft.com/office/word/2010/wordml">
                               <w:pPr>
                                 <w:pStyle w:val="BalloonText"/>
                                 <w:rPr>
@@ -841,7 +840,7 @@
                                 </w:rPr>
                               </w:pPr>
                             </w:p>
-                            <w:p>
+                            <w:p xmlns:w14="http://schemas.microsoft.com/office/word/2010/wordml">
                               <w:pPr>
                                 <w:pStyle w:val="BalloonText"/>
                                 <w:rPr>
@@ -852,7 +851,7 @@
                                 </w:rPr>
                               </w:pPr>
                             </w:p>
-                            <w:p>
+                            <w:p xmlns:w14="http://schemas.microsoft.com/office/word/2010/wordml">
                               <w:pPr>
                                 <w:pStyle w:val="BalloonText"/>
                                 <w:rPr>
@@ -863,7 +862,7 @@
                                 </w:rPr>
                               </w:pPr>
                             </w:p>
-                            <w:p>
+                            <w:p xmlns:w14="http://schemas.microsoft.com/office/word/2010/wordml">
                               <w:pPr>
                                 <w:pStyle w:val="BalloonText"/>
                                 <w:rPr>
@@ -932,7 +931,7 @@
                           <a:noAutofit/>
                         </wps:bodyPr>
                       </wps:wsp>
-                      <wps:wsp>
+                      <wps:wsp xmlns:wps="http://schemas.microsoft.com/office/word/2010/wordprocessingShape">
                         <wps:cNvPr id="13" name="Arc 305"/>
                         <wps:cNvSpPr>
                           <a:spLocks/>
@@ -1045,10 +1044,10 @@
             </w:drawing>
           </mc:Choice>
           <mc:Fallback>
-            <w:pict>
-              <v:group w14:anchorId="2BAC7CA9" id="Group 37" o:spid="_x0000_s1026" style="position:absolute;left:0;text-align:left;margin-left:0;margin-top:-396pt;width:921.25pt;height:1203.6pt;z-index:251658240;mso-position-horizontal-relative:page" coordorigin="299,-6511" coordsize="18194,24072" o:gfxdata="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">
-                <v:rect id="Rectangle 1" o:spid="_x0000_s1027" style="position:absolute;left:299;top:-31;width:11791;height:17592;visibility:visible;mso-wrap-style:square;v-text-anchor:middle" o:gfxdata="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" fillcolor="#33a343" stroked="f" strokeweight="2pt">
-                  <v:fill r:id="rId10" o:title="" color2="#39b54a" type="pattern"/>
+            <w:pict xmlns:w14="http://schemas.microsoft.com/office/word/2010/wordml" xmlns:w="http://schemas.openxmlformats.org/wordprocessingml/2006/main" w14:anchorId="2139F1D3">
+              <v:group xmlns:o="urn:schemas-microsoft-com:office:office" xmlns:v="urn:schemas-microsoft-com:vml" id="Group 37" style="position:absolute;left:0;text-align:left;margin-left:0;margin-top:-396pt;width:921.25pt;height:1203.6pt;z-index:251658240;mso-position-horizontal-relative:page" coordsize="18194,24072" coordorigin="299,-6511" o:spid="_x0000_s1026" w14:anchorId="25C5FB05" o:gfxdata="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">
+                <v:rect id="Rectangle 1" style="position:absolute;left:299;top:-31;width:11791;height:17592;visibility:visible;mso-wrap-style:square;v-text-anchor:middle" o:spid="_x0000_s1027" fillcolor="#33a343" stroked="f" strokeweight="2pt" o:gfxdata="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">
+                  <v:fill xmlns:r="http://schemas.openxmlformats.org/officeDocument/2006/relationships" type="pattern" color2="#39b54a" o:title="" r:id="rId10"/>
                   <v:path arrowok="t"/>
                   <v:textbox>
                     <w:txbxContent>
@@ -1151,25 +1150,25 @@
                     </w:txbxContent>
                   </v:textbox>
                 </v:rect>
-                <v:shape id="Teardrop 10" o:spid="_x0000_s1028" style="position:absolute;left:314;top:9773;width:5730;height:5730;visibility:visible;mso-wrap-style:square;v-text-anchor:middle" coordsize="3638550,3638550" o:gfxdata="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" path="m,1819275c,814517,814517,,1819275,l3638550,r,1819275c3638550,2824033,2824033,3638550,1819275,3638550,814517,3638550,,2824033,,1819275xe" fillcolor="yellow" strokecolor="white" strokeweight="1pt">
+                <v:shape id="Teardrop 10" style="position:absolute;left:314;top:9773;width:5730;height:5730;visibility:visible;mso-wrap-style:square;v-text-anchor:middle" coordsize="3638550,3638550" o:spid="_x0000_s1028" fillcolor="yellow" strokecolor="white" strokeweight="1pt" path="m,1819275c,814517,814517,,1819275,l3638550,r,1819275c3638550,2824033,2824033,3638550,1819275,3638550,814517,3638550,,2824033,,1819275xe" o:gfxdata="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">
                   <v:path arrowok="t" o:connecttype="custom" o:connectlocs="0,0;0,0;0,0;0,0;0,0;0,0" o:connectangles="0,0,0,0,0,0"/>
                 </v:shape>
-                <v:shape id="Teardrop 2" o:spid="_x0000_s1029" style="position:absolute;left:1409;top:9758;width:4643;height:4643;visibility:visible;mso-wrap-style:square;v-text-anchor:middle" coordsize="2948305,2948305" o:gfxdata="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" path="m,1474153c,660001,660001,,1474153,l2948305,r,1474153c2948305,2288305,2288304,2948306,1474152,2948306,660000,2948306,-1,2288305,-1,1474153r1,xe" stroked="f" strokeweight="2pt">
+                <v:shape id="Teardrop 2" style="position:absolute;left:1409;top:9758;width:4643;height:4643;visibility:visible;mso-wrap-style:square;v-text-anchor:middle" coordsize="2948305,2948305" o:spid="_x0000_s1029" stroked="f" strokeweight="2pt" path="m,1474153c,660001,660001,,1474153,l2948305,r,1474153c2948305,2288305,2288304,2948306,1474152,2948306,660000,2948306,-1,2288305,-1,1474153r1,xe" o:gfxdata="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">
                   <v:path arrowok="t" o:connecttype="custom" o:connectlocs="0,0;0,0;0,0;0,0;0,0;0,0;0,0" o:connectangles="0,0,0,0,0,0,0"/>
                 </v:shape>
-                <v:shape id="Teardrop 3" o:spid="_x0000_s1030" style="position:absolute;left:6044;top:5093;width:4650;height:4649;rotation:180;visibility:visible;mso-wrap-style:square;v-text-anchor:middle" coordsize="2952750,2952115" o:gfxdata="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" path="m,1476058c,660854,660996,,1476375,l2952750,r,1476058c2952750,2291262,2291754,2952116,1476375,2952116,660996,2952116,,2291262,,1476058xe" fillcolor="yellow" strokecolor="white" strokeweight="1.5pt">
-                  <v:fill r:id="rId11" o:title="" color2="#39b54a" type="pattern"/>
+                <v:shape id="Teardrop 3" style="position:absolute;left:6044;top:5093;width:4650;height:4649;rotation:180;visibility:visible;mso-wrap-style:square;v-text-anchor:middle" coordsize="2952750,2952115" o:spid="_x0000_s1030" fillcolor="yellow" strokecolor="white" strokeweight="1.5pt" path="m,1476058c,660854,660996,,1476375,l2952750,r,1476058c2952750,2291262,2291754,2952116,1476375,2952116,660996,2952116,,2291262,,1476058xe" o:gfxdata="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">
+                  <v:fill xmlns:r="http://schemas.openxmlformats.org/officeDocument/2006/relationships" type="pattern" color2="#39b54a" o:title="" r:id="rId11"/>
                   <v:path arrowok="t" o:connecttype="custom" o:connectlocs="0,0;0,0;0,0;0,0;0,0;0,0" o:connectangles="0,0,0,0,0,0"/>
                 </v:shape>
-                <v:shape id="Teardrop 14" o:spid="_x0000_s1031" style="position:absolute;left:6044;top:6533;width:3238;height:3238;rotation:180;visibility:visible;mso-wrap-style:square;v-text-anchor:middle" coordsize="2056130,2056130" o:gfxdata="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" path="m,1028065c,460280,460280,,1028065,l2056130,r,1028065c2056130,1595850,1595850,2056130,1028065,2056130,460280,2056130,,1595850,,1028065xe" fillcolor="yellow" strokecolor="white" strokeweight="1.5pt">
-                  <v:fill r:id="rId12" o:title="" color2="#39b54a" type="pattern"/>
+                <v:shape id="Teardrop 14" style="position:absolute;left:6044;top:6533;width:3238;height:3238;rotation:180;visibility:visible;mso-wrap-style:square;v-text-anchor:middle" coordsize="2056130,2056130" o:spid="_x0000_s1031" fillcolor="yellow" strokecolor="white" strokeweight="1.5pt" path="m,1028065c,460280,460280,,1028065,l2056130,r,1028065c2056130,1595850,1595850,2056130,1028065,2056130,460280,2056130,,1595850,,1028065xe" o:gfxdata="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">
+                  <v:fill xmlns:r="http://schemas.openxmlformats.org/officeDocument/2006/relationships" type="pattern" color2="#39b54a" o:title="" r:id="rId12"/>
                   <v:path arrowok="t" o:connecttype="custom" o:connectlocs="0,0;0,0;0,0;0,0;0,0;0,0" o:connectangles="0,0,0,0,0,0"/>
                 </v:shape>
                 <v:shapetype id="_x0000_t202" coordsize="21600,21600" o:spt="202" path="m,l,21600r21600,l21600,xe">
                   <v:stroke joinstyle="miter"/>
                   <v:path gradientshapeok="t" o:connecttype="rect"/>
                 </v:shapetype>
-                <v:shape id="Text Box 2" o:spid="_x0000_s1032" type="#_x0000_t202" style="position:absolute;left:1814;top:10703;width:5076;height:2432;visibility:visible;mso-wrap-style:square;v-text-anchor:top" o:gfxdata="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" filled="f" stroked="f">
+                <v:shape id="Text Box 2" style="position:absolute;left:1814;top:10703;width:5076;height:2432;visibility:visible;mso-wrap-style:square;v-text-anchor:top" o:spid="_x0000_s1032" filled="f" stroked="f" type="#_x0000_t202" o:gfxdata="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">
                   <v:textbox>
                     <w:txbxContent>
                       <w:p>
@@ -1183,10 +1182,10 @@
                             <w:szCs w:val="40"/>
                           </w:rPr>
                           <w:drawing>
-                            <wp:inline distT="0" distB="0" distL="0" distR="0" wp14:anchorId="62F6102F" wp14:editId="14D7B750">
+                            <wp:inline xmlns:wp14="http://schemas.microsoft.com/office/word/2010/wordprocessingDrawing" xmlns:wp="http://schemas.openxmlformats.org/drawingml/2006/wordprocessingDrawing" distT="0" distB="0" distL="0" distR="0" wp14:anchorId="42678755" wp14:editId="25C5FB4C">
                               <wp:extent cx="2362200" cy="1114425"/>
                               <wp:effectExtent l="0" t="0" r="0" b="9525"/>
-                              <wp:docPr id="14" name="Picture 7"/>
+                              <wp:docPr id="945168245" name="Picture 7"/>
                               <wp:cNvGraphicFramePr>
                                 <a:graphicFrameLocks xmlns:a="http://schemas.openxmlformats.org/drawingml/2006/main" noChangeAspect="1"/>
                               </wp:cNvGraphicFramePr>
@@ -1200,7 +1199,7 @@
                                       </pic:cNvPicPr>
                                     </pic:nvPicPr>
                                     <pic:blipFill>
-                                      <a:blip r:embed="rId9">
+                                      <a:blip xmlns:r="http://schemas.openxmlformats.org/officeDocument/2006/relationships" r:embed="rId9">
                                         <a:extLst>
                                           <a:ext uri="{28A0092B-C50C-407E-A947-70E740481C1C}">
                                             <a14:useLocalDpi xmlns:a14="http://schemas.microsoft.com/office/drawing/2010/main" val="0"/>
@@ -1235,7 +1234,7 @@
                     </w:txbxContent>
                   </v:textbox>
                 </v:shape>
-                <v:shape id="Text Box 2" o:spid="_x0000_s1033" type="#_x0000_t202" style="position:absolute;left:1454;top:369;width:10102;height:5450;visibility:visible;mso-wrap-style:square;v-text-anchor:top" o:gfxdata="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" filled="f" stroked="f">
+                <v:shape id="Text Box 2" style="position:absolute;left:1454;top:369;width:10102;height:5450;visibility:visible;mso-wrap-style:square;v-text-anchor:top" o:spid="_x0000_s1033" filled="f" stroked="f" type="#_x0000_t202" o:gfxdata="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">
                   <v:textbox>
                     <w:txbxContent>
                       <w:p>
@@ -1406,11 +1405,11 @@
                     </w:txbxContent>
                   </v:textbox>
                 </v:shape>
-                <v:shape id="Arc 305" o:spid="_x0000_s1034" style="position:absolute;left:532;top:-6511;width:17961;height:16824;rotation:10669912fd;visibility:visible;mso-wrap-style:square;v-text-anchor:middle" coordsize="11405235,10683240" o:gfxdata="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" path="m5343803,10584nsc7376995,-109486,9324143,795534,10451850,2384768v1232737,1737248,1273063,3987729,103259,5762749l5702618,5341620,5343803,10584xem5343803,10584nfc7376995,-109486,9324143,795534,10451850,2384768v1232737,1737248,1273063,3987729,103259,5762749e" filled="f" strokecolor="white">
+                <v:shape id="Arc 305" style="position:absolute;left:532;top:-6511;width:17961;height:16824;rotation:10669912fd;visibility:visible;mso-wrap-style:square;v-text-anchor:middle" coordsize="11405235,10683240" o:spid="_x0000_s1034" filled="f" strokecolor="white" path="m5343803,10584nsc7376995,-109486,9324143,795534,10451850,2384768v1232737,1737248,1273063,3987729,103259,5762749l5702618,5341620,5343803,10584xem5343803,10584nfc7376995,-109486,9324143,795534,10451850,2384768v1232737,1737248,1273063,3987729,103259,5762749e" o:gfxdata="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">
                   <v:stroke dashstyle="dash"/>
                   <v:path arrowok="t" o:connecttype="custom" o:connectlocs="0,0;0,0;0,0" o:connectangles="0,0,0"/>
                 </v:shape>
-                <w10:wrap anchorx="page"/>
+                <w10:wrap xmlns:w10="urn:schemas-microsoft-com:office:word" anchorx="page"/>
               </v:group>
             </w:pict>
           </mc:Fallback>
@@ -1424,7 +1423,7 @@
         <mc:AlternateContent>
           <mc:Choice Requires="wps">
             <w:drawing>
-              <wp:anchor distT="0" distB="0" distL="114300" distR="114300" simplePos="0" relativeHeight="251661312" behindDoc="0" locked="0" layoutInCell="1" allowOverlap="1" wp14:anchorId="13372D19" wp14:editId="32CDB8B2">
+              <wp:anchor distT="0" distB="0" distL="114300" distR="114300" simplePos="0" relativeHeight="251661312" behindDoc="0" locked="0" layoutInCell="1" allowOverlap="1" wp14:anchorId="25C5FB07" wp14:editId="25C5FB08">
                 <wp:simplePos x="0" y="0"/>
                 <wp:positionH relativeFrom="column">
                   <wp:posOffset>409575</wp:posOffset>
@@ -1517,8 +1516,8 @@
             </w:drawing>
           </mc:Choice>
           <mc:Fallback>
-            <w:pict>
-              <v:shape w14:anchorId="13372D19" id="Text Box 4" o:spid="_x0000_s1035" type="#_x0000_t202" style="position:absolute;left:0;text-align:left;margin-left:32.25pt;margin-top:718.6pt;width:450pt;height:21.75pt;z-index:251661312;visibility:visible;mso-wrap-style:square;mso-width-percent:0;mso-height-percent:0;mso-wrap-distance-left:9pt;mso-wrap-distance-top:0;mso-wrap-distance-right:9pt;mso-wrap-distance-bottom:0;mso-position-horizontal:absolute;mso-position-horizontal-relative:text;mso-position-vertical:absolute;mso-position-vertical-relative:text;mso-width-percent:0;mso-height-percent:0;mso-width-relative:margin;mso-height-relative:margin;v-text-anchor:top" o:gfxdata="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" filled="f" stroked="f" strokeweight=".5pt">
+            <w:pict w14:anchorId="4FB7AC57">
+              <v:shape id="Text Box 4" style="position:absolute;left:0;text-align:left;margin-left:32.25pt;margin-top:718.6pt;width:450pt;height:21.75pt;z-index:251661312;visibility:visible;mso-wrap-style:square;mso-width-percent:0;mso-height-percent:0;mso-wrap-distance-left:9pt;mso-wrap-distance-top:0;mso-wrap-distance-right:9pt;mso-wrap-distance-bottom:0;mso-position-horizontal:absolute;mso-position-horizontal-relative:text;mso-position-vertical:absolute;mso-position-vertical-relative:text;mso-width-percent:0;mso-height-percent:0;mso-width-relative:margin;mso-height-relative:margin;v-text-anchor:top" o:spid="_x0000_s1035" filled="f" stroked="f" strokeweight=".5pt" type="#_x0000_t202" o:gfxdata="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" w14:anchorId="25C5FB07">
                 <v:path arrowok="t"/>
                 <v:textbox>
                   <w:txbxContent>
@@ -1558,7 +1557,7 @@
         <mc:AlternateContent>
           <mc:Choice Requires="wps">
             <w:drawing>
-              <wp:anchor distT="0" distB="0" distL="114300" distR="114300" simplePos="0" relativeHeight="251655168" behindDoc="0" locked="0" layoutInCell="1" allowOverlap="1" wp14:anchorId="46C9D96B" wp14:editId="500BD80A">
+              <wp:anchor distT="0" distB="0" distL="114300" distR="114300" simplePos="0" relativeHeight="251655168" behindDoc="0" locked="0" layoutInCell="1" allowOverlap="1" wp14:anchorId="25C5FB09" wp14:editId="25C5FB0A">
                 <wp:simplePos x="0" y="0"/>
                 <wp:positionH relativeFrom="column">
                   <wp:posOffset>337820</wp:posOffset>
@@ -1685,9 +1684,9 @@
               </wp:anchor>
             </w:drawing>
           </mc:Choice>
-          <mc:Fallback>
-            <w:pict>
-              <v:shape w14:anchorId="16ADE72C" id="Arc 35" o:spid="_x0000_s1026" style="position:absolute;margin-left:26.6pt;margin-top:-325.55pt;width:898.05pt;height:841.2pt;rotation:10669912fd;z-index:251655168;visibility:visible;mso-wrap-style:square;mso-width-percent:0;mso-height-percent:0;mso-wrap-distance-left:9pt;mso-wrap-distance-top:0;mso-wrap-distance-right:9pt;mso-wrap-distance-bottom:0;mso-position-horizontal:absolute;mso-position-horizontal-relative:text;mso-position-vertical:absolute;mso-position-vertical-relative:text;mso-width-percent:0;mso-height-percent:0;mso-width-relative:page;mso-height-relative:page;v-text-anchor:middle" coordsize="11405235,10683240" o:gfxdata="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" path="m5343803,10584nsc7376995,-109486,9324143,795534,10451850,2384768v1232737,1737248,1273063,3987729,103259,5762749l5702618,5341620,5343803,10584xem5343803,10584nfc7376995,-109486,9324143,795534,10451850,2384768v1232737,1737248,1273063,3987729,103259,5762749e" filled="f" strokecolor="white">
+          <mc:Fallback xmlns:w16sdtdh="http://schemas.microsoft.com/office/word/2020/wordml/sdtdatahash" xmlns:w16="http://schemas.microsoft.com/office/word/2018/wordml" xmlns:w16cid="http://schemas.microsoft.com/office/word/2016/wordml/cid" xmlns:w16cex="http://schemas.microsoft.com/office/word/2018/wordml/cex" xmlns:am3d="http://schemas.microsoft.com/office/drawing/2017/model3d" xmlns:aink="http://schemas.microsoft.com/office/drawing/2016/ink" xmlns:cx8="http://schemas.microsoft.com/office/drawing/2016/5/14/chartex" xmlns:cx7="http://schemas.microsoft.com/office/drawing/2016/5/13/chartex" xmlns:cx6="http://schemas.microsoft.com/office/drawing/2016/5/12/chartex" xmlns:cx5="http://schemas.microsoft.com/office/drawing/2016/5/11/chartex" xmlns:cx4="http://schemas.microsoft.com/office/drawing/2016/5/10/chartex" xmlns:cx3="http://schemas.microsoft.com/office/drawing/2016/5/9/chartex" xmlns:cx2="http://schemas.microsoft.com/office/drawing/2015/10/21/chartex" xmlns:cx1="http://schemas.microsoft.com/office/drawing/2015/9/8/chartex">
+            <w:pict w14:anchorId="3D9E17FE">
+              <v:shape id="Arc 35" style="position:absolute;margin-left:26.6pt;margin-top:-325.55pt;width:898.05pt;height:841.2pt;rotation:10669912fd;z-index:251655168;visibility:visible;mso-wrap-style:square;mso-width-percent:0;mso-height-percent:0;mso-wrap-distance-left:9pt;mso-wrap-distance-top:0;mso-wrap-distance-right:9pt;mso-wrap-distance-bottom:0;mso-position-horizontal:absolute;mso-position-horizontal-relative:text;mso-position-vertical:absolute;mso-position-vertical-relative:text;mso-width-percent:0;mso-height-percent:0;mso-width-relative:page;mso-height-relative:page;v-text-anchor:middle" coordsize="11405235,10683240" o:spid="_x0000_s1026" filled="f" strokecolor="white" path="m5343803,10584nsc7376995,-109486,9324143,795534,10451850,2384768v1232737,1737248,1273063,3987729,103259,5762749l5702618,5341620,5343803,10584xem5343803,10584nfc7376995,-109486,9324143,795534,10451850,2384768v1232737,1737248,1273063,3987729,103259,5762749e" o:gfxdata="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" w14:anchorId="63577087">
                 <v:stroke dashstyle="dash"/>
                 <v:path arrowok="t" o:connecttype="custom" o:connectlocs="5343803,10584;10451850,2384768;10555109,8147517" o:connectangles="0,0,0"/>
               </v:shape>
@@ -1697,13 +1696,13 @@
       </w:r>
       <w:r>
         <w:rPr>
-          <w:rFonts w:cstheme="minorHAnsi"/>
+          <w:rFonts w:cs="Calibri" w:cstheme="minorAscii"/>
         </w:rPr>
         <w:t>S</w:t>
       </w:r>
       <w:r>
         <w:rPr>
-          <w:rFonts w:cstheme="minorHAnsi"/>
+          <w:rFonts w:cs="Calibri" w:cstheme="minorAscii"/>
         </w:rPr>
         <w:br w:type="page"/>
       </w:r>
@@ -1711,7 +1710,7 @@
     <w:sdt>
       <w:sdtPr>
         <w:rPr>
-          <w:rFonts w:asciiTheme="minorHAnsi" w:eastAsiaTheme="minorHAnsi" w:hAnsiTheme="minorHAnsi" w:cstheme="minorBidi"/>
+          <w:rFonts w:asciiTheme="minorHAnsi" w:hAnsiTheme="minorHAnsi" w:eastAsiaTheme="minorHAnsi" w:cstheme="minorBidi"/>
           <w:b w:val="0"/>
           <w:color w:val="auto"/>
           <w:sz w:val="22"/>
@@ -1764,7 +1763,7 @@
           <w:r>
             <w:fldChar w:fldCharType="separate"/>
           </w:r>
-          <w:hyperlink w:anchor="_Toc94270171" w:history="1">
+          <w:hyperlink w:history="1" w:anchor="_Toc94883404">
             <w:r>
               <w:rPr>
                 <w:rStyle w:val="Hyperlink"/>
@@ -1803,7 +1802,7 @@
               <w:rPr>
                 <w:webHidden/>
               </w:rPr>
-              <w:instrText xml:space="preserve"> PAGEREF _Toc94270171 \h </w:instrText>
+              <w:instrText xml:space="preserve"> PAGEREF _Toc94883404 \h </w:instrText>
             </w:r>
             <w:r>
               <w:rPr>
@@ -1841,7 +1840,7 @@
               <w:szCs w:val="22"/>
             </w:rPr>
           </w:pPr>
-          <w:hyperlink w:anchor="_Toc94270172" w:history="1">
+          <w:hyperlink w:history="1" w:anchor="_Toc94883405">
             <w:r>
               <w:rPr>
                 <w:rStyle w:val="Hyperlink"/>
@@ -1880,7 +1879,7 @@
               <w:rPr>
                 <w:webHidden/>
               </w:rPr>
-              <w:instrText xml:space="preserve"> PAGEREF _Toc94270172 \h </w:instrText>
+              <w:instrText xml:space="preserve"> PAGEREF _Toc94883405 \h </w:instrText>
             </w:r>
             <w:r>
               <w:rPr>
@@ -1918,10 +1917,11 @@
               <w:szCs w:val="22"/>
             </w:rPr>
           </w:pPr>
-          <w:hyperlink w:anchor="_Toc94270173" w:history="1">
+          <w:hyperlink w:history="1" w:anchor="_Toc94883406">
             <w:r>
               <w:rPr>
                 <w:rStyle w:val="Hyperlink"/>
+                <w:rFonts w:ascii="Courier New" w:hAnsi="Courier New" w:eastAsia="Times New Roman" w:cs="Courier New"/>
               </w:rPr>
               <w:t>3.</w:t>
             </w:r>
@@ -1939,6 +1939,83 @@
               <w:rPr>
                 <w:rStyle w:val="Hyperlink"/>
               </w:rPr>
+              <w:t>Point-Of-View (Business Goals)</w:t>
+            </w:r>
+            <w:r>
+              <w:rPr>
+                <w:webHidden/>
+              </w:rPr>
+              <w:tab/>
+            </w:r>
+            <w:r>
+              <w:rPr>
+                <w:webHidden/>
+              </w:rPr>
+              <w:fldChar w:fldCharType="begin"/>
+            </w:r>
+            <w:r>
+              <w:rPr>
+                <w:webHidden/>
+              </w:rPr>
+              <w:instrText xml:space="preserve"> PAGEREF _Toc94883406 \h </w:instrText>
+            </w:r>
+            <w:r>
+              <w:rPr>
+                <w:webHidden/>
+              </w:rPr>
+            </w:r>
+            <w:r>
+              <w:rPr>
+                <w:webHidden/>
+              </w:rPr>
+              <w:fldChar w:fldCharType="separate"/>
+            </w:r>
+            <w:r>
+              <w:rPr>
+                <w:webHidden/>
+              </w:rPr>
+              <w:t>7</w:t>
+            </w:r>
+            <w:r>
+              <w:rPr>
+                <w:webHidden/>
+              </w:rPr>
+              <w:fldChar w:fldCharType="end"/>
+            </w:r>
+          </w:hyperlink>
+        </w:p>
+        <w:p>
+          <w:pPr>
+            <w:pStyle w:val="TOC1"/>
+            <w:rPr>
+              <w:rFonts w:eastAsiaTheme="minorEastAsia" w:cstheme="minorBidi"/>
+              <w:b w:val="0"/>
+              <w:bCs w:val="0"/>
+              <w:sz w:val="22"/>
+              <w:szCs w:val="22"/>
+            </w:rPr>
+          </w:pPr>
+          <w:hyperlink w:history="1" w:anchor="_Toc94883407">
+            <w:r>
+              <w:rPr>
+                <w:rStyle w:val="Hyperlink"/>
+              </w:rPr>
+              <w:t>4.</w:t>
+            </w:r>
+            <w:r>
+              <w:rPr>
+                <w:rFonts w:eastAsiaTheme="minorEastAsia" w:cstheme="minorBidi"/>
+                <w:b w:val="0"/>
+                <w:bCs w:val="0"/>
+                <w:sz w:val="22"/>
+                <w:szCs w:val="22"/>
+              </w:rPr>
+              <w:tab/>
+            </w:r>
+            <w:r>
+              <w:rPr>
+                <w:rStyle w:val="Hyperlink"/>
+              </w:rPr>
               <w:t>Glossaries</w:t>
             </w:r>
             <w:r>
@@ -1957,7 +2034,7 @@
               <w:rPr>
                 <w:webHidden/>
               </w:rPr>
-              <w:instrText xml:space="preserve"> PAGEREF _Toc94270173 \h </w:instrText>
+              <w:instrText xml:space="preserve"> PAGEREF _Toc94883407 \h </w:instrText>
             </w:r>
             <w:r>
               <w:rPr>
@@ -1974,7 +2051,7 @@
               <w:rPr>
                 <w:webHidden/>
               </w:rPr>
-              <w:t>8</w:t>
+              <w:t>11</w:t>
             </w:r>
             <w:r>
               <w:rPr>
@@ -2072,12 +2149,12 @@
         <w:tblW w:w="7007" w:type="dxa"/>
         <w:tblInd w:w="1367" w:type="dxa"/>
         <w:tblBorders>
-          <w:top w:val="single" w:sz="4" w:space="0" w:color="auto"/>
-          <w:left w:val="single" w:sz="4" w:space="0" w:color="auto"/>
-          <w:bottom w:val="single" w:sz="4" w:space="0" w:color="auto"/>
-          <w:right w:val="single" w:sz="4" w:space="0" w:color="auto"/>
-          <w:insideH w:val="single" w:sz="6" w:space="0" w:color="auto"/>
-          <w:insideV w:val="single" w:sz="6" w:space="0" w:color="auto"/>
+          <w:top w:val="single" w:color="auto" w:sz="4" w:space="0"/>
+          <w:left w:val="single" w:color="auto" w:sz="4" w:space="0"/>
+          <w:bottom w:val="single" w:color="auto" w:sz="4" w:space="0"/>
+          <w:right w:val="single" w:color="auto" w:sz="4" w:space="0"/>
+          <w:insideH w:val="single" w:color="auto" w:sz="6" w:space="0"/>
+          <w:insideV w:val="single" w:color="auto" w:sz="6" w:space="0"/>
         </w:tblBorders>
         <w:tblLook w:val="04A0" w:firstRow="1" w:lastRow="0" w:firstColumn="1" w:lastColumn="0" w:noHBand="0" w:noVBand="1"/>
       </w:tblPr>
@@ -2323,23 +2400,7 @@
                 <w:rFonts w:ascii="Calibri" w:hAnsi="Calibri"/>
                 <w:color w:val="000000"/>
               </w:rPr>
-              <w:t xml:space="preserve">Mohammed </w:t>
-            </w:r>
-            <w:proofErr w:type="spellStart"/>
-            <w:r>
-              <w:rPr>
-                <w:rFonts w:ascii="Calibri" w:hAnsi="Calibri"/>
-                <w:color w:val="000000"/>
-              </w:rPr>
-              <w:t>Khaleelulla</w:t>
-            </w:r>
-            <w:proofErr w:type="spellEnd"/>
-            <w:r>
-              <w:rPr>
-                <w:rFonts w:ascii="Calibri" w:hAnsi="Calibri"/>
-                <w:color w:val="000000"/>
-              </w:rPr>
-              <w:t xml:space="preserve"> </w:t>
+              <w:t xml:space="preserve">Mohammed Khaleelulla </w:t>
             </w:r>
           </w:p>
         </w:tc>
@@ -2842,15 +2903,37 @@
         <w:tblLook w:val="04A0" w:firstRow="1" w:lastRow="0" w:firstColumn="1" w:lastColumn="0" w:noHBand="0" w:noVBand="1"/>
       </w:tblPr>
       <w:tblGrid>
-        <w:gridCol w:w="2106"/>
-        <w:gridCol w:w="1855"/>
-        <w:gridCol w:w="3144"/>
-        <w:gridCol w:w="2645"/>
+        <w:gridCol w:w="1746"/>
+        <w:gridCol w:w="539"/>
+        <w:gridCol w:w="1316"/>
+        <w:gridCol w:w="2246"/>
+        <w:gridCol w:w="1814"/>
+        <w:gridCol w:w="2089"/>
       </w:tblGrid>
       <w:tr>
         <w:tc>
           <w:tcPr>
-            <w:tcW w:w="9750" w:type="dxa"/>
+            <w:tcW w:w="2346" w:type="dxa"/>
+            <w:gridSpan w:val="2"/>
+            <w:shd w:val="clear" w:color="auto" w:fill="A6A6A6" w:themeFill="background1" w:themeFillShade="A6"/>
+          </w:tcPr>
+          <w:p>
+            <w:pPr>
+              <w:ind w:right="518"/>
+              <w:jc w:val="center"/>
+              <w:rPr>
+                <w:rFonts w:cstheme="minorHAnsi"/>
+                <w:b/>
+                <w:color w:val="000000"/>
+                <w:szCs w:val="23"/>
+                <w:lang w:val="en-IN"/>
+              </w:rPr>
+            </w:pPr>
+          </w:p>
+        </w:tc>
+        <w:tc>
+          <w:tcPr>
+            <w:tcW w:w="7404" w:type="dxa"/>
             <w:gridSpan w:val="4"/>
             <w:shd w:val="clear" w:color="auto" w:fill="A6A6A6" w:themeFill="background1" w:themeFillShade="A6"/>
           </w:tcPr>
@@ -2882,7 +2965,7 @@
       <w:tr>
         <w:tc>
           <w:tcPr>
-            <w:tcW w:w="2106" w:type="dxa"/>
+            <w:tcW w:w="1807" w:type="dxa"/>
           </w:tcPr>
           <w:p>
             <w:pPr>
@@ -2927,6 +3010,7 @@
         <w:tc>
           <w:tcPr>
             <w:tcW w:w="1855" w:type="dxa"/>
+            <w:gridSpan w:val="2"/>
           </w:tcPr>
           <w:p>
             <w:pPr>
@@ -2952,7 +3036,7 @@
         </w:tc>
         <w:tc>
           <w:tcPr>
-            <w:tcW w:w="3144" w:type="dxa"/>
+            <w:tcW w:w="2398" w:type="dxa"/>
           </w:tcPr>
           <w:p>
             <w:pPr>
@@ -2978,7 +3062,33 @@
         </w:tc>
         <w:tc>
           <w:tcPr>
-            <w:tcW w:w="2645" w:type="dxa"/>
+            <w:tcW w:w="1507" w:type="dxa"/>
+          </w:tcPr>
+          <w:p>
+            <w:pPr>
+              <w:ind w:right="518"/>
+              <w:jc w:val="both"/>
+              <w:rPr>
+                <w:rFonts w:cstheme="minorHAnsi"/>
+                <w:color w:val="000000"/>
+                <w:szCs w:val="23"/>
+                <w:lang w:val="en-IN"/>
+              </w:rPr>
+            </w:pPr>
+            <w:r>
+              <w:rPr>
+                <w:rFonts w:cstheme="minorHAnsi"/>
+                <w:color w:val="000000"/>
+                <w:szCs w:val="23"/>
+                <w:lang w:val="en-IN"/>
+              </w:rPr>
+              <w:t>Contributed</w:t>
+            </w:r>
+          </w:p>
+        </w:tc>
+        <w:tc>
+          <w:tcPr>
+            <w:tcW w:w="2183" w:type="dxa"/>
           </w:tcPr>
           <w:p>
             <w:pPr>
@@ -3006,7 +3116,7 @@
       <w:tr>
         <w:tc>
           <w:tcPr>
-            <w:tcW w:w="2106" w:type="dxa"/>
+            <w:tcW w:w="1807" w:type="dxa"/>
           </w:tcPr>
           <w:p>
             <w:pPr>
@@ -3034,6 +3144,7 @@
         <w:tc>
           <w:tcPr>
             <w:tcW w:w="1855" w:type="dxa"/>
+            <w:gridSpan w:val="2"/>
           </w:tcPr>
           <w:p>
             <w:pPr>
@@ -3060,7 +3171,7 @@
         </w:tc>
         <w:tc>
           <w:tcPr>
-            <w:tcW w:w="3144" w:type="dxa"/>
+            <w:tcW w:w="2398" w:type="dxa"/>
           </w:tcPr>
           <w:p>
             <w:pPr>
@@ -3110,7 +3221,25 @@
         </w:tc>
         <w:tc>
           <w:tcPr>
-            <w:tcW w:w="2645" w:type="dxa"/>
+            <w:tcW w:w="1507" w:type="dxa"/>
+          </w:tcPr>
+          <w:p>
+            <w:pPr>
+              <w:spacing w:line="360" w:lineRule="auto"/>
+              <w:ind w:right="518"/>
+              <w:jc w:val="both"/>
+              <w:rPr>
+                <w:rFonts w:ascii="Segoe UI" w:hAnsi="Segoe UI" w:cs="Segoe UI"/>
+                <w:color w:val="000000"/>
+                <w:szCs w:val="23"/>
+                <w:lang w:val="en-IN"/>
+              </w:rPr>
+            </w:pPr>
+          </w:p>
+        </w:tc>
+        <w:tc>
+          <w:tcPr>
+            <w:tcW w:w="2183" w:type="dxa"/>
           </w:tcPr>
           <w:p>
             <w:pPr>
@@ -3130,7 +3259,7 @@
       <w:tr>
         <w:tc>
           <w:tcPr>
-            <w:tcW w:w="2106" w:type="dxa"/>
+            <w:tcW w:w="1807" w:type="dxa"/>
           </w:tcPr>
           <w:p>
             <w:pPr>
@@ -3158,6 +3287,7 @@
         <w:tc>
           <w:tcPr>
             <w:tcW w:w="1855" w:type="dxa"/>
+            <w:gridSpan w:val="2"/>
           </w:tcPr>
           <w:p>
             <w:pPr>
@@ -3184,7 +3314,7 @@
         </w:tc>
         <w:tc>
           <w:tcPr>
-            <w:tcW w:w="3144" w:type="dxa"/>
+            <w:tcW w:w="2398" w:type="dxa"/>
           </w:tcPr>
           <w:p>
             <w:pPr>
@@ -3249,12 +3379,25 @@
         </w:tc>
         <w:tc>
           <w:tcPr>
-            <w:tcW w:w="2645" w:type="dxa"/>
+            <w:tcW w:w="1507" w:type="dxa"/>
           </w:tcPr>
           <w:p>
             <w:pPr>
               <w:spacing w:line="360" w:lineRule="auto"/>
               <w:rPr>
+                <w:lang w:val="en-IN"/>
+              </w:rPr>
+            </w:pPr>
+          </w:p>
+        </w:tc>
+        <w:tc>
+          <w:tcPr>
+            <w:tcW w:w="2183" w:type="dxa"/>
+          </w:tcPr>
+          <w:p>
+            <w:pPr>
+              <w:spacing w:line="360" w:lineRule="auto"/>
+              <w:rPr>
                 <w:rFonts w:ascii="Segoe UI" w:hAnsi="Segoe UI" w:cs="Segoe UI"/>
                 <w:color w:val="000000"/>
                 <w:szCs w:val="23"/>
@@ -3265,13 +3408,7 @@
               <w:rPr>
                 <w:lang w:val="en-IN"/>
               </w:rPr>
-              <w:t xml:space="preserve">Updated the </w:t>
-            </w:r>
-            <w:r>
-              <w:rPr>
-                <w:lang w:val="en-IN"/>
-              </w:rPr>
-              <w:t>Vision Statement</w:t>
+              <w:t>Updated the Vision Statement</w:t>
             </w:r>
           </w:p>
         </w:tc>
@@ -3279,7 +3416,7 @@
       <w:tr>
         <w:tc>
           <w:tcPr>
-            <w:tcW w:w="2106" w:type="dxa"/>
+            <w:tcW w:w="1807" w:type="dxa"/>
           </w:tcPr>
           <w:p>
             <w:pPr>
@@ -3293,11 +3430,21 @@
                 <w:lang w:val="en-IN"/>
               </w:rPr>
             </w:pPr>
+            <w:r>
+              <w:rPr>
+                <w:rFonts w:ascii="Segoe UI" w:hAnsi="Segoe UI" w:cs="Segoe UI"/>
+                <w:color w:val="000000"/>
+                <w:szCs w:val="23"/>
+                <w:lang w:val="en-IN"/>
+              </w:rPr>
+              <w:t>0.3</w:t>
+            </w:r>
           </w:p>
         </w:tc>
         <w:tc>
           <w:tcPr>
             <w:tcW w:w="1855" w:type="dxa"/>
+            <w:gridSpan w:val="2"/>
           </w:tcPr>
           <w:p>
             <w:pPr>
@@ -3311,11 +3458,108 @@
                 <w:lang w:val="en-IN"/>
               </w:rPr>
             </w:pPr>
+            <w:r>
+              <w:rPr>
+                <w:rFonts w:ascii="Segoe UI" w:hAnsi="Segoe UI" w:cs="Segoe UI"/>
+                <w:color w:val="000000"/>
+                <w:szCs w:val="23"/>
+                <w:lang w:val="en-IN"/>
+              </w:rPr>
+              <w:t>04/02/2022</w:t>
+            </w:r>
           </w:p>
         </w:tc>
         <w:tc>
           <w:tcPr>
-            <w:tcW w:w="3144" w:type="dxa"/>
+            <w:tcW w:w="2398" w:type="dxa"/>
+          </w:tcPr>
+          <w:p>
+            <w:pPr>
+              <w:rPr>
+                <w:rFonts w:ascii="Calibri" w:hAnsi="Calibri"/>
+                <w:color w:val="000000"/>
+              </w:rPr>
+            </w:pPr>
+            <w:r>
+              <w:rPr>
+                <w:rFonts w:ascii="Calibri" w:hAnsi="Calibri"/>
+                <w:color w:val="000000"/>
+              </w:rPr>
+              <w:t>Jignesh Chovatia</w:t>
+            </w:r>
+          </w:p>
+          <w:p>
+            <w:pPr>
+              <w:rPr>
+                <w:rFonts w:ascii="Calibri" w:hAnsi="Calibri"/>
+                <w:color w:val="000000"/>
+              </w:rPr>
+            </w:pPr>
+            <w:r>
+              <w:rPr>
+                <w:rFonts w:ascii="Calibri" w:hAnsi="Calibri"/>
+                <w:color w:val="000000"/>
+              </w:rPr>
+              <w:t>Nagaraja Yellarthy</w:t>
+            </w:r>
+          </w:p>
+          <w:p>
+            <w:pPr>
+              <w:rPr>
+                <w:rFonts w:ascii="Calibri" w:hAnsi="Calibri"/>
+                <w:color w:val="000000"/>
+              </w:rPr>
+            </w:pPr>
+            <w:r>
+              <w:rPr>
+                <w:rFonts w:ascii="Calibri" w:hAnsi="Calibri"/>
+                <w:color w:val="000000"/>
+              </w:rPr>
+              <w:t>Praveen Desu</w:t>
+            </w:r>
+          </w:p>
+          <w:p>
+            <w:pPr>
+              <w:spacing w:line="360" w:lineRule="auto"/>
+              <w:ind w:right="518"/>
+              <w:jc w:val="both"/>
+              <w:rPr>
+                <w:rFonts w:ascii="Calibri" w:hAnsi="Calibri"/>
+                <w:color w:val="000000"/>
+              </w:rPr>
+            </w:pPr>
+            <w:r>
+              <w:rPr>
+                <w:rFonts w:ascii="Calibri" w:hAnsi="Calibri"/>
+                <w:color w:val="000000"/>
+              </w:rPr>
+              <w:t>Dileep</w:t>
+            </w:r>
+          </w:p>
+          <w:p>
+            <w:pPr>
+              <w:spacing w:line="360" w:lineRule="auto"/>
+              <w:ind w:right="518"/>
+              <w:jc w:val="both"/>
+              <w:rPr>
+                <w:rFonts w:ascii="Segoe UI" w:hAnsi="Segoe UI" w:cs="Segoe UI"/>
+                <w:color w:val="000000"/>
+                <w:szCs w:val="23"/>
+                <w:lang w:val="en-IN"/>
+              </w:rPr>
+            </w:pPr>
+            <w:r>
+              <w:rPr>
+                <w:rFonts w:ascii="Calibri" w:hAnsi="Calibri"/>
+                <w:color w:val="000000"/>
+              </w:rPr>
+              <w:t>Sumant</w:t>
+            </w:r>
+          </w:p>
+        </w:tc>
+        <w:tc>
+          <w:tcPr>
+            <w:tcW w:w="1507" w:type="dxa"/>
           </w:tcPr>
           <w:p>
             <w:pPr>
@@ -3333,7 +3577,7 @@
         </w:tc>
         <w:tc>
           <w:tcPr>
-            <w:tcW w:w="2645" w:type="dxa"/>
+            <w:tcW w:w="2183" w:type="dxa"/>
           </w:tcPr>
           <w:p>
             <w:pPr>
@@ -3347,6 +3591,15 @@
                 <w:lang w:val="en-IN"/>
               </w:rPr>
             </w:pPr>
+            <w:r>
+              <w:rPr>
+                <w:rFonts w:ascii="Segoe UI" w:hAnsi="Segoe UI" w:cs="Segoe UI"/>
+                <w:color w:val="000000"/>
+                <w:szCs w:val="23"/>
+                <w:lang w:val="en-IN"/>
+              </w:rPr>
+              <w:t>Point-Of-View (Business Goals)</w:t>
+            </w:r>
           </w:p>
         </w:tc>
       </w:tr>
@@ -3393,7 +3646,7 @@
         </w:numPr>
         <w:jc w:val="both"/>
       </w:pPr>
-      <w:bookmarkStart w:id="0" w:name="_Toc94270171"/>
+      <w:bookmarkStart w:name="_Toc94883404" w:id="0"/>
       <w:r>
         <w:t>Vision Statement</w:t>
       </w:r>
@@ -3461,13 +3714,7 @@
         <w:rPr>
           <w:lang w:val="en-IN"/>
         </w:rPr>
-        <w:t xml:space="preserve"> using the </w:t>
-      </w:r>
-      <w:r>
-        <w:rPr>
-          <w:lang w:val="en-IN"/>
-        </w:rPr>
-        <w:t>“Trade Risk Analysis System (TRAS)”</w:t>
+        <w:t xml:space="preserve"> using the “Trade Risk Analysis System (TRAS)”</w:t>
       </w:r>
     </w:p>
     <w:p>
@@ -3725,7 +3972,7 @@
     <w:p>
       <w:pPr>
         <w:rPr>
-          <w:rFonts w:ascii="Courier New" w:eastAsia="Times New Roman" w:hAnsi="Courier New" w:cs="Courier New"/>
+          <w:rFonts w:ascii="Courier New" w:hAnsi="Courier New" w:eastAsia="Times New Roman" w:cs="Courier New"/>
           <w:color w:val="333333"/>
           <w:sz w:val="20"/>
           <w:szCs w:val="20"/>
@@ -3733,7 +3980,7 @@
       </w:pPr>
       <w:r>
         <w:rPr>
-          <w:rFonts w:ascii="Courier New" w:eastAsia="Times New Roman" w:hAnsi="Courier New" w:cs="Courier New"/>
+          <w:rFonts w:ascii="Courier New" w:hAnsi="Courier New" w:eastAsia="Times New Roman" w:cs="Courier New"/>
           <w:color w:val="333333"/>
           <w:sz w:val="20"/>
           <w:szCs w:val="20"/>
@@ -3763,7 +4010,7 @@
         </w:numPr>
         <w:jc w:val="both"/>
       </w:pPr>
-      <w:bookmarkStart w:id="1" w:name="_Toc94270172"/>
+      <w:bookmarkStart w:name="_Toc94883405" w:id="1"/>
       <w:r>
         <w:t>Stakeholder Map</w:t>
       </w:r>
@@ -3772,7 +4019,7 @@
     <w:p>
       <w:pPr>
         <w:rPr>
-          <w:rFonts w:ascii="Courier New" w:eastAsia="Times New Roman" w:hAnsi="Courier New" w:cs="Courier New"/>
+          <w:rFonts w:ascii="Courier New" w:hAnsi="Courier New" w:eastAsia="Times New Roman" w:cs="Courier New"/>
           <w:color w:val="333333"/>
           <w:sz w:val="20"/>
           <w:szCs w:val="20"/>
@@ -3782,7 +4029,7 @@
     <w:p>
       <w:pPr>
         <w:rPr>
-          <w:rFonts w:ascii="Courier New" w:eastAsia="Times New Roman" w:hAnsi="Courier New" w:cs="Courier New"/>
+          <w:rFonts w:ascii="Courier New" w:hAnsi="Courier New" w:eastAsia="Times New Roman" w:cs="Courier New"/>
           <w:color w:val="333333"/>
           <w:sz w:val="20"/>
           <w:szCs w:val="20"/>
@@ -3792,7 +4039,7 @@
     <w:p>
       <w:pPr>
         <w:rPr>
-          <w:rFonts w:ascii="Courier New" w:eastAsia="Times New Roman" w:hAnsi="Courier New" w:cs="Courier New"/>
+          <w:rFonts w:ascii="Courier New" w:hAnsi="Courier New" w:eastAsia="Times New Roman" w:cs="Courier New"/>
           <w:color w:val="333333"/>
           <w:sz w:val="20"/>
           <w:szCs w:val="20"/>
@@ -3800,13 +4047,99 @@
       </w:pPr>
       <w:r>
         <w:rPr>
+          <w:rFonts w:ascii="Courier New" w:hAnsi="Courier New" w:eastAsia="Times New Roman" w:cs="Courier New"/>
+          <w:color w:val="333333"/>
+          <w:sz w:val="20"/>
+          <w:szCs w:val="20"/>
+        </w:rPr>
+        <w:t>Business user</w:t>
+      </w:r>
+    </w:p>
+    <w:p>
+      <w:pPr>
+        <w:rPr>
+          <w:rFonts w:ascii="Courier New" w:hAnsi="Courier New" w:eastAsia="Times New Roman" w:cs="Courier New"/>
+          <w:color w:val="333333"/>
+          <w:sz w:val="20"/>
+          <w:szCs w:val="20"/>
+        </w:rPr>
+      </w:pPr>
+      <w:r>
+        <w:rPr>
+          <w:rFonts w:ascii="Courier New" w:hAnsi="Courier New" w:eastAsia="Times New Roman" w:cs="Courier New"/>
+          <w:color w:val="333333"/>
+          <w:sz w:val="20"/>
+          <w:szCs w:val="20"/>
+        </w:rPr>
+        <w:t>- Give better visibility into Investment product</w:t>
+      </w:r>
+    </w:p>
+    <w:p>
+      <w:pPr>
+        <w:rPr>
+          <w:rFonts w:ascii="Courier New" w:hAnsi="Courier New" w:eastAsia="Times New Roman" w:cs="Courier New"/>
+          <w:color w:val="333333"/>
+          <w:sz w:val="20"/>
+          <w:szCs w:val="20"/>
+        </w:rPr>
+      </w:pPr>
+      <w:r>
+        <w:rPr>
+          <w:rFonts w:ascii="Courier New" w:hAnsi="Courier New" w:eastAsia="Times New Roman" w:cs="Courier New"/>
+          <w:color w:val="333333"/>
+          <w:sz w:val="20"/>
+          <w:szCs w:val="20"/>
+        </w:rPr>
+        <w:t xml:space="preserve">- Help decision making on Investment stocks </w:t>
+      </w:r>
+    </w:p>
+    <w:p>
+      <w:pPr>
+        <w:rPr>
+          <w:rFonts w:ascii="Courier New" w:hAnsi="Courier New" w:eastAsia="Times New Roman" w:cs="Courier New"/>
+          <w:color w:val="333333"/>
+          <w:sz w:val="20"/>
+          <w:szCs w:val="20"/>
+        </w:rPr>
+      </w:pPr>
+      <w:r>
+        <w:rPr>
+          <w:rFonts w:ascii="Courier New" w:hAnsi="Courier New" w:eastAsia="Times New Roman" w:cs="Courier New"/>
+          <w:color w:val="333333"/>
+          <w:sz w:val="20"/>
+          <w:szCs w:val="20"/>
+        </w:rPr>
+        <w:t>- Opportunities into new Investment stocks</w:t>
+      </w:r>
+    </w:p>
+    <w:p>
+      <w:pPr>
+        <w:rPr>
+          <w:rFonts w:ascii="Courier New" w:hAnsi="Courier New" w:eastAsia="Times New Roman" w:cs="Courier New"/>
+          <w:color w:val="333333"/>
+          <w:sz w:val="20"/>
+          <w:szCs w:val="20"/>
+        </w:rPr>
+      </w:pPr>
+    </w:p>
+    <w:p>
+      <w:pPr>
+        <w:rPr>
+          <w:rFonts w:ascii="Courier New" w:hAnsi="Courier New" w:eastAsia="Times New Roman" w:cs="Courier New"/>
+          <w:color w:val="333333"/>
+          <w:sz w:val="20"/>
+          <w:szCs w:val="20"/>
+        </w:rPr>
+      </w:pPr>
+      <w:r>
+        <w:rPr>
           <w:noProof/>
         </w:rPr>
         <w:drawing>
-          <wp:inline distT="0" distB="0" distL="0" distR="0" wp14:anchorId="48D030DD" wp14:editId="1E516F46">
-            <wp:extent cx="6197600" cy="3658870"/>
+          <wp:inline distT="0" distB="0" distL="0" distR="0" wp14:anchorId="25C5FB0B" wp14:editId="25C5FB0C">
+            <wp:extent cx="6197600" cy="3510280"/>
             <wp:effectExtent l="0" t="0" r="0" b="0"/>
-            <wp:docPr id="6" name="Picture 6"/>
+            <wp:docPr id="2" name="Picture 2"/>
             <wp:cNvGraphicFramePr>
               <a:graphicFrameLocks xmlns:a="http://schemas.openxmlformats.org/drawingml/2006/main" noChangeAspect="1"/>
             </wp:cNvGraphicFramePr>
@@ -3826,7 +4159,7 @@
                   <pic:spPr>
                     <a:xfrm>
                       <a:off x="0" y="0"/>
-                      <a:ext cx="6197600" cy="3658870"/>
+                      <a:ext cx="6197600" cy="3510280"/>
                     </a:xfrm>
                     <a:prstGeom prst="rect">
                       <a:avLst/>
@@ -3842,7 +4175,7 @@
     <w:p>
       <w:pPr>
         <w:rPr>
-          <w:rFonts w:ascii="Courier New" w:eastAsia="Times New Roman" w:hAnsi="Courier New" w:cs="Courier New"/>
+          <w:rFonts w:ascii="Courier New" w:hAnsi="Courier New" w:eastAsia="Times New Roman" w:cs="Courier New"/>
           <w:color w:val="333333"/>
           <w:sz w:val="20"/>
           <w:szCs w:val="20"/>
@@ -3852,7 +4185,7 @@
     <w:p>
       <w:pPr>
         <w:rPr>
-          <w:rFonts w:ascii="Courier New" w:eastAsia="Times New Roman" w:hAnsi="Courier New" w:cs="Courier New"/>
+          <w:rFonts w:ascii="Courier New" w:hAnsi="Courier New" w:eastAsia="Times New Roman" w:cs="Courier New"/>
           <w:color w:val="333333"/>
           <w:sz w:val="20"/>
           <w:szCs w:val="20"/>
@@ -3860,7 +4193,2197 @@
       </w:pPr>
       <w:r>
         <w:rPr>
-          <w:rFonts w:ascii="Courier New" w:eastAsia="Times New Roman" w:hAnsi="Courier New" w:cs="Courier New"/>
+          <w:rFonts w:ascii="Courier New" w:hAnsi="Courier New" w:eastAsia="Times New Roman" w:cs="Courier New"/>
+          <w:color w:val="333333"/>
+          <w:sz w:val="20"/>
+          <w:szCs w:val="20"/>
+        </w:rPr>
+        <w:br w:type="page"/>
+      </w:r>
+    </w:p>
+    <w:p>
+      <w:pPr>
+        <w:rPr>
+          <w:rFonts w:ascii="Courier New" w:hAnsi="Courier New" w:eastAsia="Times New Roman" w:cs="Courier New"/>
+          <w:color w:val="333333"/>
+          <w:sz w:val="20"/>
+          <w:szCs w:val="20"/>
+        </w:rPr>
+      </w:pPr>
+    </w:p>
+    <w:p>
+      <w:pPr>
+        <w:pStyle w:val="Heading1"/>
+        <w:numPr>
+          <w:numId w:val="0"/>
+        </w:numPr>
+        <w:ind w:left="720"/>
+        <w:jc w:val="both"/>
+        <w:rPr>
+          <w:rFonts w:ascii="Courier New" w:hAnsi="Courier New" w:eastAsia="Times New Roman" w:cs="Courier New"/>
+          <w:color w:val="333333"/>
+          <w:sz w:val="20"/>
+          <w:szCs w:val="20"/>
+        </w:rPr>
+      </w:pPr>
+      <w:bookmarkStart w:name="_Toc94883406" w:id="2"/>
+      <w:r>
+        <w:rPr/>
+        <w:t>Point-Of-View (Business Goals)</w:t>
+      </w:r>
+      <w:bookmarkEnd w:id="2"/>
+    </w:p>
+    <w:p>
+      <w:pPr>
+        <w:rPr>
+          <w:rFonts w:ascii="Courier New" w:hAnsi="Courier New" w:eastAsia="Times New Roman" w:cs="Courier New"/>
+          <w:color w:val="333333"/>
+          <w:sz w:val="20"/>
+          <w:szCs w:val="20"/>
+        </w:rPr>
+      </w:pPr>
+    </w:p>
+    <w:p>
+      <w:pPr>
+        <w:rPr>
+          <w:rFonts w:ascii="Courier New" w:hAnsi="Courier New" w:eastAsia="Times New Roman" w:cs="Courier New"/>
+          <w:color w:val="333333"/>
+          <w:sz w:val="20"/>
+          <w:szCs w:val="20"/>
+        </w:rPr>
+      </w:pPr>
+    </w:p>
+    <w:p>
+      <w:pPr>
+        <w:pStyle w:val="ListParagraph"/>
+        <w:numPr>
+          <w:ilvl w:val="0"/>
+          <w:numId w:val="30"/>
+        </w:numPr>
+        <w:spacing w:line="360" w:lineRule="auto"/>
+        <w:rPr>
+          <w:lang w:val="en-IN"/>
+        </w:rPr>
+      </w:pPr>
+      <w:r>
+        <w:rPr>
+          <w:lang w:val="en-IN"/>
+        </w:rPr>
+        <w:t xml:space="preserve">Risk assessment reports </w:t>
+      </w:r>
+      <w:r>
+        <w:rPr>
+          <w:lang w:val="en-IN"/>
+        </w:rPr>
+        <w:t xml:space="preserve">gives </w:t>
+      </w:r>
+      <w:r>
+        <w:rPr>
+          <w:lang w:val="en-IN"/>
+        </w:rPr>
+        <w:t xml:space="preserve">the </w:t>
+      </w:r>
+      <w:r>
+        <w:rPr>
+          <w:lang w:val="en-IN"/>
+        </w:rPr>
+        <w:t>view</w:t>
+      </w:r>
+      <w:r>
+        <w:rPr>
+          <w:lang w:val="en-IN"/>
+        </w:rPr>
+        <w:t xml:space="preserve"> of </w:t>
+      </w:r>
+      <w:r>
+        <w:rPr>
+          <w:lang w:val="en-IN"/>
+        </w:rPr>
+        <w:t>risk on the stock investments</w:t>
+      </w:r>
+    </w:p>
+    <w:p>
+      <w:pPr>
+        <w:pStyle w:val="ListParagraph"/>
+        <w:numPr>
+          <w:ilvl w:val="0"/>
+          <w:numId w:val="30"/>
+        </w:numPr>
+        <w:spacing w:line="360" w:lineRule="auto"/>
+        <w:rPr>
+          <w:lang w:val="en-IN"/>
+        </w:rPr>
+      </w:pPr>
+      <w:r>
+        <w:rPr>
+          <w:lang w:val="en-IN"/>
+        </w:rPr>
+        <w:t>Reports</w:t>
+      </w:r>
+      <w:r>
+        <w:rPr>
+          <w:lang w:val="en-IN"/>
+        </w:rPr>
+        <w:t xml:space="preserve"> should be available </w:t>
+      </w:r>
+      <w:r>
+        <w:rPr>
+          <w:lang w:val="en-IN"/>
+        </w:rPr>
+        <w:t>befo</w:t>
+      </w:r>
+      <w:r>
+        <w:rPr>
+          <w:lang w:val="en-IN"/>
+        </w:rPr>
+        <w:t>re 9 am of the next trading day so</w:t>
+      </w:r>
+      <w:r>
+        <w:rPr>
+          <w:lang w:val="en-IN"/>
+        </w:rPr>
+        <w:t xml:space="preserve"> that will be handy for trading.</w:t>
+      </w:r>
+    </w:p>
+    <w:p>
+      <w:pPr>
+        <w:pStyle w:val="ListParagraph"/>
+        <w:numPr>
+          <w:ilvl w:val="0"/>
+          <w:numId w:val="30"/>
+        </w:numPr>
+        <w:spacing w:line="360" w:lineRule="auto"/>
+        <w:rPr>
+          <w:lang w:val="en-IN"/>
+        </w:rPr>
+      </w:pPr>
+      <w:r>
+        <w:rPr>
+          <w:lang w:val="en-IN"/>
+        </w:rPr>
+        <w:t xml:space="preserve">Allows the user to </w:t>
+      </w:r>
+      <w:r>
+        <w:rPr>
+          <w:lang w:val="en-IN"/>
+        </w:rPr>
+        <w:t>configure (add / modify) the Risk Parameter</w:t>
+      </w:r>
+      <w:r>
+        <w:rPr>
+          <w:lang w:val="en-IN"/>
+        </w:rPr>
+        <w:t xml:space="preserve"> for Risk calculations</w:t>
+      </w:r>
+    </w:p>
+    <w:p>
+      <w:pPr>
+        <w:pStyle w:val="ListParagraph"/>
+        <w:numPr>
+          <w:ilvl w:val="0"/>
+          <w:numId w:val="30"/>
+        </w:numPr>
+        <w:spacing w:line="360" w:lineRule="auto"/>
+        <w:rPr>
+          <w:lang w:val="en-IN"/>
+        </w:rPr>
+      </w:pPr>
+      <w:r>
+        <w:rPr>
+          <w:lang w:val="en-IN"/>
+        </w:rPr>
+        <w:t>Sends the event (</w:t>
+      </w:r>
+      <w:r>
+        <w:rPr>
+          <w:lang w:val="en-IN"/>
+        </w:rPr>
+        <w:t>system, report generation failures, archiving the inputs files</w:t>
+      </w:r>
+      <w:r>
+        <w:rPr>
+          <w:lang w:val="en-IN"/>
+        </w:rPr>
+        <w:t xml:space="preserve"> ) to </w:t>
+      </w:r>
+      <w:r>
+        <w:rPr>
+          <w:lang w:val="en-IN"/>
+        </w:rPr>
+        <w:t xml:space="preserve">Central Monitoring Service system </w:t>
+      </w:r>
+      <w:r>
+        <w:rPr>
+          <w:lang w:val="en-IN"/>
+        </w:rPr>
+        <w:t xml:space="preserve">for </w:t>
+      </w:r>
+      <w:r>
+        <w:rPr>
+          <w:lang w:val="en-IN"/>
+        </w:rPr>
+        <w:t>log audit as well as auto recovery.</w:t>
+      </w:r>
+    </w:p>
+    <w:p>
+      <w:pPr>
+        <w:spacing w:line="360" w:lineRule="auto"/>
+        <w:rPr>
+          <w:lang w:val="en-IN"/>
+        </w:rPr>
+      </w:pPr>
+    </w:p>
+    <w:p>
+      <w:pPr>
+        <w:spacing w:line="360" w:lineRule="auto"/>
+        <w:rPr>
+          <w:lang w:val="en-IN"/>
+        </w:rPr>
+      </w:pPr>
+    </w:p>
+    <w:p>
+      <w:pPr>
+        <w:rPr>
+          <w:rFonts w:ascii="Segoe UI" w:hAnsi="Segoe UI" w:cs="Segoe UI" w:eastAsiaTheme="minorEastAsia"/>
+          <w:color w:val="24292F"/>
+          <w:sz w:val="24"/>
+          <w:szCs w:val="24"/>
+        </w:rPr>
+      </w:pPr>
+      <w:r>
+        <w:rPr>
+          <w:rFonts w:ascii="Segoe UI" w:hAnsi="Segoe UI" w:cs="Segoe UI"/>
+          <w:color w:val="24292F"/>
+        </w:rPr>
+        <w:br w:type="page"/>
+      </w:r>
+    </w:p>
+    <w:p>
+      <w:pPr>
+        <w:pStyle w:val="NormalWeb"/>
+        <w:shd w:val="clear" w:color="auto" w:fill="FFFFFF"/>
+        <w:spacing w:before="0" w:beforeAutospacing="0" w:after="240" w:afterAutospacing="0"/>
+        <w:rPr>
+          <w:rFonts w:ascii="Segoe UI" w:hAnsi="Segoe UI" w:cs="Segoe UI"/>
+          <w:color w:val="24292F"/>
+        </w:rPr>
+      </w:pPr>
+    </w:p>
+    <w:p>
+      <w:pPr>
+        <w:spacing w:line="360" w:lineRule="auto"/>
+        <w:ind w:right="518"/>
+        <w:jc w:val="both"/>
+        <w:rPr>
+          <w:rFonts w:ascii="Segoe UI" w:hAnsi="Segoe UI" w:cs="Segoe UI"/>
+          <w:color w:val="000000"/>
+          <w:szCs w:val="23"/>
+          <w:lang w:val="en-IN"/>
+        </w:rPr>
+      </w:pPr>
+    </w:p>
+    <w:p>
+      <w:pPr>
+        <w:pStyle w:val="Heading1"/>
+        <w:numPr>
+          <w:ilvl w:val="0"/>
+          <w:numId w:val="19"/>
+        </w:numPr>
+        <w:jc w:val="left"/>
+        <w:rPr/>
+      </w:pPr>
+      <w:r>
+        <w:rPr/>
+        <w:t>Constraints</w:t>
+      </w:r>
+    </w:p>
+    <w:p>
+      <w:pPr>
+        <w:rPr>
+          <w:rFonts w:ascii="Courier New" w:hAnsi="Courier New" w:eastAsia="Times New Roman" w:cs="Courier New"/>
+          <w:color w:val="333333"/>
+          <w:sz w:val="20"/>
+          <w:szCs w:val="20"/>
+        </w:rPr>
+      </w:pPr>
+    </w:p>
+    <w:p>
+      <w:pPr>
+        <w:pStyle w:val="NormalWeb"/>
+        <w:shd w:val="clear" w:color="auto" w:fill="FFFFFF"/>
+        <w:spacing w:before="0" w:beforeAutospacing="0" w:after="240" w:afterAutospacing="0"/>
+        <w:rPr>
+          <w:rFonts w:ascii="Segoe UI" w:hAnsi="Segoe UI" w:cs="Segoe UI"/>
+          <w:b/>
+          <w:color w:val="24292F"/>
+        </w:rPr>
+      </w:pPr>
+      <w:r>
+        <w:rPr>
+          <w:rFonts w:ascii="Segoe UI" w:hAnsi="Segoe UI" w:cs="Segoe UI"/>
+          <w:b/>
+          <w:color w:val="24292F"/>
+        </w:rPr>
+        <w:t>Business Constraints</w:t>
+      </w:r>
+      <w:bookmarkStart w:name="_GoBack" w:id="3"/>
+      <w:bookmarkEnd w:id="3"/>
+    </w:p>
+    <w:tbl>
+      <w:tblPr>
+        <w:tblStyle w:val="TableGrid"/>
+        <w:tblW w:w="0" w:type="auto"/>
+        <w:tblLook w:val="04A0" w:firstRow="1" w:lastRow="0" w:firstColumn="1" w:lastColumn="0" w:noHBand="0" w:noVBand="1"/>
+      </w:tblPr>
+      <w:tblGrid>
+        <w:gridCol w:w="2695"/>
+        <w:gridCol w:w="2179"/>
+        <w:gridCol w:w="2438"/>
+        <w:gridCol w:w="2438"/>
+      </w:tblGrid>
+      <w:tr>
+        <w:trPr>
+          <w:trHeight w:val="458"/>
+        </w:trPr>
+        <w:tc>
+          <w:tcPr>
+            <w:tcW w:w="2695" w:type="dxa"/>
+            <w:shd w:val="clear" w:color="auto" w:fill="A6A6A6" w:themeFill="background1" w:themeFillShade="A6"/>
+          </w:tcPr>
+          <w:p>
+            <w:pPr>
+              <w:pStyle w:val="NormalWeb"/>
+              <w:spacing w:before="0" w:beforeAutospacing="0" w:after="240" w:afterAutospacing="0"/>
+              <w:rPr>
+                <w:rFonts w:ascii="Segoe UI" w:hAnsi="Segoe UI" w:cs="Segoe UI"/>
+                <w:b/>
+                <w:color w:val="24292F"/>
+              </w:rPr>
+            </w:pPr>
+            <w:r>
+              <w:rPr>
+                <w:rFonts w:ascii="Segoe UI" w:hAnsi="Segoe UI" w:cs="Segoe UI"/>
+                <w:b/>
+                <w:color w:val="24292F"/>
+              </w:rPr>
+              <w:t>Constraint</w:t>
+            </w:r>
+          </w:p>
+        </w:tc>
+        <w:tc>
+          <w:tcPr>
+            <w:tcW w:w="2179" w:type="dxa"/>
+            <w:shd w:val="clear" w:color="auto" w:fill="A6A6A6" w:themeFill="background1" w:themeFillShade="A6"/>
+          </w:tcPr>
+          <w:p>
+            <w:pPr>
+              <w:pStyle w:val="NormalWeb"/>
+              <w:spacing w:before="0" w:beforeAutospacing="0" w:after="240" w:afterAutospacing="0"/>
+              <w:rPr>
+                <w:rFonts w:ascii="Segoe UI" w:hAnsi="Segoe UI" w:cs="Segoe UI"/>
+                <w:b/>
+                <w:color w:val="24292F"/>
+              </w:rPr>
+            </w:pPr>
+            <w:r>
+              <w:rPr>
+                <w:rFonts w:ascii="Segoe UI" w:hAnsi="Segoe UI" w:cs="Segoe UI"/>
+                <w:b/>
+                <w:color w:val="24292F"/>
+              </w:rPr>
+              <w:t>Origin</w:t>
+            </w:r>
+          </w:p>
+        </w:tc>
+        <w:tc>
+          <w:tcPr>
+            <w:tcW w:w="2438" w:type="dxa"/>
+            <w:shd w:val="clear" w:color="auto" w:fill="A6A6A6" w:themeFill="background1" w:themeFillShade="A6"/>
+          </w:tcPr>
+          <w:p>
+            <w:pPr>
+              <w:pStyle w:val="NormalWeb"/>
+              <w:spacing w:before="0" w:beforeAutospacing="0" w:after="240" w:afterAutospacing="0"/>
+              <w:rPr>
+                <w:rFonts w:ascii="Segoe UI" w:hAnsi="Segoe UI" w:cs="Segoe UI"/>
+                <w:b/>
+                <w:color w:val="24292F"/>
+              </w:rPr>
+            </w:pPr>
+            <w:r>
+              <w:rPr>
+                <w:rFonts w:ascii="Segoe UI" w:hAnsi="Segoe UI" w:cs="Segoe UI"/>
+                <w:b/>
+                <w:color w:val="24292F"/>
+              </w:rPr>
+              <w:t>Type</w:t>
+            </w:r>
+          </w:p>
+        </w:tc>
+        <w:tc>
+          <w:tcPr>
+            <w:tcW w:w="2438" w:type="dxa"/>
+            <w:shd w:val="clear" w:color="auto" w:fill="A6A6A6" w:themeFill="background1" w:themeFillShade="A6"/>
+          </w:tcPr>
+          <w:p>
+            <w:pPr>
+              <w:pStyle w:val="NormalWeb"/>
+              <w:spacing w:before="0" w:beforeAutospacing="0" w:after="240" w:afterAutospacing="0"/>
+              <w:rPr>
+                <w:rFonts w:ascii="Segoe UI" w:hAnsi="Segoe UI" w:cs="Segoe UI"/>
+                <w:b/>
+                <w:color w:val="24292F"/>
+              </w:rPr>
+            </w:pPr>
+            <w:r>
+              <w:rPr>
+                <w:rFonts w:ascii="Segoe UI" w:hAnsi="Segoe UI" w:cs="Segoe UI"/>
+                <w:b/>
+                <w:color w:val="24292F"/>
+              </w:rPr>
+              <w:t>Context</w:t>
+            </w:r>
+          </w:p>
+        </w:tc>
+      </w:tr>
+      <w:tr>
+        <w:tc>
+          <w:tcPr>
+            <w:tcW w:w="2695" w:type="dxa"/>
+          </w:tcPr>
+          <w:p>
+            <w:pPr>
+              <w:pStyle w:val="NormalWeb"/>
+              <w:spacing w:before="0" w:beforeAutospacing="0" w:after="240" w:afterAutospacing="0"/>
+              <w:rPr>
+                <w:rFonts w:ascii="Segoe UI" w:hAnsi="Segoe UI" w:cs="Segoe UI"/>
+                <w:color w:val="24292F"/>
+              </w:rPr>
+            </w:pPr>
+            <w:r>
+              <w:rPr>
+                <w:rFonts w:ascii="Segoe UI" w:hAnsi="Segoe UI" w:cs="Segoe UI"/>
+                <w:color w:val="24292F"/>
+              </w:rPr>
+              <w:t>Report should be accessible through only bank network</w:t>
+            </w:r>
+          </w:p>
+        </w:tc>
+        <w:tc>
+          <w:tcPr>
+            <w:tcW w:w="2179" w:type="dxa"/>
+          </w:tcPr>
+          <w:p>
+            <w:pPr>
+              <w:pStyle w:val="NormalWeb"/>
+              <w:spacing w:before="0" w:beforeAutospacing="0" w:after="240" w:afterAutospacing="0"/>
+              <w:rPr>
+                <w:rFonts w:ascii="Segoe UI" w:hAnsi="Segoe UI" w:cs="Segoe UI"/>
+                <w:color w:val="24292F"/>
+              </w:rPr>
+            </w:pPr>
+            <w:r>
+              <w:rPr>
+                <w:rFonts w:ascii="Segoe UI" w:hAnsi="Segoe UI" w:cs="Segoe UI"/>
+                <w:color w:val="24292F"/>
+              </w:rPr>
+              <w:t>Business Use</w:t>
+            </w:r>
+            <w:r>
+              <w:rPr>
+                <w:rFonts w:ascii="Segoe UI" w:hAnsi="Segoe UI" w:cs="Segoe UI"/>
+                <w:color w:val="24292F"/>
+              </w:rPr>
+              <w:t>rs</w:t>
+            </w:r>
+          </w:p>
+        </w:tc>
+        <w:tc>
+          <w:tcPr>
+            <w:tcW w:w="2438" w:type="dxa"/>
+          </w:tcPr>
+          <w:p>
+            <w:pPr>
+              <w:pStyle w:val="NormalWeb"/>
+              <w:spacing w:before="0" w:beforeAutospacing="0" w:after="240" w:afterAutospacing="0"/>
+              <w:rPr>
+                <w:rFonts w:ascii="Segoe UI" w:hAnsi="Segoe UI" w:cs="Segoe UI"/>
+                <w:color w:val="24292F"/>
+              </w:rPr>
+            </w:pPr>
+            <w:r>
+              <w:rPr>
+                <w:rFonts w:ascii="Segoe UI" w:hAnsi="Segoe UI" w:cs="Segoe UI"/>
+                <w:color w:val="24292F"/>
+              </w:rPr>
+              <w:t>Business</w:t>
+            </w:r>
+          </w:p>
+        </w:tc>
+        <w:tc>
+          <w:tcPr>
+            <w:tcW w:w="2438" w:type="dxa"/>
+          </w:tcPr>
+          <w:p>
+            <w:pPr>
+              <w:pStyle w:val="NormalWeb"/>
+              <w:spacing w:before="0" w:beforeAutospacing="0" w:after="240" w:afterAutospacing="0"/>
+              <w:rPr>
+                <w:rFonts w:ascii="Segoe UI" w:hAnsi="Segoe UI" w:cs="Segoe UI"/>
+                <w:color w:val="24292F"/>
+              </w:rPr>
+            </w:pPr>
+            <w:r>
+              <w:rPr>
+                <w:rFonts w:ascii="Segoe UI" w:hAnsi="Segoe UI" w:cs="Segoe UI"/>
+                <w:color w:val="24292F"/>
+              </w:rPr>
+              <w:t>To adhere to the Bank policy</w:t>
+            </w:r>
+          </w:p>
+        </w:tc>
+      </w:tr>
+      <w:tr>
+        <w:tc>
+          <w:tcPr>
+            <w:tcW w:w="2695" w:type="dxa"/>
+          </w:tcPr>
+          <w:p>
+            <w:pPr>
+              <w:pStyle w:val="NormalWeb"/>
+              <w:spacing w:before="0" w:beforeAutospacing="0" w:after="240" w:afterAutospacing="0"/>
+              <w:rPr>
+                <w:rFonts w:ascii="Segoe UI" w:hAnsi="Segoe UI" w:cs="Segoe UI"/>
+                <w:color w:val="24292F"/>
+              </w:rPr>
+            </w:pPr>
+            <w:r>
+              <w:rPr>
+                <w:rFonts w:ascii="Segoe UI" w:hAnsi="Segoe UI" w:cs="Segoe UI"/>
+                <w:color w:val="24292F"/>
+                <w:shd w:val="clear" w:color="auto" w:fill="FFFFFF"/>
+              </w:rPr>
+              <w:t>S</w:t>
+            </w:r>
+            <w:r>
+              <w:rPr>
+                <w:rFonts w:ascii="Segoe UI" w:hAnsi="Segoe UI" w:cs="Segoe UI"/>
+                <w:color w:val="24292F"/>
+                <w:shd w:val="clear" w:color="auto" w:fill="FFFFFF"/>
+              </w:rPr>
+              <w:t xml:space="preserve">ystem must </w:t>
+            </w:r>
+            <w:r>
+              <w:rPr>
+                <w:rFonts w:ascii="Segoe UI" w:hAnsi="Segoe UI" w:cs="Segoe UI"/>
+                <w:color w:val="24292F"/>
+                <w:shd w:val="clear" w:color="auto" w:fill="FFFFFF"/>
+              </w:rPr>
+              <w:t xml:space="preserve">adhere to the </w:t>
+            </w:r>
+            <w:r>
+              <w:rPr>
+                <w:rFonts w:ascii="Segoe UI" w:hAnsi="Segoe UI" w:cs="Segoe UI"/>
+                <w:color w:val="24292F"/>
+                <w:shd w:val="clear" w:color="auto" w:fill="FFFFFF"/>
+              </w:rPr>
+              <w:t xml:space="preserve">bank policy </w:t>
+            </w:r>
+            <w:r>
+              <w:rPr>
+                <w:rFonts w:ascii="Segoe UI" w:hAnsi="Segoe UI" w:cs="Segoe UI"/>
+                <w:color w:val="24292F"/>
+                <w:shd w:val="clear" w:color="auto" w:fill="FFFFFF"/>
+              </w:rPr>
+              <w:t xml:space="preserve">for </w:t>
+            </w:r>
+            <w:r>
+              <w:rPr>
+                <w:rFonts w:ascii="Segoe UI" w:hAnsi="Segoe UI" w:cs="Segoe UI"/>
+                <w:color w:val="24292F"/>
+                <w:shd w:val="clear" w:color="auto" w:fill="FFFFFF"/>
+              </w:rPr>
+              <w:t>a</w:t>
+            </w:r>
+            <w:r>
+              <w:rPr>
+                <w:rFonts w:ascii="Segoe UI" w:hAnsi="Segoe UI" w:cs="Segoe UI"/>
+                <w:color w:val="24292F"/>
+                <w:shd w:val="clear" w:color="auto" w:fill="FFFFFF"/>
+              </w:rPr>
+              <w:t xml:space="preserve">ccess </w:t>
+            </w:r>
+            <w:r>
+              <w:rPr>
+                <w:rFonts w:ascii="Segoe UI" w:hAnsi="Segoe UI" w:cs="Segoe UI"/>
+                <w:color w:val="24292F"/>
+                <w:shd w:val="clear" w:color="auto" w:fill="FFFFFF"/>
+              </w:rPr>
+              <w:t>restricted to authenticated and authorized users only</w:t>
+            </w:r>
+          </w:p>
+        </w:tc>
+        <w:tc>
+          <w:tcPr>
+            <w:tcW w:w="2179" w:type="dxa"/>
+          </w:tcPr>
+          <w:p>
+            <w:pPr>
+              <w:pStyle w:val="NormalWeb"/>
+              <w:spacing w:before="0" w:beforeAutospacing="0" w:after="240" w:afterAutospacing="0"/>
+              <w:rPr>
+                <w:rFonts w:ascii="Segoe UI" w:hAnsi="Segoe UI" w:cs="Segoe UI"/>
+                <w:color w:val="24292F"/>
+              </w:rPr>
+            </w:pPr>
+            <w:r>
+              <w:rPr>
+                <w:rFonts w:ascii="Segoe UI" w:hAnsi="Segoe UI" w:cs="Segoe UI"/>
+                <w:color w:val="24292F"/>
+              </w:rPr>
+              <w:t>Business Users</w:t>
+            </w:r>
+          </w:p>
+        </w:tc>
+        <w:tc>
+          <w:tcPr>
+            <w:tcW w:w="2438" w:type="dxa"/>
+          </w:tcPr>
+          <w:p>
+            <w:pPr>
+              <w:pStyle w:val="NormalWeb"/>
+              <w:spacing w:before="0" w:beforeAutospacing="0" w:after="240" w:afterAutospacing="0"/>
+              <w:rPr>
+                <w:rFonts w:ascii="Segoe UI" w:hAnsi="Segoe UI" w:cs="Segoe UI"/>
+                <w:color w:val="24292F"/>
+              </w:rPr>
+            </w:pPr>
+            <w:r>
+              <w:rPr>
+                <w:rFonts w:ascii="Segoe UI" w:hAnsi="Segoe UI" w:cs="Segoe UI"/>
+                <w:color w:val="24292F"/>
+              </w:rPr>
+              <w:t>Business</w:t>
+            </w:r>
+          </w:p>
+        </w:tc>
+        <w:tc>
+          <w:tcPr>
+            <w:tcW w:w="2438" w:type="dxa"/>
+          </w:tcPr>
+          <w:p>
+            <w:pPr>
+              <w:pStyle w:val="NormalWeb"/>
+              <w:spacing w:before="0" w:beforeAutospacing="0" w:after="240" w:afterAutospacing="0"/>
+              <w:rPr>
+                <w:rFonts w:ascii="Segoe UI" w:hAnsi="Segoe UI" w:cs="Segoe UI"/>
+                <w:color w:val="24292F"/>
+              </w:rPr>
+            </w:pPr>
+            <w:r>
+              <w:rPr>
+                <w:rFonts w:ascii="Segoe UI" w:hAnsi="Segoe UI" w:cs="Segoe UI"/>
+                <w:color w:val="24292F"/>
+              </w:rPr>
+              <w:t>To adhere to the Bank policy</w:t>
+            </w:r>
+          </w:p>
+        </w:tc>
+      </w:tr>
+    </w:tbl>
+    <w:p>
+      <w:pPr>
+        <w:pStyle w:val="NormalWeb"/>
+        <w:shd w:val="clear" w:color="auto" w:fill="FFFFFF"/>
+        <w:spacing w:before="0" w:beforeAutospacing="0" w:after="240" w:afterAutospacing="0"/>
+        <w:rPr>
+          <w:rFonts w:ascii="Segoe UI" w:hAnsi="Segoe UI" w:cs="Segoe UI"/>
+          <w:color w:val="24292F"/>
+        </w:rPr>
+      </w:pPr>
+    </w:p>
+    <w:p>
+      <w:pPr>
+        <w:pStyle w:val="NormalWeb"/>
+        <w:shd w:val="clear" w:color="auto" w:fill="FFFFFF"/>
+        <w:spacing w:before="0" w:beforeAutospacing="0" w:after="240" w:afterAutospacing="0"/>
+        <w:rPr>
+          <w:rFonts w:ascii="Segoe UI" w:hAnsi="Segoe UI" w:cs="Segoe UI"/>
+          <w:b/>
+          <w:color w:val="24292F"/>
+        </w:rPr>
+      </w:pPr>
+      <w:r>
+        <w:rPr>
+          <w:rFonts w:ascii="Segoe UI" w:hAnsi="Segoe UI" w:cs="Segoe UI"/>
+          <w:b/>
+          <w:color w:val="24292F"/>
+        </w:rPr>
+        <w:t>Technical Constraints:</w:t>
+      </w:r>
+    </w:p>
+    <w:tbl>
+      <w:tblPr>
+        <w:tblStyle w:val="TableGrid"/>
+        <w:tblW w:w="0" w:type="auto"/>
+        <w:tblLook w:val="04A0" w:firstRow="1" w:lastRow="0" w:firstColumn="1" w:lastColumn="0" w:noHBand="0" w:noVBand="1"/>
+      </w:tblPr>
+      <w:tblGrid>
+        <w:gridCol w:w="2695"/>
+        <w:gridCol w:w="2179"/>
+        <w:gridCol w:w="2438"/>
+        <w:gridCol w:w="2438"/>
+      </w:tblGrid>
+      <w:tr>
+        <w:trPr>
+          <w:trHeight w:val="458"/>
+        </w:trPr>
+        <w:tc>
+          <w:tcPr>
+            <w:tcW w:w="2695" w:type="dxa"/>
+            <w:shd w:val="clear" w:color="auto" w:fill="A6A6A6" w:themeFill="background1" w:themeFillShade="A6"/>
+          </w:tcPr>
+          <w:p>
+            <w:pPr>
+              <w:pStyle w:val="NormalWeb"/>
+              <w:spacing w:before="0" w:beforeAutospacing="0" w:after="240" w:afterAutospacing="0"/>
+              <w:rPr>
+                <w:rFonts w:ascii="Segoe UI" w:hAnsi="Segoe UI" w:cs="Segoe UI"/>
+                <w:b/>
+                <w:color w:val="24292F"/>
+              </w:rPr>
+            </w:pPr>
+            <w:r>
+              <w:rPr>
+                <w:rFonts w:ascii="Segoe UI" w:hAnsi="Segoe UI" w:cs="Segoe UI"/>
+                <w:b/>
+                <w:color w:val="24292F"/>
+              </w:rPr>
+              <w:t>Constraint</w:t>
+            </w:r>
+          </w:p>
+        </w:tc>
+        <w:tc>
+          <w:tcPr>
+            <w:tcW w:w="2179" w:type="dxa"/>
+            <w:shd w:val="clear" w:color="auto" w:fill="A6A6A6" w:themeFill="background1" w:themeFillShade="A6"/>
+          </w:tcPr>
+          <w:p>
+            <w:pPr>
+              <w:pStyle w:val="NormalWeb"/>
+              <w:spacing w:before="0" w:beforeAutospacing="0" w:after="240" w:afterAutospacing="0"/>
+              <w:rPr>
+                <w:rFonts w:ascii="Segoe UI" w:hAnsi="Segoe UI" w:cs="Segoe UI"/>
+                <w:b/>
+                <w:color w:val="24292F"/>
+              </w:rPr>
+            </w:pPr>
+            <w:r>
+              <w:rPr>
+                <w:rFonts w:ascii="Segoe UI" w:hAnsi="Segoe UI" w:cs="Segoe UI"/>
+                <w:b/>
+                <w:color w:val="24292F"/>
+              </w:rPr>
+              <w:t>Origin</w:t>
+            </w:r>
+          </w:p>
+        </w:tc>
+        <w:tc>
+          <w:tcPr>
+            <w:tcW w:w="2438" w:type="dxa"/>
+            <w:shd w:val="clear" w:color="auto" w:fill="A6A6A6" w:themeFill="background1" w:themeFillShade="A6"/>
+          </w:tcPr>
+          <w:p>
+            <w:pPr>
+              <w:pStyle w:val="NormalWeb"/>
+              <w:spacing w:before="0" w:beforeAutospacing="0" w:after="240" w:afterAutospacing="0"/>
+              <w:rPr>
+                <w:rFonts w:ascii="Segoe UI" w:hAnsi="Segoe UI" w:cs="Segoe UI"/>
+                <w:b/>
+                <w:color w:val="24292F"/>
+              </w:rPr>
+            </w:pPr>
+            <w:r>
+              <w:rPr>
+                <w:rFonts w:ascii="Segoe UI" w:hAnsi="Segoe UI" w:cs="Segoe UI"/>
+                <w:b/>
+                <w:color w:val="24292F"/>
+              </w:rPr>
+              <w:t>Type</w:t>
+            </w:r>
+          </w:p>
+        </w:tc>
+        <w:tc>
+          <w:tcPr>
+            <w:tcW w:w="2438" w:type="dxa"/>
+            <w:shd w:val="clear" w:color="auto" w:fill="A6A6A6" w:themeFill="background1" w:themeFillShade="A6"/>
+          </w:tcPr>
+          <w:p>
+            <w:pPr>
+              <w:pStyle w:val="NormalWeb"/>
+              <w:spacing w:before="0" w:beforeAutospacing="0" w:after="240" w:afterAutospacing="0"/>
+              <w:rPr>
+                <w:rFonts w:ascii="Segoe UI" w:hAnsi="Segoe UI" w:cs="Segoe UI"/>
+                <w:b/>
+                <w:color w:val="24292F"/>
+              </w:rPr>
+            </w:pPr>
+            <w:r>
+              <w:rPr>
+                <w:rFonts w:ascii="Segoe UI" w:hAnsi="Segoe UI" w:cs="Segoe UI"/>
+                <w:b/>
+                <w:color w:val="24292F"/>
+              </w:rPr>
+              <w:t>Context</w:t>
+            </w:r>
+          </w:p>
+        </w:tc>
+      </w:tr>
+      <w:tr>
+        <w:tc>
+          <w:tcPr>
+            <w:tcW w:w="2695" w:type="dxa"/>
+          </w:tcPr>
+          <w:p>
+            <w:pPr>
+              <w:pStyle w:val="NormalWeb"/>
+              <w:spacing w:before="0" w:beforeAutospacing="0" w:after="240" w:afterAutospacing="0"/>
+              <w:rPr>
+                <w:rFonts w:ascii="Segoe UI" w:hAnsi="Segoe UI" w:cs="Segoe UI"/>
+                <w:color w:val="24292F"/>
+              </w:rPr>
+            </w:pPr>
+            <w:r>
+              <w:rPr>
+                <w:rFonts w:ascii="Segoe UI" w:hAnsi="Segoe UI" w:cs="Segoe UI"/>
+                <w:color w:val="24292F"/>
+                <w:shd w:val="clear" w:color="auto" w:fill="FFFFFF"/>
+              </w:rPr>
+              <w:t xml:space="preserve">Generate </w:t>
+            </w:r>
+            <w:r>
+              <w:rPr>
+                <w:rFonts w:ascii="Segoe UI" w:hAnsi="Segoe UI" w:cs="Segoe UI"/>
+                <w:color w:val="24292F"/>
+                <w:shd w:val="clear" w:color="auto" w:fill="FFFFFF"/>
+              </w:rPr>
+              <w:t xml:space="preserve">report that can be imported into Microsoft Excel </w:t>
+            </w:r>
+            <w:r>
+              <w:rPr>
+                <w:rFonts w:ascii="Segoe UI" w:hAnsi="Segoe UI" w:cs="Segoe UI"/>
+                <w:color w:val="24292F"/>
+                <w:shd w:val="clear" w:color="auto" w:fill="FFFFFF"/>
+              </w:rPr>
+              <w:t xml:space="preserve">engine </w:t>
+            </w:r>
+            <w:r>
+              <w:rPr>
+                <w:rFonts w:ascii="Segoe UI" w:hAnsi="Segoe UI" w:cs="Segoe UI"/>
+                <w:color w:val="24292F"/>
+                <w:shd w:val="clear" w:color="auto" w:fill="FFFFFF"/>
+              </w:rPr>
+              <w:t>containing the risk figure</w:t>
+            </w:r>
+          </w:p>
+        </w:tc>
+        <w:tc>
+          <w:tcPr>
+            <w:tcW w:w="2179" w:type="dxa"/>
+          </w:tcPr>
+          <w:p>
+            <w:pPr>
+              <w:pStyle w:val="NormalWeb"/>
+              <w:spacing w:before="0" w:beforeAutospacing="0" w:after="240" w:afterAutospacing="0"/>
+              <w:rPr>
+                <w:rFonts w:ascii="Segoe UI" w:hAnsi="Segoe UI" w:cs="Segoe UI"/>
+                <w:color w:val="24292F"/>
+              </w:rPr>
+            </w:pPr>
+          </w:p>
+        </w:tc>
+        <w:tc>
+          <w:tcPr>
+            <w:tcW w:w="2438" w:type="dxa"/>
+          </w:tcPr>
+          <w:p>
+            <w:pPr>
+              <w:pStyle w:val="NormalWeb"/>
+              <w:spacing w:before="0" w:beforeAutospacing="0" w:after="240" w:afterAutospacing="0"/>
+              <w:rPr>
+                <w:rFonts w:ascii="Segoe UI" w:hAnsi="Segoe UI" w:cs="Segoe UI"/>
+                <w:color w:val="24292F"/>
+              </w:rPr>
+            </w:pPr>
+          </w:p>
+        </w:tc>
+        <w:tc>
+          <w:tcPr>
+            <w:tcW w:w="2438" w:type="dxa"/>
+          </w:tcPr>
+          <w:p>
+            <w:pPr>
+              <w:pStyle w:val="NormalWeb"/>
+              <w:spacing w:before="0" w:beforeAutospacing="0" w:after="240" w:afterAutospacing="0"/>
+              <w:rPr>
+                <w:rFonts w:ascii="Segoe UI" w:hAnsi="Segoe UI" w:cs="Segoe UI"/>
+                <w:color w:val="24292F"/>
+              </w:rPr>
+            </w:pPr>
+          </w:p>
+        </w:tc>
+      </w:tr>
+      <w:tr>
+        <w:tc>
+          <w:tcPr>
+            <w:tcW w:w="2695" w:type="dxa"/>
+          </w:tcPr>
+          <w:p>
+            <w:pPr>
+              <w:pStyle w:val="NormalWeb"/>
+              <w:spacing w:before="0" w:beforeAutospacing="0" w:after="240" w:afterAutospacing="0"/>
+              <w:rPr>
+                <w:rFonts w:ascii="Segoe UI" w:hAnsi="Segoe UI" w:cs="Segoe UI"/>
+                <w:color w:val="24292F"/>
+              </w:rPr>
+            </w:pPr>
+            <w:r>
+              <w:rPr>
+                <w:rFonts w:ascii="Segoe UI" w:hAnsi="Segoe UI" w:cs="Segoe UI"/>
+                <w:color w:val="24292F"/>
+              </w:rPr>
+              <w:t>Time Zone for exporting and consuming the files across geo locations</w:t>
+            </w:r>
+          </w:p>
+        </w:tc>
+        <w:tc>
+          <w:tcPr>
+            <w:tcW w:w="2179" w:type="dxa"/>
+          </w:tcPr>
+          <w:p>
+            <w:pPr>
+              <w:pStyle w:val="NormalWeb"/>
+              <w:spacing w:before="0" w:beforeAutospacing="0" w:after="240" w:afterAutospacing="0"/>
+              <w:rPr>
+                <w:rFonts w:ascii="Segoe UI" w:hAnsi="Segoe UI" w:cs="Segoe UI"/>
+                <w:color w:val="24292F"/>
+              </w:rPr>
+            </w:pPr>
+          </w:p>
+        </w:tc>
+        <w:tc>
+          <w:tcPr>
+            <w:tcW w:w="2438" w:type="dxa"/>
+          </w:tcPr>
+          <w:p>
+            <w:pPr>
+              <w:pStyle w:val="NormalWeb"/>
+              <w:spacing w:before="0" w:beforeAutospacing="0" w:after="240" w:afterAutospacing="0"/>
+              <w:rPr>
+                <w:rFonts w:ascii="Segoe UI" w:hAnsi="Segoe UI" w:cs="Segoe UI"/>
+                <w:color w:val="24292F"/>
+              </w:rPr>
+            </w:pPr>
+          </w:p>
+        </w:tc>
+        <w:tc>
+          <w:tcPr>
+            <w:tcW w:w="2438" w:type="dxa"/>
+          </w:tcPr>
+          <w:p>
+            <w:pPr>
+              <w:pStyle w:val="NormalWeb"/>
+              <w:spacing w:before="0" w:beforeAutospacing="0" w:after="240" w:afterAutospacing="0"/>
+              <w:rPr>
+                <w:rFonts w:ascii="Segoe UI" w:hAnsi="Segoe UI" w:cs="Segoe UI"/>
+                <w:color w:val="24292F"/>
+              </w:rPr>
+            </w:pPr>
+          </w:p>
+        </w:tc>
+      </w:tr>
+    </w:tbl>
+    <w:p>
+      <w:pPr>
+        <w:pStyle w:val="NormalWeb"/>
+        <w:shd w:val="clear" w:color="auto" w:fill="FFFFFF"/>
+        <w:spacing w:before="0" w:beforeAutospacing="0" w:after="240" w:afterAutospacing="0"/>
+        <w:rPr>
+          <w:rFonts w:ascii="Segoe UI" w:hAnsi="Segoe UI" w:cs="Segoe UI"/>
+          <w:color w:val="24292F"/>
+        </w:rPr>
+      </w:pPr>
+    </w:p>
+    <w:p>
+      <w:pPr>
+        <w:pStyle w:val="NormalWeb"/>
+        <w:shd w:val="clear" w:color="auto" w:fill="FFFFFF"/>
+        <w:spacing w:before="0" w:beforeAutospacing="0" w:after="240" w:afterAutospacing="0"/>
+        <w:rPr>
+          <w:rFonts w:ascii="Segoe UI" w:hAnsi="Segoe UI" w:cs="Segoe UI"/>
+          <w:color w:val="24292F"/>
+        </w:rPr>
+      </w:pPr>
+      <w:r>
+        <w:rPr>
+          <w:rFonts w:ascii="Segoe UI" w:hAnsi="Segoe UI" w:cs="Segoe UI"/>
+          <w:color w:val="24292F"/>
+        </w:rPr>
+        <w:t>​</w:t>
+      </w:r>
+    </w:p>
+    <w:p>
+      <w:pPr>
+        <w:rPr>
+          <w:rFonts w:ascii="Segoe UI" w:hAnsi="Segoe UI" w:cs="Segoe UI" w:eastAsiaTheme="minorEastAsia"/>
+          <w:color w:val="24292F"/>
+          <w:sz w:val="24"/>
+          <w:szCs w:val="24"/>
+        </w:rPr>
+      </w:pPr>
+      <w:r>
+        <w:rPr>
+          <w:rFonts w:ascii="Segoe UI" w:hAnsi="Segoe UI" w:cs="Segoe UI"/>
+          <w:color w:val="24292F"/>
+        </w:rPr>
+        <w:br w:type="page"/>
+      </w:r>
+    </w:p>
+    <w:p>
+      <w:pPr>
+        <w:pStyle w:val="NormalWeb"/>
+        <w:shd w:val="clear" w:color="auto" w:fill="FFFFFF"/>
+        <w:spacing w:before="0" w:beforeAutospacing="0" w:after="240" w:afterAutospacing="0"/>
+        <w:rPr>
+          <w:rFonts w:ascii="Segoe UI" w:hAnsi="Segoe UI" w:cs="Segoe UI"/>
+          <w:color w:val="24292F"/>
+        </w:rPr>
+      </w:pPr>
+      <w:r>
+        <w:rPr>
+          <w:rFonts w:ascii="Segoe UI" w:hAnsi="Segoe UI" w:cs="Segoe UI"/>
+          <w:b/>
+          <w:color w:val="24292F"/>
+        </w:rPr>
+        <w:t>Quality Attributes:</w:t>
+      </w:r>
+    </w:p>
+    <w:tbl>
+      <w:tblPr>
+        <w:tblW w:w="10470" w:type="dxa"/>
+        <w:tblBorders>
+          <w:top w:val="single" w:color="D1D1D1" w:sz="24" w:space="0"/>
+          <w:left w:val="single" w:color="D1D1D1" w:sz="24" w:space="0"/>
+          <w:bottom w:val="single" w:color="D1D1D1" w:sz="24" w:space="0"/>
+          <w:right w:val="single" w:color="D1D1D1" w:sz="24" w:space="0"/>
+        </w:tblBorders>
+        <w:shd w:val="clear" w:color="auto" w:fill="FFFFFF"/>
+        <w:tblCellMar>
+          <w:top w:w="15" w:type="dxa"/>
+          <w:left w:w="15" w:type="dxa"/>
+          <w:bottom w:w="15" w:type="dxa"/>
+          <w:right w:w="15" w:type="dxa"/>
+        </w:tblCellMar>
+        <w:tblLook w:val="04A0" w:firstRow="1" w:lastRow="0" w:firstColumn="1" w:lastColumn="0" w:noHBand="0" w:noVBand="1"/>
+        <w:tblCaption w:val=""/>
+        <w:tblDescription w:val=""/>
+      </w:tblPr>
+      <w:tblGrid>
+        <w:gridCol w:w="2310"/>
+        <w:gridCol w:w="7327"/>
+        <w:gridCol w:w="833"/>
+      </w:tblGrid>
+      <w:tr>
+        <w:tc>
+          <w:tcPr>
+            <w:tcW w:w="2310" w:type="dxa"/>
+            <w:tcBorders>
+              <w:top w:val="single" w:color="D1D1D1" w:sz="24" w:space="0"/>
+              <w:left w:val="single" w:color="D1D1D1" w:sz="24" w:space="0"/>
+              <w:bottom w:val="single" w:color="D1D1D1" w:sz="24" w:space="0"/>
+              <w:right w:val="single" w:color="D1D1D1" w:sz="24" w:space="0"/>
+            </w:tcBorders>
+            <w:shd w:val="clear" w:color="auto" w:fill="808080" w:themeFill="background1" w:themeFillShade="80"/>
+            <w:vAlign w:val="center"/>
+            <w:hideMark/>
+          </w:tcPr>
+          <w:p>
+            <w:pPr>
+              <w:rPr>
+                <w:rFonts w:ascii="Segoe UI" w:hAnsi="Segoe UI" w:cs="Segoe UI"/>
+                <w:b/>
+                <w:color w:val="242424"/>
+                <w:sz w:val="21"/>
+                <w:szCs w:val="21"/>
+              </w:rPr>
+            </w:pPr>
+            <w:r>
+              <w:rPr>
+                <w:rFonts w:ascii="Segoe UI" w:hAnsi="Segoe UI" w:cs="Segoe UI"/>
+                <w:b/>
+                <w:color w:val="242424"/>
+                <w:sz w:val="21"/>
+                <w:szCs w:val="21"/>
+              </w:rPr>
+              <w:t>Quality Attribute</w:t>
+            </w:r>
+          </w:p>
+        </w:tc>
+        <w:tc>
+          <w:tcPr>
+            <w:tcW w:w="7327" w:type="dxa"/>
+            <w:tcBorders>
+              <w:top w:val="single" w:color="D1D1D1" w:sz="24" w:space="0"/>
+              <w:left w:val="single" w:color="D1D1D1" w:sz="24" w:space="0"/>
+              <w:bottom w:val="single" w:color="D1D1D1" w:sz="24" w:space="0"/>
+              <w:right w:val="single" w:color="D1D1D1" w:sz="24" w:space="0"/>
+            </w:tcBorders>
+            <w:shd w:val="clear" w:color="auto" w:fill="808080" w:themeFill="background1" w:themeFillShade="80"/>
+            <w:vAlign w:val="center"/>
+            <w:hideMark/>
+          </w:tcPr>
+          <w:p>
+            <w:pPr>
+              <w:rPr>
+                <w:rFonts w:ascii="Segoe UI" w:hAnsi="Segoe UI" w:cs="Segoe UI"/>
+                <w:b/>
+                <w:color w:val="242424"/>
+                <w:sz w:val="21"/>
+                <w:szCs w:val="21"/>
+              </w:rPr>
+            </w:pPr>
+            <w:r>
+              <w:rPr>
+                <w:rFonts w:ascii="Segoe UI" w:hAnsi="Segoe UI" w:cs="Segoe UI"/>
+                <w:b/>
+                <w:color w:val="242424"/>
+                <w:sz w:val="21"/>
+                <w:szCs w:val="21"/>
+              </w:rPr>
+              <w:t>Scenario</w:t>
+            </w:r>
+          </w:p>
+        </w:tc>
+        <w:tc>
+          <w:tcPr>
+            <w:tcW w:w="0" w:type="auto"/>
+            <w:tcBorders>
+              <w:top w:val="single" w:color="D1D1D1" w:sz="24" w:space="0"/>
+              <w:left w:val="single" w:color="D1D1D1" w:sz="24" w:space="0"/>
+              <w:bottom w:val="single" w:color="D1D1D1" w:sz="24" w:space="0"/>
+              <w:right w:val="single" w:color="D1D1D1" w:sz="24" w:space="0"/>
+            </w:tcBorders>
+            <w:shd w:val="clear" w:color="auto" w:fill="808080" w:themeFill="background1" w:themeFillShade="80"/>
+            <w:vAlign w:val="center"/>
+            <w:hideMark/>
+          </w:tcPr>
+          <w:p>
+            <w:pPr>
+              <w:rPr>
+                <w:rFonts w:ascii="Segoe UI" w:hAnsi="Segoe UI" w:cs="Segoe UI"/>
+                <w:b/>
+                <w:color w:val="242424"/>
+                <w:sz w:val="21"/>
+                <w:szCs w:val="21"/>
+              </w:rPr>
+            </w:pPr>
+            <w:r>
+              <w:rPr>
+                <w:rFonts w:ascii="Segoe UI" w:hAnsi="Segoe UI" w:cs="Segoe UI"/>
+                <w:b/>
+                <w:color w:val="242424"/>
+                <w:sz w:val="21"/>
+                <w:szCs w:val="21"/>
+              </w:rPr>
+              <w:t>Priority</w:t>
+            </w:r>
+          </w:p>
+        </w:tc>
+      </w:tr>
+      <w:tr>
+        <w:tc>
+          <w:tcPr>
+            <w:tcW w:w="2310" w:type="dxa"/>
+            <w:tcBorders>
+              <w:top w:val="single" w:color="D1D1D1" w:sz="24" w:space="0"/>
+              <w:left w:val="single" w:color="D1D1D1" w:sz="24" w:space="0"/>
+              <w:bottom w:val="single" w:color="D1D1D1" w:sz="24" w:space="0"/>
+              <w:right w:val="single" w:color="D1D1D1" w:sz="24" w:space="0"/>
+            </w:tcBorders>
+            <w:shd w:val="clear" w:color="auto" w:fill="FFFFFF"/>
+            <w:vAlign w:val="center"/>
+            <w:hideMark/>
+          </w:tcPr>
+          <w:p>
+            <w:pPr>
+              <w:rPr>
+                <w:rFonts w:ascii="Segoe UI" w:hAnsi="Segoe UI" w:cs="Segoe UI"/>
+                <w:color w:val="242424"/>
+                <w:sz w:val="21"/>
+                <w:szCs w:val="21"/>
+              </w:rPr>
+            </w:pPr>
+            <w:r>
+              <w:rPr>
+                <w:rFonts w:ascii="Segoe UI" w:hAnsi="Segoe UI" w:cs="Segoe UI"/>
+                <w:color w:val="242424"/>
+                <w:sz w:val="21"/>
+                <w:szCs w:val="21"/>
+              </w:rPr>
+              <w:t>Availability</w:t>
+            </w:r>
+          </w:p>
+        </w:tc>
+        <w:tc>
+          <w:tcPr>
+            <w:tcW w:w="7327" w:type="dxa"/>
+            <w:tcBorders>
+              <w:top w:val="single" w:color="D1D1D1" w:sz="24" w:space="0"/>
+              <w:left w:val="single" w:color="D1D1D1" w:sz="24" w:space="0"/>
+              <w:bottom w:val="single" w:color="D1D1D1" w:sz="24" w:space="0"/>
+              <w:right w:val="single" w:color="D1D1D1" w:sz="24" w:space="0"/>
+            </w:tcBorders>
+            <w:shd w:val="clear" w:color="auto" w:fill="FFFFFF"/>
+            <w:vAlign w:val="center"/>
+            <w:hideMark/>
+          </w:tcPr>
+          <w:p>
+            <w:pPr>
+              <w:rPr>
+                <w:rFonts w:ascii="Segoe UI" w:hAnsi="Segoe UI" w:cs="Segoe UI"/>
+                <w:color w:val="242424"/>
+                <w:sz w:val="21"/>
+                <w:szCs w:val="21"/>
+              </w:rPr>
+            </w:pPr>
+            <w:r>
+              <w:rPr>
+                <w:rFonts w:ascii="Segoe UI" w:hAnsi="Segoe UI" w:cs="Segoe UI"/>
+                <w:color w:val="242424"/>
+                <w:sz w:val="21"/>
+                <w:szCs w:val="21"/>
+              </w:rPr>
+              <w:t>Risk reports should be available to users 24x7, but a small amount of downtime (less than 30 minutes per day) can be tolerated</w:t>
+            </w:r>
+          </w:p>
+        </w:tc>
+        <w:tc>
+          <w:tcPr>
+            <w:tcW w:w="0" w:type="auto"/>
+            <w:tcBorders>
+              <w:top w:val="single" w:color="D1D1D1" w:sz="24" w:space="0"/>
+              <w:left w:val="single" w:color="D1D1D1" w:sz="24" w:space="0"/>
+              <w:bottom w:val="single" w:color="D1D1D1" w:sz="24" w:space="0"/>
+              <w:right w:val="single" w:color="D1D1D1" w:sz="24" w:space="0"/>
+            </w:tcBorders>
+            <w:shd w:val="clear" w:color="auto" w:fill="FFFFFF"/>
+            <w:vAlign w:val="center"/>
+            <w:hideMark/>
+          </w:tcPr>
+          <w:p>
+            <w:pPr>
+              <w:rPr>
+                <w:rFonts w:ascii="Segoe UI" w:hAnsi="Segoe UI" w:cs="Segoe UI"/>
+                <w:color w:val="242424"/>
+                <w:sz w:val="21"/>
+                <w:szCs w:val="21"/>
+              </w:rPr>
+            </w:pPr>
+            <w:r>
+              <w:rPr>
+                <w:rFonts w:ascii="Segoe UI" w:hAnsi="Segoe UI" w:cs="Segoe UI"/>
+                <w:color w:val="242424"/>
+                <w:sz w:val="21"/>
+                <w:szCs w:val="21"/>
+              </w:rPr>
+              <w:t>High</w:t>
+            </w:r>
+          </w:p>
+        </w:tc>
+      </w:tr>
+      <w:tr>
+        <w:tc>
+          <w:tcPr>
+            <w:tcW w:w="2310" w:type="dxa"/>
+            <w:tcBorders>
+              <w:top w:val="single" w:color="D1D1D1" w:sz="24" w:space="0"/>
+              <w:left w:val="single" w:color="D1D1D1" w:sz="24" w:space="0"/>
+              <w:bottom w:val="single" w:color="D1D1D1" w:sz="24" w:space="0"/>
+              <w:right w:val="single" w:color="D1D1D1" w:sz="24" w:space="0"/>
+            </w:tcBorders>
+            <w:shd w:val="clear" w:color="auto" w:fill="FFFFFF"/>
+            <w:vAlign w:val="center"/>
+            <w:hideMark/>
+          </w:tcPr>
+          <w:p>
+            <w:pPr>
+              <w:rPr>
+                <w:rFonts w:ascii="Segoe UI" w:hAnsi="Segoe UI" w:cs="Segoe UI"/>
+                <w:color w:val="242424"/>
+                <w:sz w:val="21"/>
+                <w:szCs w:val="21"/>
+              </w:rPr>
+            </w:pPr>
+            <w:r>
+              <w:rPr>
+                <w:rFonts w:ascii="Segoe UI" w:hAnsi="Segoe UI" w:cs="Segoe UI"/>
+                <w:color w:val="242424"/>
+                <w:sz w:val="21"/>
+                <w:szCs w:val="21"/>
+              </w:rPr>
+              <w:t>Security</w:t>
+            </w:r>
+          </w:p>
+        </w:tc>
+        <w:tc>
+          <w:tcPr>
+            <w:tcW w:w="7327" w:type="dxa"/>
+            <w:tcBorders>
+              <w:top w:val="single" w:color="D1D1D1" w:sz="24" w:space="0"/>
+              <w:left w:val="single" w:color="D1D1D1" w:sz="24" w:space="0"/>
+              <w:bottom w:val="single" w:color="D1D1D1" w:sz="24" w:space="0"/>
+              <w:right w:val="single" w:color="D1D1D1" w:sz="24" w:space="0"/>
+            </w:tcBorders>
+            <w:shd w:val="clear" w:color="auto" w:fill="FFFFFF"/>
+            <w:vAlign w:val="center"/>
+            <w:hideMark/>
+          </w:tcPr>
+          <w:p>
+            <w:pPr>
+              <w:rPr>
+                <w:rFonts w:ascii="Segoe UI" w:hAnsi="Segoe UI" w:cs="Segoe UI"/>
+                <w:color w:val="242424"/>
+                <w:sz w:val="21"/>
+                <w:szCs w:val="21"/>
+              </w:rPr>
+            </w:pPr>
+            <w:r>
+              <w:rPr>
+                <w:rFonts w:ascii="Segoe UI" w:hAnsi="Segoe UI" w:cs="Segoe UI"/>
+                <w:color w:val="242424"/>
+                <w:sz w:val="21"/>
+                <w:szCs w:val="21"/>
+              </w:rPr>
+              <w:t>system must follow bank policy that states system access is restricted to authenticated and authorized users only</w:t>
+            </w:r>
+            <w:r>
+              <w:rPr>
+                <w:rFonts w:ascii="Segoe UI" w:hAnsi="Segoe UI" w:cs="Segoe UI"/>
+                <w:color w:val="242424"/>
+                <w:sz w:val="21"/>
+                <w:szCs w:val="21"/>
+              </w:rPr>
+              <w:br/>
+            </w:r>
+            <w:r>
+              <w:rPr>
+                <w:rFonts w:ascii="Segoe UI" w:hAnsi="Segoe UI" w:cs="Segoe UI"/>
+                <w:color w:val="242424"/>
+                <w:sz w:val="21"/>
+                <w:szCs w:val="21"/>
+              </w:rPr>
+              <w:t>All access to the system and reports will be within the confines of the bank’s global network</w:t>
+            </w:r>
+          </w:p>
+        </w:tc>
+        <w:tc>
+          <w:tcPr>
+            <w:tcW w:w="0" w:type="auto"/>
+            <w:tcBorders>
+              <w:top w:val="single" w:color="D1D1D1" w:sz="24" w:space="0"/>
+              <w:left w:val="single" w:color="D1D1D1" w:sz="24" w:space="0"/>
+              <w:bottom w:val="single" w:color="D1D1D1" w:sz="24" w:space="0"/>
+              <w:right w:val="single" w:color="D1D1D1" w:sz="24" w:space="0"/>
+            </w:tcBorders>
+            <w:shd w:val="clear" w:color="auto" w:fill="FFFFFF"/>
+            <w:vAlign w:val="center"/>
+            <w:hideMark/>
+          </w:tcPr>
+          <w:p>
+            <w:pPr>
+              <w:rPr>
+                <w:rFonts w:ascii="Segoe UI" w:hAnsi="Segoe UI" w:cs="Segoe UI"/>
+                <w:color w:val="242424"/>
+                <w:sz w:val="21"/>
+                <w:szCs w:val="21"/>
+              </w:rPr>
+            </w:pPr>
+            <w:r>
+              <w:rPr>
+                <w:rFonts w:ascii="Segoe UI" w:hAnsi="Segoe UI" w:cs="Segoe UI"/>
+                <w:color w:val="242424"/>
+                <w:sz w:val="21"/>
+                <w:szCs w:val="21"/>
+              </w:rPr>
+              <w:t>High</w:t>
+            </w:r>
+          </w:p>
+        </w:tc>
+      </w:tr>
+      <w:tr>
+        <w:tc>
+          <w:tcPr>
+            <w:tcW w:w="2310" w:type="dxa"/>
+            <w:tcBorders>
+              <w:top w:val="single" w:color="D1D1D1" w:sz="24" w:space="0"/>
+              <w:left w:val="single" w:color="D1D1D1" w:sz="24" w:space="0"/>
+              <w:bottom w:val="single" w:color="D1D1D1" w:sz="24" w:space="0"/>
+              <w:right w:val="single" w:color="D1D1D1" w:sz="24" w:space="0"/>
+            </w:tcBorders>
+            <w:shd w:val="clear" w:color="auto" w:fill="FFFFFF"/>
+            <w:vAlign w:val="center"/>
+            <w:hideMark/>
+          </w:tcPr>
+          <w:p>
+            <w:pPr>
+              <w:rPr>
+                <w:rFonts w:ascii="Segoe UI" w:hAnsi="Segoe UI" w:cs="Segoe UI"/>
+                <w:color w:val="242424"/>
+                <w:sz w:val="21"/>
+                <w:szCs w:val="21"/>
+              </w:rPr>
+            </w:pPr>
+            <w:r>
+              <w:rPr>
+                <w:rFonts w:ascii="Segoe UI" w:hAnsi="Segoe UI" w:cs="Segoe UI"/>
+                <w:color w:val="242424"/>
+                <w:sz w:val="21"/>
+                <w:szCs w:val="21"/>
+              </w:rPr>
+              <w:t>Traceability</w:t>
+            </w:r>
+          </w:p>
+        </w:tc>
+        <w:tc>
+          <w:tcPr>
+            <w:tcW w:w="7327" w:type="dxa"/>
+            <w:tcBorders>
+              <w:top w:val="single" w:color="D1D1D1" w:sz="24" w:space="0"/>
+              <w:left w:val="single" w:color="D1D1D1" w:sz="24" w:space="0"/>
+              <w:bottom w:val="single" w:color="D1D1D1" w:sz="24" w:space="0"/>
+              <w:right w:val="single" w:color="D1D1D1" w:sz="24" w:space="0"/>
+            </w:tcBorders>
+            <w:shd w:val="clear" w:color="auto" w:fill="FFFFFF"/>
+            <w:vAlign w:val="center"/>
+            <w:hideMark/>
+          </w:tcPr>
+          <w:p>
+            <w:pPr>
+              <w:rPr>
+                <w:rFonts w:ascii="Segoe UI" w:hAnsi="Segoe UI" w:cs="Segoe UI"/>
+                <w:color w:val="242424"/>
+                <w:sz w:val="21"/>
+                <w:szCs w:val="21"/>
+              </w:rPr>
+            </w:pPr>
+            <w:r>
+              <w:rPr>
+                <w:rFonts w:ascii="Segoe UI" w:hAnsi="Segoe UI" w:cs="Segoe UI"/>
+                <w:color w:val="242424"/>
+                <w:sz w:val="21"/>
+                <w:szCs w:val="21"/>
+              </w:rPr>
+              <w:t>events to be recorded in the system audit logs</w:t>
+            </w:r>
+            <w:r>
+              <w:rPr>
+                <w:rFonts w:ascii="Segoe UI" w:hAnsi="Segoe UI" w:cs="Segoe UI"/>
+                <w:color w:val="242424"/>
+                <w:sz w:val="21"/>
+                <w:szCs w:val="21"/>
+              </w:rPr>
+              <w:br/>
+            </w:r>
+            <w:r>
+              <w:rPr>
+                <w:rFonts w:ascii="Segoe UI" w:hAnsi="Segoe UI" w:cs="Segoe UI"/>
+                <w:color w:val="242424"/>
+                <w:sz w:val="21"/>
+                <w:szCs w:val="21"/>
+              </w:rPr>
+              <w:t>i.   Report generation</w:t>
+            </w:r>
+          </w:p>
+          <w:p>
+            <w:pPr>
+              <w:rPr>
+                <w:rFonts w:ascii="Segoe UI" w:hAnsi="Segoe UI" w:cs="Segoe UI"/>
+                <w:color w:val="242424"/>
+                <w:sz w:val="21"/>
+                <w:szCs w:val="21"/>
+              </w:rPr>
+            </w:pPr>
+            <w:r>
+              <w:rPr>
+                <w:rFonts w:ascii="Segoe UI" w:hAnsi="Segoe UI" w:cs="Segoe UI"/>
+                <w:color w:val="242424"/>
+                <w:sz w:val="21"/>
+                <w:szCs w:val="21"/>
+              </w:rPr>
+              <w:t>ii.   Modification of risk calculation parameters</w:t>
+            </w:r>
+          </w:p>
+        </w:tc>
+        <w:tc>
+          <w:tcPr>
+            <w:tcW w:w="0" w:type="auto"/>
+            <w:tcBorders>
+              <w:top w:val="single" w:color="D1D1D1" w:sz="24" w:space="0"/>
+              <w:left w:val="single" w:color="D1D1D1" w:sz="24" w:space="0"/>
+              <w:bottom w:val="single" w:color="D1D1D1" w:sz="24" w:space="0"/>
+              <w:right w:val="single" w:color="D1D1D1" w:sz="24" w:space="0"/>
+            </w:tcBorders>
+            <w:shd w:val="clear" w:color="auto" w:fill="FFFFFF"/>
+            <w:vAlign w:val="center"/>
+            <w:hideMark/>
+          </w:tcPr>
+          <w:p>
+            <w:pPr>
+              <w:rPr>
+                <w:rFonts w:ascii="Segoe UI" w:hAnsi="Segoe UI" w:cs="Segoe UI"/>
+                <w:color w:val="242424"/>
+                <w:sz w:val="21"/>
+                <w:szCs w:val="21"/>
+              </w:rPr>
+            </w:pPr>
+            <w:r>
+              <w:rPr>
+                <w:rFonts w:ascii="Segoe UI" w:hAnsi="Segoe UI" w:cs="Segoe UI"/>
+                <w:color w:val="242424"/>
+                <w:sz w:val="21"/>
+                <w:szCs w:val="21"/>
+              </w:rPr>
+              <w:t>High</w:t>
+            </w:r>
+          </w:p>
+        </w:tc>
+      </w:tr>
+      <w:tr>
+        <w:tc>
+          <w:tcPr>
+            <w:tcW w:w="2310" w:type="dxa"/>
+            <w:tcBorders>
+              <w:top w:val="single" w:color="D1D1D1" w:sz="24" w:space="0"/>
+              <w:left w:val="single" w:color="D1D1D1" w:sz="24" w:space="0"/>
+              <w:bottom w:val="single" w:color="D1D1D1" w:sz="24" w:space="0"/>
+              <w:right w:val="single" w:color="D1D1D1" w:sz="24" w:space="0"/>
+            </w:tcBorders>
+            <w:shd w:val="clear" w:color="auto" w:fill="FFFFFF"/>
+            <w:vAlign w:val="center"/>
+            <w:hideMark/>
+          </w:tcPr>
+          <w:p>
+            <w:pPr>
+              <w:rPr>
+                <w:rFonts w:ascii="Segoe UI" w:hAnsi="Segoe UI" w:cs="Segoe UI"/>
+                <w:color w:val="242424"/>
+                <w:sz w:val="21"/>
+                <w:szCs w:val="21"/>
+              </w:rPr>
+            </w:pPr>
+            <w:r>
+              <w:rPr>
+                <w:rFonts w:ascii="Segoe UI" w:hAnsi="Segoe UI" w:cs="Segoe UI"/>
+                <w:color w:val="242424"/>
+                <w:sz w:val="21"/>
+                <w:szCs w:val="21"/>
+              </w:rPr>
+              <w:t>Archive</w:t>
+            </w:r>
+          </w:p>
+        </w:tc>
+        <w:tc>
+          <w:tcPr>
+            <w:tcW w:w="7327" w:type="dxa"/>
+            <w:tcBorders>
+              <w:top w:val="single" w:color="D1D1D1" w:sz="24" w:space="0"/>
+              <w:left w:val="single" w:color="D1D1D1" w:sz="24" w:space="0"/>
+              <w:bottom w:val="single" w:color="D1D1D1" w:sz="24" w:space="0"/>
+              <w:right w:val="single" w:color="D1D1D1" w:sz="24" w:space="0"/>
+            </w:tcBorders>
+            <w:shd w:val="clear" w:color="auto" w:fill="FFFFFF"/>
+            <w:vAlign w:val="center"/>
+            <w:hideMark/>
+          </w:tcPr>
+          <w:p>
+            <w:pPr>
+              <w:rPr>
+                <w:rFonts w:ascii="Segoe UI" w:hAnsi="Segoe UI" w:cs="Segoe UI"/>
+                <w:color w:val="242424"/>
+                <w:sz w:val="21"/>
+                <w:szCs w:val="21"/>
+              </w:rPr>
+            </w:pPr>
+            <w:r>
+              <w:rPr>
+                <w:rFonts w:ascii="Segoe UI" w:hAnsi="Segoe UI" w:cs="Segoe UI"/>
+                <w:color w:val="242424"/>
+                <w:sz w:val="21"/>
+                <w:szCs w:val="21"/>
+              </w:rPr>
+              <w:t>Input files used in the risk calculation process must be retained for 1 year</w:t>
+            </w:r>
+          </w:p>
+        </w:tc>
+        <w:tc>
+          <w:tcPr>
+            <w:tcW w:w="0" w:type="auto"/>
+            <w:tcBorders>
+              <w:top w:val="single" w:color="D1D1D1" w:sz="24" w:space="0"/>
+              <w:left w:val="single" w:color="D1D1D1" w:sz="24" w:space="0"/>
+              <w:bottom w:val="single" w:color="D1D1D1" w:sz="24" w:space="0"/>
+              <w:right w:val="single" w:color="D1D1D1" w:sz="24" w:space="0"/>
+            </w:tcBorders>
+            <w:shd w:val="clear" w:color="auto" w:fill="FFFFFF"/>
+            <w:vAlign w:val="center"/>
+            <w:hideMark/>
+          </w:tcPr>
+          <w:p>
+            <w:pPr>
+              <w:rPr>
+                <w:rFonts w:ascii="Segoe UI" w:hAnsi="Segoe UI" w:cs="Segoe UI"/>
+                <w:color w:val="242424"/>
+                <w:sz w:val="21"/>
+                <w:szCs w:val="21"/>
+              </w:rPr>
+            </w:pPr>
+            <w:r>
+              <w:rPr>
+                <w:rFonts w:ascii="Segoe UI" w:hAnsi="Segoe UI" w:cs="Segoe UI"/>
+                <w:color w:val="242424"/>
+                <w:sz w:val="21"/>
+                <w:szCs w:val="21"/>
+              </w:rPr>
+              <w:t>Medium</w:t>
+            </w:r>
+          </w:p>
+        </w:tc>
+      </w:tr>
+      <w:tr>
+        <w:tc>
+          <w:tcPr>
+            <w:tcW w:w="2310" w:type="dxa"/>
+            <w:tcBorders>
+              <w:top w:val="single" w:color="D1D1D1" w:sz="24" w:space="0"/>
+              <w:left w:val="single" w:color="D1D1D1" w:sz="24" w:space="0"/>
+              <w:bottom w:val="single" w:color="D1D1D1" w:sz="24" w:space="0"/>
+              <w:right w:val="single" w:color="D1D1D1" w:sz="24" w:space="0"/>
+            </w:tcBorders>
+            <w:shd w:val="clear" w:color="auto" w:fill="FFFFFF"/>
+            <w:vAlign w:val="center"/>
+          </w:tcPr>
+          <w:p>
+            <w:pPr>
+              <w:rPr>
+                <w:rFonts w:ascii="Segoe UI" w:hAnsi="Segoe UI" w:cs="Segoe UI"/>
+                <w:color w:val="242424"/>
+                <w:sz w:val="21"/>
+                <w:szCs w:val="21"/>
+              </w:rPr>
+            </w:pPr>
+            <w:r>
+              <w:rPr>
+                <w:rFonts w:ascii="Segoe UI" w:hAnsi="Segoe UI" w:cs="Segoe UI"/>
+                <w:color w:val="242424"/>
+                <w:sz w:val="21"/>
+                <w:szCs w:val="21"/>
+              </w:rPr>
+              <w:t>Localization</w:t>
+            </w:r>
+          </w:p>
+        </w:tc>
+        <w:tc>
+          <w:tcPr>
+            <w:tcW w:w="7327" w:type="dxa"/>
+            <w:tcBorders>
+              <w:top w:val="single" w:color="D1D1D1" w:sz="24" w:space="0"/>
+              <w:left w:val="single" w:color="D1D1D1" w:sz="24" w:space="0"/>
+              <w:bottom w:val="single" w:color="D1D1D1" w:sz="24" w:space="0"/>
+              <w:right w:val="single" w:color="D1D1D1" w:sz="24" w:space="0"/>
+            </w:tcBorders>
+            <w:shd w:val="clear" w:color="auto" w:fill="FFFFFF"/>
+            <w:vAlign w:val="center"/>
+          </w:tcPr>
+          <w:p>
+            <w:pPr>
+              <w:rPr>
+                <w:rFonts w:ascii="Segoe UI" w:hAnsi="Segoe UI" w:cs="Segoe UI"/>
+                <w:color w:val="242424"/>
+                <w:sz w:val="21"/>
+                <w:szCs w:val="21"/>
+              </w:rPr>
+            </w:pPr>
+            <w:r>
+              <w:rPr>
+                <w:rFonts w:ascii="Segoe UI" w:hAnsi="Segoe UI" w:cs="Segoe UI"/>
+                <w:color w:val="242424"/>
+                <w:sz w:val="21"/>
+                <w:szCs w:val="21"/>
+              </w:rPr>
+              <w:t>All User I</w:t>
+            </w:r>
+            <w:r>
+              <w:rPr>
+                <w:rFonts w:ascii="Segoe UI" w:hAnsi="Segoe UI" w:cs="Segoe UI"/>
+                <w:color w:val="242424"/>
+                <w:sz w:val="21"/>
+                <w:szCs w:val="21"/>
+              </w:rPr>
+              <w:t xml:space="preserve">nterfaces </w:t>
+            </w:r>
+            <w:r>
+              <w:rPr>
+                <w:rFonts w:ascii="Segoe UI" w:hAnsi="Segoe UI" w:cs="Segoe UI"/>
+                <w:color w:val="242424"/>
+                <w:sz w:val="21"/>
+                <w:szCs w:val="21"/>
+              </w:rPr>
+              <w:t xml:space="preserve">and Risk reports </w:t>
+            </w:r>
+            <w:r>
+              <w:rPr>
+                <w:rFonts w:ascii="Segoe UI" w:hAnsi="Segoe UI" w:cs="Segoe UI"/>
+                <w:color w:val="242424"/>
+                <w:sz w:val="21"/>
+                <w:szCs w:val="21"/>
+              </w:rPr>
+              <w:t>will be presented in English</w:t>
+            </w:r>
+          </w:p>
+        </w:tc>
+        <w:tc>
+          <w:tcPr>
+            <w:tcW w:w="0" w:type="auto"/>
+            <w:tcBorders>
+              <w:top w:val="single" w:color="D1D1D1" w:sz="24" w:space="0"/>
+              <w:left w:val="single" w:color="D1D1D1" w:sz="24" w:space="0"/>
+              <w:bottom w:val="single" w:color="D1D1D1" w:sz="24" w:space="0"/>
+              <w:right w:val="single" w:color="D1D1D1" w:sz="24" w:space="0"/>
+            </w:tcBorders>
+            <w:shd w:val="clear" w:color="auto" w:fill="FFFFFF"/>
+            <w:vAlign w:val="center"/>
+          </w:tcPr>
+          <w:p>
+            <w:pPr>
+              <w:rPr>
+                <w:rFonts w:ascii="Segoe UI" w:hAnsi="Segoe UI" w:cs="Segoe UI"/>
+                <w:color w:val="242424"/>
+                <w:sz w:val="21"/>
+                <w:szCs w:val="21"/>
+              </w:rPr>
+            </w:pPr>
+            <w:r>
+              <w:rPr>
+                <w:rFonts w:ascii="Segoe UI" w:hAnsi="Segoe UI" w:cs="Segoe UI"/>
+                <w:color w:val="242424"/>
+                <w:sz w:val="21"/>
+                <w:szCs w:val="21"/>
+              </w:rPr>
+              <w:t>Medium</w:t>
+            </w:r>
+          </w:p>
+        </w:tc>
+      </w:tr>
+      <w:tr>
+        <w:tc>
+          <w:tcPr>
+            <w:tcW w:w="2310" w:type="dxa"/>
+            <w:tcBorders>
+              <w:top w:val="single" w:color="D1D1D1" w:sz="24" w:space="0"/>
+              <w:left w:val="single" w:color="D1D1D1" w:sz="24" w:space="0"/>
+              <w:bottom w:val="single" w:color="D1D1D1" w:sz="24" w:space="0"/>
+              <w:right w:val="single" w:color="D1D1D1" w:sz="24" w:space="0"/>
+            </w:tcBorders>
+            <w:shd w:val="clear" w:color="auto" w:fill="FFFFFF"/>
+            <w:vAlign w:val="center"/>
+          </w:tcPr>
+          <w:p>
+            <w:pPr>
+              <w:rPr>
+                <w:rFonts w:ascii="Segoe UI" w:hAnsi="Segoe UI" w:cs="Segoe UI"/>
+                <w:color w:val="242424"/>
+                <w:sz w:val="21"/>
+                <w:szCs w:val="21"/>
+              </w:rPr>
+            </w:pPr>
+          </w:p>
+        </w:tc>
+        <w:tc>
+          <w:tcPr>
+            <w:tcW w:w="7327" w:type="dxa"/>
+            <w:tcBorders>
+              <w:top w:val="single" w:color="D1D1D1" w:sz="24" w:space="0"/>
+              <w:left w:val="single" w:color="D1D1D1" w:sz="24" w:space="0"/>
+              <w:bottom w:val="single" w:color="D1D1D1" w:sz="24" w:space="0"/>
+              <w:right w:val="single" w:color="D1D1D1" w:sz="24" w:space="0"/>
+            </w:tcBorders>
+            <w:shd w:val="clear" w:color="auto" w:fill="FFFFFF"/>
+            <w:vAlign w:val="center"/>
+          </w:tcPr>
+          <w:p>
+            <w:pPr>
+              <w:rPr>
+                <w:rFonts w:ascii="Segoe UI" w:hAnsi="Segoe UI" w:cs="Segoe UI"/>
+                <w:color w:val="242424"/>
+                <w:sz w:val="21"/>
+                <w:szCs w:val="21"/>
+              </w:rPr>
+            </w:pPr>
+          </w:p>
+        </w:tc>
+        <w:tc>
+          <w:tcPr>
+            <w:tcW w:w="0" w:type="auto"/>
+            <w:tcBorders>
+              <w:top w:val="single" w:color="D1D1D1" w:sz="24" w:space="0"/>
+              <w:left w:val="single" w:color="D1D1D1" w:sz="24" w:space="0"/>
+              <w:bottom w:val="single" w:color="D1D1D1" w:sz="24" w:space="0"/>
+              <w:right w:val="single" w:color="D1D1D1" w:sz="24" w:space="0"/>
+            </w:tcBorders>
+            <w:shd w:val="clear" w:color="auto" w:fill="FFFFFF"/>
+            <w:vAlign w:val="center"/>
+          </w:tcPr>
+          <w:p>
+            <w:pPr>
+              <w:rPr>
+                <w:rFonts w:ascii="Segoe UI" w:hAnsi="Segoe UI" w:cs="Segoe UI"/>
+                <w:color w:val="242424"/>
+                <w:sz w:val="21"/>
+                <w:szCs w:val="21"/>
+              </w:rPr>
+            </w:pPr>
+          </w:p>
+        </w:tc>
+      </w:tr>
+    </w:tbl>
+    <w:p>
+      <w:pPr>
+        <w:pStyle w:val="NormalWeb"/>
+        <w:shd w:val="clear" w:color="auto" w:fill="FFFFFF"/>
+        <w:spacing w:before="0" w:beforeAutospacing="0" w:after="240" w:afterAutospacing="0"/>
+        <w:rPr>
+          <w:rFonts w:ascii="Segoe UI" w:hAnsi="Segoe UI" w:cs="Segoe UI"/>
+          <w:color w:val="24292F"/>
+        </w:rPr>
+      </w:pPr>
+    </w:p>
+    <w:p>
+      <w:pPr>
+        <w:pStyle w:val="NormalWeb"/>
+        <w:shd w:val="clear" w:color="auto" w:fill="FFFFFF"/>
+        <w:spacing w:before="0" w:beforeAutospacing="0" w:after="240" w:afterAutospacing="0"/>
+        <w:rPr>
+          <w:rFonts w:ascii="Segoe UI" w:hAnsi="Segoe UI" w:cs="Segoe UI"/>
+          <w:color w:val="24292F"/>
+        </w:rPr>
+      </w:pPr>
+    </w:p>
+    <w:p>
+      <w:pPr>
+        <w:pStyle w:val="NormalWeb"/>
+        <w:shd w:val="clear" w:color="auto" w:fill="FFFFFF"/>
+        <w:spacing w:before="0" w:beforeAutospacing="0" w:after="240" w:afterAutospacing="0"/>
+        <w:rPr>
+          <w:rFonts w:ascii="Segoe UI" w:hAnsi="Segoe UI" w:cs="Segoe UI"/>
+          <w:color w:val="24292F"/>
+        </w:rPr>
+      </w:pPr>
+      <w:r>
+        <w:rPr>
+          <w:rFonts w:ascii="Segoe UI" w:hAnsi="Segoe UI" w:cs="Segoe UI"/>
+          <w:b/>
+          <w:color w:val="24292F"/>
+        </w:rPr>
+        <w:t xml:space="preserve">Architectural </w:t>
+      </w:r>
+      <w:r>
+        <w:rPr>
+          <w:rFonts w:ascii="Segoe UI" w:hAnsi="Segoe UI" w:cs="Segoe UI"/>
+          <w:b/>
+          <w:color w:val="24292F"/>
+        </w:rPr>
+        <w:t>Influential Functional Requirements:</w:t>
+      </w:r>
+    </w:p>
+    <w:p>
+      <w:pPr>
+        <w:pStyle w:val="NormalWeb"/>
+        <w:numPr>
+          <w:ilvl w:val="0"/>
+          <w:numId w:val="31"/>
+        </w:numPr>
+        <w:shd w:val="clear" w:color="auto" w:fill="FFFFFF"/>
+        <w:spacing w:before="0" w:beforeAutospacing="0" w:after="240" w:afterAutospacing="0"/>
+        <w:rPr>
+          <w:rFonts w:ascii="Segoe UI" w:hAnsi="Segoe UI" w:cs="Segoe UI"/>
+          <w:color w:val="24292F"/>
+          <w:shd w:val="clear" w:color="auto" w:fill="FFFFFF"/>
+        </w:rPr>
+      </w:pPr>
+      <w:r>
+        <w:rPr>
+          <w:rFonts w:ascii="Segoe UI" w:hAnsi="Segoe UI" w:cs="Segoe UI"/>
+          <w:color w:val="24292F"/>
+          <w:shd w:val="clear" w:color="auto" w:fill="FFFFFF"/>
+        </w:rPr>
+        <w:t>The system must be able to cope with trade volumes for the next 5 years</w:t>
+      </w:r>
+      <w:r>
+        <w:rPr>
+          <w:rFonts w:ascii="Segoe UI" w:hAnsi="Segoe UI" w:cs="Segoe UI"/>
+          <w:color w:val="24292F"/>
+          <w:shd w:val="clear" w:color="auto" w:fill="FFFFFF"/>
+        </w:rPr>
+        <w:t xml:space="preserve"> </w:t>
+      </w:r>
+    </w:p>
+    <w:p>
+      <w:pPr>
+        <w:pStyle w:val="NormalWeb"/>
+        <w:numPr>
+          <w:ilvl w:val="0"/>
+          <w:numId w:val="31"/>
+        </w:numPr>
+        <w:shd w:val="clear" w:color="auto" w:fill="FFFFFF"/>
+        <w:spacing w:before="0" w:beforeAutospacing="0" w:after="240" w:afterAutospacing="0"/>
+        <w:rPr>
+          <w:rFonts w:ascii="Segoe UI" w:hAnsi="Segoe UI" w:cs="Segoe UI"/>
+          <w:color w:val="24292F"/>
+          <w:shd w:val="clear" w:color="auto" w:fill="FFFFFF"/>
+        </w:rPr>
+      </w:pPr>
+      <w:r>
+        <w:rPr>
+          <w:rFonts w:ascii="Segoe UI" w:hAnsi="Segoe UI" w:cs="Segoe UI"/>
+          <w:color w:val="24292F"/>
+          <w:shd w:val="clear" w:color="auto" w:fill="FFFFFF"/>
+        </w:rPr>
+        <w:t>Interfaces with existing data systems should conform to and use existing data formats.</w:t>
+      </w:r>
+    </w:p>
+    <w:p>
+      <w:pPr>
+        <w:pStyle w:val="NormalWeb"/>
+        <w:shd w:val="clear" w:color="auto" w:fill="FFFFFF"/>
+        <w:spacing w:before="0" w:beforeAutospacing="0" w:after="240" w:afterAutospacing="0"/>
+        <w:ind w:left="720"/>
+        <w:rPr>
+          <w:rFonts w:ascii="Segoe UI" w:hAnsi="Segoe UI" w:cs="Segoe UI"/>
+          <w:color w:val="24292F"/>
+          <w:shd w:val="clear" w:color="auto" w:fill="FFFFFF"/>
+        </w:rPr>
+      </w:pPr>
+    </w:p>
+    <w:p>
+      <w:pPr>
+        <w:pStyle w:val="NormalWeb"/>
+        <w:shd w:val="clear" w:color="auto" w:fill="FFFFFF"/>
+        <w:spacing w:before="0" w:beforeAutospacing="0" w:after="240" w:afterAutospacing="0"/>
+        <w:ind w:left="720"/>
+        <w:rPr>
+          <w:rFonts w:ascii="Segoe UI" w:hAnsi="Segoe UI" w:cs="Segoe UI"/>
+          <w:color w:val="24292F"/>
+          <w:shd w:val="clear" w:color="auto" w:fill="FFFFFF"/>
+        </w:rPr>
+      </w:pPr>
+    </w:p>
+    <w:p>
+      <w:pPr>
+        <w:pStyle w:val="NormalWeb"/>
+        <w:shd w:val="clear" w:color="auto" w:fill="FFFFFF"/>
+        <w:spacing w:before="0" w:beforeAutospacing="0" w:after="240" w:afterAutospacing="0"/>
+        <w:rPr>
+          <w:rFonts w:ascii="Segoe UI" w:hAnsi="Segoe UI" w:cs="Segoe UI"/>
+          <w:color w:val="24292F"/>
+        </w:rPr>
+      </w:pPr>
+    </w:p>
+    <w:p>
+      <w:pPr>
+        <w:pStyle w:val="NormalWeb"/>
+        <w:shd w:val="clear" w:color="auto" w:fill="FFFFFF"/>
+        <w:spacing w:before="0" w:beforeAutospacing="0" w:after="240" w:afterAutospacing="0"/>
+        <w:rPr>
+          <w:rFonts w:ascii="Segoe UI" w:hAnsi="Segoe UI" w:cs="Segoe UI"/>
+          <w:color w:val="24292F"/>
+        </w:rPr>
+      </w:pPr>
+      <w:r>
+        <w:rPr>
+          <w:rFonts w:ascii="Segoe UI" w:hAnsi="Segoe UI" w:cs="Segoe UI"/>
+          <w:color w:val="24292F"/>
+        </w:rPr>
+        <w:t xml:space="preserve"> ii. When reports have not been generated before 9am Singapore time</w:t>
+      </w:r>
+    </w:p>
+    <w:p>
+      <w:pPr>
+        <w:pStyle w:val="NormalWeb"/>
+        <w:shd w:val="clear" w:color="auto" w:fill="FFFFFF"/>
+        <w:spacing w:before="0" w:beforeAutospacing="0" w:after="240" w:afterAutospacing="0"/>
+        <w:rPr>
+          <w:rFonts w:ascii="Segoe UI" w:hAnsi="Segoe UI" w:cs="Segoe UI"/>
+          <w:color w:val="24292F"/>
+        </w:rPr>
+      </w:pPr>
+      <w:r>
+        <w:rPr>
+          <w:rFonts w:ascii="Segoe UI" w:hAnsi="Segoe UI" w:cs="Segoe UI"/>
+          <w:color w:val="24292F"/>
+        </w:rPr>
+        <w:t>t. Input files used in the risk calculation process must be retained for 1 year</w:t>
+      </w:r>
+    </w:p>
+    <w:p>
+      <w:pPr>
+        <w:pStyle w:val="NormalWeb"/>
+        <w:shd w:val="clear" w:color="auto" w:fill="FFFFFF"/>
+        <w:spacing w:before="0" w:beforeAutospacing="0" w:after="240" w:afterAutospacing="0"/>
+        <w:rPr>
+          <w:rFonts w:ascii="Segoe UI" w:hAnsi="Segoe UI" w:cs="Segoe UI"/>
+          <w:color w:val="24292F"/>
+        </w:rPr>
+      </w:pPr>
+      <w:r>
+        <w:rPr>
+          <w:rFonts w:ascii="Segoe UI" w:hAnsi="Segoe UI" w:cs="Segoe UI"/>
+          <w:color w:val="24292F"/>
+        </w:rPr>
+        <w:t>u. Interfaces with existing data systems should conform to and use existing data formats.</w:t>
+      </w:r>
+    </w:p>
+    <w:p>
+      <w:pPr>
+        <w:spacing w:line="360" w:lineRule="auto"/>
+        <w:rPr>
+          <w:lang w:val="en-IN"/>
+        </w:rPr>
+      </w:pPr>
+    </w:p>
+    <w:p>
+      <w:pPr>
+        <w:spacing w:line="360" w:lineRule="auto"/>
+        <w:rPr>
+          <w:lang w:val="en-IN"/>
+        </w:rPr>
+      </w:pPr>
+    </w:p>
+    <w:p>
+      <w:pPr>
+        <w:rPr>
+          <w:lang w:val="en-IN"/>
+        </w:rPr>
+      </w:pPr>
+    </w:p>
+    <w:p>
+      <w:pPr>
+        <w:rPr>
+          <w:rFonts w:ascii="Courier New" w:hAnsi="Courier New" w:eastAsia="Times New Roman" w:cs="Courier New"/>
+          <w:color w:val="333333"/>
+          <w:sz w:val="20"/>
+          <w:szCs w:val="20"/>
+        </w:rPr>
+      </w:pPr>
+    </w:p>
+    <w:p>
+      <w:pPr>
+        <w:rPr>
+          <w:rFonts w:ascii="Courier New" w:hAnsi="Courier New" w:eastAsia="Times New Roman" w:cs="Courier New"/>
+          <w:color w:val="333333"/>
+          <w:sz w:val="20"/>
+          <w:szCs w:val="20"/>
+        </w:rPr>
+      </w:pPr>
+      <w:r>
+        <w:rPr>
+          <w:rFonts w:ascii="Courier New" w:hAnsi="Courier New" w:eastAsia="Times New Roman" w:cs="Courier New"/>
+          <w:color w:val="333333"/>
+          <w:sz w:val="20"/>
+          <w:szCs w:val="20"/>
+        </w:rPr>
+        <w:t>POV (Point of View)</w:t>
+      </w:r>
+    </w:p>
+    <w:p>
+      <w:pPr>
+        <w:rPr>
+          <w:rFonts w:ascii="Courier New" w:hAnsi="Courier New" w:eastAsia="Times New Roman" w:cs="Courier New"/>
+          <w:color w:val="333333"/>
+          <w:sz w:val="20"/>
+          <w:szCs w:val="20"/>
+        </w:rPr>
+      </w:pPr>
+      <w:r>
+        <w:rPr>
+          <w:rFonts w:ascii="Courier New" w:hAnsi="Courier New" w:eastAsia="Times New Roman" w:cs="Courier New"/>
+          <w:color w:val="333333"/>
+          <w:sz w:val="20"/>
+          <w:szCs w:val="20"/>
+        </w:rPr>
+        <w:t>Create Business Goals for the system</w:t>
+      </w:r>
+    </w:p>
+    <w:p>
+      <w:pPr>
+        <w:rPr>
+          <w:rFonts w:ascii="Courier New" w:hAnsi="Courier New" w:eastAsia="Times New Roman" w:cs="Courier New"/>
+          <w:color w:val="333333"/>
+          <w:sz w:val="20"/>
+          <w:szCs w:val="20"/>
+        </w:rPr>
+      </w:pPr>
+      <w:r>
+        <w:rPr>
+          <w:rFonts w:ascii="Courier New" w:hAnsi="Courier New" w:eastAsia="Times New Roman" w:cs="Courier New"/>
+          <w:color w:val="333333"/>
+          <w:sz w:val="20"/>
+          <w:szCs w:val="20"/>
+        </w:rPr>
+        <w:t>How do I do business goals</w:t>
+      </w:r>
+    </w:p>
+    <w:p>
+      <w:pPr>
+        <w:rPr>
+          <w:rFonts w:ascii="Courier New" w:hAnsi="Courier New" w:eastAsia="Times New Roman" w:cs="Courier New"/>
+          <w:color w:val="333333"/>
+          <w:sz w:val="20"/>
+          <w:szCs w:val="20"/>
+        </w:rPr>
+      </w:pPr>
+    </w:p>
+    <w:p>
+      <w:pPr>
+        <w:rPr>
+          <w:rFonts w:ascii="Courier New" w:hAnsi="Courier New" w:eastAsia="Times New Roman" w:cs="Courier New"/>
+          <w:color w:val="333333"/>
+          <w:sz w:val="20"/>
+          <w:szCs w:val="20"/>
+        </w:rPr>
+      </w:pPr>
+    </w:p>
+    <w:p>
+      <w:pPr>
+        <w:rPr>
+          <w:rFonts w:ascii="Courier New" w:hAnsi="Courier New" w:eastAsia="Times New Roman" w:cs="Courier New"/>
+          <w:color w:val="333333"/>
+          <w:sz w:val="20"/>
+          <w:szCs w:val="20"/>
+        </w:rPr>
+      </w:pPr>
+    </w:p>
+    <w:p>
+      <w:pPr>
+        <w:rPr>
+          <w:rFonts w:ascii="Courier New" w:hAnsi="Courier New" w:eastAsia="Times New Roman" w:cs="Courier New"/>
+          <w:color w:val="333333"/>
+          <w:sz w:val="20"/>
+          <w:szCs w:val="20"/>
+        </w:rPr>
+      </w:pPr>
+      <w:r>
+        <w:rPr>
+          <w:rFonts w:ascii="Courier New" w:hAnsi="Courier New" w:eastAsia="Times New Roman" w:cs="Courier New"/>
           <w:color w:val="333333"/>
           <w:sz w:val="20"/>
           <w:szCs w:val="20"/>
@@ -3876,7 +6399,7 @@
           <w:numId w:val="29"/>
         </w:numPr>
         <w:rPr>
-          <w:rFonts w:ascii="Courier New" w:eastAsia="Times New Roman" w:hAnsi="Courier New" w:cs="Courier New"/>
+          <w:rFonts w:ascii="Courier New" w:hAnsi="Courier New" w:eastAsia="Times New Roman" w:cs="Courier New"/>
           <w:color w:val="333333"/>
           <w:sz w:val="20"/>
           <w:szCs w:val="20"/>
@@ -3884,32 +6407,12 @@
       </w:pPr>
       <w:r>
         <w:rPr>
-          <w:rFonts w:ascii="Courier New" w:eastAsia="Times New Roman" w:hAnsi="Courier New" w:cs="Courier New"/>
+          <w:rFonts w:ascii="Courier New" w:hAnsi="Courier New" w:eastAsia="Times New Roman" w:cs="Courier New"/>
           <w:color w:val="333333"/>
           <w:sz w:val="20"/>
           <w:szCs w:val="20"/>
         </w:rPr>
-        <w:t xml:space="preserve">Risk </w:t>
-      </w:r>
-      <w:proofErr w:type="spellStart"/>
-      <w:r>
-        <w:rPr>
-          <w:rFonts w:ascii="Courier New" w:eastAsia="Times New Roman" w:hAnsi="Courier New" w:cs="Courier New"/>
-          <w:color w:val="333333"/>
-          <w:sz w:val="20"/>
-          <w:szCs w:val="20"/>
-        </w:rPr>
-        <w:t>RegTech</w:t>
-      </w:r>
-      <w:proofErr w:type="spellEnd"/>
-      <w:r>
-        <w:rPr>
-          <w:rFonts w:ascii="Courier New" w:eastAsia="Times New Roman" w:hAnsi="Courier New" w:cs="Courier New"/>
-          <w:color w:val="333333"/>
-          <w:sz w:val="20"/>
-          <w:szCs w:val="20"/>
-        </w:rPr>
-        <w:t xml:space="preserve"> Regulatory Technologies</w:t>
+        <w:t>Risk RegTech Regulatory Technologies</w:t>
       </w:r>
     </w:p>
     <w:p>
@@ -3920,7 +6423,7 @@
           <w:numId w:val="29"/>
         </w:numPr>
         <w:rPr>
-          <w:rFonts w:ascii="Courier New" w:eastAsia="Times New Roman" w:hAnsi="Courier New" w:cs="Courier New"/>
+          <w:rFonts w:ascii="Courier New" w:hAnsi="Courier New" w:eastAsia="Times New Roman" w:cs="Courier New"/>
           <w:color w:val="333333"/>
           <w:sz w:val="20"/>
           <w:szCs w:val="20"/>
@@ -3928,7 +6431,7 @@
       </w:pPr>
       <w:r>
         <w:rPr>
-          <w:rFonts w:ascii="Courier New" w:eastAsia="Times New Roman" w:hAnsi="Courier New" w:cs="Courier New"/>
+          <w:rFonts w:ascii="Courier New" w:hAnsi="Courier New" w:eastAsia="Times New Roman" w:cs="Courier New"/>
           <w:color w:val="333333"/>
           <w:sz w:val="20"/>
           <w:szCs w:val="20"/>
@@ -3944,7 +6447,7 @@
           <w:numId w:val="29"/>
         </w:numPr>
         <w:rPr>
-          <w:rFonts w:ascii="Courier New" w:eastAsia="Times New Roman" w:hAnsi="Courier New" w:cs="Courier New"/>
+          <w:rFonts w:ascii="Courier New" w:hAnsi="Courier New" w:eastAsia="Times New Roman" w:cs="Courier New"/>
           <w:color w:val="333333"/>
           <w:sz w:val="20"/>
           <w:szCs w:val="20"/>
@@ -3952,7 +6455,7 @@
       </w:pPr>
       <w:r>
         <w:rPr>
-          <w:rFonts w:ascii="Courier New" w:eastAsia="Times New Roman" w:hAnsi="Courier New" w:cs="Courier New"/>
+          <w:rFonts w:ascii="Courier New" w:hAnsi="Courier New" w:eastAsia="Times New Roman" w:cs="Courier New"/>
           <w:color w:val="333333"/>
           <w:sz w:val="20"/>
           <w:szCs w:val="20"/>
@@ -3968,7 +6471,7 @@
           <w:numId w:val="29"/>
         </w:numPr>
         <w:rPr>
-          <w:rFonts w:ascii="Courier New" w:eastAsia="Times New Roman" w:hAnsi="Courier New" w:cs="Courier New"/>
+          <w:rFonts w:ascii="Courier New" w:hAnsi="Courier New" w:eastAsia="Times New Roman" w:cs="Courier New"/>
           <w:color w:val="333333"/>
           <w:sz w:val="20"/>
           <w:szCs w:val="20"/>
@@ -3976,7 +6479,7 @@
       </w:pPr>
       <w:r>
         <w:rPr>
-          <w:rFonts w:ascii="Courier New" w:eastAsia="Times New Roman" w:hAnsi="Courier New" w:cs="Courier New"/>
+          <w:rFonts w:ascii="Courier New" w:hAnsi="Courier New" w:eastAsia="Times New Roman" w:cs="Courier New"/>
           <w:color w:val="333333"/>
           <w:sz w:val="20"/>
           <w:szCs w:val="20"/>
@@ -3985,7 +6488,7 @@
       </w:r>
       <w:r>
         <w:rPr>
-          <w:rFonts w:ascii="Courier New" w:eastAsia="Times New Roman" w:hAnsi="Courier New" w:cs="Courier New"/>
+          <w:rFonts w:ascii="Courier New" w:hAnsi="Courier New" w:eastAsia="Times New Roman" w:cs="Courier New"/>
           <w:color w:val="333333"/>
           <w:sz w:val="20"/>
           <w:szCs w:val="20"/>
@@ -3996,7 +6499,7 @@
     <w:p>
       <w:pPr>
         <w:rPr>
-          <w:rFonts w:ascii="Courier New" w:eastAsia="Times New Roman" w:hAnsi="Courier New" w:cs="Courier New"/>
+          <w:rFonts w:ascii="Courier New" w:hAnsi="Courier New" w:eastAsia="Times New Roman" w:cs="Courier New"/>
           <w:color w:val="333333"/>
           <w:sz w:val="20"/>
           <w:szCs w:val="20"/>
@@ -4004,7 +6507,7 @@
       </w:pPr>
       <w:r>
         <w:rPr>
-          <w:rFonts w:ascii="Courier New" w:eastAsia="Times New Roman" w:hAnsi="Courier New" w:cs="Courier New"/>
+          <w:rFonts w:ascii="Courier New" w:hAnsi="Courier New" w:eastAsia="Times New Roman" w:cs="Courier New"/>
           <w:color w:val="333333"/>
           <w:sz w:val="20"/>
           <w:szCs w:val="20"/>
@@ -4015,7 +6518,7 @@
     <w:p>
       <w:pPr>
         <w:rPr>
-          <w:rFonts w:ascii="Courier New" w:eastAsia="Times New Roman" w:hAnsi="Courier New" w:cs="Courier New"/>
+          <w:rFonts w:ascii="Courier New" w:hAnsi="Courier New" w:eastAsia="Times New Roman" w:cs="Courier New"/>
           <w:color w:val="333333"/>
           <w:sz w:val="20"/>
           <w:szCs w:val="20"/>
@@ -4025,7 +6528,7 @@
     <w:p>
       <w:pPr>
         <w:rPr>
-          <w:rFonts w:ascii="Courier New" w:eastAsia="Times New Roman" w:hAnsi="Courier New" w:cs="Courier New"/>
+          <w:rFonts w:ascii="Courier New" w:hAnsi="Courier New" w:eastAsia="Times New Roman" w:cs="Courier New"/>
           <w:color w:val="333333"/>
           <w:sz w:val="20"/>
           <w:szCs w:val="20"/>
@@ -4033,7 +6536,7 @@
       </w:pPr>
       <w:r>
         <w:rPr>
-          <w:rFonts w:ascii="Courier New" w:eastAsia="Times New Roman" w:hAnsi="Courier New" w:cs="Courier New"/>
+          <w:rFonts w:ascii="Courier New" w:hAnsi="Courier New" w:eastAsia="Times New Roman" w:cs="Courier New"/>
           <w:color w:val="333333"/>
           <w:sz w:val="20"/>
           <w:szCs w:val="20"/>
@@ -4044,7 +6547,7 @@
     <w:p>
       <w:pPr>
         <w:rPr>
-          <w:rFonts w:ascii="Courier New" w:eastAsia="Times New Roman" w:hAnsi="Courier New" w:cs="Courier New"/>
+          <w:rFonts w:ascii="Courier New" w:hAnsi="Courier New" w:eastAsia="Times New Roman" w:cs="Courier New"/>
           <w:color w:val="333333"/>
           <w:sz w:val="20"/>
           <w:szCs w:val="20"/>
@@ -4054,7 +6557,7 @@
     <w:p>
       <w:pPr>
         <w:rPr>
-          <w:rFonts w:ascii="Courier New" w:eastAsia="Times New Roman" w:hAnsi="Courier New" w:cs="Courier New"/>
+          <w:rFonts w:ascii="Courier New" w:hAnsi="Courier New" w:eastAsia="Times New Roman" w:cs="Courier New"/>
           <w:color w:val="333333"/>
           <w:sz w:val="20"/>
           <w:szCs w:val="20"/>
@@ -4062,7 +6565,7 @@
       </w:pPr>
       <w:r>
         <w:rPr>
-          <w:rFonts w:ascii="Courier New" w:eastAsia="Times New Roman" w:hAnsi="Courier New" w:cs="Courier New"/>
+          <w:rFonts w:ascii="Courier New" w:hAnsi="Courier New" w:eastAsia="Times New Roman" w:cs="Courier New"/>
           <w:color w:val="333333"/>
           <w:sz w:val="20"/>
           <w:szCs w:val="20"/>
@@ -4073,7 +6576,7 @@
     <w:p>
       <w:pPr>
         <w:rPr>
-          <w:rFonts w:ascii="Courier New" w:eastAsia="Times New Roman" w:hAnsi="Courier New" w:cs="Courier New"/>
+          <w:rFonts w:ascii="Courier New" w:hAnsi="Courier New" w:eastAsia="Times New Roman" w:cs="Courier New"/>
           <w:color w:val="333333"/>
           <w:sz w:val="20"/>
           <w:szCs w:val="20"/>
@@ -4083,7 +6586,7 @@
     <w:p>
       <w:pPr>
         <w:rPr>
-          <w:rFonts w:ascii="Courier New" w:eastAsia="Times New Roman" w:hAnsi="Courier New" w:cs="Courier New"/>
+          <w:rFonts w:ascii="Courier New" w:hAnsi="Courier New" w:eastAsia="Times New Roman" w:cs="Courier New"/>
           <w:color w:val="333333"/>
           <w:sz w:val="20"/>
           <w:szCs w:val="20"/>
@@ -4091,7 +6594,7 @@
       </w:pPr>
       <w:r>
         <w:rPr>
-          <w:rFonts w:ascii="Courier New" w:eastAsia="Times New Roman" w:hAnsi="Courier New" w:cs="Courier New"/>
+          <w:rFonts w:ascii="Courier New" w:hAnsi="Courier New" w:eastAsia="Times New Roman" w:cs="Courier New"/>
           <w:color w:val="333333"/>
           <w:sz w:val="20"/>
           <w:szCs w:val="20"/>
@@ -4102,7 +6605,7 @@
     <w:p>
       <w:pPr>
         <w:rPr>
-          <w:rFonts w:ascii="Courier New" w:eastAsia="Times New Roman" w:hAnsi="Courier New" w:cs="Courier New"/>
+          <w:rFonts w:ascii="Courier New" w:hAnsi="Courier New" w:eastAsia="Times New Roman" w:cs="Courier New"/>
           <w:color w:val="333333"/>
           <w:sz w:val="20"/>
           <w:szCs w:val="20"/>
@@ -4112,7 +6615,7 @@
     <w:p>
       <w:pPr>
         <w:rPr>
-          <w:rFonts w:ascii="Courier New" w:eastAsia="Times New Roman" w:hAnsi="Courier New" w:cs="Courier New"/>
+          <w:rFonts w:ascii="Courier New" w:hAnsi="Courier New" w:eastAsia="Times New Roman" w:cs="Courier New"/>
           <w:color w:val="333333"/>
           <w:sz w:val="20"/>
           <w:szCs w:val="20"/>
@@ -4120,7 +6623,7 @@
       </w:pPr>
       <w:r>
         <w:rPr>
-          <w:rFonts w:ascii="Courier New" w:eastAsia="Times New Roman" w:hAnsi="Courier New" w:cs="Courier New"/>
+          <w:rFonts w:ascii="Courier New" w:hAnsi="Courier New" w:eastAsia="Times New Roman" w:cs="Courier New"/>
           <w:color w:val="333333"/>
           <w:sz w:val="20"/>
           <w:szCs w:val="20"/>
@@ -4129,7 +6632,7 @@
       </w:r>
       <w:r>
         <w:rPr>
-          <w:rFonts w:ascii="Courier New" w:eastAsia="Times New Roman" w:hAnsi="Courier New" w:cs="Courier New"/>
+          <w:rFonts w:ascii="Courier New" w:hAnsi="Courier New" w:eastAsia="Times New Roman" w:cs="Courier New"/>
           <w:color w:val="333333"/>
           <w:sz w:val="20"/>
           <w:szCs w:val="20"/>
@@ -4138,7 +6641,7 @@
       </w:r>
       <w:r>
         <w:rPr>
-          <w:rFonts w:ascii="Courier New" w:eastAsia="Times New Roman" w:hAnsi="Courier New" w:cs="Courier New"/>
+          <w:rFonts w:ascii="Courier New" w:hAnsi="Courier New" w:eastAsia="Times New Roman" w:cs="Courier New"/>
           <w:color w:val="333333"/>
           <w:sz w:val="20"/>
           <w:szCs w:val="20"/>
@@ -4149,7 +6652,7 @@
     <w:p>
       <w:pPr>
         <w:rPr>
-          <w:rFonts w:ascii="Courier New" w:eastAsia="Times New Roman" w:hAnsi="Courier New" w:cs="Courier New"/>
+          <w:rFonts w:ascii="Courier New" w:hAnsi="Courier New" w:eastAsia="Times New Roman" w:cs="Courier New"/>
           <w:color w:val="333333"/>
           <w:sz w:val="20"/>
           <w:szCs w:val="20"/>
@@ -4229,7 +6732,7 @@
     <w:p>
       <w:pPr>
         <w:rPr>
-          <w:rFonts w:ascii="Courier New" w:eastAsia="Times New Roman" w:hAnsi="Courier New" w:cs="Courier New"/>
+          <w:rFonts w:ascii="Courier New" w:hAnsi="Courier New" w:eastAsia="Times New Roman" w:cs="Courier New"/>
           <w:color w:val="333333"/>
           <w:sz w:val="20"/>
           <w:szCs w:val="20"/>
@@ -4239,7 +6742,7 @@
     <w:p>
       <w:pPr>
         <w:rPr>
-          <w:rFonts w:ascii="Courier New" w:eastAsia="Times New Roman" w:hAnsi="Courier New" w:cs="Courier New"/>
+          <w:rFonts w:ascii="Courier New" w:hAnsi="Courier New" w:eastAsia="Times New Roman" w:cs="Courier New"/>
           <w:color w:val="333333"/>
           <w:sz w:val="20"/>
           <w:szCs w:val="20"/>
@@ -4247,7 +6750,7 @@
       </w:pPr>
       <w:r>
         <w:rPr>
-          <w:rFonts w:ascii="Courier New" w:eastAsia="Times New Roman" w:hAnsi="Courier New" w:cs="Courier New"/>
+          <w:rFonts w:ascii="Courier New" w:hAnsi="Courier New" w:eastAsia="Times New Roman" w:cs="Courier New"/>
           <w:color w:val="333333"/>
           <w:sz w:val="20"/>
           <w:szCs w:val="20"/>
@@ -4266,7 +6769,7 @@
     <w:p>
       <w:pPr>
         <w:rPr>
-          <w:rFonts w:ascii="Courier New" w:eastAsia="Times New Roman" w:hAnsi="Courier New" w:cs="Courier New"/>
+          <w:rFonts w:ascii="Courier New" w:hAnsi="Courier New" w:eastAsia="Times New Roman" w:cs="Courier New"/>
           <w:color w:val="333333"/>
           <w:sz w:val="20"/>
           <w:szCs w:val="20"/>
@@ -4294,17 +6797,19 @@
           <w:numId w:val="19"/>
         </w:numPr>
         <w:jc w:val="both"/>
-      </w:pPr>
-      <w:bookmarkStart w:id="2" w:name="_Toc94270173"/>
+        <w:rPr/>
+      </w:pPr>
+      <w:bookmarkStart w:name="_Toc94883407" w:id="4"/>
       <w:r>
+        <w:rPr/>
         <w:t>Glossaries</w:t>
       </w:r>
-      <w:bookmarkEnd w:id="2"/>
+      <w:bookmarkEnd w:id="4"/>
     </w:p>
     <w:p>
       <w:pPr>
         <w:rPr>
-          <w:rFonts w:ascii="Courier New" w:eastAsia="Times New Roman" w:hAnsi="Courier New" w:cs="Courier New"/>
+          <w:rFonts w:ascii="Courier New" w:hAnsi="Courier New" w:eastAsia="Times New Roman" w:cs="Courier New"/>
           <w:color w:val="333333"/>
           <w:sz w:val="20"/>
           <w:szCs w:val="20"/>
@@ -4314,7 +6819,7 @@
     <w:p>
       <w:pPr>
         <w:rPr>
-          <w:rFonts w:ascii="Courier New" w:eastAsia="Times New Roman" w:hAnsi="Courier New" w:cs="Courier New"/>
+          <w:rFonts w:ascii="Courier New" w:hAnsi="Courier New" w:eastAsia="Times New Roman" w:cs="Courier New"/>
           <w:color w:val="333333"/>
           <w:sz w:val="20"/>
           <w:szCs w:val="20"/>
@@ -4324,7 +6829,7 @@
     <w:p>
       <w:pPr>
         <w:rPr>
-          <w:rFonts w:ascii="Courier New" w:eastAsia="Times New Roman" w:hAnsi="Courier New" w:cs="Courier New"/>
+          <w:rFonts w:ascii="Courier New" w:hAnsi="Courier New" w:eastAsia="Times New Roman" w:cs="Courier New"/>
           <w:color w:val="333333"/>
           <w:sz w:val="20"/>
           <w:szCs w:val="20"/>
@@ -4333,17 +6838,39 @@
     </w:p>
     <w:p>
       <w:pPr>
-        <w:jc w:val="both"/>
-        <w:rPr>
-          <w:rFonts w:ascii="Courier New" w:eastAsia="Times New Roman" w:hAnsi="Courier New" w:cs="Courier New"/>
+        <w:pStyle w:val="Normal"/>
+        <w:rPr>
+          <w:rFonts w:ascii="Courier New" w:hAnsi="Courier New" w:eastAsia="Times New Roman" w:cs="Courier New"/>
           <w:color w:val="333333"/>
           <w:sz w:val="20"/>
           <w:szCs w:val="20"/>
         </w:rPr>
       </w:pPr>
+    </w:p>
+    <w:p>
+      <w:pPr>
+        <w:pStyle w:val="Normal"/>
+        <w:rPr>
+          <w:rFonts w:ascii="Courier New" w:hAnsi="Courier New" w:eastAsia="Times New Roman" w:cs="Courier New"/>
+          <w:color w:val="333333"/>
+          <w:sz w:val="20"/>
+          <w:szCs w:val="20"/>
+        </w:rPr>
+      </w:pPr>
+    </w:p>
+    <w:p>
+      <w:pPr>
+        <w:jc w:val="both"/>
+        <w:rPr>
+          <w:rFonts w:ascii="Courier New" w:hAnsi="Courier New" w:eastAsia="Times New Roman" w:cs="Courier New"/>
+          <w:color w:val="333333"/>
+          <w:sz w:val="20"/>
+          <w:szCs w:val="20"/>
+        </w:rPr>
+      </w:pPr>
       <w:r>
         <w:rPr>
-          <w:rFonts w:ascii="Courier New" w:eastAsia="Times New Roman" w:hAnsi="Courier New" w:cs="Courier New"/>
+          <w:rFonts w:ascii="Courier New" w:hAnsi="Courier New" w:eastAsia="Times New Roman" w:cs="Courier New"/>
           <w:noProof/>
           <w:color w:val="333333"/>
           <w:sz w:val="20"/>
@@ -4352,7 +6879,7 @@
         <mc:AlternateContent>
           <mc:Choice Requires="wps">
             <w:drawing>
-              <wp:anchor distT="0" distB="0" distL="114300" distR="114300" simplePos="0" relativeHeight="251663360" behindDoc="0" locked="0" layoutInCell="1" allowOverlap="1" wp14:anchorId="358669EF" wp14:editId="009AD3B7">
+              <wp:anchor distT="0" distB="0" distL="114300" distR="114300" simplePos="0" relativeHeight="251663360" behindDoc="0" locked="0" layoutInCell="1" allowOverlap="1" wp14:anchorId="25C5FB0D" wp14:editId="25C5FB0E">
                 <wp:simplePos x="0" y="0"/>
                 <wp:positionH relativeFrom="page">
                   <wp:posOffset>9525</wp:posOffset>
@@ -4420,10 +6947,10 @@
               </wp:anchor>
             </w:drawing>
           </mc:Choice>
-          <mc:Fallback>
-            <w:pict>
-              <v:rect w14:anchorId="482D0051" id="Rectangle 30" o:spid="_x0000_s1026" style="position:absolute;margin-left:.75pt;margin-top:14pt;width:614.75pt;height:834.75pt;z-index:251663360;visibility:visible;mso-wrap-style:square;mso-height-percent:0;mso-wrap-distance-left:9pt;mso-wrap-distance-top:0;mso-wrap-distance-right:9pt;mso-wrap-distance-bottom:0;mso-position-horizontal:absolute;mso-position-horizontal-relative:page;mso-position-vertical:absolute;mso-position-vertical-relative:text;mso-height-percent:0;mso-height-relative:margin;v-text-anchor:middle" o:gfxdata="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" fillcolor="#39b54a" stroked="f" strokeweight="2pt">
-                <v:fill r:id="rId10" o:title="" color2="#33a343" type="pattern"/>
+          <mc:Fallback xmlns:w16sdtdh="http://schemas.microsoft.com/office/word/2020/wordml/sdtdatahash" xmlns:w16="http://schemas.microsoft.com/office/word/2018/wordml" xmlns:w16cid="http://schemas.microsoft.com/office/word/2016/wordml/cid" xmlns:w16cex="http://schemas.microsoft.com/office/word/2018/wordml/cex" xmlns:am3d="http://schemas.microsoft.com/office/drawing/2017/model3d" xmlns:aink="http://schemas.microsoft.com/office/drawing/2016/ink" xmlns:cx8="http://schemas.microsoft.com/office/drawing/2016/5/14/chartex" xmlns:cx7="http://schemas.microsoft.com/office/drawing/2016/5/13/chartex" xmlns:cx6="http://schemas.microsoft.com/office/drawing/2016/5/12/chartex" xmlns:cx5="http://schemas.microsoft.com/office/drawing/2016/5/11/chartex" xmlns:cx4="http://schemas.microsoft.com/office/drawing/2016/5/10/chartex" xmlns:cx3="http://schemas.microsoft.com/office/drawing/2016/5/9/chartex" xmlns:cx2="http://schemas.microsoft.com/office/drawing/2015/10/21/chartex" xmlns:cx1="http://schemas.microsoft.com/office/drawing/2015/9/8/chartex">
+            <w:pict w14:anchorId="6F98A881">
+              <v:rect id="Rectangle 30" style="position:absolute;margin-left:.75pt;margin-top:14pt;width:614.75pt;height:834.75pt;z-index:251663360;visibility:visible;mso-wrap-style:square;mso-height-percent:0;mso-wrap-distance-left:9pt;mso-wrap-distance-top:0;mso-wrap-distance-right:9pt;mso-wrap-distance-bottom:0;mso-position-horizontal:absolute;mso-position-horizontal-relative:page;mso-position-vertical:absolute;mso-position-vertical-relative:text;mso-height-percent:0;mso-height-relative:margin;v-text-anchor:middle" o:spid="_x0000_s1026" fillcolor="#39b54a" stroked="f" strokeweight="2pt" w14:anchorId="6C86D269" o:gfxdata="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">
+                <v:fill type="pattern" color2="#33a343" o:title="" r:id="rId18"/>
                 <w10:wrap anchorx="page"/>
               </v:rect>
             </w:pict>
@@ -4432,7 +6959,7 @@
       </w:r>
       <w:r>
         <w:rPr>
-          <w:rFonts w:ascii="Courier New" w:eastAsia="Times New Roman" w:hAnsi="Courier New" w:cs="Courier New"/>
+          <w:rFonts w:ascii="Courier New" w:hAnsi="Courier New" w:eastAsia="Times New Roman" w:cs="Courier New"/>
           <w:noProof/>
           <w:color w:val="333333"/>
           <w:sz w:val="20"/>
@@ -4441,7 +6968,7 @@
         <mc:AlternateContent>
           <mc:Choice Requires="wps">
             <w:drawing>
-              <wp:anchor distT="0" distB="0" distL="114300" distR="114300" simplePos="0" relativeHeight="251667456" behindDoc="0" locked="0" layoutInCell="1" allowOverlap="1" wp14:anchorId="4EB8B772" wp14:editId="1F627173">
+              <wp:anchor distT="0" distB="0" distL="114300" distR="114300" simplePos="0" relativeHeight="251667456" behindDoc="0" locked="0" layoutInCell="1" allowOverlap="1" wp14:anchorId="25C5FB0F" wp14:editId="25C5FB10">
                 <wp:simplePos x="0" y="0"/>
                 <wp:positionH relativeFrom="margin">
                   <wp:posOffset>165100</wp:posOffset>
@@ -4484,17 +7011,17 @@
                                 <w:szCs w:val="26"/>
                               </w:rPr>
                             </w:pPr>
-                            <w:bookmarkStart w:id="3" w:name="_Toc311441450"/>
-                            <w:bookmarkStart w:id="4" w:name="_Toc311441529"/>
-                            <w:bookmarkStart w:id="5" w:name="_Toc311441602"/>
-                            <w:bookmarkStart w:id="6" w:name="_Toc311444168"/>
-                            <w:bookmarkStart w:id="7" w:name="_Toc311747113"/>
+                            <w:bookmarkStart w:name="_Toc311441450" w:id="5"/>
+                            <w:bookmarkStart w:name="_Toc311441529" w:id="6"/>
+                            <w:bookmarkStart w:name="_Toc311441602" w:id="7"/>
+                            <w:bookmarkStart w:name="_Toc311444168" w:id="8"/>
+                            <w:bookmarkStart w:name="_Toc311747113" w:id="9"/>
                             <w:r>
                               <w:rPr>
                                 <w:noProof/>
                               </w:rPr>
                               <w:drawing>
-                                <wp:inline distT="0" distB="0" distL="0" distR="0" wp14:anchorId="7E60064A" wp14:editId="44DE5352">
+                                <wp:inline distT="0" distB="0" distL="0" distR="0" wp14:anchorId="25C5FB4D" wp14:editId="25C5FB4E">
                                   <wp:extent cx="1306286" cy="612125"/>
                                   <wp:effectExtent l="0" t="0" r="8255" b="0"/>
                                   <wp:docPr id="16" name="Picture 16"/>
@@ -4509,7 +7036,7 @@
                                           <pic:cNvPicPr/>
                                         </pic:nvPicPr>
                                         <pic:blipFill>
-                                          <a:blip r:embed="rId14">
+                                          <a:blip r:embed="rId19">
                                             <a:extLst>
                                               <a:ext uri="{28A0092B-C50C-407E-A947-70E740481C1C}">
                                                 <a14:useLocalDpi xmlns:a14="http://schemas.microsoft.com/office/drawing/2010/main" val="0"/>
@@ -4555,11 +7082,11 @@
                               </w:rPr>
                               <w:t>About Happiest Minds</w:t>
                             </w:r>
-                            <w:bookmarkEnd w:id="3"/>
-                            <w:bookmarkEnd w:id="4"/>
                             <w:bookmarkEnd w:id="5"/>
                             <w:bookmarkEnd w:id="6"/>
                             <w:bookmarkEnd w:id="7"/>
+                            <w:bookmarkEnd w:id="8"/>
+                            <w:bookmarkEnd w:id="9"/>
                           </w:p>
                           <w:p>
                             <w:pPr>
@@ -4625,7 +7152,7 @@
                                 <w:szCs w:val="20"/>
                               </w:rPr>
                             </w:pPr>
-                            <w:hyperlink r:id="rId15" w:history="1">
+                            <w:hyperlink w:history="1" r:id="rId20">
                               <w:r>
                                 <w:rPr>
                                   <w:rStyle w:val="Hyperlink"/>
@@ -4666,8 +7193,8 @@
             </w:drawing>
           </mc:Choice>
           <mc:Fallback>
-            <w:pict>
-              <v:shape w14:anchorId="4EB8B772" id="Text Box 335" o:spid="_x0000_s1036" type="#_x0000_t202" style="position:absolute;left:0;text-align:left;margin-left:13pt;margin-top:238.1pt;width:186pt;height:391.3pt;z-index:251667456;visibility:visible;mso-wrap-style:square;mso-height-percent:0;mso-wrap-distance-left:9pt;mso-wrap-distance-top:0;mso-wrap-distance-right:9pt;mso-wrap-distance-bottom:0;mso-position-horizontal:absolute;mso-position-horizontal-relative:margin;mso-position-vertical:absolute;mso-position-vertical-relative:text;mso-height-percent:0;mso-height-relative:margin;v-text-anchor:top" o:gfxdata="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" filled="f" stroked="f" strokeweight=".5pt">
+            <w:pict w14:anchorId="5BA35C35">
+              <v:shape id="Text Box 335" style="position:absolute;left:0;text-align:left;margin-left:13pt;margin-top:238.1pt;width:186pt;height:391.3pt;z-index:251667456;visibility:visible;mso-wrap-style:square;mso-height-percent:0;mso-wrap-distance-left:9pt;mso-wrap-distance-top:0;mso-wrap-distance-right:9pt;mso-wrap-distance-bottom:0;mso-position-horizontal:absolute;mso-position-horizontal-relative:margin;mso-position-vertical:absolute;mso-position-vertical-relative:text;mso-height-percent:0;mso-height-relative:margin;v-text-anchor:top" o:spid="_x0000_s1036" filled="f" stroked="f" strokeweight=".5pt" type="#_x0000_t202" o:gfxdata="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" w14:anchorId="25C5FB0F">
                 <v:textbox>
                   <w:txbxContent>
                     <w:p>
@@ -4680,20 +7207,15 @@
                           <w:szCs w:val="26"/>
                         </w:rPr>
                       </w:pPr>
-                      <w:bookmarkStart w:id="8" w:name="_Toc311441450"/>
-                      <w:bookmarkStart w:id="9" w:name="_Toc311441529"/>
-                      <w:bookmarkStart w:id="10" w:name="_Toc311441602"/>
-                      <w:bookmarkStart w:id="11" w:name="_Toc311444168"/>
-                      <w:bookmarkStart w:id="12" w:name="_Toc311747113"/>
                       <w:r>
                         <w:rPr>
                           <w:noProof/>
                         </w:rPr>
                         <w:drawing>
-                          <wp:inline distT="0" distB="0" distL="0" distR="0" wp14:anchorId="7E60064A" wp14:editId="44DE5352">
+                          <wp:inline distT="0" distB="0" distL="0" distR="0" wp14:anchorId="74836EBC" wp14:editId="25C5FB4E">
                             <wp:extent cx="1306286" cy="612125"/>
                             <wp:effectExtent l="0" t="0" r="8255" b="0"/>
-                            <wp:docPr id="16" name="Picture 16"/>
+                            <wp:docPr id="529889872" name="Picture 16"/>
                             <wp:cNvGraphicFramePr>
                               <a:graphicFrameLocks xmlns:a="http://schemas.openxmlformats.org/drawingml/2006/main" noChangeAspect="1"/>
                             </wp:cNvGraphicFramePr>
@@ -4705,7 +7227,7 @@
                                     <pic:cNvPicPr/>
                                   </pic:nvPicPr>
                                   <pic:blipFill>
-                                    <a:blip r:embed="rId14">
+                                    <a:blip r:embed="rId19">
                                       <a:extLst>
                                         <a:ext uri="{28A0092B-C50C-407E-A947-70E740481C1C}">
                                           <a14:useLocalDpi xmlns:a14="http://schemas.microsoft.com/office/drawing/2010/main" val="0"/>
@@ -4751,11 +7273,6 @@
                         </w:rPr>
                         <w:t>About Happiest Minds</w:t>
                       </w:r>
-                      <w:bookmarkEnd w:id="8"/>
-                      <w:bookmarkEnd w:id="9"/>
-                      <w:bookmarkEnd w:id="10"/>
-                      <w:bookmarkEnd w:id="11"/>
-                      <w:bookmarkEnd w:id="12"/>
                     </w:p>
                     <w:p>
                       <w:pPr>
@@ -4821,7 +7338,7 @@
                           <w:szCs w:val="20"/>
                         </w:rPr>
                       </w:pPr>
-                      <w:hyperlink r:id="rId16" w:history="1">
+                      <w:hyperlink w:history="1" r:id="rId21">
                         <w:r>
                           <w:rPr>
                             <w:rStyle w:val="Hyperlink"/>
@@ -4854,7 +7371,7 @@
       </w:r>
       <w:r>
         <w:rPr>
-          <w:rFonts w:ascii="Courier New" w:eastAsia="Times New Roman" w:hAnsi="Courier New" w:cs="Courier New"/>
+          <w:rFonts w:ascii="Courier New" w:hAnsi="Courier New" w:eastAsia="Times New Roman" w:cs="Courier New"/>
           <w:noProof/>
           <w:color w:val="333333"/>
           <w:sz w:val="20"/>
@@ -4863,7 +7380,7 @@
         <mc:AlternateContent>
           <mc:Choice Requires="wps">
             <w:drawing>
-              <wp:anchor distT="0" distB="0" distL="114300" distR="114300" simplePos="0" relativeHeight="251669504" behindDoc="0" locked="0" layoutInCell="1" allowOverlap="1" wp14:anchorId="1EA71056" wp14:editId="0A2A78A1">
+              <wp:anchor distT="0" distB="0" distL="114300" distR="114300" simplePos="0" relativeHeight="251669504" behindDoc="0" locked="0" layoutInCell="1" allowOverlap="1" wp14:anchorId="25C5FB11" wp14:editId="25C5FB12">
                 <wp:simplePos x="0" y="0"/>
                 <wp:positionH relativeFrom="column">
                   <wp:posOffset>2843530</wp:posOffset>
@@ -4936,15 +7453,7 @@
                               <w:pStyle w:val="TOC2"/>
                             </w:pPr>
                             <w:r>
-                              <w:t xml:space="preserve">Happiest Minds Technologies </w:t>
-                            </w:r>
-                            <w:proofErr w:type="spellStart"/>
-                            <w:r>
-                              <w:t>Pvt</w:t>
-                            </w:r>
-                            <w:proofErr w:type="spellEnd"/>
-                            <w:r>
-                              <w:t xml:space="preserve"> Ltd</w:t>
+                              <w:t>Happiest Minds Technologies Pvt Ltd</w:t>
                             </w:r>
                           </w:p>
                           <w:p>
@@ -4965,49 +7474,7 @@
                               <w:t xml:space="preserve">Smiles 1, </w:t>
                             </w:r>
                             <w:r>
-                              <w:t xml:space="preserve">3rd &amp; 4th Floor, SJR Equinox, Sy.No.47/8, </w:t>
-                            </w:r>
-                            <w:proofErr w:type="spellStart"/>
-                            <w:r>
-                              <w:t>Doddathogur</w:t>
-                            </w:r>
-                            <w:proofErr w:type="spellEnd"/>
-                            <w:r>
-                              <w:t xml:space="preserve"> Village, </w:t>
-                            </w:r>
-                            <w:proofErr w:type="spellStart"/>
-                            <w:r>
-                              <w:t>Begur</w:t>
-                            </w:r>
-                            <w:proofErr w:type="spellEnd"/>
-                            <w:r>
-                              <w:t xml:space="preserve"> </w:t>
-                            </w:r>
-                            <w:proofErr w:type="spellStart"/>
-                            <w:r>
-                              <w:t>Hobli</w:t>
-                            </w:r>
-                            <w:proofErr w:type="spellEnd"/>
-                            <w:r>
-                              <w:t xml:space="preserve">, Electronics </w:t>
-                            </w:r>
-                            <w:proofErr w:type="spellStart"/>
-                            <w:proofErr w:type="gramStart"/>
-                            <w:r>
-                              <w:t>City,Phase</w:t>
-                            </w:r>
-                            <w:proofErr w:type="spellEnd"/>
-                            <w:proofErr w:type="gramEnd"/>
-                            <w:r>
-                              <w:t xml:space="preserve"> 1, </w:t>
-                            </w:r>
-                            <w:proofErr w:type="spellStart"/>
-                            <w:r>
-                              <w:t>Hosur</w:t>
-                            </w:r>
-                            <w:proofErr w:type="spellEnd"/>
-                            <w:r>
-                              <w:t xml:space="preserve"> Road, Bengaluru – 560 100</w:t>
+                              <w:t>3rd &amp; 4th Floor, SJR Equinox, Sy.No.47/8, Doddathogur Village, Begur Hobli, Electronics City,Phase 1, Hosur Road, Bengaluru – 560 100</w:t>
                             </w:r>
                           </w:p>
                           <w:p>
@@ -5076,6 +7543,8 @@
                             </w:r>
                             <w:r>
                               <w:br/>
+                            </w:r>
+                            <w:r>
                               <w:t>Phone: +</w:t>
                             </w:r>
                             <w:r>
@@ -5104,6 +7573,8 @@
                             </w:r>
                             <w:r>
                               <w:br/>
+                            </w:r>
+                            <w:r>
                               <w:t>Berkshire, RG2 6UB</w:t>
                             </w:r>
                             <w:r>
@@ -5186,8 +7657,8 @@
             </w:drawing>
           </mc:Choice>
           <mc:Fallback>
-            <w:pict>
-              <v:shape w14:anchorId="1EA71056" id="Text Box 330" o:spid="_x0000_s1037" type="#_x0000_t202" style="position:absolute;left:0;text-align:left;margin-left:223.9pt;margin-top:287.05pt;width:233.55pt;height:443.25pt;z-index:251669504;visibility:visible;mso-wrap-style:square;mso-width-percent:0;mso-wrap-distance-left:9pt;mso-wrap-distance-top:0;mso-wrap-distance-right:9pt;mso-wrap-distance-bottom:0;mso-position-horizontal:absolute;mso-position-horizontal-relative:text;mso-position-vertical:absolute;mso-position-vertical-relative:text;mso-width-percent:0;mso-width-relative:margin;v-text-anchor:top" o:gfxdata="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" filled="f" stroked="f" strokeweight=".5pt">
+            <w:pict w14:anchorId="23EB847E">
+              <v:shape id="Text Box 330" style="position:absolute;left:0;text-align:left;margin-left:223.9pt;margin-top:287.05pt;width:233.55pt;height:443.25pt;z-index:251669504;visibility:visible;mso-wrap-style:square;mso-width-percent:0;mso-wrap-distance-left:9pt;mso-wrap-distance-top:0;mso-wrap-distance-right:9pt;mso-wrap-distance-bottom:0;mso-position-horizontal:absolute;mso-position-horizontal-relative:text;mso-position-vertical:absolute;mso-position-vertical-relative:text;mso-width-percent:0;mso-width-relative:margin;v-text-anchor:top" o:spid="_x0000_s1037" filled="f" stroked="f" strokeweight=".5pt" type="#_x0000_t202" o:gfxdata="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" w14:anchorId="25C5FB11">
                 <v:textbox>
                   <w:txbxContent>
                     <w:p>
@@ -5216,15 +7687,7 @@
                         <w:pStyle w:val="TOC2"/>
                       </w:pPr>
                       <w:r>
-                        <w:t xml:space="preserve">Happiest Minds Technologies </w:t>
-                      </w:r>
-                      <w:proofErr w:type="spellStart"/>
-                      <w:r>
-                        <w:t>Pvt</w:t>
-                      </w:r>
-                      <w:proofErr w:type="spellEnd"/>
-                      <w:r>
-                        <w:t xml:space="preserve"> Ltd</w:t>
+                        <w:t>Happiest Minds Technologies Pvt Ltd</w:t>
                       </w:r>
                     </w:p>
                     <w:p>
@@ -5245,49 +7708,7 @@
                         <w:t xml:space="preserve">Smiles 1, </w:t>
                       </w:r>
                       <w:r>
-                        <w:t xml:space="preserve">3rd &amp; 4th Floor, SJR Equinox, Sy.No.47/8, </w:t>
-                      </w:r>
-                      <w:proofErr w:type="spellStart"/>
-                      <w:r>
-                        <w:t>Doddathogur</w:t>
-                      </w:r>
-                      <w:proofErr w:type="spellEnd"/>
-                      <w:r>
-                        <w:t xml:space="preserve"> Village, </w:t>
-                      </w:r>
-                      <w:proofErr w:type="spellStart"/>
-                      <w:r>
-                        <w:t>Begur</w:t>
-                      </w:r>
-                      <w:proofErr w:type="spellEnd"/>
-                      <w:r>
-                        <w:t xml:space="preserve"> </w:t>
-                      </w:r>
-                      <w:proofErr w:type="spellStart"/>
-                      <w:r>
-                        <w:t>Hobli</w:t>
-                      </w:r>
-                      <w:proofErr w:type="spellEnd"/>
-                      <w:r>
-                        <w:t xml:space="preserve">, Electronics </w:t>
-                      </w:r>
-                      <w:proofErr w:type="spellStart"/>
-                      <w:proofErr w:type="gramStart"/>
-                      <w:r>
-                        <w:t>City,Phase</w:t>
-                      </w:r>
-                      <w:proofErr w:type="spellEnd"/>
-                      <w:proofErr w:type="gramEnd"/>
-                      <w:r>
-                        <w:t xml:space="preserve"> 1, </w:t>
-                      </w:r>
-                      <w:proofErr w:type="spellStart"/>
-                      <w:r>
-                        <w:t>Hosur</w:t>
-                      </w:r>
-                      <w:proofErr w:type="spellEnd"/>
-                      <w:r>
-                        <w:t xml:space="preserve"> Road, Bengaluru – 560 100</w:t>
+                        <w:t>3rd &amp; 4th Floor, SJR Equinox, Sy.No.47/8, Doddathogur Village, Begur Hobli, Electronics City,Phase 1, Hosur Road, Bengaluru – 560 100</w:t>
                       </w:r>
                     </w:p>
                     <w:p>
@@ -5356,6 +7777,8 @@
                       </w:r>
                       <w:r>
                         <w:br/>
+                      </w:r>
+                      <w:r>
                         <w:t>Phone: +</w:t>
                       </w:r>
                       <w:r>
@@ -5384,6 +7807,8 @@
                       </w:r>
                       <w:r>
                         <w:br/>
+                      </w:r>
+                      <w:r>
                         <w:t>Berkshire, RG2 6UB</w:t>
                       </w:r>
                       <w:r>
@@ -5457,7 +7882,7 @@
       </w:r>
       <w:r>
         <w:rPr>
-          <w:rFonts w:ascii="Courier New" w:eastAsia="Times New Roman" w:hAnsi="Courier New" w:cs="Courier New"/>
+          <w:rFonts w:ascii="Courier New" w:hAnsi="Courier New" w:eastAsia="Times New Roman" w:cs="Courier New"/>
           <w:noProof/>
           <w:color w:val="333333"/>
           <w:sz w:val="20"/>
@@ -5466,7 +7891,7 @@
         <mc:AlternateContent>
           <mc:Choice Requires="wps">
             <w:drawing>
-              <wp:anchor distT="0" distB="0" distL="114300" distR="114300" simplePos="0" relativeHeight="251665408" behindDoc="0" locked="0" layoutInCell="1" allowOverlap="1" wp14:anchorId="1A62739C" wp14:editId="4DF9E736">
+              <wp:anchor distT="0" distB="0" distL="114300" distR="114300" simplePos="0" relativeHeight="251665408" behindDoc="0" locked="0" layoutInCell="1" allowOverlap="1" wp14:anchorId="25C5FB13" wp14:editId="25C5FB14">
                 <wp:simplePos x="0" y="0"/>
                 <wp:positionH relativeFrom="margin">
                   <wp:posOffset>-576580</wp:posOffset>
@@ -5526,9 +7951,9 @@
               </wp:anchor>
             </w:drawing>
           </mc:Choice>
-          <mc:Fallback>
-            <w:pict>
-              <v:shape w14:anchorId="7D865648" id="Teardrop 332" o:spid="_x0000_s1026" style="position:absolute;margin-left:-45.4pt;margin-top:202.75pt;width:564.45pt;height:550.2pt;flip:x;z-index:251665408;visibility:visible;mso-wrap-style:square;mso-wrap-distance-left:9pt;mso-wrap-distance-top:0;mso-wrap-distance-right:9pt;mso-wrap-distance-bottom:0;mso-position-horizontal:absolute;mso-position-horizontal-relative:margin;mso-position-vertical:absolute;mso-position-vertical-relative:text;v-text-anchor:middle" coordsize="7168515,6987540" o:gfxdata="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" path="m,3493770c,1564214,1604727,,3584258,l7168515,r,3493770c7168515,5423326,5563788,6987540,3584257,6987540,1604726,6987540,-1,5423326,-1,3493770r1,xe" fillcolor="white [3212]" stroked="f" strokeweight="2pt">
+          <mc:Fallback xmlns:w16sdtdh="http://schemas.microsoft.com/office/word/2020/wordml/sdtdatahash" xmlns:w16="http://schemas.microsoft.com/office/word/2018/wordml" xmlns:w16cid="http://schemas.microsoft.com/office/word/2016/wordml/cid" xmlns:w16cex="http://schemas.microsoft.com/office/word/2018/wordml/cex" xmlns:am3d="http://schemas.microsoft.com/office/drawing/2017/model3d" xmlns:aink="http://schemas.microsoft.com/office/drawing/2016/ink" xmlns:cx8="http://schemas.microsoft.com/office/drawing/2016/5/14/chartex" xmlns:cx7="http://schemas.microsoft.com/office/drawing/2016/5/13/chartex" xmlns:cx6="http://schemas.microsoft.com/office/drawing/2016/5/12/chartex" xmlns:cx5="http://schemas.microsoft.com/office/drawing/2016/5/11/chartex" xmlns:cx4="http://schemas.microsoft.com/office/drawing/2016/5/10/chartex" xmlns:cx3="http://schemas.microsoft.com/office/drawing/2016/5/9/chartex" xmlns:cx2="http://schemas.microsoft.com/office/drawing/2015/10/21/chartex" xmlns:cx1="http://schemas.microsoft.com/office/drawing/2015/9/8/chartex">
+            <w:pict w14:anchorId="0B15683F">
+              <v:shape id="Teardrop 332" style="position:absolute;margin-left:-45.4pt;margin-top:202.75pt;width:564.45pt;height:550.2pt;flip:x;z-index:251665408;visibility:visible;mso-wrap-style:square;mso-wrap-distance-left:9pt;mso-wrap-distance-top:0;mso-wrap-distance-right:9pt;mso-wrap-distance-bottom:0;mso-position-horizontal:absolute;mso-position-horizontal-relative:margin;mso-position-vertical:absolute;mso-position-vertical-relative:text;v-text-anchor:middle" coordsize="7168515,6987540" o:spid="_x0000_s1026" fillcolor="white [3212]" stroked="f" strokeweight="2pt" path="m,3493770c,1564214,1604727,,3584258,l7168515,r,3493770c7168515,5423326,5563788,6987540,3584257,6987540,1604726,6987540,-1,5423326,-1,3493770r1,xe" o:gfxdata="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" w14:anchorId="63D874D3">
                 <v:path arrowok="t" o:connecttype="custom" o:connectlocs="0,3493770;3584258,0;7168515,0;7168515,3493770;3584257,6987540;-1,3493770;0,3493770" o:connectangles="0,0,0,0,0,0,0"/>
                 <w10:wrap anchorx="margin"/>
               </v:shape>
@@ -5538,9 +7963,9 @@
       </w:r>
     </w:p>
     <w:sectPr>
-      <w:headerReference w:type="default" r:id="rId17"/>
-      <w:footerReference w:type="default" r:id="rId18"/>
-      <w:pgSz w:w="11920" w:h="16840"/>
+      <w:headerReference w:type="default" r:id="rId22"/>
+      <w:footerReference w:type="default" r:id="rId23"/>
+      <w:pgSz w:w="11920" w:h="16840" w:orient="portrait"/>
       <w:pgMar w:top="1440" w:right="1080" w:bottom="1440" w:left="1080" w:header="720" w:footer="720" w:gutter="0"/>
       <w:cols w:space="720"/>
       <w:titlePg/>
@@ -5570,7 +7995,7 @@
 </file>
 
 <file path=word/footer1.xml><?xml version="1.0" encoding="utf-8"?>
-<w:ftr xmlns:wpc="http://schemas.microsoft.com/office/word/2010/wordprocessingCanvas" xmlns:cx="http://schemas.microsoft.com/office/drawing/2014/chartex" xmlns:mc="http://schemas.openxmlformats.org/markup-compatibility/2006" xmlns:o="urn:schemas-microsoft-com:office:office" xmlns:r="http://schemas.openxmlformats.org/officeDocument/2006/relationships" xmlns:m="http://schemas.openxmlformats.org/officeDocument/2006/math" xmlns:v="urn:schemas-microsoft-com:vml" xmlns:wp14="http://schemas.microsoft.com/office/word/2010/wordprocessingDrawing" xmlns:wp="http://schemas.openxmlformats.org/drawingml/2006/wordprocessingDrawing" xmlns:w10="urn:schemas-microsoft-com:office:word" xmlns:w="http://schemas.openxmlformats.org/wordprocessingml/2006/main" xmlns:w14="http://schemas.microsoft.com/office/word/2010/wordml" xmlns:w15="http://schemas.microsoft.com/office/word/2012/wordml" xmlns:w16se="http://schemas.microsoft.com/office/word/2015/wordml/symex" xmlns:wpg="http://schemas.microsoft.com/office/word/2010/wordprocessingGroup" xmlns:wpi="http://schemas.microsoft.com/office/word/2010/wordprocessingInk" xmlns:wne="http://schemas.microsoft.com/office/word/2006/wordml" xmlns:wps="http://schemas.microsoft.com/office/word/2010/wordprocessingShape" mc:Ignorable="w14 w15 w16se wp14">
+<w:ftr xmlns:wpc="http://schemas.microsoft.com/office/word/2010/wordprocessingCanvas" xmlns:cx="http://schemas.microsoft.com/office/drawing/2014/chartex" xmlns:mc="http://schemas.openxmlformats.org/markup-compatibility/2006" xmlns:o="urn:schemas-microsoft-com:office:office" xmlns:r="http://schemas.openxmlformats.org/officeDocument/2006/relationships" xmlns:m="http://schemas.openxmlformats.org/officeDocument/2006/math" xmlns:v="urn:schemas-microsoft-com:vml" xmlns:wp14="http://schemas.microsoft.com/office/word/2010/wordprocessingDrawing" xmlns:wp="http://schemas.openxmlformats.org/drawingml/2006/wordprocessingDrawing" xmlns:w10="urn:schemas-microsoft-com:office:word" xmlns:w="http://schemas.openxmlformats.org/wordprocessingml/2006/main" xmlns:w14="http://schemas.microsoft.com/office/word/2010/wordml" xmlns:w15="http://schemas.microsoft.com/office/word/2012/wordml" xmlns:w16se="http://schemas.microsoft.com/office/word/2015/wordml/symex" xmlns:wpg="http://schemas.microsoft.com/office/word/2010/wordprocessingGroup" xmlns:wpi="http://schemas.microsoft.com/office/word/2010/wordprocessingInk" xmlns:wne="http://schemas.microsoft.com/office/word/2006/wordml" xmlns:wps="http://schemas.microsoft.com/office/word/2010/wordprocessingShape" xmlns:a="http://schemas.openxmlformats.org/drawingml/2006/main" mc:Ignorable="w14 w15 w16se wp14">
   <w:sdt>
     <w:sdtPr>
       <w:id w:val="-1458642390"/>
@@ -5598,7 +8023,7 @@
           <mc:AlternateContent>
             <mc:Choice Requires="wps">
               <w:drawing>
-                <wp:anchor distT="0" distB="0" distL="114300" distR="114300" simplePos="0" relativeHeight="251661312" behindDoc="0" locked="0" layoutInCell="1" allowOverlap="1">
+                <wp:anchor distT="0" distB="0" distL="114300" distR="114300" simplePos="0" relativeHeight="251661312" behindDoc="0" locked="0" layoutInCell="1" allowOverlap="1" wp14:anchorId="25C5FB1F" wp14:editId="25C5FB20">
                   <wp:simplePos x="0" y="0"/>
                   <wp:positionH relativeFrom="column">
                     <wp:posOffset>5316</wp:posOffset>
@@ -5645,9 +8070,9 @@
                 </wp:anchor>
               </w:drawing>
             </mc:Choice>
-            <mc:Fallback>
-              <w:pict>
-                <v:line w14:anchorId="6D50DF36" id="Straight Connector 79" o:spid="_x0000_s1026" style="position:absolute;z-index:251661312;visibility:visible;mso-wrap-style:square;mso-wrap-distance-left:9pt;mso-wrap-distance-top:0;mso-wrap-distance-right:9pt;mso-wrap-distance-bottom:0;mso-position-horizontal:absolute;mso-position-horizontal-relative:text;mso-position-vertical:absolute;mso-position-vertical-relative:text" from=".4pt,-.85pt" to="488.5pt,-.85pt" o:gfxdata="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" strokecolor="black [3040]"/>
+            <mc:Fallback xmlns:w16sdtdh="http://schemas.microsoft.com/office/word/2020/wordml/sdtdatahash" xmlns:w16="http://schemas.microsoft.com/office/word/2018/wordml" xmlns:w16cid="http://schemas.microsoft.com/office/word/2016/wordml/cid" xmlns:w16cex="http://schemas.microsoft.com/office/word/2018/wordml/cex" xmlns:am3d="http://schemas.microsoft.com/office/drawing/2017/model3d" xmlns:aink="http://schemas.microsoft.com/office/drawing/2016/ink" xmlns:cx8="http://schemas.microsoft.com/office/drawing/2016/5/14/chartex" xmlns:cx7="http://schemas.microsoft.com/office/drawing/2016/5/13/chartex" xmlns:cx6="http://schemas.microsoft.com/office/drawing/2016/5/12/chartex" xmlns:cx5="http://schemas.microsoft.com/office/drawing/2016/5/11/chartex" xmlns:cx4="http://schemas.microsoft.com/office/drawing/2016/5/10/chartex" xmlns:cx3="http://schemas.microsoft.com/office/drawing/2016/5/9/chartex" xmlns:cx2="http://schemas.microsoft.com/office/drawing/2015/10/21/chartex" xmlns:cx1="http://schemas.microsoft.com/office/drawing/2015/9/8/chartex">
+              <w:pict w14:anchorId="430162DD">
+                <v:line id="Straight Connector 79" style="position:absolute;z-index:251661312;visibility:visible;mso-wrap-style:square;mso-wrap-distance-left:9pt;mso-wrap-distance-top:0;mso-wrap-distance-right:9pt;mso-wrap-distance-bottom:0;mso-position-horizontal:absolute;mso-position-horizontal-relative:text;mso-position-vertical:absolute;mso-position-vertical-relative:text" o:spid="_x0000_s1026" strokecolor="black [3040]" from=".4pt,-.85pt" to="488.5pt,-.85pt" w14:anchorId="689853A3" o:gfxdata="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"/>
               </w:pict>
             </mc:Fallback>
           </mc:AlternateContent>
@@ -5688,7 +8113,7 @@
           <w:rPr>
             <w:noProof/>
           </w:rPr>
-          <w:t>9</w:t>
+          <w:t>8</w:t>
         </w:r>
         <w:r>
           <w:rPr>
@@ -5755,7 +8180,7 @@
 </file>
 
 <file path=word/header1.xml><?xml version="1.0" encoding="utf-8"?>
-<w:hdr xmlns:wpc="http://schemas.microsoft.com/office/word/2010/wordprocessingCanvas" xmlns:cx="http://schemas.microsoft.com/office/drawing/2014/chartex" xmlns:mc="http://schemas.openxmlformats.org/markup-compatibility/2006" xmlns:o="urn:schemas-microsoft-com:office:office" xmlns:r="http://schemas.openxmlformats.org/officeDocument/2006/relationships" xmlns:m="http://schemas.openxmlformats.org/officeDocument/2006/math" xmlns:v="urn:schemas-microsoft-com:vml" xmlns:wp14="http://schemas.microsoft.com/office/word/2010/wordprocessingDrawing" xmlns:wp="http://schemas.openxmlformats.org/drawingml/2006/wordprocessingDrawing" xmlns:w10="urn:schemas-microsoft-com:office:word" xmlns:w="http://schemas.openxmlformats.org/wordprocessingml/2006/main" xmlns:w14="http://schemas.microsoft.com/office/word/2010/wordml" xmlns:w15="http://schemas.microsoft.com/office/word/2012/wordml" xmlns:w16se="http://schemas.microsoft.com/office/word/2015/wordml/symex" xmlns:wpg="http://schemas.microsoft.com/office/word/2010/wordprocessingGroup" xmlns:wpi="http://schemas.microsoft.com/office/word/2010/wordprocessingInk" xmlns:wne="http://schemas.microsoft.com/office/word/2006/wordml" xmlns:wps="http://schemas.microsoft.com/office/word/2010/wordprocessingShape" mc:Ignorable="w14 w15 w16se wp14">
+<w:hdr xmlns:wpc="http://schemas.microsoft.com/office/word/2010/wordprocessingCanvas" xmlns:cx="http://schemas.microsoft.com/office/drawing/2014/chartex" xmlns:mc="http://schemas.openxmlformats.org/markup-compatibility/2006" xmlns:o="urn:schemas-microsoft-com:office:office" xmlns:r="http://schemas.openxmlformats.org/officeDocument/2006/relationships" xmlns:m="http://schemas.openxmlformats.org/officeDocument/2006/math" xmlns:v="urn:schemas-microsoft-com:vml" xmlns:wp14="http://schemas.microsoft.com/office/word/2010/wordprocessingDrawing" xmlns:wp="http://schemas.openxmlformats.org/drawingml/2006/wordprocessingDrawing" xmlns:w10="urn:schemas-microsoft-com:office:word" xmlns:w="http://schemas.openxmlformats.org/wordprocessingml/2006/main" xmlns:w14="http://schemas.microsoft.com/office/word/2010/wordml" xmlns:w15="http://schemas.microsoft.com/office/word/2012/wordml" xmlns:w16se="http://schemas.microsoft.com/office/word/2015/wordml/symex" xmlns:wpg="http://schemas.microsoft.com/office/word/2010/wordprocessingGroup" xmlns:wpi="http://schemas.microsoft.com/office/word/2010/wordprocessingInk" xmlns:wne="http://schemas.microsoft.com/office/word/2006/wordml" xmlns:wps="http://schemas.microsoft.com/office/word/2010/wordprocessingShape" xmlns:a="http://schemas.openxmlformats.org/drawingml/2006/main" xmlns:pic="http://schemas.openxmlformats.org/drawingml/2006/picture" xmlns:a14="http://schemas.microsoft.com/office/drawing/2010/main" mc:Ignorable="w14 w15 w16se wp14">
   <w:p>
     <w:pPr>
       <w:pStyle w:val="Header"/>
@@ -5777,7 +8202,7 @@
         <w:noProof/>
       </w:rPr>
       <w:drawing>
-        <wp:anchor distT="0" distB="0" distL="114300" distR="114300" simplePos="0" relativeHeight="251663360" behindDoc="1" locked="0" layoutInCell="1" allowOverlap="1" wp14:anchorId="215409FC" wp14:editId="300FDC9E">
+        <wp:anchor distT="0" distB="0" distL="114300" distR="114300" simplePos="0" relativeHeight="251663360" behindDoc="1" locked="0" layoutInCell="1" allowOverlap="1" wp14:anchorId="25C5FB1D" wp14:editId="25C5FB1E">
           <wp:simplePos x="0" y="0"/>
           <wp:positionH relativeFrom="column">
             <wp:posOffset>0</wp:posOffset>
@@ -5844,6 +8269,119 @@
 <file path=word/numbering.xml><?xml version="1.0" encoding="utf-8"?>
 <w:numbering xmlns:wpc="http://schemas.microsoft.com/office/word/2010/wordprocessingCanvas" xmlns:cx="http://schemas.microsoft.com/office/drawing/2014/chartex" xmlns:mc="http://schemas.openxmlformats.org/markup-compatibility/2006" xmlns:o="urn:schemas-microsoft-com:office:office" xmlns:r="http://schemas.openxmlformats.org/officeDocument/2006/relationships" xmlns:m="http://schemas.openxmlformats.org/officeDocument/2006/math" xmlns:v="urn:schemas-microsoft-com:vml" xmlns:wp14="http://schemas.microsoft.com/office/word/2010/wordprocessingDrawing" xmlns:wp="http://schemas.openxmlformats.org/drawingml/2006/wordprocessingDrawing" xmlns:w10="urn:schemas-microsoft-com:office:word" xmlns:w="http://schemas.openxmlformats.org/wordprocessingml/2006/main" xmlns:w14="http://schemas.microsoft.com/office/word/2010/wordml" xmlns:w15="http://schemas.microsoft.com/office/word/2012/wordml" xmlns:w16se="http://schemas.microsoft.com/office/word/2015/wordml/symex" xmlns:wpg="http://schemas.microsoft.com/office/word/2010/wordprocessingGroup" xmlns:wpi="http://schemas.microsoft.com/office/word/2010/wordprocessingInk" xmlns:wne="http://schemas.microsoft.com/office/word/2006/wordml" xmlns:wps="http://schemas.microsoft.com/office/word/2010/wordprocessingShape" mc:Ignorable="w14 w15 w16se wp14">
   <w:abstractNum w:abstractNumId="0" w15:restartNumberingAfterBreak="0">
+    <w:nsid w:val="036271B0"/>
+    <w:multiLevelType w:val="hybridMultilevel"/>
+    <w:tmpl w:val="78221156"/>
+    <w:lvl w:ilvl="0" w:tplc="04090001">
+      <w:start w:val="1"/>
+      <w:numFmt w:val="bullet"/>
+      <w:lvlText w:val=""/>
+      <w:lvlJc w:val="left"/>
+      <w:pPr>
+        <w:ind w:left="720" w:hanging="360"/>
+      </w:pPr>
+      <w:rPr>
+        <w:rFonts w:hint="default" w:ascii="Symbol" w:hAnsi="Symbol"/>
+      </w:rPr>
+    </w:lvl>
+    <w:lvl w:ilvl="1" w:tplc="04090003" w:tentative="1">
+      <w:start w:val="1"/>
+      <w:numFmt w:val="bullet"/>
+      <w:lvlText w:val="o"/>
+      <w:lvlJc w:val="left"/>
+      <w:pPr>
+        <w:ind w:left="1440" w:hanging="360"/>
+      </w:pPr>
+      <w:rPr>
+        <w:rFonts w:hint="default" w:ascii="Courier New" w:hAnsi="Courier New" w:cs="Courier New"/>
+      </w:rPr>
+    </w:lvl>
+    <w:lvl w:ilvl="2" w:tplc="04090005" w:tentative="1">
+      <w:start w:val="1"/>
+      <w:numFmt w:val="bullet"/>
+      <w:lvlText w:val=""/>
+      <w:lvlJc w:val="left"/>
+      <w:pPr>
+        <w:ind w:left="2160" w:hanging="360"/>
+      </w:pPr>
+      <w:rPr>
+        <w:rFonts w:hint="default" w:ascii="Wingdings" w:hAnsi="Wingdings"/>
+      </w:rPr>
+    </w:lvl>
+    <w:lvl w:ilvl="3" w:tplc="04090001" w:tentative="1">
+      <w:start w:val="1"/>
+      <w:numFmt w:val="bullet"/>
+      <w:lvlText w:val=""/>
+      <w:lvlJc w:val="left"/>
+      <w:pPr>
+        <w:ind w:left="2880" w:hanging="360"/>
+      </w:pPr>
+      <w:rPr>
+        <w:rFonts w:hint="default" w:ascii="Symbol" w:hAnsi="Symbol"/>
+      </w:rPr>
+    </w:lvl>
+    <w:lvl w:ilvl="4" w:tplc="04090003" w:tentative="1">
+      <w:start w:val="1"/>
+      <w:numFmt w:val="bullet"/>
+      <w:lvlText w:val="o"/>
+      <w:lvlJc w:val="left"/>
+      <w:pPr>
+        <w:ind w:left="3600" w:hanging="360"/>
+      </w:pPr>
+      <w:rPr>
+        <w:rFonts w:hint="default" w:ascii="Courier New" w:hAnsi="Courier New" w:cs="Courier New"/>
+      </w:rPr>
+    </w:lvl>
+    <w:lvl w:ilvl="5" w:tplc="04090005" w:tentative="1">
+      <w:start w:val="1"/>
+      <w:numFmt w:val="bullet"/>
+      <w:lvlText w:val=""/>
+      <w:lvlJc w:val="left"/>
+      <w:pPr>
+        <w:ind w:left="4320" w:hanging="360"/>
+      </w:pPr>
+      <w:rPr>
+        <w:rFonts w:hint="default" w:ascii="Wingdings" w:hAnsi="Wingdings"/>
+      </w:rPr>
+    </w:lvl>
+    <w:lvl w:ilvl="6" w:tplc="04090001" w:tentative="1">
+      <w:start w:val="1"/>
+      <w:numFmt w:val="bullet"/>
+      <w:lvlText w:val=""/>
+      <w:lvlJc w:val="left"/>
+      <w:pPr>
+        <w:ind w:left="5040" w:hanging="360"/>
+      </w:pPr>
+      <w:rPr>
+        <w:rFonts w:hint="default" w:ascii="Symbol" w:hAnsi="Symbol"/>
+      </w:rPr>
+    </w:lvl>
+    <w:lvl w:ilvl="7" w:tplc="04090003" w:tentative="1">
+      <w:start w:val="1"/>
+      <w:numFmt w:val="bullet"/>
+      <w:lvlText w:val="o"/>
+      <w:lvlJc w:val="left"/>
+      <w:pPr>
+        <w:ind w:left="5760" w:hanging="360"/>
+      </w:pPr>
+      <w:rPr>
+        <w:rFonts w:hint="default" w:ascii="Courier New" w:hAnsi="Courier New" w:cs="Courier New"/>
+      </w:rPr>
+    </w:lvl>
+    <w:lvl w:ilvl="8" w:tplc="04090005" w:tentative="1">
+      <w:start w:val="1"/>
+      <w:numFmt w:val="bullet"/>
+      <w:lvlText w:val=""/>
+      <w:lvlJc w:val="left"/>
+      <w:pPr>
+        <w:ind w:left="6480" w:hanging="360"/>
+      </w:pPr>
+      <w:rPr>
+        <w:rFonts w:hint="default" w:ascii="Wingdings" w:hAnsi="Wingdings"/>
+      </w:rPr>
+    </w:lvl>
+  </w:abstractNum>
+  <w:abstractNum w:abstractNumId="1" w15:restartNumberingAfterBreak="0">
     <w:nsid w:val="05DF69B0"/>
     <w:multiLevelType w:val="hybridMultilevel"/>
     <w:tmpl w:val="A94094E4"/>
@@ -5856,7 +8394,7 @@
         <w:ind w:left="360" w:hanging="360"/>
       </w:pPr>
       <w:rPr>
-        <w:rFonts w:ascii="Wingdings" w:hAnsi="Wingdings" w:hint="default"/>
+        <w:rFonts w:hint="default" w:ascii="Wingdings" w:hAnsi="Wingdings"/>
       </w:rPr>
     </w:lvl>
     <w:lvl w:ilvl="1" w:tplc="04090019" w:tentative="1">
@@ -5932,7 +8470,7 @@
       </w:pPr>
     </w:lvl>
   </w:abstractNum>
-  <w:abstractNum w:abstractNumId="1" w15:restartNumberingAfterBreak="0">
+  <w:abstractNum w:abstractNumId="2" w15:restartNumberingAfterBreak="0">
     <w:nsid w:val="10222B32"/>
     <w:multiLevelType w:val="hybridMultilevel"/>
     <w:tmpl w:val="AAFC2B5E"/>
@@ -5945,7 +8483,7 @@
         <w:ind w:left="720" w:hanging="360"/>
       </w:pPr>
       <w:rPr>
-        <w:rFonts w:ascii="Symbol" w:hAnsi="Symbol" w:hint="default"/>
+        <w:rFonts w:hint="default" w:ascii="Symbol" w:hAnsi="Symbol"/>
       </w:rPr>
     </w:lvl>
     <w:lvl w:ilvl="1" w:tplc="04090003" w:tentative="1">
@@ -5957,7 +8495,7 @@
         <w:ind w:left="1440" w:hanging="360"/>
       </w:pPr>
       <w:rPr>
-        <w:rFonts w:ascii="Courier New" w:hAnsi="Courier New" w:cs="Courier New" w:hint="default"/>
+        <w:rFonts w:hint="default" w:ascii="Courier New" w:hAnsi="Courier New" w:cs="Courier New"/>
       </w:rPr>
     </w:lvl>
     <w:lvl w:ilvl="2" w:tplc="04090005" w:tentative="1">
@@ -5969,7 +8507,7 @@
         <w:ind w:left="2160" w:hanging="360"/>
       </w:pPr>
       <w:rPr>
-        <w:rFonts w:ascii="Wingdings" w:hAnsi="Wingdings" w:hint="default"/>
+        <w:rFonts w:hint="default" w:ascii="Wingdings" w:hAnsi="Wingdings"/>
       </w:rPr>
     </w:lvl>
     <w:lvl w:ilvl="3" w:tplc="04090001" w:tentative="1">
@@ -5981,7 +8519,7 @@
         <w:ind w:left="2880" w:hanging="360"/>
       </w:pPr>
       <w:rPr>
-        <w:rFonts w:ascii="Symbol" w:hAnsi="Symbol" w:hint="default"/>
+        <w:rFonts w:hint="default" w:ascii="Symbol" w:hAnsi="Symbol"/>
       </w:rPr>
     </w:lvl>
     <w:lvl w:ilvl="4" w:tplc="04090003" w:tentative="1">
@@ -5993,7 +8531,7 @@
         <w:ind w:left="3600" w:hanging="360"/>
       </w:pPr>
       <w:rPr>
-        <w:rFonts w:ascii="Courier New" w:hAnsi="Courier New" w:cs="Courier New" w:hint="default"/>
+        <w:rFonts w:hint="default" w:ascii="Courier New" w:hAnsi="Courier New" w:cs="Courier New"/>
       </w:rPr>
     </w:lvl>
     <w:lvl w:ilvl="5" w:tplc="04090005" w:tentative="1">
@@ -6005,7 +8543,7 @@
         <w:ind w:left="4320" w:hanging="360"/>
       </w:pPr>
       <w:rPr>
-        <w:rFonts w:ascii="Wingdings" w:hAnsi="Wingdings" w:hint="default"/>
+        <w:rFonts w:hint="default" w:ascii="Wingdings" w:hAnsi="Wingdings"/>
       </w:rPr>
     </w:lvl>
     <w:lvl w:ilvl="6" w:tplc="04090001" w:tentative="1">
@@ -6017,7 +8555,7 @@
         <w:ind w:left="5040" w:hanging="360"/>
       </w:pPr>
       <w:rPr>
-        <w:rFonts w:ascii="Symbol" w:hAnsi="Symbol" w:hint="default"/>
+        <w:rFonts w:hint="default" w:ascii="Symbol" w:hAnsi="Symbol"/>
       </w:rPr>
     </w:lvl>
     <w:lvl w:ilvl="7" w:tplc="04090003" w:tentative="1">
@@ -6029,7 +8567,7 @@
         <w:ind w:left="5760" w:hanging="360"/>
       </w:pPr>
       <w:rPr>
-        <w:rFonts w:ascii="Courier New" w:hAnsi="Courier New" w:cs="Courier New" w:hint="default"/>
+        <w:rFonts w:hint="default" w:ascii="Courier New" w:hAnsi="Courier New" w:cs="Courier New"/>
       </w:rPr>
     </w:lvl>
     <w:lvl w:ilvl="8" w:tplc="04090005" w:tentative="1">
@@ -6041,11 +8579,11 @@
         <w:ind w:left="6480" w:hanging="360"/>
       </w:pPr>
       <w:rPr>
-        <w:rFonts w:ascii="Wingdings" w:hAnsi="Wingdings" w:hint="default"/>
+        <w:rFonts w:hint="default" w:ascii="Wingdings" w:hAnsi="Wingdings"/>
       </w:rPr>
     </w:lvl>
   </w:abstractNum>
-  <w:abstractNum w:abstractNumId="2" w15:restartNumberingAfterBreak="0">
+  <w:abstractNum w:abstractNumId="3" w15:restartNumberingAfterBreak="0">
     <w:nsid w:val="1897211F"/>
     <w:multiLevelType w:val="hybridMultilevel"/>
     <w:tmpl w:val="A552D148"/>
@@ -6058,7 +8596,7 @@
         <w:ind w:left="720" w:hanging="360"/>
       </w:pPr>
       <w:rPr>
-        <w:rFonts w:ascii="Wingdings" w:hAnsi="Wingdings" w:hint="default"/>
+        <w:rFonts w:hint="default" w:ascii="Wingdings" w:hAnsi="Wingdings"/>
       </w:rPr>
     </w:lvl>
     <w:lvl w:ilvl="1" w:tplc="04090003" w:tentative="1">
@@ -6070,7 +8608,7 @@
         <w:ind w:left="1440" w:hanging="360"/>
       </w:pPr>
       <w:rPr>
-        <w:rFonts w:ascii="Courier New" w:hAnsi="Courier New" w:cs="Courier New" w:hint="default"/>
+        <w:rFonts w:hint="default" w:ascii="Courier New" w:hAnsi="Courier New" w:cs="Courier New"/>
       </w:rPr>
     </w:lvl>
     <w:lvl w:ilvl="2" w:tplc="04090005" w:tentative="1">
@@ -6082,7 +8620,7 @@
         <w:ind w:left="2160" w:hanging="360"/>
       </w:pPr>
       <w:rPr>
-        <w:rFonts w:ascii="Wingdings" w:hAnsi="Wingdings" w:hint="default"/>
+        <w:rFonts w:hint="default" w:ascii="Wingdings" w:hAnsi="Wingdings"/>
       </w:rPr>
     </w:lvl>
     <w:lvl w:ilvl="3" w:tplc="04090001" w:tentative="1">
@@ -6094,7 +8632,7 @@
         <w:ind w:left="2880" w:hanging="360"/>
       </w:pPr>
       <w:rPr>
-        <w:rFonts w:ascii="Symbol" w:hAnsi="Symbol" w:hint="default"/>
+        <w:rFonts w:hint="default" w:ascii="Symbol" w:hAnsi="Symbol"/>
       </w:rPr>
     </w:lvl>
     <w:lvl w:ilvl="4" w:tplc="04090003" w:tentative="1">
@@ -6106,7 +8644,7 @@
         <w:ind w:left="3600" w:hanging="360"/>
       </w:pPr>
       <w:rPr>
-        <w:rFonts w:ascii="Courier New" w:hAnsi="Courier New" w:cs="Courier New" w:hint="default"/>
+        <w:rFonts w:hint="default" w:ascii="Courier New" w:hAnsi="Courier New" w:cs="Courier New"/>
       </w:rPr>
     </w:lvl>
     <w:lvl w:ilvl="5" w:tplc="04090005" w:tentative="1">
@@ -6118,7 +8656,7 @@
         <w:ind w:left="4320" w:hanging="360"/>
       </w:pPr>
       <w:rPr>
-        <w:rFonts w:ascii="Wingdings" w:hAnsi="Wingdings" w:hint="default"/>
+        <w:rFonts w:hint="default" w:ascii="Wingdings" w:hAnsi="Wingdings"/>
       </w:rPr>
     </w:lvl>
     <w:lvl w:ilvl="6" w:tplc="04090001" w:tentative="1">
@@ -6130,7 +8668,7 @@
         <w:ind w:left="5040" w:hanging="360"/>
       </w:pPr>
       <w:rPr>
-        <w:rFonts w:ascii="Symbol" w:hAnsi="Symbol" w:hint="default"/>
+        <w:rFonts w:hint="default" w:ascii="Symbol" w:hAnsi="Symbol"/>
       </w:rPr>
     </w:lvl>
     <w:lvl w:ilvl="7" w:tplc="04090003" w:tentative="1">
@@ -6142,7 +8680,7 @@
         <w:ind w:left="5760" w:hanging="360"/>
       </w:pPr>
       <w:rPr>
-        <w:rFonts w:ascii="Courier New" w:hAnsi="Courier New" w:cs="Courier New" w:hint="default"/>
+        <w:rFonts w:hint="default" w:ascii="Courier New" w:hAnsi="Courier New" w:cs="Courier New"/>
       </w:rPr>
     </w:lvl>
     <w:lvl w:ilvl="8" w:tplc="04090005" w:tentative="1">
@@ -6154,11 +8692,11 @@
         <w:ind w:left="6480" w:hanging="360"/>
       </w:pPr>
       <w:rPr>
-        <w:rFonts w:ascii="Wingdings" w:hAnsi="Wingdings" w:hint="default"/>
+        <w:rFonts w:hint="default" w:ascii="Wingdings" w:hAnsi="Wingdings"/>
       </w:rPr>
     </w:lvl>
   </w:abstractNum>
-  <w:abstractNum w:abstractNumId="3" w15:restartNumberingAfterBreak="0">
+  <w:abstractNum w:abstractNumId="4" w15:restartNumberingAfterBreak="0">
     <w:nsid w:val="25CF3709"/>
     <w:multiLevelType w:val="hybridMultilevel"/>
     <w:tmpl w:val="38A8DA98"/>
@@ -6171,7 +8709,7 @@
         <w:ind w:left="1440" w:hanging="360"/>
       </w:pPr>
       <w:rPr>
-        <w:rFonts w:ascii="Symbol" w:hAnsi="Symbol" w:hint="default"/>
+        <w:rFonts w:hint="default" w:ascii="Symbol" w:hAnsi="Symbol"/>
       </w:rPr>
     </w:lvl>
     <w:lvl w:ilvl="1" w:tplc="04090003" w:tentative="1">
@@ -6183,7 +8721,7 @@
         <w:ind w:left="2160" w:hanging="360"/>
       </w:pPr>
       <w:rPr>
-        <w:rFonts w:ascii="Courier New" w:hAnsi="Courier New" w:cs="Courier New" w:hint="default"/>
+        <w:rFonts w:hint="default" w:ascii="Courier New" w:hAnsi="Courier New" w:cs="Courier New"/>
       </w:rPr>
     </w:lvl>
     <w:lvl w:ilvl="2" w:tplc="04090005" w:tentative="1">
@@ -6195,7 +8733,7 @@
         <w:ind w:left="2880" w:hanging="360"/>
       </w:pPr>
       <w:rPr>
-        <w:rFonts w:ascii="Wingdings" w:hAnsi="Wingdings" w:hint="default"/>
+        <w:rFonts w:hint="default" w:ascii="Wingdings" w:hAnsi="Wingdings"/>
       </w:rPr>
     </w:lvl>
     <w:lvl w:ilvl="3" w:tplc="04090001" w:tentative="1">
@@ -6207,7 +8745,7 @@
         <w:ind w:left="3600" w:hanging="360"/>
       </w:pPr>
       <w:rPr>
-        <w:rFonts w:ascii="Symbol" w:hAnsi="Symbol" w:hint="default"/>
+        <w:rFonts w:hint="default" w:ascii="Symbol" w:hAnsi="Symbol"/>
       </w:rPr>
     </w:lvl>
     <w:lvl w:ilvl="4" w:tplc="04090003" w:tentative="1">
@@ -6219,7 +8757,7 @@
         <w:ind w:left="4320" w:hanging="360"/>
       </w:pPr>
       <w:rPr>
-        <w:rFonts w:ascii="Courier New" w:hAnsi="Courier New" w:cs="Courier New" w:hint="default"/>
+        <w:rFonts w:hint="default" w:ascii="Courier New" w:hAnsi="Courier New" w:cs="Courier New"/>
       </w:rPr>
     </w:lvl>
     <w:lvl w:ilvl="5" w:tplc="04090005" w:tentative="1">
@@ -6231,7 +8769,7 @@
         <w:ind w:left="5040" w:hanging="360"/>
       </w:pPr>
       <w:rPr>
-        <w:rFonts w:ascii="Wingdings" w:hAnsi="Wingdings" w:hint="default"/>
+        <w:rFonts w:hint="default" w:ascii="Wingdings" w:hAnsi="Wingdings"/>
       </w:rPr>
     </w:lvl>
     <w:lvl w:ilvl="6" w:tplc="04090001" w:tentative="1">
@@ -6243,7 +8781,7 @@
         <w:ind w:left="5760" w:hanging="360"/>
       </w:pPr>
       <w:rPr>
-        <w:rFonts w:ascii="Symbol" w:hAnsi="Symbol" w:hint="default"/>
+        <w:rFonts w:hint="default" w:ascii="Symbol" w:hAnsi="Symbol"/>
       </w:rPr>
     </w:lvl>
     <w:lvl w:ilvl="7" w:tplc="04090003" w:tentative="1">
@@ -6255,7 +8793,7 @@
         <w:ind w:left="6480" w:hanging="360"/>
       </w:pPr>
       <w:rPr>
-        <w:rFonts w:ascii="Courier New" w:hAnsi="Courier New" w:cs="Courier New" w:hint="default"/>
+        <w:rFonts w:hint="default" w:ascii="Courier New" w:hAnsi="Courier New" w:cs="Courier New"/>
       </w:rPr>
     </w:lvl>
     <w:lvl w:ilvl="8" w:tplc="04090005" w:tentative="1">
@@ -6267,11 +8805,11 @@
         <w:ind w:left="7200" w:hanging="360"/>
       </w:pPr>
       <w:rPr>
-        <w:rFonts w:ascii="Wingdings" w:hAnsi="Wingdings" w:hint="default"/>
+        <w:rFonts w:hint="default" w:ascii="Wingdings" w:hAnsi="Wingdings"/>
       </w:rPr>
     </w:lvl>
   </w:abstractNum>
-  <w:abstractNum w:abstractNumId="4" w15:restartNumberingAfterBreak="0">
+  <w:abstractNum w:abstractNumId="5" w15:restartNumberingAfterBreak="0">
     <w:nsid w:val="285F78D3"/>
     <w:multiLevelType w:val="multilevel"/>
     <w:tmpl w:val="6C5456C6"/>
@@ -6287,7 +8825,7 @@
         <w:ind w:left="7740" w:firstLine="0"/>
       </w:pPr>
       <w:rPr>
-        <w:rFonts w:ascii="Arial" w:hAnsi="Arial" w:hint="default"/>
+        <w:rFonts w:hint="default" w:ascii="Arial" w:hAnsi="Arial"/>
         <w:b w:val="0"/>
         <w:i w:val="0"/>
         <w:color w:val="auto"/>
@@ -6306,7 +8844,7 @@
         <w:ind w:left="864" w:hanging="864"/>
       </w:pPr>
       <w:rPr>
-        <w:rFonts w:ascii="Arial Bold" w:hAnsi="Arial Bold" w:hint="default"/>
+        <w:rFonts w:hint="default" w:ascii="Arial Bold" w:hAnsi="Arial Bold"/>
         <w:b/>
         <w:i w:val="0"/>
         <w:color w:val="000000"/>
@@ -6326,7 +8864,7 @@
         <w:ind w:left="1008" w:hanging="1008"/>
       </w:pPr>
       <w:rPr>
-        <w:rFonts w:ascii="Arial Bold" w:hAnsi="Arial Bold" w:hint="default"/>
+        <w:rFonts w:hint="default" w:ascii="Arial Bold" w:hAnsi="Arial Bold"/>
         <w:b/>
         <w:i w:val="0"/>
         <w:color w:val="auto"/>
@@ -6346,7 +8884,7 @@
         <w:ind w:left="1134" w:hanging="1224"/>
       </w:pPr>
       <w:rPr>
-        <w:rFonts w:ascii="Arial" w:hAnsi="Arial" w:hint="default"/>
+        <w:rFonts w:hint="default" w:ascii="Arial" w:hAnsi="Arial"/>
         <w:b w:val="0"/>
         <w:i w:val="0"/>
         <w:color w:val="1F497D"/>
@@ -6430,7 +8968,7 @@
       </w:rPr>
     </w:lvl>
   </w:abstractNum>
-  <w:abstractNum w:abstractNumId="5" w15:restartNumberingAfterBreak="0">
+  <w:abstractNum w:abstractNumId="6" w15:restartNumberingAfterBreak="0">
     <w:nsid w:val="2B3C5E42"/>
     <w:multiLevelType w:val="hybridMultilevel"/>
     <w:tmpl w:val="56BA84A6"/>
@@ -6443,7 +8981,7 @@
         <w:ind w:left="720" w:hanging="360"/>
       </w:pPr>
       <w:rPr>
-        <w:rFonts w:ascii="Wingdings" w:hAnsi="Wingdings" w:hint="default"/>
+        <w:rFonts w:hint="default" w:ascii="Wingdings" w:hAnsi="Wingdings"/>
         <w:color w:val="5CA2D5"/>
       </w:rPr>
     </w:lvl>
@@ -6457,7 +8995,7 @@
         <w:ind w:left="1440" w:hanging="360"/>
       </w:pPr>
       <w:rPr>
-        <w:rFonts w:ascii="Symbol" w:hAnsi="Symbol" w:hint="default"/>
+        <w:rFonts w:hint="default" w:ascii="Symbol" w:hAnsi="Symbol"/>
         <w:color w:val="4F81BD"/>
       </w:rPr>
     </w:lvl>
@@ -6470,7 +9008,7 @@
         <w:ind w:left="2160" w:hanging="360"/>
       </w:pPr>
       <w:rPr>
-        <w:rFonts w:ascii="Wingdings" w:hAnsi="Wingdings" w:hint="default"/>
+        <w:rFonts w:hint="default" w:ascii="Wingdings" w:hAnsi="Wingdings"/>
       </w:rPr>
     </w:lvl>
     <w:lvl w:ilvl="3" w:tplc="04090001">
@@ -6482,7 +9020,7 @@
         <w:ind w:left="2880" w:hanging="360"/>
       </w:pPr>
       <w:rPr>
-        <w:rFonts w:ascii="Symbol" w:hAnsi="Symbol" w:hint="default"/>
+        <w:rFonts w:hint="default" w:ascii="Symbol" w:hAnsi="Symbol"/>
       </w:rPr>
     </w:lvl>
     <w:lvl w:ilvl="4" w:tplc="04090003" w:tentative="1">
@@ -6494,7 +9032,7 @@
         <w:ind w:left="3600" w:hanging="360"/>
       </w:pPr>
       <w:rPr>
-        <w:rFonts w:ascii="Courier New" w:hAnsi="Courier New" w:cs="Courier New" w:hint="default"/>
+        <w:rFonts w:hint="default" w:ascii="Courier New" w:hAnsi="Courier New" w:cs="Courier New"/>
       </w:rPr>
     </w:lvl>
     <w:lvl w:ilvl="5" w:tplc="04090005" w:tentative="1">
@@ -6506,7 +9044,7 @@
         <w:ind w:left="4320" w:hanging="360"/>
       </w:pPr>
       <w:rPr>
-        <w:rFonts w:ascii="Wingdings" w:hAnsi="Wingdings" w:hint="default"/>
+        <w:rFonts w:hint="default" w:ascii="Wingdings" w:hAnsi="Wingdings"/>
       </w:rPr>
     </w:lvl>
     <w:lvl w:ilvl="6" w:tplc="04090001" w:tentative="1">
@@ -6518,7 +9056,7 @@
         <w:ind w:left="5040" w:hanging="360"/>
       </w:pPr>
       <w:rPr>
-        <w:rFonts w:ascii="Symbol" w:hAnsi="Symbol" w:hint="default"/>
+        <w:rFonts w:hint="default" w:ascii="Symbol" w:hAnsi="Symbol"/>
       </w:rPr>
     </w:lvl>
     <w:lvl w:ilvl="7" w:tplc="04090003" w:tentative="1">
@@ -6530,7 +9068,7 @@
         <w:ind w:left="5760" w:hanging="360"/>
       </w:pPr>
       <w:rPr>
-        <w:rFonts w:ascii="Courier New" w:hAnsi="Courier New" w:cs="Courier New" w:hint="default"/>
+        <w:rFonts w:hint="default" w:ascii="Courier New" w:hAnsi="Courier New" w:cs="Courier New"/>
       </w:rPr>
     </w:lvl>
     <w:lvl w:ilvl="8" w:tplc="04090005" w:tentative="1">
@@ -6542,11 +9080,11 @@
         <w:ind w:left="6480" w:hanging="360"/>
       </w:pPr>
       <w:rPr>
-        <w:rFonts w:ascii="Wingdings" w:hAnsi="Wingdings" w:hint="default"/>
+        <w:rFonts w:hint="default" w:ascii="Wingdings" w:hAnsi="Wingdings"/>
       </w:rPr>
     </w:lvl>
   </w:abstractNum>
-  <w:abstractNum w:abstractNumId="6" w15:restartNumberingAfterBreak="0">
+  <w:abstractNum w:abstractNumId="7" w15:restartNumberingAfterBreak="0">
     <w:nsid w:val="2CD11208"/>
     <w:multiLevelType w:val="hybridMultilevel"/>
     <w:tmpl w:val="F1B42000"/>
@@ -6559,7 +9097,7 @@
         <w:ind w:left="720" w:hanging="360"/>
       </w:pPr>
       <w:rPr>
-        <w:rFonts w:ascii="Symbol" w:hAnsi="Symbol" w:hint="default"/>
+        <w:rFonts w:hint="default" w:ascii="Symbol" w:hAnsi="Symbol"/>
       </w:rPr>
     </w:lvl>
     <w:lvl w:ilvl="1" w:tplc="04090003" w:tentative="1">
@@ -6571,7 +9109,7 @@
         <w:ind w:left="1440" w:hanging="360"/>
       </w:pPr>
       <w:rPr>
-        <w:rFonts w:ascii="Courier New" w:hAnsi="Courier New" w:cs="Courier New" w:hint="default"/>
+        <w:rFonts w:hint="default" w:ascii="Courier New" w:hAnsi="Courier New" w:cs="Courier New"/>
       </w:rPr>
     </w:lvl>
     <w:lvl w:ilvl="2" w:tplc="04090005" w:tentative="1">
@@ -6583,7 +9121,7 @@
         <w:ind w:left="2160" w:hanging="360"/>
       </w:pPr>
       <w:rPr>
-        <w:rFonts w:ascii="Wingdings" w:hAnsi="Wingdings" w:hint="default"/>
+        <w:rFonts w:hint="default" w:ascii="Wingdings" w:hAnsi="Wingdings"/>
       </w:rPr>
     </w:lvl>
     <w:lvl w:ilvl="3" w:tplc="04090001" w:tentative="1">
@@ -6595,7 +9133,7 @@
         <w:ind w:left="2880" w:hanging="360"/>
       </w:pPr>
       <w:rPr>
-        <w:rFonts w:ascii="Symbol" w:hAnsi="Symbol" w:hint="default"/>
+        <w:rFonts w:hint="default" w:ascii="Symbol" w:hAnsi="Symbol"/>
       </w:rPr>
     </w:lvl>
     <w:lvl w:ilvl="4" w:tplc="04090003" w:tentative="1">
@@ -6607,7 +9145,7 @@
         <w:ind w:left="3600" w:hanging="360"/>
       </w:pPr>
       <w:rPr>
-        <w:rFonts w:ascii="Courier New" w:hAnsi="Courier New" w:cs="Courier New" w:hint="default"/>
+        <w:rFonts w:hint="default" w:ascii="Courier New" w:hAnsi="Courier New" w:cs="Courier New"/>
       </w:rPr>
     </w:lvl>
     <w:lvl w:ilvl="5" w:tplc="04090005" w:tentative="1">
@@ -6619,7 +9157,7 @@
         <w:ind w:left="4320" w:hanging="360"/>
       </w:pPr>
       <w:rPr>
-        <w:rFonts w:ascii="Wingdings" w:hAnsi="Wingdings" w:hint="default"/>
+        <w:rFonts w:hint="default" w:ascii="Wingdings" w:hAnsi="Wingdings"/>
       </w:rPr>
     </w:lvl>
     <w:lvl w:ilvl="6" w:tplc="04090001" w:tentative="1">
@@ -6631,7 +9169,7 @@
         <w:ind w:left="5040" w:hanging="360"/>
       </w:pPr>
       <w:rPr>
-        <w:rFonts w:ascii="Symbol" w:hAnsi="Symbol" w:hint="default"/>
+        <w:rFonts w:hint="default" w:ascii="Symbol" w:hAnsi="Symbol"/>
       </w:rPr>
     </w:lvl>
     <w:lvl w:ilvl="7" w:tplc="04090003" w:tentative="1">
@@ -6643,7 +9181,7 @@
         <w:ind w:left="5760" w:hanging="360"/>
       </w:pPr>
       <w:rPr>
-        <w:rFonts w:ascii="Courier New" w:hAnsi="Courier New" w:cs="Courier New" w:hint="default"/>
+        <w:rFonts w:hint="default" w:ascii="Courier New" w:hAnsi="Courier New" w:cs="Courier New"/>
       </w:rPr>
     </w:lvl>
     <w:lvl w:ilvl="8" w:tplc="04090005" w:tentative="1">
@@ -6655,11 +9193,11 @@
         <w:ind w:left="6480" w:hanging="360"/>
       </w:pPr>
       <w:rPr>
-        <w:rFonts w:ascii="Wingdings" w:hAnsi="Wingdings" w:hint="default"/>
+        <w:rFonts w:hint="default" w:ascii="Wingdings" w:hAnsi="Wingdings"/>
       </w:rPr>
     </w:lvl>
   </w:abstractNum>
-  <w:abstractNum w:abstractNumId="7" w15:restartNumberingAfterBreak="0">
+  <w:abstractNum w:abstractNumId="8" w15:restartNumberingAfterBreak="0">
     <w:nsid w:val="34B95A58"/>
     <w:multiLevelType w:val="multilevel"/>
     <w:tmpl w:val="EFA64770"/>
@@ -6780,7 +9318,7 @@
       </w:rPr>
     </w:lvl>
   </w:abstractNum>
-  <w:abstractNum w:abstractNumId="8" w15:restartNumberingAfterBreak="0">
+  <w:abstractNum w:abstractNumId="9" w15:restartNumberingAfterBreak="0">
     <w:nsid w:val="3B492D6A"/>
     <w:multiLevelType w:val="hybridMultilevel"/>
     <w:tmpl w:val="97DC3D78"/>
@@ -6793,7 +9331,7 @@
         <w:ind w:left="720" w:hanging="360"/>
       </w:pPr>
       <w:rPr>
-        <w:rFonts w:ascii="Symbol" w:hAnsi="Symbol" w:hint="default"/>
+        <w:rFonts w:hint="default" w:ascii="Symbol" w:hAnsi="Symbol"/>
       </w:rPr>
     </w:lvl>
     <w:lvl w:ilvl="1" w:tplc="04090003">
@@ -6805,7 +9343,7 @@
         <w:ind w:left="1440" w:hanging="360"/>
       </w:pPr>
       <w:rPr>
-        <w:rFonts w:ascii="Courier New" w:hAnsi="Courier New" w:cs="Courier New" w:hint="default"/>
+        <w:rFonts w:hint="default" w:ascii="Courier New" w:hAnsi="Courier New" w:cs="Courier New"/>
       </w:rPr>
     </w:lvl>
     <w:lvl w:ilvl="2" w:tplc="04090005">
@@ -6817,7 +9355,7 @@
         <w:ind w:left="2160" w:hanging="360"/>
       </w:pPr>
       <w:rPr>
-        <w:rFonts w:ascii="Wingdings" w:hAnsi="Wingdings" w:hint="default"/>
+        <w:rFonts w:hint="default" w:ascii="Wingdings" w:hAnsi="Wingdings"/>
       </w:rPr>
     </w:lvl>
     <w:lvl w:ilvl="3" w:tplc="04090001">
@@ -6829,7 +9367,7 @@
         <w:ind w:left="2880" w:hanging="360"/>
       </w:pPr>
       <w:rPr>
-        <w:rFonts w:ascii="Symbol" w:hAnsi="Symbol" w:hint="default"/>
+        <w:rFonts w:hint="default" w:ascii="Symbol" w:hAnsi="Symbol"/>
       </w:rPr>
     </w:lvl>
     <w:lvl w:ilvl="4" w:tplc="04090003">
@@ -6841,7 +9379,7 @@
         <w:ind w:left="3600" w:hanging="360"/>
       </w:pPr>
       <w:rPr>
-        <w:rFonts w:ascii="Courier New" w:hAnsi="Courier New" w:cs="Courier New" w:hint="default"/>
+        <w:rFonts w:hint="default" w:ascii="Courier New" w:hAnsi="Courier New" w:cs="Courier New"/>
       </w:rPr>
     </w:lvl>
     <w:lvl w:ilvl="5" w:tplc="04090005">
@@ -6853,7 +9391,7 @@
         <w:ind w:left="4320" w:hanging="360"/>
       </w:pPr>
       <w:rPr>
-        <w:rFonts w:ascii="Wingdings" w:hAnsi="Wingdings" w:hint="default"/>
+        <w:rFonts w:hint="default" w:ascii="Wingdings" w:hAnsi="Wingdings"/>
       </w:rPr>
     </w:lvl>
     <w:lvl w:ilvl="6" w:tplc="04090001">
@@ -6865,7 +9403,7 @@
         <w:ind w:left="5040" w:hanging="360"/>
       </w:pPr>
       <w:rPr>
-        <w:rFonts w:ascii="Symbol" w:hAnsi="Symbol" w:hint="default"/>
+        <w:rFonts w:hint="default" w:ascii="Symbol" w:hAnsi="Symbol"/>
       </w:rPr>
     </w:lvl>
     <w:lvl w:ilvl="7" w:tplc="04090003">
@@ -6877,7 +9415,7 @@
         <w:ind w:left="5760" w:hanging="360"/>
       </w:pPr>
       <w:rPr>
-        <w:rFonts w:ascii="Courier New" w:hAnsi="Courier New" w:cs="Courier New" w:hint="default"/>
+        <w:rFonts w:hint="default" w:ascii="Courier New" w:hAnsi="Courier New" w:cs="Courier New"/>
       </w:rPr>
     </w:lvl>
     <w:lvl w:ilvl="8" w:tplc="04090005">
@@ -6889,11 +9427,11 @@
         <w:ind w:left="6480" w:hanging="360"/>
       </w:pPr>
       <w:rPr>
-        <w:rFonts w:ascii="Wingdings" w:hAnsi="Wingdings" w:hint="default"/>
+        <w:rFonts w:hint="default" w:ascii="Wingdings" w:hAnsi="Wingdings"/>
       </w:rPr>
     </w:lvl>
   </w:abstractNum>
-  <w:abstractNum w:abstractNumId="9" w15:restartNumberingAfterBreak="0">
+  <w:abstractNum w:abstractNumId="10" w15:restartNumberingAfterBreak="0">
     <w:nsid w:val="3CD50456"/>
     <w:multiLevelType w:val="hybridMultilevel"/>
     <w:tmpl w:val="2DE0356C"/>
@@ -6906,7 +9444,7 @@
         <w:ind w:left="1020" w:hanging="360"/>
       </w:pPr>
       <w:rPr>
-        <w:rFonts w:ascii="Wingdings" w:hAnsi="Wingdings" w:hint="default"/>
+        <w:rFonts w:hint="default" w:ascii="Wingdings" w:hAnsi="Wingdings"/>
       </w:rPr>
     </w:lvl>
     <w:lvl w:ilvl="1" w:tplc="04090003" w:tentative="1">
@@ -6918,7 +9456,7 @@
         <w:ind w:left="1740" w:hanging="360"/>
       </w:pPr>
       <w:rPr>
-        <w:rFonts w:ascii="Courier New" w:hAnsi="Courier New" w:cs="Courier New" w:hint="default"/>
+        <w:rFonts w:hint="default" w:ascii="Courier New" w:hAnsi="Courier New" w:cs="Courier New"/>
       </w:rPr>
     </w:lvl>
     <w:lvl w:ilvl="2" w:tplc="04090005" w:tentative="1">
@@ -6930,7 +9468,7 @@
         <w:ind w:left="2460" w:hanging="360"/>
       </w:pPr>
       <w:rPr>
-        <w:rFonts w:ascii="Wingdings" w:hAnsi="Wingdings" w:hint="default"/>
+        <w:rFonts w:hint="default" w:ascii="Wingdings" w:hAnsi="Wingdings"/>
       </w:rPr>
     </w:lvl>
     <w:lvl w:ilvl="3" w:tplc="04090001" w:tentative="1">
@@ -6942,7 +9480,7 @@
         <w:ind w:left="3180" w:hanging="360"/>
       </w:pPr>
       <w:rPr>
-        <w:rFonts w:ascii="Symbol" w:hAnsi="Symbol" w:hint="default"/>
+        <w:rFonts w:hint="default" w:ascii="Symbol" w:hAnsi="Symbol"/>
       </w:rPr>
     </w:lvl>
     <w:lvl w:ilvl="4" w:tplc="04090003" w:tentative="1">
@@ -6954,7 +9492,7 @@
         <w:ind w:left="3900" w:hanging="360"/>
       </w:pPr>
       <w:rPr>
-        <w:rFonts w:ascii="Courier New" w:hAnsi="Courier New" w:cs="Courier New" w:hint="default"/>
+        <w:rFonts w:hint="default" w:ascii="Courier New" w:hAnsi="Courier New" w:cs="Courier New"/>
       </w:rPr>
     </w:lvl>
     <w:lvl w:ilvl="5" w:tplc="04090005" w:tentative="1">
@@ -6966,7 +9504,7 @@
         <w:ind w:left="4620" w:hanging="360"/>
       </w:pPr>
       <w:rPr>
-        <w:rFonts w:ascii="Wingdings" w:hAnsi="Wingdings" w:hint="default"/>
+        <w:rFonts w:hint="default" w:ascii="Wingdings" w:hAnsi="Wingdings"/>
       </w:rPr>
     </w:lvl>
     <w:lvl w:ilvl="6" w:tplc="04090001" w:tentative="1">
@@ -6978,7 +9516,7 @@
         <w:ind w:left="5340" w:hanging="360"/>
       </w:pPr>
       <w:rPr>
-        <w:rFonts w:ascii="Symbol" w:hAnsi="Symbol" w:hint="default"/>
+        <w:rFonts w:hint="default" w:ascii="Symbol" w:hAnsi="Symbol"/>
       </w:rPr>
     </w:lvl>
     <w:lvl w:ilvl="7" w:tplc="04090003" w:tentative="1">
@@ -6990,7 +9528,7 @@
         <w:ind w:left="6060" w:hanging="360"/>
       </w:pPr>
       <w:rPr>
-        <w:rFonts w:ascii="Courier New" w:hAnsi="Courier New" w:cs="Courier New" w:hint="default"/>
+        <w:rFonts w:hint="default" w:ascii="Courier New" w:hAnsi="Courier New" w:cs="Courier New"/>
       </w:rPr>
     </w:lvl>
     <w:lvl w:ilvl="8" w:tplc="04090005" w:tentative="1">
@@ -7002,11 +9540,11 @@
         <w:ind w:left="6780" w:hanging="360"/>
       </w:pPr>
       <w:rPr>
-        <w:rFonts w:ascii="Wingdings" w:hAnsi="Wingdings" w:hint="default"/>
+        <w:rFonts w:hint="default" w:ascii="Wingdings" w:hAnsi="Wingdings"/>
       </w:rPr>
     </w:lvl>
   </w:abstractNum>
-  <w:abstractNum w:abstractNumId="10" w15:restartNumberingAfterBreak="0">
+  <w:abstractNum w:abstractNumId="11" w15:restartNumberingAfterBreak="0">
     <w:nsid w:val="400130F1"/>
     <w:multiLevelType w:val="hybridMultilevel"/>
     <w:tmpl w:val="787EDE68"/>
@@ -7019,7 +9557,7 @@
         <w:ind w:left="720" w:hanging="360"/>
       </w:pPr>
       <w:rPr>
-        <w:rFonts w:ascii="Wingdings" w:hAnsi="Wingdings" w:hint="default"/>
+        <w:rFonts w:hint="default" w:ascii="Wingdings" w:hAnsi="Wingdings"/>
       </w:rPr>
     </w:lvl>
     <w:lvl w:ilvl="1" w:tplc="04090003" w:tentative="1">
@@ -7031,7 +9569,7 @@
         <w:ind w:left="1440" w:hanging="360"/>
       </w:pPr>
       <w:rPr>
-        <w:rFonts w:ascii="Courier New" w:hAnsi="Courier New" w:cs="Courier New" w:hint="default"/>
+        <w:rFonts w:hint="default" w:ascii="Courier New" w:hAnsi="Courier New" w:cs="Courier New"/>
       </w:rPr>
     </w:lvl>
     <w:lvl w:ilvl="2" w:tplc="04090005" w:tentative="1">
@@ -7043,7 +9581,7 @@
         <w:ind w:left="2160" w:hanging="360"/>
       </w:pPr>
       <w:rPr>
-        <w:rFonts w:ascii="Wingdings" w:hAnsi="Wingdings" w:hint="default"/>
+        <w:rFonts w:hint="default" w:ascii="Wingdings" w:hAnsi="Wingdings"/>
       </w:rPr>
     </w:lvl>
     <w:lvl w:ilvl="3" w:tplc="04090001" w:tentative="1">
@@ -7055,7 +9593,7 @@
         <w:ind w:left="2880" w:hanging="360"/>
       </w:pPr>
       <w:rPr>
-        <w:rFonts w:ascii="Symbol" w:hAnsi="Symbol" w:hint="default"/>
+        <w:rFonts w:hint="default" w:ascii="Symbol" w:hAnsi="Symbol"/>
       </w:rPr>
     </w:lvl>
     <w:lvl w:ilvl="4" w:tplc="04090003" w:tentative="1">
@@ -7067,7 +9605,7 @@
         <w:ind w:left="3600" w:hanging="360"/>
       </w:pPr>
       <w:rPr>
-        <w:rFonts w:ascii="Courier New" w:hAnsi="Courier New" w:cs="Courier New" w:hint="default"/>
+        <w:rFonts w:hint="default" w:ascii="Courier New" w:hAnsi="Courier New" w:cs="Courier New"/>
       </w:rPr>
     </w:lvl>
     <w:lvl w:ilvl="5" w:tplc="04090005" w:tentative="1">
@@ -7079,7 +9617,7 @@
         <w:ind w:left="4320" w:hanging="360"/>
       </w:pPr>
       <w:rPr>
-        <w:rFonts w:ascii="Wingdings" w:hAnsi="Wingdings" w:hint="default"/>
+        <w:rFonts w:hint="default" w:ascii="Wingdings" w:hAnsi="Wingdings"/>
       </w:rPr>
     </w:lvl>
     <w:lvl w:ilvl="6" w:tplc="04090001" w:tentative="1">
@@ -7091,7 +9629,7 @@
         <w:ind w:left="5040" w:hanging="360"/>
       </w:pPr>
       <w:rPr>
-        <w:rFonts w:ascii="Symbol" w:hAnsi="Symbol" w:hint="default"/>
+        <w:rFonts w:hint="default" w:ascii="Symbol" w:hAnsi="Symbol"/>
       </w:rPr>
     </w:lvl>
     <w:lvl w:ilvl="7" w:tplc="04090003" w:tentative="1">
@@ -7103,7 +9641,7 @@
         <w:ind w:left="5760" w:hanging="360"/>
       </w:pPr>
       <w:rPr>
-        <w:rFonts w:ascii="Courier New" w:hAnsi="Courier New" w:cs="Courier New" w:hint="default"/>
+        <w:rFonts w:hint="default" w:ascii="Courier New" w:hAnsi="Courier New" w:cs="Courier New"/>
       </w:rPr>
     </w:lvl>
     <w:lvl w:ilvl="8" w:tplc="04090005" w:tentative="1">
@@ -7115,11 +9653,11 @@
         <w:ind w:left="6480" w:hanging="360"/>
       </w:pPr>
       <w:rPr>
-        <w:rFonts w:ascii="Wingdings" w:hAnsi="Wingdings" w:hint="default"/>
+        <w:rFonts w:hint="default" w:ascii="Wingdings" w:hAnsi="Wingdings"/>
       </w:rPr>
     </w:lvl>
   </w:abstractNum>
-  <w:abstractNum w:abstractNumId="11" w15:restartNumberingAfterBreak="0">
+  <w:abstractNum w:abstractNumId="12" w15:restartNumberingAfterBreak="0">
     <w:nsid w:val="43C47DD2"/>
     <w:multiLevelType w:val="hybridMultilevel"/>
     <w:tmpl w:val="7C1469C0"/>
@@ -7132,7 +9670,7 @@
         <w:ind w:left="720" w:hanging="360"/>
       </w:pPr>
       <w:rPr>
-        <w:rFonts w:ascii="Wingdings" w:hAnsi="Wingdings" w:hint="default"/>
+        <w:rFonts w:hint="default" w:ascii="Wingdings" w:hAnsi="Wingdings"/>
       </w:rPr>
     </w:lvl>
     <w:lvl w:ilvl="1" w:tplc="04090003" w:tentative="1">
@@ -7144,7 +9682,7 @@
         <w:ind w:left="1440" w:hanging="360"/>
       </w:pPr>
       <w:rPr>
-        <w:rFonts w:ascii="Courier New" w:hAnsi="Courier New" w:cs="Courier New" w:hint="default"/>
+        <w:rFonts w:hint="default" w:ascii="Courier New" w:hAnsi="Courier New" w:cs="Courier New"/>
       </w:rPr>
     </w:lvl>
     <w:lvl w:ilvl="2" w:tplc="04090005" w:tentative="1">
@@ -7156,7 +9694,7 @@
         <w:ind w:left="2160" w:hanging="360"/>
       </w:pPr>
       <w:rPr>
-        <w:rFonts w:ascii="Wingdings" w:hAnsi="Wingdings" w:hint="default"/>
+        <w:rFonts w:hint="default" w:ascii="Wingdings" w:hAnsi="Wingdings"/>
       </w:rPr>
     </w:lvl>
     <w:lvl w:ilvl="3" w:tplc="04090001" w:tentative="1">
@@ -7168,7 +9706,7 @@
         <w:ind w:left="2880" w:hanging="360"/>
       </w:pPr>
       <w:rPr>
-        <w:rFonts w:ascii="Symbol" w:hAnsi="Symbol" w:hint="default"/>
+        <w:rFonts w:hint="default" w:ascii="Symbol" w:hAnsi="Symbol"/>
       </w:rPr>
     </w:lvl>
     <w:lvl w:ilvl="4" w:tplc="04090003" w:tentative="1">
@@ -7180,7 +9718,7 @@
         <w:ind w:left="3600" w:hanging="360"/>
       </w:pPr>
       <w:rPr>
-        <w:rFonts w:ascii="Courier New" w:hAnsi="Courier New" w:cs="Courier New" w:hint="default"/>
+        <w:rFonts w:hint="default" w:ascii="Courier New" w:hAnsi="Courier New" w:cs="Courier New"/>
       </w:rPr>
     </w:lvl>
     <w:lvl w:ilvl="5" w:tplc="04090005" w:tentative="1">
@@ -7192,7 +9730,7 @@
         <w:ind w:left="4320" w:hanging="360"/>
       </w:pPr>
       <w:rPr>
-        <w:rFonts w:ascii="Wingdings" w:hAnsi="Wingdings" w:hint="default"/>
+        <w:rFonts w:hint="default" w:ascii="Wingdings" w:hAnsi="Wingdings"/>
       </w:rPr>
     </w:lvl>
     <w:lvl w:ilvl="6" w:tplc="04090001" w:tentative="1">
@@ -7204,7 +9742,7 @@
         <w:ind w:left="5040" w:hanging="360"/>
       </w:pPr>
       <w:rPr>
-        <w:rFonts w:ascii="Symbol" w:hAnsi="Symbol" w:hint="default"/>
+        <w:rFonts w:hint="default" w:ascii="Symbol" w:hAnsi="Symbol"/>
       </w:rPr>
     </w:lvl>
     <w:lvl w:ilvl="7" w:tplc="04090003" w:tentative="1">
@@ -7216,7 +9754,7 @@
         <w:ind w:left="5760" w:hanging="360"/>
       </w:pPr>
       <w:rPr>
-        <w:rFonts w:ascii="Courier New" w:hAnsi="Courier New" w:cs="Courier New" w:hint="default"/>
+        <w:rFonts w:hint="default" w:ascii="Courier New" w:hAnsi="Courier New" w:cs="Courier New"/>
       </w:rPr>
     </w:lvl>
     <w:lvl w:ilvl="8" w:tplc="04090005" w:tentative="1">
@@ -7228,11 +9766,11 @@
         <w:ind w:left="6480" w:hanging="360"/>
       </w:pPr>
       <w:rPr>
-        <w:rFonts w:ascii="Wingdings" w:hAnsi="Wingdings" w:hint="default"/>
+        <w:rFonts w:hint="default" w:ascii="Wingdings" w:hAnsi="Wingdings"/>
       </w:rPr>
     </w:lvl>
   </w:abstractNum>
-  <w:abstractNum w:abstractNumId="12" w15:restartNumberingAfterBreak="0">
+  <w:abstractNum w:abstractNumId="13" w15:restartNumberingAfterBreak="0">
     <w:nsid w:val="48B34534"/>
     <w:multiLevelType w:val="hybridMultilevel"/>
     <w:tmpl w:val="4EA0AED0"/>
@@ -7245,7 +9783,7 @@
         <w:ind w:left="720" w:hanging="360"/>
       </w:pPr>
       <w:rPr>
-        <w:rFonts w:ascii="Wingdings" w:hAnsi="Wingdings" w:hint="default"/>
+        <w:rFonts w:hint="default" w:ascii="Wingdings" w:hAnsi="Wingdings"/>
       </w:rPr>
     </w:lvl>
     <w:lvl w:ilvl="1" w:tplc="04090003" w:tentative="1">
@@ -7257,7 +9795,7 @@
         <w:ind w:left="1440" w:hanging="360"/>
       </w:pPr>
       <w:rPr>
-        <w:rFonts w:ascii="Courier New" w:hAnsi="Courier New" w:cs="Courier New" w:hint="default"/>
+        <w:rFonts w:hint="default" w:ascii="Courier New" w:hAnsi="Courier New" w:cs="Courier New"/>
       </w:rPr>
     </w:lvl>
     <w:lvl w:ilvl="2" w:tplc="04090005" w:tentative="1">
@@ -7269,7 +9807,7 @@
         <w:ind w:left="2160" w:hanging="360"/>
       </w:pPr>
       <w:rPr>
-        <w:rFonts w:ascii="Wingdings" w:hAnsi="Wingdings" w:hint="default"/>
+        <w:rFonts w:hint="default" w:ascii="Wingdings" w:hAnsi="Wingdings"/>
       </w:rPr>
     </w:lvl>
     <w:lvl w:ilvl="3" w:tplc="04090001" w:tentative="1">
@@ -7281,7 +9819,7 @@
         <w:ind w:left="2880" w:hanging="360"/>
       </w:pPr>
       <w:rPr>
-        <w:rFonts w:ascii="Symbol" w:hAnsi="Symbol" w:hint="default"/>
+        <w:rFonts w:hint="default" w:ascii="Symbol" w:hAnsi="Symbol"/>
       </w:rPr>
     </w:lvl>
     <w:lvl w:ilvl="4" w:tplc="04090003" w:tentative="1">
@@ -7293,7 +9831,7 @@
         <w:ind w:left="3600" w:hanging="360"/>
       </w:pPr>
       <w:rPr>
-        <w:rFonts w:ascii="Courier New" w:hAnsi="Courier New" w:cs="Courier New" w:hint="default"/>
+        <w:rFonts w:hint="default" w:ascii="Courier New" w:hAnsi="Courier New" w:cs="Courier New"/>
       </w:rPr>
     </w:lvl>
     <w:lvl w:ilvl="5" w:tplc="04090005" w:tentative="1">
@@ -7305,7 +9843,7 @@
         <w:ind w:left="4320" w:hanging="360"/>
       </w:pPr>
       <w:rPr>
-        <w:rFonts w:ascii="Wingdings" w:hAnsi="Wingdings" w:hint="default"/>
+        <w:rFonts w:hint="default" w:ascii="Wingdings" w:hAnsi="Wingdings"/>
       </w:rPr>
     </w:lvl>
     <w:lvl w:ilvl="6" w:tplc="04090001" w:tentative="1">
@@ -7317,7 +9855,7 @@
         <w:ind w:left="5040" w:hanging="360"/>
       </w:pPr>
       <w:rPr>
-        <w:rFonts w:ascii="Symbol" w:hAnsi="Symbol" w:hint="default"/>
+        <w:rFonts w:hint="default" w:ascii="Symbol" w:hAnsi="Symbol"/>
       </w:rPr>
     </w:lvl>
     <w:lvl w:ilvl="7" w:tplc="04090003" w:tentative="1">
@@ -7329,7 +9867,7 @@
         <w:ind w:left="5760" w:hanging="360"/>
       </w:pPr>
       <w:rPr>
-        <w:rFonts w:ascii="Courier New" w:hAnsi="Courier New" w:cs="Courier New" w:hint="default"/>
+        <w:rFonts w:hint="default" w:ascii="Courier New" w:hAnsi="Courier New" w:cs="Courier New"/>
       </w:rPr>
     </w:lvl>
     <w:lvl w:ilvl="8" w:tplc="04090005" w:tentative="1">
@@ -7341,11 +9879,11 @@
         <w:ind w:left="6480" w:hanging="360"/>
       </w:pPr>
       <w:rPr>
-        <w:rFonts w:ascii="Wingdings" w:hAnsi="Wingdings" w:hint="default"/>
+        <w:rFonts w:hint="default" w:ascii="Wingdings" w:hAnsi="Wingdings"/>
       </w:rPr>
     </w:lvl>
   </w:abstractNum>
-  <w:abstractNum w:abstractNumId="13" w15:restartNumberingAfterBreak="0">
+  <w:abstractNum w:abstractNumId="14" w15:restartNumberingAfterBreak="0">
     <w:nsid w:val="4A7F1CE7"/>
     <w:multiLevelType w:val="hybridMultilevel"/>
     <w:tmpl w:val="EBD60D14"/>
@@ -7358,7 +9896,7 @@
         <w:ind w:left="720" w:hanging="360"/>
       </w:pPr>
       <w:rPr>
-        <w:rFonts w:ascii="Symbol" w:hAnsi="Symbol" w:hint="default"/>
+        <w:rFonts w:hint="default" w:ascii="Symbol" w:hAnsi="Symbol"/>
       </w:rPr>
     </w:lvl>
     <w:lvl w:ilvl="1" w:tplc="04090003" w:tentative="1">
@@ -7370,7 +9908,7 @@
         <w:ind w:left="1440" w:hanging="360"/>
       </w:pPr>
       <w:rPr>
-        <w:rFonts w:ascii="Courier New" w:hAnsi="Courier New" w:cs="Courier New" w:hint="default"/>
+        <w:rFonts w:hint="default" w:ascii="Courier New" w:hAnsi="Courier New" w:cs="Courier New"/>
       </w:rPr>
     </w:lvl>
     <w:lvl w:ilvl="2" w:tplc="04090005" w:tentative="1">
@@ -7382,7 +9920,7 @@
         <w:ind w:left="2160" w:hanging="360"/>
       </w:pPr>
       <w:rPr>
-        <w:rFonts w:ascii="Wingdings" w:hAnsi="Wingdings" w:hint="default"/>
+        <w:rFonts w:hint="default" w:ascii="Wingdings" w:hAnsi="Wingdings"/>
       </w:rPr>
     </w:lvl>
     <w:lvl w:ilvl="3" w:tplc="04090001" w:tentative="1">
@@ -7394,7 +9932,7 @@
         <w:ind w:left="2880" w:hanging="360"/>
       </w:pPr>
       <w:rPr>
-        <w:rFonts w:ascii="Symbol" w:hAnsi="Symbol" w:hint="default"/>
+        <w:rFonts w:hint="default" w:ascii="Symbol" w:hAnsi="Symbol"/>
       </w:rPr>
     </w:lvl>
     <w:lvl w:ilvl="4" w:tplc="04090003" w:tentative="1">
@@ -7406,7 +9944,7 @@
         <w:ind w:left="3600" w:hanging="360"/>
       </w:pPr>
       <w:rPr>
-        <w:rFonts w:ascii="Courier New" w:hAnsi="Courier New" w:cs="Courier New" w:hint="default"/>
+        <w:rFonts w:hint="default" w:ascii="Courier New" w:hAnsi="Courier New" w:cs="Courier New"/>
       </w:rPr>
     </w:lvl>
     <w:lvl w:ilvl="5" w:tplc="04090005" w:tentative="1">
@@ -7418,7 +9956,7 @@
         <w:ind w:left="4320" w:hanging="360"/>
       </w:pPr>
       <w:rPr>
-        <w:rFonts w:ascii="Wingdings" w:hAnsi="Wingdings" w:hint="default"/>
+        <w:rFonts w:hint="default" w:ascii="Wingdings" w:hAnsi="Wingdings"/>
       </w:rPr>
     </w:lvl>
     <w:lvl w:ilvl="6" w:tplc="04090001" w:tentative="1">
@@ -7430,7 +9968,7 @@
         <w:ind w:left="5040" w:hanging="360"/>
       </w:pPr>
       <w:rPr>
-        <w:rFonts w:ascii="Symbol" w:hAnsi="Symbol" w:hint="default"/>
+        <w:rFonts w:hint="default" w:ascii="Symbol" w:hAnsi="Symbol"/>
       </w:rPr>
     </w:lvl>
     <w:lvl w:ilvl="7" w:tplc="04090003" w:tentative="1">
@@ -7442,7 +9980,7 @@
         <w:ind w:left="5760" w:hanging="360"/>
       </w:pPr>
       <w:rPr>
-        <w:rFonts w:ascii="Courier New" w:hAnsi="Courier New" w:cs="Courier New" w:hint="default"/>
+        <w:rFonts w:hint="default" w:ascii="Courier New" w:hAnsi="Courier New" w:cs="Courier New"/>
       </w:rPr>
     </w:lvl>
     <w:lvl w:ilvl="8" w:tplc="04090005" w:tentative="1">
@@ -7454,11 +9992,11 @@
         <w:ind w:left="6480" w:hanging="360"/>
       </w:pPr>
       <w:rPr>
-        <w:rFonts w:ascii="Wingdings" w:hAnsi="Wingdings" w:hint="default"/>
+        <w:rFonts w:hint="default" w:ascii="Wingdings" w:hAnsi="Wingdings"/>
       </w:rPr>
     </w:lvl>
   </w:abstractNum>
-  <w:abstractNum w:abstractNumId="14" w15:restartNumberingAfterBreak="0">
+  <w:abstractNum w:abstractNumId="15" w15:restartNumberingAfterBreak="0">
     <w:nsid w:val="4E276CBE"/>
     <w:multiLevelType w:val="hybridMultilevel"/>
     <w:tmpl w:val="F56E2F2E"/>
@@ -7471,7 +10009,7 @@
         <w:ind w:left="720" w:hanging="360"/>
       </w:pPr>
       <w:rPr>
-        <w:rFonts w:ascii="Wingdings" w:hAnsi="Wingdings" w:hint="default"/>
+        <w:rFonts w:hint="default" w:ascii="Wingdings" w:hAnsi="Wingdings"/>
       </w:rPr>
     </w:lvl>
     <w:lvl w:ilvl="1" w:tplc="04090003" w:tentative="1">
@@ -7483,7 +10021,7 @@
         <w:ind w:left="1440" w:hanging="360"/>
       </w:pPr>
       <w:rPr>
-        <w:rFonts w:ascii="Courier New" w:hAnsi="Courier New" w:cs="Courier New" w:hint="default"/>
+        <w:rFonts w:hint="default" w:ascii="Courier New" w:hAnsi="Courier New" w:cs="Courier New"/>
       </w:rPr>
     </w:lvl>
     <w:lvl w:ilvl="2" w:tplc="04090005" w:tentative="1">
@@ -7495,7 +10033,7 @@
         <w:ind w:left="2160" w:hanging="360"/>
       </w:pPr>
       <w:rPr>
-        <w:rFonts w:ascii="Wingdings" w:hAnsi="Wingdings" w:hint="default"/>
+        <w:rFonts w:hint="default" w:ascii="Wingdings" w:hAnsi="Wingdings"/>
       </w:rPr>
     </w:lvl>
     <w:lvl w:ilvl="3" w:tplc="04090001" w:tentative="1">
@@ -7507,7 +10045,7 @@
         <w:ind w:left="2880" w:hanging="360"/>
       </w:pPr>
       <w:rPr>
-        <w:rFonts w:ascii="Symbol" w:hAnsi="Symbol" w:hint="default"/>
+        <w:rFonts w:hint="default" w:ascii="Symbol" w:hAnsi="Symbol"/>
       </w:rPr>
     </w:lvl>
     <w:lvl w:ilvl="4" w:tplc="04090003" w:tentative="1">
@@ -7519,7 +10057,7 @@
         <w:ind w:left="3600" w:hanging="360"/>
       </w:pPr>
       <w:rPr>
-        <w:rFonts w:ascii="Courier New" w:hAnsi="Courier New" w:cs="Courier New" w:hint="default"/>
+        <w:rFonts w:hint="default" w:ascii="Courier New" w:hAnsi="Courier New" w:cs="Courier New"/>
       </w:rPr>
     </w:lvl>
     <w:lvl w:ilvl="5" w:tplc="04090005" w:tentative="1">
@@ -7531,7 +10069,7 @@
         <w:ind w:left="4320" w:hanging="360"/>
       </w:pPr>
       <w:rPr>
-        <w:rFonts w:ascii="Wingdings" w:hAnsi="Wingdings" w:hint="default"/>
+        <w:rFonts w:hint="default" w:ascii="Wingdings" w:hAnsi="Wingdings"/>
       </w:rPr>
     </w:lvl>
     <w:lvl w:ilvl="6" w:tplc="04090001" w:tentative="1">
@@ -7543,7 +10081,7 @@
         <w:ind w:left="5040" w:hanging="360"/>
       </w:pPr>
       <w:rPr>
-        <w:rFonts w:ascii="Symbol" w:hAnsi="Symbol" w:hint="default"/>
+        <w:rFonts w:hint="default" w:ascii="Symbol" w:hAnsi="Symbol"/>
       </w:rPr>
     </w:lvl>
     <w:lvl w:ilvl="7" w:tplc="04090003" w:tentative="1">
@@ -7555,7 +10093,7 @@
         <w:ind w:left="5760" w:hanging="360"/>
       </w:pPr>
       <w:rPr>
-        <w:rFonts w:ascii="Courier New" w:hAnsi="Courier New" w:cs="Courier New" w:hint="default"/>
+        <w:rFonts w:hint="default" w:ascii="Courier New" w:hAnsi="Courier New" w:cs="Courier New"/>
       </w:rPr>
     </w:lvl>
     <w:lvl w:ilvl="8" w:tplc="04090005" w:tentative="1">
@@ -7567,11 +10105,11 @@
         <w:ind w:left="6480" w:hanging="360"/>
       </w:pPr>
       <w:rPr>
-        <w:rFonts w:ascii="Wingdings" w:hAnsi="Wingdings" w:hint="default"/>
+        <w:rFonts w:hint="default" w:ascii="Wingdings" w:hAnsi="Wingdings"/>
       </w:rPr>
     </w:lvl>
   </w:abstractNum>
-  <w:abstractNum w:abstractNumId="15" w15:restartNumberingAfterBreak="0">
+  <w:abstractNum w:abstractNumId="16" w15:restartNumberingAfterBreak="0">
     <w:nsid w:val="543F2C76"/>
     <w:multiLevelType w:val="multilevel"/>
     <w:tmpl w:val="0E8A145E"/>
@@ -7690,7 +10228,7 @@
       </w:rPr>
     </w:lvl>
   </w:abstractNum>
-  <w:abstractNum w:abstractNumId="16" w15:restartNumberingAfterBreak="0">
+  <w:abstractNum w:abstractNumId="17" w15:restartNumberingAfterBreak="0">
     <w:nsid w:val="594D2706"/>
     <w:multiLevelType w:val="hybridMultilevel"/>
     <w:tmpl w:val="870097B8"/>
@@ -7706,7 +10244,7 @@
         <w:ind w:left="1080" w:hanging="360"/>
       </w:pPr>
       <w:rPr>
-        <w:rFonts w:ascii="Verdana" w:hAnsi="Verdana" w:cs="Symbol" w:hint="default"/>
+        <w:rFonts w:hint="default" w:ascii="Verdana" w:hAnsi="Verdana" w:cs="Symbol"/>
         <w:b/>
         <w:color w:val="005587"/>
         <w:sz w:val="20"/>
@@ -7725,7 +10263,7 @@
         <w:ind w:left="720" w:hanging="360"/>
       </w:pPr>
       <w:rPr>
-        <w:rFonts w:ascii="Courier New" w:hAnsi="Courier New" w:cs="Courier New" w:hint="default"/>
+        <w:rFonts w:hint="default" w:ascii="Courier New" w:hAnsi="Courier New" w:cs="Courier New"/>
       </w:rPr>
     </w:lvl>
     <w:lvl w:ilvl="2" w:tplc="08090005" w:tentative="1">
@@ -7740,7 +10278,7 @@
         <w:ind w:left="1440" w:hanging="360"/>
       </w:pPr>
       <w:rPr>
-        <w:rFonts w:ascii="Wingdings" w:hAnsi="Wingdings" w:hint="default"/>
+        <w:rFonts w:hint="default" w:ascii="Wingdings" w:hAnsi="Wingdings"/>
       </w:rPr>
     </w:lvl>
     <w:lvl w:ilvl="3" w:tplc="08090001" w:tentative="1">
@@ -7755,7 +10293,7 @@
         <w:ind w:left="2160" w:hanging="360"/>
       </w:pPr>
       <w:rPr>
-        <w:rFonts w:ascii="Symbol" w:hAnsi="Symbol" w:hint="default"/>
+        <w:rFonts w:hint="default" w:ascii="Symbol" w:hAnsi="Symbol"/>
       </w:rPr>
     </w:lvl>
     <w:lvl w:ilvl="4" w:tplc="08090003" w:tentative="1">
@@ -7770,7 +10308,7 @@
         <w:ind w:left="2880" w:hanging="360"/>
       </w:pPr>
       <w:rPr>
-        <w:rFonts w:ascii="Courier New" w:hAnsi="Courier New" w:cs="Courier New" w:hint="default"/>
+        <w:rFonts w:hint="default" w:ascii="Courier New" w:hAnsi="Courier New" w:cs="Courier New"/>
       </w:rPr>
     </w:lvl>
     <w:lvl w:ilvl="5" w:tplc="08090005" w:tentative="1">
@@ -7785,7 +10323,7 @@
         <w:ind w:left="3600" w:hanging="360"/>
       </w:pPr>
       <w:rPr>
-        <w:rFonts w:ascii="Wingdings" w:hAnsi="Wingdings" w:hint="default"/>
+        <w:rFonts w:hint="default" w:ascii="Wingdings" w:hAnsi="Wingdings"/>
       </w:rPr>
     </w:lvl>
     <w:lvl w:ilvl="6" w:tplc="08090001" w:tentative="1">
@@ -7800,7 +10338,7 @@
         <w:ind w:left="4320" w:hanging="360"/>
       </w:pPr>
       <w:rPr>
-        <w:rFonts w:ascii="Symbol" w:hAnsi="Symbol" w:hint="default"/>
+        <w:rFonts w:hint="default" w:ascii="Symbol" w:hAnsi="Symbol"/>
       </w:rPr>
     </w:lvl>
     <w:lvl w:ilvl="7" w:tplc="08090003" w:tentative="1">
@@ -7815,7 +10353,7 @@
         <w:ind w:left="5040" w:hanging="360"/>
       </w:pPr>
       <w:rPr>
-        <w:rFonts w:ascii="Courier New" w:hAnsi="Courier New" w:cs="Courier New" w:hint="default"/>
+        <w:rFonts w:hint="default" w:ascii="Courier New" w:hAnsi="Courier New" w:cs="Courier New"/>
       </w:rPr>
     </w:lvl>
     <w:lvl w:ilvl="8" w:tplc="08090005" w:tentative="1">
@@ -7830,11 +10368,11 @@
         <w:ind w:left="5760" w:hanging="360"/>
       </w:pPr>
       <w:rPr>
-        <w:rFonts w:ascii="Wingdings" w:hAnsi="Wingdings" w:hint="default"/>
+        <w:rFonts w:hint="default" w:ascii="Wingdings" w:hAnsi="Wingdings"/>
       </w:rPr>
     </w:lvl>
   </w:abstractNum>
-  <w:abstractNum w:abstractNumId="17" w15:restartNumberingAfterBreak="0">
+  <w:abstractNum w:abstractNumId="18" w15:restartNumberingAfterBreak="0">
     <w:nsid w:val="5A9F6242"/>
     <w:multiLevelType w:val="hybridMultilevel"/>
     <w:tmpl w:val="B8D2DD20"/>
@@ -7847,7 +10385,7 @@
         <w:ind w:left="720" w:hanging="360"/>
       </w:pPr>
       <w:rPr>
-        <w:rFonts w:ascii="Symbol" w:hAnsi="Symbol" w:hint="default"/>
+        <w:rFonts w:hint="default" w:ascii="Symbol" w:hAnsi="Symbol"/>
       </w:rPr>
     </w:lvl>
     <w:lvl w:ilvl="1" w:tplc="04090003" w:tentative="1">
@@ -7859,7 +10397,7 @@
         <w:ind w:left="1440" w:hanging="360"/>
       </w:pPr>
       <w:rPr>
-        <w:rFonts w:ascii="Courier New" w:hAnsi="Courier New" w:cs="Courier New" w:hint="default"/>
+        <w:rFonts w:hint="default" w:ascii="Courier New" w:hAnsi="Courier New" w:cs="Courier New"/>
       </w:rPr>
     </w:lvl>
     <w:lvl w:ilvl="2" w:tplc="04090005" w:tentative="1">
@@ -7871,7 +10409,7 @@
         <w:ind w:left="2160" w:hanging="360"/>
       </w:pPr>
       <w:rPr>
-        <w:rFonts w:ascii="Wingdings" w:hAnsi="Wingdings" w:hint="default"/>
+        <w:rFonts w:hint="default" w:ascii="Wingdings" w:hAnsi="Wingdings"/>
       </w:rPr>
     </w:lvl>
     <w:lvl w:ilvl="3" w:tplc="04090001" w:tentative="1">
@@ -7883,7 +10421,7 @@
         <w:ind w:left="2880" w:hanging="360"/>
       </w:pPr>
       <w:rPr>
-        <w:rFonts w:ascii="Symbol" w:hAnsi="Symbol" w:hint="default"/>
+        <w:rFonts w:hint="default" w:ascii="Symbol" w:hAnsi="Symbol"/>
       </w:rPr>
     </w:lvl>
     <w:lvl w:ilvl="4" w:tplc="04090003" w:tentative="1">
@@ -7895,7 +10433,7 @@
         <w:ind w:left="3600" w:hanging="360"/>
       </w:pPr>
       <w:rPr>
-        <w:rFonts w:ascii="Courier New" w:hAnsi="Courier New" w:cs="Courier New" w:hint="default"/>
+        <w:rFonts w:hint="default" w:ascii="Courier New" w:hAnsi="Courier New" w:cs="Courier New"/>
       </w:rPr>
     </w:lvl>
     <w:lvl w:ilvl="5" w:tplc="04090005" w:tentative="1">
@@ -7907,7 +10445,7 @@
         <w:ind w:left="4320" w:hanging="360"/>
       </w:pPr>
       <w:rPr>
-        <w:rFonts w:ascii="Wingdings" w:hAnsi="Wingdings" w:hint="default"/>
+        <w:rFonts w:hint="default" w:ascii="Wingdings" w:hAnsi="Wingdings"/>
       </w:rPr>
     </w:lvl>
     <w:lvl w:ilvl="6" w:tplc="04090001" w:tentative="1">
@@ -7919,7 +10457,7 @@
         <w:ind w:left="5040" w:hanging="360"/>
       </w:pPr>
       <w:rPr>
-        <w:rFonts w:ascii="Symbol" w:hAnsi="Symbol" w:hint="default"/>
+        <w:rFonts w:hint="default" w:ascii="Symbol" w:hAnsi="Symbol"/>
       </w:rPr>
     </w:lvl>
     <w:lvl w:ilvl="7" w:tplc="04090003" w:tentative="1">
@@ -7931,7 +10469,7 @@
         <w:ind w:left="5760" w:hanging="360"/>
       </w:pPr>
       <w:rPr>
-        <w:rFonts w:ascii="Courier New" w:hAnsi="Courier New" w:cs="Courier New" w:hint="default"/>
+        <w:rFonts w:hint="default" w:ascii="Courier New" w:hAnsi="Courier New" w:cs="Courier New"/>
       </w:rPr>
     </w:lvl>
     <w:lvl w:ilvl="8" w:tplc="04090005" w:tentative="1">
@@ -7943,11 +10481,11 @@
         <w:ind w:left="6480" w:hanging="360"/>
       </w:pPr>
       <w:rPr>
-        <w:rFonts w:ascii="Wingdings" w:hAnsi="Wingdings" w:hint="default"/>
+        <w:rFonts w:hint="default" w:ascii="Wingdings" w:hAnsi="Wingdings"/>
       </w:rPr>
     </w:lvl>
   </w:abstractNum>
-  <w:abstractNum w:abstractNumId="18" w15:restartNumberingAfterBreak="0">
+  <w:abstractNum w:abstractNumId="19" w15:restartNumberingAfterBreak="0">
     <w:nsid w:val="5D9B460A"/>
     <w:multiLevelType w:val="hybridMultilevel"/>
     <w:tmpl w:val="3E20C6AC"/>
@@ -7960,7 +10498,7 @@
         <w:ind w:left="720" w:hanging="360"/>
       </w:pPr>
       <w:rPr>
-        <w:rFonts w:ascii="Wingdings" w:hAnsi="Wingdings" w:hint="default"/>
+        <w:rFonts w:hint="default" w:ascii="Wingdings" w:hAnsi="Wingdings"/>
       </w:rPr>
     </w:lvl>
     <w:lvl w:ilvl="1" w:tplc="04090003" w:tentative="1">
@@ -7972,7 +10510,7 @@
         <w:ind w:left="1440" w:hanging="360"/>
       </w:pPr>
       <w:rPr>
-        <w:rFonts w:ascii="Courier New" w:hAnsi="Courier New" w:cs="Courier New" w:hint="default"/>
+        <w:rFonts w:hint="default" w:ascii="Courier New" w:hAnsi="Courier New" w:cs="Courier New"/>
       </w:rPr>
     </w:lvl>
     <w:lvl w:ilvl="2" w:tplc="04090005" w:tentative="1">
@@ -7984,7 +10522,7 @@
         <w:ind w:left="2160" w:hanging="360"/>
       </w:pPr>
       <w:rPr>
-        <w:rFonts w:ascii="Wingdings" w:hAnsi="Wingdings" w:hint="default"/>
+        <w:rFonts w:hint="default" w:ascii="Wingdings" w:hAnsi="Wingdings"/>
       </w:rPr>
     </w:lvl>
     <w:lvl w:ilvl="3" w:tplc="04090001" w:tentative="1">
@@ -7996,7 +10534,7 @@
         <w:ind w:left="2880" w:hanging="360"/>
       </w:pPr>
       <w:rPr>
-        <w:rFonts w:ascii="Symbol" w:hAnsi="Symbol" w:hint="default"/>
+        <w:rFonts w:hint="default" w:ascii="Symbol" w:hAnsi="Symbol"/>
       </w:rPr>
     </w:lvl>
     <w:lvl w:ilvl="4" w:tplc="04090003" w:tentative="1">
@@ -8008,7 +10546,7 @@
         <w:ind w:left="3600" w:hanging="360"/>
       </w:pPr>
       <w:rPr>
-        <w:rFonts w:ascii="Courier New" w:hAnsi="Courier New" w:cs="Courier New" w:hint="default"/>
+        <w:rFonts w:hint="default" w:ascii="Courier New" w:hAnsi="Courier New" w:cs="Courier New"/>
       </w:rPr>
     </w:lvl>
     <w:lvl w:ilvl="5" w:tplc="04090005" w:tentative="1">
@@ -8020,7 +10558,7 @@
         <w:ind w:left="4320" w:hanging="360"/>
       </w:pPr>
       <w:rPr>
-        <w:rFonts w:ascii="Wingdings" w:hAnsi="Wingdings" w:hint="default"/>
+        <w:rFonts w:hint="default" w:ascii="Wingdings" w:hAnsi="Wingdings"/>
       </w:rPr>
     </w:lvl>
     <w:lvl w:ilvl="6" w:tplc="04090001" w:tentative="1">
@@ -8032,7 +10570,7 @@
         <w:ind w:left="5040" w:hanging="360"/>
       </w:pPr>
       <w:rPr>
-        <w:rFonts w:ascii="Symbol" w:hAnsi="Symbol" w:hint="default"/>
+        <w:rFonts w:hint="default" w:ascii="Symbol" w:hAnsi="Symbol"/>
       </w:rPr>
     </w:lvl>
     <w:lvl w:ilvl="7" w:tplc="04090003" w:tentative="1">
@@ -8044,7 +10582,7 @@
         <w:ind w:left="5760" w:hanging="360"/>
       </w:pPr>
       <w:rPr>
-        <w:rFonts w:ascii="Courier New" w:hAnsi="Courier New" w:cs="Courier New" w:hint="default"/>
+        <w:rFonts w:hint="default" w:ascii="Courier New" w:hAnsi="Courier New" w:cs="Courier New"/>
       </w:rPr>
     </w:lvl>
     <w:lvl w:ilvl="8" w:tplc="04090005" w:tentative="1">
@@ -8056,11 +10594,11 @@
         <w:ind w:left="6480" w:hanging="360"/>
       </w:pPr>
       <w:rPr>
-        <w:rFonts w:ascii="Wingdings" w:hAnsi="Wingdings" w:hint="default"/>
+        <w:rFonts w:hint="default" w:ascii="Wingdings" w:hAnsi="Wingdings"/>
       </w:rPr>
     </w:lvl>
   </w:abstractNum>
-  <w:abstractNum w:abstractNumId="19" w15:restartNumberingAfterBreak="0">
+  <w:abstractNum w:abstractNumId="20" w15:restartNumberingAfterBreak="0">
     <w:nsid w:val="5F312F50"/>
     <w:multiLevelType w:val="hybridMultilevel"/>
     <w:tmpl w:val="B8DC6FBA"/>
@@ -8073,7 +10611,7 @@
         <w:ind w:left="720" w:hanging="360"/>
       </w:pPr>
       <w:rPr>
-        <w:rFonts w:ascii="Wingdings" w:hAnsi="Wingdings" w:hint="default"/>
+        <w:rFonts w:hint="default" w:ascii="Wingdings" w:hAnsi="Wingdings"/>
       </w:rPr>
     </w:lvl>
     <w:lvl w:ilvl="1" w:tplc="04090003" w:tentative="1">
@@ -8085,7 +10623,7 @@
         <w:ind w:left="1440" w:hanging="360"/>
       </w:pPr>
       <w:rPr>
-        <w:rFonts w:ascii="Courier New" w:hAnsi="Courier New" w:cs="Courier New" w:hint="default"/>
+        <w:rFonts w:hint="default" w:ascii="Courier New" w:hAnsi="Courier New" w:cs="Courier New"/>
       </w:rPr>
     </w:lvl>
     <w:lvl w:ilvl="2" w:tplc="04090005" w:tentative="1">
@@ -8097,7 +10635,7 @@
         <w:ind w:left="2160" w:hanging="360"/>
       </w:pPr>
       <w:rPr>
-        <w:rFonts w:ascii="Wingdings" w:hAnsi="Wingdings" w:hint="default"/>
+        <w:rFonts w:hint="default" w:ascii="Wingdings" w:hAnsi="Wingdings"/>
       </w:rPr>
     </w:lvl>
     <w:lvl w:ilvl="3" w:tplc="04090001" w:tentative="1">
@@ -8109,7 +10647,7 @@
         <w:ind w:left="2880" w:hanging="360"/>
       </w:pPr>
       <w:rPr>
-        <w:rFonts w:ascii="Symbol" w:hAnsi="Symbol" w:hint="default"/>
+        <w:rFonts w:hint="default" w:ascii="Symbol" w:hAnsi="Symbol"/>
       </w:rPr>
     </w:lvl>
     <w:lvl w:ilvl="4" w:tplc="04090003" w:tentative="1">
@@ -8121,7 +10659,7 @@
         <w:ind w:left="3600" w:hanging="360"/>
       </w:pPr>
       <w:rPr>
-        <w:rFonts w:ascii="Courier New" w:hAnsi="Courier New" w:cs="Courier New" w:hint="default"/>
+        <w:rFonts w:hint="default" w:ascii="Courier New" w:hAnsi="Courier New" w:cs="Courier New"/>
       </w:rPr>
     </w:lvl>
     <w:lvl w:ilvl="5" w:tplc="04090005" w:tentative="1">
@@ -8133,7 +10671,7 @@
         <w:ind w:left="4320" w:hanging="360"/>
       </w:pPr>
       <w:rPr>
-        <w:rFonts w:ascii="Wingdings" w:hAnsi="Wingdings" w:hint="default"/>
+        <w:rFonts w:hint="default" w:ascii="Wingdings" w:hAnsi="Wingdings"/>
       </w:rPr>
     </w:lvl>
     <w:lvl w:ilvl="6" w:tplc="04090001" w:tentative="1">
@@ -8145,7 +10683,7 @@
         <w:ind w:left="5040" w:hanging="360"/>
       </w:pPr>
       <w:rPr>
-        <w:rFonts w:ascii="Symbol" w:hAnsi="Symbol" w:hint="default"/>
+        <w:rFonts w:hint="default" w:ascii="Symbol" w:hAnsi="Symbol"/>
       </w:rPr>
     </w:lvl>
     <w:lvl w:ilvl="7" w:tplc="04090003" w:tentative="1">
@@ -8157,7 +10695,7 @@
         <w:ind w:left="5760" w:hanging="360"/>
       </w:pPr>
       <w:rPr>
-        <w:rFonts w:ascii="Courier New" w:hAnsi="Courier New" w:cs="Courier New" w:hint="default"/>
+        <w:rFonts w:hint="default" w:ascii="Courier New" w:hAnsi="Courier New" w:cs="Courier New"/>
       </w:rPr>
     </w:lvl>
     <w:lvl w:ilvl="8" w:tplc="04090005" w:tentative="1">
@@ -8169,11 +10707,11 @@
         <w:ind w:left="6480" w:hanging="360"/>
       </w:pPr>
       <w:rPr>
-        <w:rFonts w:ascii="Wingdings" w:hAnsi="Wingdings" w:hint="default"/>
+        <w:rFonts w:hint="default" w:ascii="Wingdings" w:hAnsi="Wingdings"/>
       </w:rPr>
     </w:lvl>
   </w:abstractNum>
-  <w:abstractNum w:abstractNumId="20" w15:restartNumberingAfterBreak="0">
+  <w:abstractNum w:abstractNumId="21" w15:restartNumberingAfterBreak="0">
     <w:nsid w:val="62063E43"/>
     <w:multiLevelType w:val="hybridMultilevel"/>
     <w:tmpl w:val="F014D95A"/>
@@ -8185,7 +10723,7 @@
         <w:ind w:left="720" w:hanging="360"/>
       </w:pPr>
       <w:rPr>
-        <w:rFonts w:ascii="Courier New" w:eastAsia="Times New Roman" w:hAnsi="Courier New" w:cs="Courier New" w:hint="default"/>
+        <w:rFonts w:hint="default" w:ascii="Courier New" w:hAnsi="Courier New" w:eastAsia="Times New Roman" w:cs="Courier New"/>
       </w:rPr>
     </w:lvl>
     <w:lvl w:ilvl="1" w:tplc="04090003" w:tentative="1">
@@ -8197,7 +10735,7 @@
         <w:ind w:left="1440" w:hanging="360"/>
       </w:pPr>
       <w:rPr>
-        <w:rFonts w:ascii="Courier New" w:hAnsi="Courier New" w:cs="Courier New" w:hint="default"/>
+        <w:rFonts w:hint="default" w:ascii="Courier New" w:hAnsi="Courier New" w:cs="Courier New"/>
       </w:rPr>
     </w:lvl>
     <w:lvl w:ilvl="2" w:tplc="04090005" w:tentative="1">
@@ -8209,7 +10747,7 @@
         <w:ind w:left="2160" w:hanging="360"/>
       </w:pPr>
       <w:rPr>
-        <w:rFonts w:ascii="Wingdings" w:hAnsi="Wingdings" w:hint="default"/>
+        <w:rFonts w:hint="default" w:ascii="Wingdings" w:hAnsi="Wingdings"/>
       </w:rPr>
     </w:lvl>
     <w:lvl w:ilvl="3" w:tplc="04090001" w:tentative="1">
@@ -8221,7 +10759,7 @@
         <w:ind w:left="2880" w:hanging="360"/>
       </w:pPr>
       <w:rPr>
-        <w:rFonts w:ascii="Symbol" w:hAnsi="Symbol" w:hint="default"/>
+        <w:rFonts w:hint="default" w:ascii="Symbol" w:hAnsi="Symbol"/>
       </w:rPr>
     </w:lvl>
     <w:lvl w:ilvl="4" w:tplc="04090003" w:tentative="1">
@@ -8233,7 +10771,7 @@
         <w:ind w:left="3600" w:hanging="360"/>
       </w:pPr>
       <w:rPr>
-        <w:rFonts w:ascii="Courier New" w:hAnsi="Courier New" w:cs="Courier New" w:hint="default"/>
+        <w:rFonts w:hint="default" w:ascii="Courier New" w:hAnsi="Courier New" w:cs="Courier New"/>
       </w:rPr>
     </w:lvl>
     <w:lvl w:ilvl="5" w:tplc="04090005" w:tentative="1">
@@ -8245,7 +10783,7 @@
         <w:ind w:left="4320" w:hanging="360"/>
       </w:pPr>
       <w:rPr>
-        <w:rFonts w:ascii="Wingdings" w:hAnsi="Wingdings" w:hint="default"/>
+        <w:rFonts w:hint="default" w:ascii="Wingdings" w:hAnsi="Wingdings"/>
       </w:rPr>
     </w:lvl>
     <w:lvl w:ilvl="6" w:tplc="04090001" w:tentative="1">
@@ -8257,7 +10795,7 @@
         <w:ind w:left="5040" w:hanging="360"/>
       </w:pPr>
       <w:rPr>
-        <w:rFonts w:ascii="Symbol" w:hAnsi="Symbol" w:hint="default"/>
+        <w:rFonts w:hint="default" w:ascii="Symbol" w:hAnsi="Symbol"/>
       </w:rPr>
     </w:lvl>
     <w:lvl w:ilvl="7" w:tplc="04090003" w:tentative="1">
@@ -8269,7 +10807,7 @@
         <w:ind w:left="5760" w:hanging="360"/>
       </w:pPr>
       <w:rPr>
-        <w:rFonts w:ascii="Courier New" w:hAnsi="Courier New" w:cs="Courier New" w:hint="default"/>
+        <w:rFonts w:hint="default" w:ascii="Courier New" w:hAnsi="Courier New" w:cs="Courier New"/>
       </w:rPr>
     </w:lvl>
     <w:lvl w:ilvl="8" w:tplc="04090005" w:tentative="1">
@@ -8281,11 +10819,11 @@
         <w:ind w:left="6480" w:hanging="360"/>
       </w:pPr>
       <w:rPr>
-        <w:rFonts w:ascii="Wingdings" w:hAnsi="Wingdings" w:hint="default"/>
+        <w:rFonts w:hint="default" w:ascii="Wingdings" w:hAnsi="Wingdings"/>
       </w:rPr>
     </w:lvl>
   </w:abstractNum>
-  <w:abstractNum w:abstractNumId="21" w15:restartNumberingAfterBreak="0">
+  <w:abstractNum w:abstractNumId="22" w15:restartNumberingAfterBreak="0">
     <w:nsid w:val="62452AC1"/>
     <w:multiLevelType w:val="hybridMultilevel"/>
     <w:tmpl w:val="0DD88E36"/>
@@ -8302,7 +10840,7 @@
         <w:ind w:left="360" w:hanging="360"/>
       </w:pPr>
       <w:rPr>
-        <w:rFonts w:ascii="Symbol" w:hAnsi="Symbol" w:hint="default"/>
+        <w:rFonts w:hint="default" w:ascii="Symbol" w:hAnsi="Symbol"/>
         <w:color w:val="auto"/>
         <w:sz w:val="20"/>
       </w:rPr>
@@ -8319,7 +10857,7 @@
         <w:ind w:left="1440" w:hanging="360"/>
       </w:pPr>
       <w:rPr>
-        <w:rFonts w:ascii="Courier New" w:hAnsi="Courier New" w:cs="Courier New" w:hint="default"/>
+        <w:rFonts w:hint="default" w:ascii="Courier New" w:hAnsi="Courier New" w:cs="Courier New"/>
       </w:rPr>
     </w:lvl>
     <w:lvl w:ilvl="2" w:tplc="04090005">
@@ -8334,7 +10872,7 @@
         <w:ind w:left="2160" w:hanging="360"/>
       </w:pPr>
       <w:rPr>
-        <w:rFonts w:ascii="Wingdings" w:hAnsi="Wingdings" w:hint="default"/>
+        <w:rFonts w:hint="default" w:ascii="Wingdings" w:hAnsi="Wingdings"/>
       </w:rPr>
     </w:lvl>
     <w:lvl w:ilvl="3" w:tplc="04090001">
@@ -8349,7 +10887,7 @@
         <w:ind w:left="2880" w:hanging="360"/>
       </w:pPr>
       <w:rPr>
-        <w:rFonts w:ascii="Symbol" w:hAnsi="Symbol" w:hint="default"/>
+        <w:rFonts w:hint="default" w:ascii="Symbol" w:hAnsi="Symbol"/>
       </w:rPr>
     </w:lvl>
     <w:lvl w:ilvl="4" w:tplc="04090003" w:tentative="1">
@@ -8364,7 +10902,7 @@
         <w:ind w:left="3600" w:hanging="360"/>
       </w:pPr>
       <w:rPr>
-        <w:rFonts w:ascii="Courier New" w:hAnsi="Courier New" w:cs="Courier New" w:hint="default"/>
+        <w:rFonts w:hint="default" w:ascii="Courier New" w:hAnsi="Courier New" w:cs="Courier New"/>
       </w:rPr>
     </w:lvl>
     <w:lvl w:ilvl="5" w:tplc="04090005" w:tentative="1">
@@ -8379,7 +10917,7 @@
         <w:ind w:left="4320" w:hanging="360"/>
       </w:pPr>
       <w:rPr>
-        <w:rFonts w:ascii="Wingdings" w:hAnsi="Wingdings" w:hint="default"/>
+        <w:rFonts w:hint="default" w:ascii="Wingdings" w:hAnsi="Wingdings"/>
       </w:rPr>
     </w:lvl>
     <w:lvl w:ilvl="6" w:tplc="04090001" w:tentative="1">
@@ -8394,7 +10932,7 @@
         <w:ind w:left="5040" w:hanging="360"/>
       </w:pPr>
       <w:rPr>
-        <w:rFonts w:ascii="Symbol" w:hAnsi="Symbol" w:hint="default"/>
+        <w:rFonts w:hint="default" w:ascii="Symbol" w:hAnsi="Symbol"/>
       </w:rPr>
     </w:lvl>
     <w:lvl w:ilvl="7" w:tplc="04090003" w:tentative="1">
@@ -8409,7 +10947,7 @@
         <w:ind w:left="5760" w:hanging="360"/>
       </w:pPr>
       <w:rPr>
-        <w:rFonts w:ascii="Courier New" w:hAnsi="Courier New" w:cs="Courier New" w:hint="default"/>
+        <w:rFonts w:hint="default" w:ascii="Courier New" w:hAnsi="Courier New" w:cs="Courier New"/>
       </w:rPr>
     </w:lvl>
     <w:lvl w:ilvl="8" w:tplc="04090005" w:tentative="1">
@@ -8424,11 +10962,124 @@
         <w:ind w:left="6480" w:hanging="360"/>
       </w:pPr>
       <w:rPr>
-        <w:rFonts w:ascii="Wingdings" w:hAnsi="Wingdings" w:hint="default"/>
+        <w:rFonts w:hint="default" w:ascii="Wingdings" w:hAnsi="Wingdings"/>
       </w:rPr>
     </w:lvl>
   </w:abstractNum>
-  <w:abstractNum w:abstractNumId="22" w15:restartNumberingAfterBreak="0">
+  <w:abstractNum w:abstractNumId="23" w15:restartNumberingAfterBreak="0">
+    <w:nsid w:val="65541D39"/>
+    <w:multiLevelType w:val="hybridMultilevel"/>
+    <w:tmpl w:val="7B480ABA"/>
+    <w:lvl w:ilvl="0" w:tplc="04090001">
+      <w:start w:val="1"/>
+      <w:numFmt w:val="bullet"/>
+      <w:lvlText w:val=""/>
+      <w:lvlJc w:val="left"/>
+      <w:pPr>
+        <w:ind w:left="720" w:hanging="360"/>
+      </w:pPr>
+      <w:rPr>
+        <w:rFonts w:hint="default" w:ascii="Symbol" w:hAnsi="Symbol"/>
+      </w:rPr>
+    </w:lvl>
+    <w:lvl w:ilvl="1" w:tplc="04090003" w:tentative="1">
+      <w:start w:val="1"/>
+      <w:numFmt w:val="bullet"/>
+      <w:lvlText w:val="o"/>
+      <w:lvlJc w:val="left"/>
+      <w:pPr>
+        <w:ind w:left="1440" w:hanging="360"/>
+      </w:pPr>
+      <w:rPr>
+        <w:rFonts w:hint="default" w:ascii="Courier New" w:hAnsi="Courier New" w:cs="Courier New"/>
+      </w:rPr>
+    </w:lvl>
+    <w:lvl w:ilvl="2" w:tplc="04090005" w:tentative="1">
+      <w:start w:val="1"/>
+      <w:numFmt w:val="bullet"/>
+      <w:lvlText w:val=""/>
+      <w:lvlJc w:val="left"/>
+      <w:pPr>
+        <w:ind w:left="2160" w:hanging="360"/>
+      </w:pPr>
+      <w:rPr>
+        <w:rFonts w:hint="default" w:ascii="Wingdings" w:hAnsi="Wingdings"/>
+      </w:rPr>
+    </w:lvl>
+    <w:lvl w:ilvl="3" w:tplc="04090001" w:tentative="1">
+      <w:start w:val="1"/>
+      <w:numFmt w:val="bullet"/>
+      <w:lvlText w:val=""/>
+      <w:lvlJc w:val="left"/>
+      <w:pPr>
+        <w:ind w:left="2880" w:hanging="360"/>
+      </w:pPr>
+      <w:rPr>
+        <w:rFonts w:hint="default" w:ascii="Symbol" w:hAnsi="Symbol"/>
+      </w:rPr>
+    </w:lvl>
+    <w:lvl w:ilvl="4" w:tplc="04090003" w:tentative="1">
+      <w:start w:val="1"/>
+      <w:numFmt w:val="bullet"/>
+      <w:lvlText w:val="o"/>
+      <w:lvlJc w:val="left"/>
+      <w:pPr>
+        <w:ind w:left="3600" w:hanging="360"/>
+      </w:pPr>
+      <w:rPr>
+        <w:rFonts w:hint="default" w:ascii="Courier New" w:hAnsi="Courier New" w:cs="Courier New"/>
+      </w:rPr>
+    </w:lvl>
+    <w:lvl w:ilvl="5" w:tplc="04090005" w:tentative="1">
+      <w:start w:val="1"/>
+      <w:numFmt w:val="bullet"/>
+      <w:lvlText w:val=""/>
+      <w:lvlJc w:val="left"/>
+      <w:pPr>
+        <w:ind w:left="4320" w:hanging="360"/>
+      </w:pPr>
+      <w:rPr>
+        <w:rFonts w:hint="default" w:ascii="Wingdings" w:hAnsi="Wingdings"/>
+      </w:rPr>
+    </w:lvl>
+    <w:lvl w:ilvl="6" w:tplc="04090001" w:tentative="1">
+      <w:start w:val="1"/>
+      <w:numFmt w:val="bullet"/>
+      <w:lvlText w:val=""/>
+      <w:lvlJc w:val="left"/>
+      <w:pPr>
+        <w:ind w:left="5040" w:hanging="360"/>
+      </w:pPr>
+      <w:rPr>
+        <w:rFonts w:hint="default" w:ascii="Symbol" w:hAnsi="Symbol"/>
+      </w:rPr>
+    </w:lvl>
+    <w:lvl w:ilvl="7" w:tplc="04090003" w:tentative="1">
+      <w:start w:val="1"/>
+      <w:numFmt w:val="bullet"/>
+      <w:lvlText w:val="o"/>
+      <w:lvlJc w:val="left"/>
+      <w:pPr>
+        <w:ind w:left="5760" w:hanging="360"/>
+      </w:pPr>
+      <w:rPr>
+        <w:rFonts w:hint="default" w:ascii="Courier New" w:hAnsi="Courier New" w:cs="Courier New"/>
+      </w:rPr>
+    </w:lvl>
+    <w:lvl w:ilvl="8" w:tplc="04090005" w:tentative="1">
+      <w:start w:val="1"/>
+      <w:numFmt w:val="bullet"/>
+      <w:lvlText w:val=""/>
+      <w:lvlJc w:val="left"/>
+      <w:pPr>
+        <w:ind w:left="6480" w:hanging="360"/>
+      </w:pPr>
+      <w:rPr>
+        <w:rFonts w:hint="default" w:ascii="Wingdings" w:hAnsi="Wingdings"/>
+      </w:rPr>
+    </w:lvl>
+  </w:abstractNum>
+  <w:abstractNum w:abstractNumId="24" w15:restartNumberingAfterBreak="0">
     <w:nsid w:val="66190D47"/>
     <w:multiLevelType w:val="hybridMultilevel"/>
     <w:tmpl w:val="1C1A776E"/>
@@ -8441,7 +11092,7 @@
         <w:ind w:left="720" w:hanging="360"/>
       </w:pPr>
       <w:rPr>
-        <w:rFonts w:ascii="Symbol" w:hAnsi="Symbol" w:hint="default"/>
+        <w:rFonts w:hint="default" w:ascii="Symbol" w:hAnsi="Symbol"/>
       </w:rPr>
     </w:lvl>
     <w:lvl w:ilvl="1" w:tplc="04090003" w:tentative="1">
@@ -8453,7 +11104,7 @@
         <w:ind w:left="1440" w:hanging="360"/>
       </w:pPr>
       <w:rPr>
-        <w:rFonts w:ascii="Courier New" w:hAnsi="Courier New" w:cs="Courier New" w:hint="default"/>
+        <w:rFonts w:hint="default" w:ascii="Courier New" w:hAnsi="Courier New" w:cs="Courier New"/>
       </w:rPr>
     </w:lvl>
     <w:lvl w:ilvl="2" w:tplc="04090005" w:tentative="1">
@@ -8465,7 +11116,7 @@
         <w:ind w:left="2160" w:hanging="360"/>
       </w:pPr>
       <w:rPr>
-        <w:rFonts w:ascii="Wingdings" w:hAnsi="Wingdings" w:hint="default"/>
+        <w:rFonts w:hint="default" w:ascii="Wingdings" w:hAnsi="Wingdings"/>
       </w:rPr>
     </w:lvl>
     <w:lvl w:ilvl="3" w:tplc="04090001" w:tentative="1">
@@ -8477,7 +11128,7 @@
         <w:ind w:left="2880" w:hanging="360"/>
       </w:pPr>
       <w:rPr>
-        <w:rFonts w:ascii="Symbol" w:hAnsi="Symbol" w:hint="default"/>
+        <w:rFonts w:hint="default" w:ascii="Symbol" w:hAnsi="Symbol"/>
       </w:rPr>
     </w:lvl>
     <w:lvl w:ilvl="4" w:tplc="04090003" w:tentative="1">
@@ -8489,7 +11140,7 @@
         <w:ind w:left="3600" w:hanging="360"/>
       </w:pPr>
       <w:rPr>
-        <w:rFonts w:ascii="Courier New" w:hAnsi="Courier New" w:cs="Courier New" w:hint="default"/>
+        <w:rFonts w:hint="default" w:ascii="Courier New" w:hAnsi="Courier New" w:cs="Courier New"/>
       </w:rPr>
     </w:lvl>
     <w:lvl w:ilvl="5" w:tplc="04090005" w:tentative="1">
@@ -8501,7 +11152,7 @@
         <w:ind w:left="4320" w:hanging="360"/>
       </w:pPr>
       <w:rPr>
-        <w:rFonts w:ascii="Wingdings" w:hAnsi="Wingdings" w:hint="default"/>
+        <w:rFonts w:hint="default" w:ascii="Wingdings" w:hAnsi="Wingdings"/>
       </w:rPr>
     </w:lvl>
     <w:lvl w:ilvl="6" w:tplc="04090001" w:tentative="1">
@@ -8513,7 +11164,7 @@
         <w:ind w:left="5040" w:hanging="360"/>
       </w:pPr>
       <w:rPr>
-        <w:rFonts w:ascii="Symbol" w:hAnsi="Symbol" w:hint="default"/>
+        <w:rFonts w:hint="default" w:ascii="Symbol" w:hAnsi="Symbol"/>
       </w:rPr>
     </w:lvl>
     <w:lvl w:ilvl="7" w:tplc="04090003" w:tentative="1">
@@ -8525,7 +11176,7 @@
         <w:ind w:left="5760" w:hanging="360"/>
       </w:pPr>
       <w:rPr>
-        <w:rFonts w:ascii="Courier New" w:hAnsi="Courier New" w:cs="Courier New" w:hint="default"/>
+        <w:rFonts w:hint="default" w:ascii="Courier New" w:hAnsi="Courier New" w:cs="Courier New"/>
       </w:rPr>
     </w:lvl>
     <w:lvl w:ilvl="8" w:tplc="04090005" w:tentative="1">
@@ -8537,11 +11188,11 @@
         <w:ind w:left="6480" w:hanging="360"/>
       </w:pPr>
       <w:rPr>
-        <w:rFonts w:ascii="Wingdings" w:hAnsi="Wingdings" w:hint="default"/>
+        <w:rFonts w:hint="default" w:ascii="Wingdings" w:hAnsi="Wingdings"/>
       </w:rPr>
     </w:lvl>
   </w:abstractNum>
-  <w:abstractNum w:abstractNumId="23" w15:restartNumberingAfterBreak="0">
+  <w:abstractNum w:abstractNumId="25" w15:restartNumberingAfterBreak="0">
     <w:nsid w:val="67033179"/>
     <w:multiLevelType w:val="hybridMultilevel"/>
     <w:tmpl w:val="33129C94"/>
@@ -8554,7 +11205,7 @@
         <w:ind w:left="720" w:hanging="360"/>
       </w:pPr>
       <w:rPr>
-        <w:rFonts w:ascii="Wingdings" w:hAnsi="Wingdings" w:hint="default"/>
+        <w:rFonts w:hint="default" w:ascii="Wingdings" w:hAnsi="Wingdings"/>
       </w:rPr>
     </w:lvl>
     <w:lvl w:ilvl="1" w:tplc="04090003" w:tentative="1">
@@ -8566,7 +11217,7 @@
         <w:ind w:left="1440" w:hanging="360"/>
       </w:pPr>
       <w:rPr>
-        <w:rFonts w:ascii="Courier New" w:hAnsi="Courier New" w:cs="Courier New" w:hint="default"/>
+        <w:rFonts w:hint="default" w:ascii="Courier New" w:hAnsi="Courier New" w:cs="Courier New"/>
       </w:rPr>
     </w:lvl>
     <w:lvl w:ilvl="2" w:tplc="04090005" w:tentative="1">
@@ -8578,7 +11229,7 @@
         <w:ind w:left="2160" w:hanging="360"/>
       </w:pPr>
       <w:rPr>
-        <w:rFonts w:ascii="Wingdings" w:hAnsi="Wingdings" w:hint="default"/>
+        <w:rFonts w:hint="default" w:ascii="Wingdings" w:hAnsi="Wingdings"/>
       </w:rPr>
     </w:lvl>
     <w:lvl w:ilvl="3" w:tplc="04090001" w:tentative="1">
@@ -8590,7 +11241,7 @@
         <w:ind w:left="2880" w:hanging="360"/>
       </w:pPr>
       <w:rPr>
-        <w:rFonts w:ascii="Symbol" w:hAnsi="Symbol" w:hint="default"/>
+        <w:rFonts w:hint="default" w:ascii="Symbol" w:hAnsi="Symbol"/>
       </w:rPr>
     </w:lvl>
     <w:lvl w:ilvl="4" w:tplc="04090003" w:tentative="1">
@@ -8602,7 +11253,7 @@
         <w:ind w:left="3600" w:hanging="360"/>
       </w:pPr>
       <w:rPr>
-        <w:rFonts w:ascii="Courier New" w:hAnsi="Courier New" w:cs="Courier New" w:hint="default"/>
+        <w:rFonts w:hint="default" w:ascii="Courier New" w:hAnsi="Courier New" w:cs="Courier New"/>
       </w:rPr>
     </w:lvl>
     <w:lvl w:ilvl="5" w:tplc="04090005" w:tentative="1">
@@ -8614,7 +11265,7 @@
         <w:ind w:left="4320" w:hanging="360"/>
       </w:pPr>
       <w:rPr>
-        <w:rFonts w:ascii="Wingdings" w:hAnsi="Wingdings" w:hint="default"/>
+        <w:rFonts w:hint="default" w:ascii="Wingdings" w:hAnsi="Wingdings"/>
       </w:rPr>
     </w:lvl>
     <w:lvl w:ilvl="6" w:tplc="04090001" w:tentative="1">
@@ -8626,7 +11277,7 @@
         <w:ind w:left="5040" w:hanging="360"/>
       </w:pPr>
       <w:rPr>
-        <w:rFonts w:ascii="Symbol" w:hAnsi="Symbol" w:hint="default"/>
+        <w:rFonts w:hint="default" w:ascii="Symbol" w:hAnsi="Symbol"/>
       </w:rPr>
     </w:lvl>
     <w:lvl w:ilvl="7" w:tplc="04090003" w:tentative="1">
@@ -8638,7 +11289,7 @@
         <w:ind w:left="5760" w:hanging="360"/>
       </w:pPr>
       <w:rPr>
-        <w:rFonts w:ascii="Courier New" w:hAnsi="Courier New" w:cs="Courier New" w:hint="default"/>
+        <w:rFonts w:hint="default" w:ascii="Courier New" w:hAnsi="Courier New" w:cs="Courier New"/>
       </w:rPr>
     </w:lvl>
     <w:lvl w:ilvl="8" w:tplc="04090005" w:tentative="1">
@@ -8650,11 +11301,11 @@
         <w:ind w:left="6480" w:hanging="360"/>
       </w:pPr>
       <w:rPr>
-        <w:rFonts w:ascii="Wingdings" w:hAnsi="Wingdings" w:hint="default"/>
+        <w:rFonts w:hint="default" w:ascii="Wingdings" w:hAnsi="Wingdings"/>
       </w:rPr>
     </w:lvl>
   </w:abstractNum>
-  <w:abstractNum w:abstractNumId="24" w15:restartNumberingAfterBreak="0">
+  <w:abstractNum w:abstractNumId="26" w15:restartNumberingAfterBreak="0">
     <w:nsid w:val="67F20C4D"/>
     <w:multiLevelType w:val="hybridMultilevel"/>
     <w:tmpl w:val="382C7FAC"/>
@@ -8667,7 +11318,7 @@
         <w:ind w:left="720" w:hanging="360"/>
       </w:pPr>
       <w:rPr>
-        <w:rFonts w:ascii="Wingdings" w:hAnsi="Wingdings" w:hint="default"/>
+        <w:rFonts w:hint="default" w:ascii="Wingdings" w:hAnsi="Wingdings"/>
       </w:rPr>
     </w:lvl>
     <w:lvl w:ilvl="1" w:tplc="04090003">
@@ -8679,7 +11330,7 @@
         <w:ind w:left="1440" w:hanging="360"/>
       </w:pPr>
       <w:rPr>
-        <w:rFonts w:ascii="Courier New" w:hAnsi="Courier New" w:cs="Courier New" w:hint="default"/>
+        <w:rFonts w:hint="default" w:ascii="Courier New" w:hAnsi="Courier New" w:cs="Courier New"/>
       </w:rPr>
     </w:lvl>
     <w:lvl w:ilvl="2" w:tplc="04090005" w:tentative="1">
@@ -8691,7 +11342,7 @@
         <w:ind w:left="2160" w:hanging="360"/>
       </w:pPr>
       <w:rPr>
-        <w:rFonts w:ascii="Wingdings" w:hAnsi="Wingdings" w:hint="default"/>
+        <w:rFonts w:hint="default" w:ascii="Wingdings" w:hAnsi="Wingdings"/>
       </w:rPr>
     </w:lvl>
     <w:lvl w:ilvl="3" w:tplc="04090001" w:tentative="1">
@@ -8703,7 +11354,7 @@
         <w:ind w:left="2880" w:hanging="360"/>
       </w:pPr>
       <w:rPr>
-        <w:rFonts w:ascii="Symbol" w:hAnsi="Symbol" w:hint="default"/>
+        <w:rFonts w:hint="default" w:ascii="Symbol" w:hAnsi="Symbol"/>
       </w:rPr>
     </w:lvl>
     <w:lvl w:ilvl="4" w:tplc="04090003" w:tentative="1">
@@ -8715,7 +11366,7 @@
         <w:ind w:left="3600" w:hanging="360"/>
       </w:pPr>
       <w:rPr>
-        <w:rFonts w:ascii="Courier New" w:hAnsi="Courier New" w:cs="Courier New" w:hint="default"/>
+        <w:rFonts w:hint="default" w:ascii="Courier New" w:hAnsi="Courier New" w:cs="Courier New"/>
       </w:rPr>
     </w:lvl>
     <w:lvl w:ilvl="5" w:tplc="04090005" w:tentative="1">
@@ -8727,7 +11378,7 @@
         <w:ind w:left="4320" w:hanging="360"/>
       </w:pPr>
       <w:rPr>
-        <w:rFonts w:ascii="Wingdings" w:hAnsi="Wingdings" w:hint="default"/>
+        <w:rFonts w:hint="default" w:ascii="Wingdings" w:hAnsi="Wingdings"/>
       </w:rPr>
     </w:lvl>
     <w:lvl w:ilvl="6" w:tplc="04090001" w:tentative="1">
@@ -8739,7 +11390,7 @@
         <w:ind w:left="5040" w:hanging="360"/>
       </w:pPr>
       <w:rPr>
-        <w:rFonts w:ascii="Symbol" w:hAnsi="Symbol" w:hint="default"/>
+        <w:rFonts w:hint="default" w:ascii="Symbol" w:hAnsi="Symbol"/>
       </w:rPr>
     </w:lvl>
     <w:lvl w:ilvl="7" w:tplc="04090003" w:tentative="1">
@@ -8751,7 +11402,7 @@
         <w:ind w:left="5760" w:hanging="360"/>
       </w:pPr>
       <w:rPr>
-        <w:rFonts w:ascii="Courier New" w:hAnsi="Courier New" w:cs="Courier New" w:hint="default"/>
+        <w:rFonts w:hint="default" w:ascii="Courier New" w:hAnsi="Courier New" w:cs="Courier New"/>
       </w:rPr>
     </w:lvl>
     <w:lvl w:ilvl="8" w:tplc="04090005" w:tentative="1">
@@ -8763,11 +11414,11 @@
         <w:ind w:left="6480" w:hanging="360"/>
       </w:pPr>
       <w:rPr>
-        <w:rFonts w:ascii="Wingdings" w:hAnsi="Wingdings" w:hint="default"/>
+        <w:rFonts w:hint="default" w:ascii="Wingdings" w:hAnsi="Wingdings"/>
       </w:rPr>
     </w:lvl>
   </w:abstractNum>
-  <w:abstractNum w:abstractNumId="25" w15:restartNumberingAfterBreak="0">
+  <w:abstractNum w:abstractNumId="27" w15:restartNumberingAfterBreak="0">
     <w:nsid w:val="6A076C2A"/>
     <w:multiLevelType w:val="hybridMultilevel"/>
     <w:tmpl w:val="C2E08D12"/>
@@ -8780,7 +11431,7 @@
         <w:ind w:left="720" w:hanging="360"/>
       </w:pPr>
       <w:rPr>
-        <w:rFonts w:ascii="Symbol" w:hAnsi="Symbol" w:hint="default"/>
+        <w:rFonts w:hint="default" w:ascii="Symbol" w:hAnsi="Symbol"/>
       </w:rPr>
     </w:lvl>
     <w:lvl w:ilvl="1" w:tplc="04090003" w:tentative="1">
@@ -8792,7 +11443,7 @@
         <w:ind w:left="1440" w:hanging="360"/>
       </w:pPr>
       <w:rPr>
-        <w:rFonts w:ascii="Courier New" w:hAnsi="Courier New" w:cs="Courier New" w:hint="default"/>
+        <w:rFonts w:hint="default" w:ascii="Courier New" w:hAnsi="Courier New" w:cs="Courier New"/>
       </w:rPr>
     </w:lvl>
     <w:lvl w:ilvl="2" w:tplc="04090005" w:tentative="1">
@@ -8804,7 +11455,7 @@
         <w:ind w:left="2160" w:hanging="360"/>
       </w:pPr>
       <w:rPr>
-        <w:rFonts w:ascii="Wingdings" w:hAnsi="Wingdings" w:hint="default"/>
+        <w:rFonts w:hint="default" w:ascii="Wingdings" w:hAnsi="Wingdings"/>
       </w:rPr>
     </w:lvl>
     <w:lvl w:ilvl="3" w:tplc="04090001" w:tentative="1">
@@ -8816,7 +11467,7 @@
         <w:ind w:left="2880" w:hanging="360"/>
       </w:pPr>
       <w:rPr>
-        <w:rFonts w:ascii="Symbol" w:hAnsi="Symbol" w:hint="default"/>
+        <w:rFonts w:hint="default" w:ascii="Symbol" w:hAnsi="Symbol"/>
       </w:rPr>
     </w:lvl>
     <w:lvl w:ilvl="4" w:tplc="04090003" w:tentative="1">
@@ -8828,7 +11479,7 @@
         <w:ind w:left="3600" w:hanging="360"/>
       </w:pPr>
       <w:rPr>
-        <w:rFonts w:ascii="Courier New" w:hAnsi="Courier New" w:cs="Courier New" w:hint="default"/>
+        <w:rFonts w:hint="default" w:ascii="Courier New" w:hAnsi="Courier New" w:cs="Courier New"/>
       </w:rPr>
     </w:lvl>
     <w:lvl w:ilvl="5" w:tplc="04090005" w:tentative="1">
@@ -8840,7 +11491,7 @@
         <w:ind w:left="4320" w:hanging="360"/>
       </w:pPr>
       <w:rPr>
-        <w:rFonts w:ascii="Wingdings" w:hAnsi="Wingdings" w:hint="default"/>
+        <w:rFonts w:hint="default" w:ascii="Wingdings" w:hAnsi="Wingdings"/>
       </w:rPr>
     </w:lvl>
     <w:lvl w:ilvl="6" w:tplc="04090001" w:tentative="1">
@@ -8852,7 +11503,7 @@
         <w:ind w:left="5040" w:hanging="360"/>
       </w:pPr>
       <w:rPr>
-        <w:rFonts w:ascii="Symbol" w:hAnsi="Symbol" w:hint="default"/>
+        <w:rFonts w:hint="default" w:ascii="Symbol" w:hAnsi="Symbol"/>
       </w:rPr>
     </w:lvl>
     <w:lvl w:ilvl="7" w:tplc="04090003" w:tentative="1">
@@ -8864,7 +11515,7 @@
         <w:ind w:left="5760" w:hanging="360"/>
       </w:pPr>
       <w:rPr>
-        <w:rFonts w:ascii="Courier New" w:hAnsi="Courier New" w:cs="Courier New" w:hint="default"/>
+        <w:rFonts w:hint="default" w:ascii="Courier New" w:hAnsi="Courier New" w:cs="Courier New"/>
       </w:rPr>
     </w:lvl>
     <w:lvl w:ilvl="8" w:tplc="04090005" w:tentative="1">
@@ -8876,11 +11527,11 @@
         <w:ind w:left="6480" w:hanging="360"/>
       </w:pPr>
       <w:rPr>
-        <w:rFonts w:ascii="Wingdings" w:hAnsi="Wingdings" w:hint="default"/>
+        <w:rFonts w:hint="default" w:ascii="Wingdings" w:hAnsi="Wingdings"/>
       </w:rPr>
     </w:lvl>
   </w:abstractNum>
-  <w:abstractNum w:abstractNumId="26" w15:restartNumberingAfterBreak="0">
+  <w:abstractNum w:abstractNumId="28" w15:restartNumberingAfterBreak="0">
     <w:nsid w:val="70BD415B"/>
     <w:multiLevelType w:val="hybridMultilevel"/>
     <w:tmpl w:val="FC32A66C"/>
@@ -8893,7 +11544,7 @@
         <w:ind w:left="1080" w:hanging="720"/>
       </w:pPr>
       <w:rPr>
-        <w:rFonts w:ascii="Calibri" w:eastAsiaTheme="minorHAnsi" w:hAnsi="Calibri" w:cs="Calibri" w:hint="default"/>
+        <w:rFonts w:hint="default" w:ascii="Calibri" w:hAnsi="Calibri" w:cs="Calibri" w:eastAsiaTheme="minorHAnsi"/>
       </w:rPr>
     </w:lvl>
     <w:lvl w:ilvl="1" w:tplc="04090003" w:tentative="1">
@@ -8905,7 +11556,7 @@
         <w:ind w:left="1440" w:hanging="360"/>
       </w:pPr>
       <w:rPr>
-        <w:rFonts w:ascii="Courier New" w:hAnsi="Courier New" w:cs="Courier New" w:hint="default"/>
+        <w:rFonts w:hint="default" w:ascii="Courier New" w:hAnsi="Courier New" w:cs="Courier New"/>
       </w:rPr>
     </w:lvl>
     <w:lvl w:ilvl="2" w:tplc="04090005" w:tentative="1">
@@ -8917,7 +11568,7 @@
         <w:ind w:left="2160" w:hanging="360"/>
       </w:pPr>
       <w:rPr>
-        <w:rFonts w:ascii="Wingdings" w:hAnsi="Wingdings" w:hint="default"/>
+        <w:rFonts w:hint="default" w:ascii="Wingdings" w:hAnsi="Wingdings"/>
       </w:rPr>
     </w:lvl>
     <w:lvl w:ilvl="3" w:tplc="04090001" w:tentative="1">
@@ -8929,7 +11580,7 @@
         <w:ind w:left="2880" w:hanging="360"/>
       </w:pPr>
       <w:rPr>
-        <w:rFonts w:ascii="Symbol" w:hAnsi="Symbol" w:hint="default"/>
+        <w:rFonts w:hint="default" w:ascii="Symbol" w:hAnsi="Symbol"/>
       </w:rPr>
     </w:lvl>
     <w:lvl w:ilvl="4" w:tplc="04090003" w:tentative="1">
@@ -8941,7 +11592,7 @@
         <w:ind w:left="3600" w:hanging="360"/>
       </w:pPr>
       <w:rPr>
-        <w:rFonts w:ascii="Courier New" w:hAnsi="Courier New" w:cs="Courier New" w:hint="default"/>
+        <w:rFonts w:hint="default" w:ascii="Courier New" w:hAnsi="Courier New" w:cs="Courier New"/>
       </w:rPr>
     </w:lvl>
     <w:lvl w:ilvl="5" w:tplc="04090005" w:tentative="1">
@@ -8953,7 +11604,7 @@
         <w:ind w:left="4320" w:hanging="360"/>
       </w:pPr>
       <w:rPr>
-        <w:rFonts w:ascii="Wingdings" w:hAnsi="Wingdings" w:hint="default"/>
+        <w:rFonts w:hint="default" w:ascii="Wingdings" w:hAnsi="Wingdings"/>
       </w:rPr>
     </w:lvl>
     <w:lvl w:ilvl="6" w:tplc="04090001" w:tentative="1">
@@ -8965,7 +11616,7 @@
         <w:ind w:left="5040" w:hanging="360"/>
       </w:pPr>
       <w:rPr>
-        <w:rFonts w:ascii="Symbol" w:hAnsi="Symbol" w:hint="default"/>
+        <w:rFonts w:hint="default" w:ascii="Symbol" w:hAnsi="Symbol"/>
       </w:rPr>
     </w:lvl>
     <w:lvl w:ilvl="7" w:tplc="04090003" w:tentative="1">
@@ -8977,7 +11628,7 @@
         <w:ind w:left="5760" w:hanging="360"/>
       </w:pPr>
       <w:rPr>
-        <w:rFonts w:ascii="Courier New" w:hAnsi="Courier New" w:cs="Courier New" w:hint="default"/>
+        <w:rFonts w:hint="default" w:ascii="Courier New" w:hAnsi="Courier New" w:cs="Courier New"/>
       </w:rPr>
     </w:lvl>
     <w:lvl w:ilvl="8" w:tplc="04090005" w:tentative="1">
@@ -8989,11 +11640,11 @@
         <w:ind w:left="6480" w:hanging="360"/>
       </w:pPr>
       <w:rPr>
-        <w:rFonts w:ascii="Wingdings" w:hAnsi="Wingdings" w:hint="default"/>
+        <w:rFonts w:hint="default" w:ascii="Wingdings" w:hAnsi="Wingdings"/>
       </w:rPr>
     </w:lvl>
   </w:abstractNum>
-  <w:abstractNum w:abstractNumId="27" w15:restartNumberingAfterBreak="0">
+  <w:abstractNum w:abstractNumId="29" w15:restartNumberingAfterBreak="0">
     <w:nsid w:val="799A5CB8"/>
     <w:multiLevelType w:val="hybridMultilevel"/>
     <w:tmpl w:val="78B40B60"/>
@@ -9006,7 +11657,7 @@
         <w:ind w:left="720" w:hanging="360"/>
       </w:pPr>
       <w:rPr>
-        <w:rFonts w:ascii="Symbol" w:hAnsi="Symbol" w:hint="default"/>
+        <w:rFonts w:hint="default" w:ascii="Symbol" w:hAnsi="Symbol"/>
       </w:rPr>
     </w:lvl>
     <w:lvl w:ilvl="1" w:tplc="04090003" w:tentative="1">
@@ -9018,7 +11669,7 @@
         <w:ind w:left="1440" w:hanging="360"/>
       </w:pPr>
       <w:rPr>
-        <w:rFonts w:ascii="Courier New" w:hAnsi="Courier New" w:cs="Courier New" w:hint="default"/>
+        <w:rFonts w:hint="default" w:ascii="Courier New" w:hAnsi="Courier New" w:cs="Courier New"/>
       </w:rPr>
     </w:lvl>
     <w:lvl w:ilvl="2" w:tplc="04090005" w:tentative="1">
@@ -9030,7 +11681,7 @@
         <w:ind w:left="2160" w:hanging="360"/>
       </w:pPr>
       <w:rPr>
-        <w:rFonts w:ascii="Wingdings" w:hAnsi="Wingdings" w:hint="default"/>
+        <w:rFonts w:hint="default" w:ascii="Wingdings" w:hAnsi="Wingdings"/>
       </w:rPr>
     </w:lvl>
     <w:lvl w:ilvl="3" w:tplc="04090001" w:tentative="1">
@@ -9042,7 +11693,7 @@
         <w:ind w:left="2880" w:hanging="360"/>
       </w:pPr>
       <w:rPr>
-        <w:rFonts w:ascii="Symbol" w:hAnsi="Symbol" w:hint="default"/>
+        <w:rFonts w:hint="default" w:ascii="Symbol" w:hAnsi="Symbol"/>
       </w:rPr>
     </w:lvl>
     <w:lvl w:ilvl="4" w:tplc="04090003" w:tentative="1">
@@ -9054,7 +11705,7 @@
         <w:ind w:left="3600" w:hanging="360"/>
       </w:pPr>
       <w:rPr>
-        <w:rFonts w:ascii="Courier New" w:hAnsi="Courier New" w:cs="Courier New" w:hint="default"/>
+        <w:rFonts w:hint="default" w:ascii="Courier New" w:hAnsi="Courier New" w:cs="Courier New"/>
       </w:rPr>
     </w:lvl>
     <w:lvl w:ilvl="5" w:tplc="04090005" w:tentative="1">
@@ -9066,7 +11717,7 @@
         <w:ind w:left="4320" w:hanging="360"/>
       </w:pPr>
       <w:rPr>
-        <w:rFonts w:ascii="Wingdings" w:hAnsi="Wingdings" w:hint="default"/>
+        <w:rFonts w:hint="default" w:ascii="Wingdings" w:hAnsi="Wingdings"/>
       </w:rPr>
     </w:lvl>
     <w:lvl w:ilvl="6" w:tplc="04090001" w:tentative="1">
@@ -9078,7 +11729,7 @@
         <w:ind w:left="5040" w:hanging="360"/>
       </w:pPr>
       <w:rPr>
-        <w:rFonts w:ascii="Symbol" w:hAnsi="Symbol" w:hint="default"/>
+        <w:rFonts w:hint="default" w:ascii="Symbol" w:hAnsi="Symbol"/>
       </w:rPr>
     </w:lvl>
     <w:lvl w:ilvl="7" w:tplc="04090003" w:tentative="1">
@@ -9090,7 +11741,7 @@
         <w:ind w:left="5760" w:hanging="360"/>
       </w:pPr>
       <w:rPr>
-        <w:rFonts w:ascii="Courier New" w:hAnsi="Courier New" w:cs="Courier New" w:hint="default"/>
+        <w:rFonts w:hint="default" w:ascii="Courier New" w:hAnsi="Courier New" w:cs="Courier New"/>
       </w:rPr>
     </w:lvl>
     <w:lvl w:ilvl="8" w:tplc="04090005" w:tentative="1">
@@ -9102,110 +11753,116 @@
         <w:ind w:left="6480" w:hanging="360"/>
       </w:pPr>
       <w:rPr>
-        <w:rFonts w:ascii="Wingdings" w:hAnsi="Wingdings" w:hint="default"/>
+        <w:rFonts w:hint="default" w:ascii="Wingdings" w:hAnsi="Wingdings"/>
       </w:rPr>
     </w:lvl>
   </w:abstractNum>
   <w:num w:numId="1">
-    <w:abstractNumId w:val="4"/>
+    <w:abstractNumId w:val="5"/>
   </w:num>
   <w:num w:numId="2">
-    <w:abstractNumId w:val="21"/>
+    <w:abstractNumId w:val="22"/>
   </w:num>
   <w:num w:numId="3">
+    <w:abstractNumId w:val="17"/>
+  </w:num>
+  <w:num w:numId="4">
+    <w:abstractNumId w:val="28"/>
+  </w:num>
+  <w:num w:numId="5">
+    <w:abstractNumId w:val="8"/>
+  </w:num>
+  <w:num w:numId="6">
     <w:abstractNumId w:val="16"/>
   </w:num>
-  <w:num w:numId="4">
+  <w:num w:numId="7">
+    <w:abstractNumId w:val="6"/>
+  </w:num>
+  <w:num w:numId="8">
+    <w:abstractNumId w:val="25"/>
+  </w:num>
+  <w:num w:numId="9">
+    <w:abstractNumId w:val="13"/>
+  </w:num>
+  <w:num w:numId="10">
+    <w:abstractNumId w:val="10"/>
+  </w:num>
+  <w:num w:numId="11">
+    <w:abstractNumId w:val="1"/>
+  </w:num>
+  <w:num w:numId="12">
+    <w:abstractNumId w:val="11"/>
+  </w:num>
+  <w:num w:numId="13">
+    <w:abstractNumId w:val="12"/>
+  </w:num>
+  <w:num w:numId="14">
     <w:abstractNumId w:val="26"/>
   </w:num>
-  <w:num w:numId="5">
-    <w:abstractNumId w:val="7"/>
+  <w:num w:numId="15">
+    <w:abstractNumId w:val="9"/>
   </w:num>
-  <w:num w:numId="6">
+  <w:num w:numId="16">
     <w:abstractNumId w:val="15"/>
   </w:num>
-  <w:num w:numId="7">
-    <w:abstractNumId w:val="5"/>
-  </w:num>
-  <w:num w:numId="8">
-    <w:abstractNumId w:val="23"/>
-  </w:num>
-  <w:num w:numId="9">
-    <w:abstractNumId w:val="12"/>
-  </w:num>
-  <w:num w:numId="10">
-    <w:abstractNumId w:val="9"/>
-  </w:num>
-  <w:num w:numId="11">
-    <w:abstractNumId w:val="0"/>
-  </w:num>
-  <w:num w:numId="12">
-    <w:abstractNumId w:val="10"/>
-  </w:num>
-  <w:num w:numId="13">
-    <w:abstractNumId w:val="11"/>
-  </w:num>
-  <w:num w:numId="14">
-    <w:abstractNumId w:val="24"/>
-  </w:num>
-  <w:num w:numId="15">
-    <w:abstractNumId w:val="8"/>
-  </w:num>
-  <w:num w:numId="16">
-    <w:abstractNumId w:val="14"/>
-  </w:num>
   <w:num w:numId="17">
-    <w:abstractNumId w:val="2"/>
+    <w:abstractNumId w:val="3"/>
   </w:num>
   <w:num w:numId="18">
-    <w:abstractNumId w:val="18"/>
+    <w:abstractNumId w:val="19"/>
   </w:num>
   <w:num w:numId="19">
-    <w:abstractNumId w:val="15"/>
+    <w:abstractNumId w:val="16"/>
     <w:lvlOverride w:ilvl="0">
       <w:startOverride w:val="1"/>
     </w:lvlOverride>
   </w:num>
   <w:num w:numId="20">
-    <w:abstractNumId w:val="19"/>
+    <w:abstractNumId w:val="20"/>
   </w:num>
   <w:num w:numId="21">
-    <w:abstractNumId w:val="3"/>
+    <w:abstractNumId w:val="4"/>
   </w:num>
   <w:num w:numId="22">
-    <w:abstractNumId w:val="6"/>
+    <w:abstractNumId w:val="7"/>
   </w:num>
   <w:num w:numId="23">
-    <w:abstractNumId w:val="17"/>
+    <w:abstractNumId w:val="18"/>
   </w:num>
   <w:num w:numId="24">
+    <w:abstractNumId w:val="29"/>
+  </w:num>
+  <w:num w:numId="25">
+    <w:abstractNumId w:val="2"/>
+  </w:num>
+  <w:num w:numId="26">
+    <w:abstractNumId w:val="24"/>
+  </w:num>
+  <w:num w:numId="27">
     <w:abstractNumId w:val="27"/>
   </w:num>
-  <w:num w:numId="25">
-    <w:abstractNumId w:val="1"/>
-  </w:num>
-  <w:num w:numId="26">
-    <w:abstractNumId w:val="22"/>
-  </w:num>
-  <w:num w:numId="27">
-    <w:abstractNumId w:val="25"/>
-  </w:num>
   <w:num w:numId="28">
-    <w:abstractNumId w:val="13"/>
+    <w:abstractNumId w:val="14"/>
   </w:num>
   <w:num w:numId="29">
-    <w:abstractNumId w:val="20"/>
+    <w:abstractNumId w:val="21"/>
+  </w:num>
+  <w:num w:numId="30">
+    <w:abstractNumId w:val="23"/>
+  </w:num>
+  <w:num w:numId="31">
+    <w:abstractNumId w:val="0"/>
   </w:num>
   <w:numIdMacAtCleanup w:val="20"/>
 </w:numbering>
 </file>
 
 <file path=word/styles.xml><?xml version="1.0" encoding="utf-8"?>
-<w:styles xmlns:mc="http://schemas.openxmlformats.org/markup-compatibility/2006" xmlns:r="http://schemas.openxmlformats.org/officeDocument/2006/relationships" xmlns:w="http://schemas.openxmlformats.org/wordprocessingml/2006/main" xmlns:w14="http://schemas.microsoft.com/office/word/2010/wordml" xmlns:w15="http://schemas.microsoft.com/office/word/2012/wordml" xmlns:w16se="http://schemas.microsoft.com/office/word/2015/wordml/symex" mc:Ignorable="w14 w15 w16se">
+<w:styles xmlns:wp14="http://schemas.microsoft.com/office/word/2010/wordprocessingDrawing" xmlns:mc="http://schemas.openxmlformats.org/markup-compatibility/2006" xmlns:r="http://schemas.openxmlformats.org/officeDocument/2006/relationships" xmlns:w="http://schemas.openxmlformats.org/wordprocessingml/2006/main" xmlns:w14="http://schemas.microsoft.com/office/word/2010/wordml" xmlns:w15="http://schemas.microsoft.com/office/word/2012/wordml" xmlns:w16se="http://schemas.microsoft.com/office/word/2015/wordml/symex" mc:Ignorable="w14 w15 w16se wp14">
   <w:docDefaults>
     <w:rPrDefault>
       <w:rPr>
-        <w:rFonts w:asciiTheme="minorHAnsi" w:eastAsiaTheme="minorHAnsi" w:hAnsiTheme="minorHAnsi" w:cstheme="minorBidi"/>
+        <w:rFonts w:asciiTheme="minorHAnsi" w:hAnsiTheme="minorHAnsi" w:eastAsiaTheme="minorHAnsi" w:cstheme="minorBidi"/>
         <w:sz w:val="22"/>
         <w:szCs w:val="22"/>
         <w:lang w:val="en-US" w:eastAsia="en-US" w:bidi="ar-SA"/>
@@ -9216,14 +11873,14 @@
   <w:latentStyles w:defLockedState="0" w:defUIPriority="99" w:defSemiHidden="0" w:defUnhideWhenUsed="0" w:defQFormat="0" w:count="371">
     <w:lsdException w:name="Normal" w:uiPriority="0" w:qFormat="1"/>
     <w:lsdException w:name="heading 1" w:uiPriority="9" w:qFormat="1"/>
-    <w:lsdException w:name="heading 2" w:semiHidden="1" w:uiPriority="9" w:unhideWhenUsed="1" w:qFormat="1"/>
-    <w:lsdException w:name="heading 3" w:semiHidden="1" w:uiPriority="9" w:unhideWhenUsed="1" w:qFormat="1"/>
-    <w:lsdException w:name="heading 4" w:semiHidden="1" w:uiPriority="9" w:unhideWhenUsed="1" w:qFormat="1"/>
-    <w:lsdException w:name="heading 5" w:semiHidden="1" w:uiPriority="9" w:unhideWhenUsed="1" w:qFormat="1"/>
-    <w:lsdException w:name="heading 6" w:semiHidden="1" w:uiPriority="9" w:unhideWhenUsed="1" w:qFormat="1"/>
-    <w:lsdException w:name="heading 7" w:semiHidden="1" w:uiPriority="9" w:unhideWhenUsed="1" w:qFormat="1"/>
-    <w:lsdException w:name="heading 8" w:semiHidden="1" w:uiPriority="9" w:unhideWhenUsed="1" w:qFormat="1"/>
-    <w:lsdException w:name="heading 9" w:semiHidden="1" w:uiPriority="9" w:unhideWhenUsed="1" w:qFormat="1"/>
+    <w:lsdException w:name="heading 2" w:uiPriority="9" w:semiHidden="1" w:unhideWhenUsed="1" w:qFormat="1"/>
+    <w:lsdException w:name="heading 3" w:uiPriority="9" w:semiHidden="1" w:unhideWhenUsed="1" w:qFormat="1"/>
+    <w:lsdException w:name="heading 4" w:uiPriority="9" w:semiHidden="1" w:unhideWhenUsed="1" w:qFormat="1"/>
+    <w:lsdException w:name="heading 5" w:uiPriority="9" w:semiHidden="1" w:unhideWhenUsed="1" w:qFormat="1"/>
+    <w:lsdException w:name="heading 6" w:uiPriority="9" w:semiHidden="1" w:unhideWhenUsed="1" w:qFormat="1"/>
+    <w:lsdException w:name="heading 7" w:uiPriority="9" w:semiHidden="1" w:unhideWhenUsed="1" w:qFormat="1"/>
+    <w:lsdException w:name="heading 8" w:uiPriority="9" w:semiHidden="1" w:unhideWhenUsed="1" w:qFormat="1"/>
+    <w:lsdException w:name="heading 9" w:uiPriority="9" w:semiHidden="1" w:unhideWhenUsed="1" w:qFormat="1"/>
     <w:lsdException w:name="index 1" w:semiHidden="1" w:unhideWhenUsed="1"/>
     <w:lsdException w:name="index 2" w:semiHidden="1" w:unhideWhenUsed="1"/>
     <w:lsdException w:name="index 3" w:semiHidden="1" w:unhideWhenUsed="1"/>
@@ -9233,29 +11890,29 @@
     <w:lsdException w:name="index 7" w:semiHidden="1" w:unhideWhenUsed="1"/>
     <w:lsdException w:name="index 8" w:semiHidden="1" w:unhideWhenUsed="1"/>
     <w:lsdException w:name="index 9" w:semiHidden="1" w:unhideWhenUsed="1"/>
-    <w:lsdException w:name="toc 1" w:semiHidden="1" w:uiPriority="39" w:unhideWhenUsed="1" w:qFormat="1"/>
-    <w:lsdException w:name="toc 2" w:semiHidden="1" w:uiPriority="39" w:unhideWhenUsed="1" w:qFormat="1"/>
-    <w:lsdException w:name="toc 3" w:semiHidden="1" w:uiPriority="39" w:unhideWhenUsed="1" w:qFormat="1"/>
-    <w:lsdException w:name="toc 4" w:semiHidden="1" w:uiPriority="39" w:unhideWhenUsed="1"/>
-    <w:lsdException w:name="toc 5" w:semiHidden="1" w:uiPriority="39" w:unhideWhenUsed="1"/>
-    <w:lsdException w:name="toc 6" w:semiHidden="1" w:uiPriority="39" w:unhideWhenUsed="1"/>
-    <w:lsdException w:name="toc 7" w:semiHidden="1" w:uiPriority="39" w:unhideWhenUsed="1"/>
-    <w:lsdException w:name="toc 8" w:semiHidden="1" w:uiPriority="39" w:unhideWhenUsed="1"/>
-    <w:lsdException w:name="toc 9" w:semiHidden="1" w:uiPriority="39" w:unhideWhenUsed="1"/>
+    <w:lsdException w:name="toc 1" w:uiPriority="39" w:semiHidden="1" w:unhideWhenUsed="1" w:qFormat="1"/>
+    <w:lsdException w:name="toc 2" w:uiPriority="39" w:semiHidden="1" w:unhideWhenUsed="1" w:qFormat="1"/>
+    <w:lsdException w:name="toc 3" w:uiPriority="39" w:semiHidden="1" w:unhideWhenUsed="1" w:qFormat="1"/>
+    <w:lsdException w:name="toc 4" w:uiPriority="39" w:semiHidden="1" w:unhideWhenUsed="1"/>
+    <w:lsdException w:name="toc 5" w:uiPriority="39" w:semiHidden="1" w:unhideWhenUsed="1"/>
+    <w:lsdException w:name="toc 6" w:uiPriority="39" w:semiHidden="1" w:unhideWhenUsed="1"/>
+    <w:lsdException w:name="toc 7" w:uiPriority="39" w:semiHidden="1" w:unhideWhenUsed="1"/>
+    <w:lsdException w:name="toc 8" w:uiPriority="39" w:semiHidden="1" w:unhideWhenUsed="1"/>
+    <w:lsdException w:name="toc 9" w:uiPriority="39" w:semiHidden="1" w:unhideWhenUsed="1"/>
     <w:lsdException w:name="Normal Indent" w:semiHidden="1" w:unhideWhenUsed="1"/>
     <w:lsdException w:name="footnote text" w:semiHidden="1" w:unhideWhenUsed="1"/>
-    <w:lsdException w:name="annotation text" w:semiHidden="1" w:uiPriority="0" w:unhideWhenUsed="1"/>
+    <w:lsdException w:name="annotation text" w:uiPriority="0" w:semiHidden="1" w:unhideWhenUsed="1"/>
     <w:lsdException w:name="header" w:semiHidden="1" w:unhideWhenUsed="1"/>
     <w:lsdException w:name="footer" w:semiHidden="1" w:unhideWhenUsed="1"/>
     <w:lsdException w:name="index heading" w:semiHidden="1" w:unhideWhenUsed="1"/>
-    <w:lsdException w:name="caption" w:semiHidden="1" w:uiPriority="35" w:unhideWhenUsed="1" w:qFormat="1"/>
+    <w:lsdException w:name="caption" w:uiPriority="35" w:semiHidden="1" w:unhideWhenUsed="1" w:qFormat="1"/>
     <w:lsdException w:name="table of figures" w:semiHidden="1" w:unhideWhenUsed="1"/>
     <w:lsdException w:name="envelope address" w:semiHidden="1" w:unhideWhenUsed="1"/>
     <w:lsdException w:name="envelope return" w:semiHidden="1" w:unhideWhenUsed="1"/>
     <w:lsdException w:name="footnote reference" w:semiHidden="1" w:unhideWhenUsed="1"/>
     <w:lsdException w:name="annotation reference" w:semiHidden="1" w:unhideWhenUsed="1"/>
     <w:lsdException w:name="line number" w:semiHidden="1" w:unhideWhenUsed="1"/>
-    <w:lsdException w:name="page number" w:semiHidden="1" w:uiPriority="0" w:unhideWhenUsed="1"/>
+    <w:lsdException w:name="page number" w:uiPriority="0" w:semiHidden="1" w:unhideWhenUsed="1"/>
     <w:lsdException w:name="endnote reference" w:semiHidden="1" w:unhideWhenUsed="1"/>
     <w:lsdException w:name="endnote text" w:semiHidden="1" w:unhideWhenUsed="1"/>
     <w:lsdException w:name="table of authorities" w:semiHidden="1" w:unhideWhenUsed="1"/>
@@ -9279,7 +11936,7 @@
     <w:lsdException w:name="Title" w:uiPriority="10" w:qFormat="1"/>
     <w:lsdException w:name="Closing" w:semiHidden="1" w:unhideWhenUsed="1"/>
     <w:lsdException w:name="Signature" w:semiHidden="1" w:unhideWhenUsed="1"/>
-    <w:lsdException w:name="Default Paragraph Font" w:semiHidden="1" w:uiPriority="1" w:unhideWhenUsed="1"/>
+    <w:lsdException w:name="Default Paragraph Font" w:uiPriority="1" w:semiHidden="1" w:unhideWhenUsed="1"/>
     <w:lsdException w:name="Body Text" w:semiHidden="1" w:unhideWhenUsed="1"/>
     <w:lsdException w:name="Body Text Indent" w:semiHidden="1" w:unhideWhenUsed="1"/>
     <w:lsdException w:name="List Continue" w:semiHidden="1" w:unhideWhenUsed="1"/>
@@ -9326,7 +11983,7 @@
     <w:lsdException w:name="Outline List 2" w:semiHidden="1" w:unhideWhenUsed="1"/>
     <w:lsdException w:name="Outline List 3" w:semiHidden="1" w:unhideWhenUsed="1"/>
     <w:lsdException w:name="Table Simple 1" w:semiHidden="1" w:unhideWhenUsed="1"/>
-    <w:lsdException w:name="Table Simple 2" w:semiHidden="1" w:uiPriority="0" w:unhideWhenUsed="1"/>
+    <w:lsdException w:name="Table Simple 2" w:uiPriority="0" w:semiHidden="1" w:unhideWhenUsed="1"/>
     <w:lsdException w:name="Table Simple 3" w:semiHidden="1" w:unhideWhenUsed="1"/>
     <w:lsdException w:name="Table Classic 1" w:semiHidden="1" w:unhideWhenUsed="1"/>
     <w:lsdException w:name="Table Classic 2" w:semiHidden="1" w:unhideWhenUsed="1"/>
@@ -9363,7 +12020,7 @@
     <w:lsdException w:name="Table Elegant" w:semiHidden="1" w:unhideWhenUsed="1"/>
     <w:lsdException w:name="Table Professional" w:semiHidden="1" w:unhideWhenUsed="1"/>
     <w:lsdException w:name="Table Subtle 1" w:semiHidden="1" w:unhideWhenUsed="1"/>
-    <w:lsdException w:name="Table Subtle 2" w:semiHidden="1" w:uiPriority="0" w:unhideWhenUsed="1"/>
+    <w:lsdException w:name="Table Subtle 2" w:uiPriority="0" w:semiHidden="1" w:unhideWhenUsed="1"/>
     <w:lsdException w:name="Table Web 1" w:semiHidden="1" w:unhideWhenUsed="1"/>
     <w:lsdException w:name="Table Web 2" w:semiHidden="1" w:unhideWhenUsed="1"/>
     <w:lsdException w:name="Table Web 3" w:semiHidden="1" w:unhideWhenUsed="1"/>
@@ -9479,8 +12136,8 @@
     <w:lsdException w:name="Subtle Reference" w:uiPriority="31" w:qFormat="1"/>
     <w:lsdException w:name="Intense Reference" w:uiPriority="32" w:qFormat="1"/>
     <w:lsdException w:name="Book Title" w:uiPriority="33" w:qFormat="1"/>
-    <w:lsdException w:name="Bibliography" w:semiHidden="1" w:uiPriority="37" w:unhideWhenUsed="1"/>
-    <w:lsdException w:name="TOC Heading" w:semiHidden="1" w:uiPriority="39" w:unhideWhenUsed="1" w:qFormat="1"/>
+    <w:lsdException w:name="Bibliography" w:uiPriority="37" w:semiHidden="1" w:unhideWhenUsed="1"/>
+    <w:lsdException w:name="TOC Heading" w:uiPriority="39" w:semiHidden="1" w:unhideWhenUsed="1" w:qFormat="1"/>
     <w:lsdException w:name="Plain Table 1" w:uiPriority="41"/>
     <w:lsdException w:name="Plain Table 2" w:uiPriority="42"/>
     <w:lsdException w:name="Plain Table 3" w:uiPriority="43"/>
@@ -9586,7 +12243,7 @@
     <w:lsdException w:name="List Table 6 Colorful Accent 6" w:uiPriority="51"/>
     <w:lsdException w:name="List Table 7 Colorful Accent 6" w:uiPriority="52"/>
   </w:latentStyles>
-  <w:style w:type="paragraph" w:default="1" w:styleId="Normal">
+  <w:style w:type="paragraph" w:styleId="Normal" w:default="1">
     <w:name w:val="Normal"/>
     <w:qFormat/>
     <w:rsid w:val="00A142CA"/>
@@ -9610,7 +12267,7 @@
       <w:outlineLvl w:val="0"/>
     </w:pPr>
     <w:rPr>
-      <w:rFonts w:ascii="Calibri" w:eastAsiaTheme="majorEastAsia" w:hAnsi="Calibri" w:cs="Calibri"/>
+      <w:rFonts w:ascii="Calibri" w:hAnsi="Calibri" w:cs="Calibri" w:eastAsiaTheme="majorEastAsia"/>
       <w:b/>
       <w:color w:val="FFFFFF" w:themeColor="background1"/>
       <w:sz w:val="28"/>
@@ -9636,7 +12293,7 @@
       <w:outlineLvl w:val="1"/>
     </w:pPr>
     <w:rPr>
-      <w:rFonts w:ascii="Calibri" w:eastAsia="Times New Roman" w:hAnsi="Calibri" w:cs="Calibri"/>
+      <w:rFonts w:ascii="Calibri" w:hAnsi="Calibri" w:eastAsia="Times New Roman" w:cs="Calibri"/>
       <w:b/>
       <w:bCs/>
       <w:color w:val="00B050"/>
@@ -9665,7 +12322,7 @@
       <w:outlineLvl w:val="2"/>
     </w:pPr>
     <w:rPr>
-      <w:rFonts w:ascii="Candara" w:eastAsiaTheme="majorEastAsia" w:hAnsi="Candara" w:cstheme="majorBidi"/>
+      <w:rFonts w:ascii="Candara" w:hAnsi="Candara" w:eastAsiaTheme="majorEastAsia" w:cstheme="majorBidi"/>
       <w:b/>
       <w:bCs/>
       <w:color w:val="00B050"/>
@@ -9692,7 +12349,7 @@
       <w:outlineLvl w:val="3"/>
     </w:pPr>
     <w:rPr>
-      <w:rFonts w:ascii="Candara" w:eastAsiaTheme="majorEastAsia" w:hAnsi="Candara" w:cstheme="majorBidi"/>
+      <w:rFonts w:ascii="Candara" w:hAnsi="Candara" w:eastAsiaTheme="majorEastAsia" w:cstheme="majorBidi"/>
       <w:b/>
       <w:bCs/>
       <w:iCs/>
@@ -9719,7 +12376,7 @@
       <w:outlineLvl w:val="4"/>
     </w:pPr>
     <w:rPr>
-      <w:rFonts w:asciiTheme="majorHAnsi" w:eastAsiaTheme="majorEastAsia" w:hAnsiTheme="majorHAnsi" w:cstheme="majorBidi"/>
+      <w:rFonts w:asciiTheme="majorHAnsi" w:hAnsiTheme="majorHAnsi" w:eastAsiaTheme="majorEastAsia" w:cstheme="majorBidi"/>
       <w:color w:val="77230C" w:themeColor="accent1" w:themeShade="7F"/>
     </w:rPr>
   </w:style>
@@ -9743,7 +12400,7 @@
       <w:outlineLvl w:val="5"/>
     </w:pPr>
     <w:rPr>
-      <w:rFonts w:asciiTheme="majorHAnsi" w:eastAsiaTheme="majorEastAsia" w:hAnsiTheme="majorHAnsi" w:cstheme="majorBidi"/>
+      <w:rFonts w:asciiTheme="majorHAnsi" w:hAnsiTheme="majorHAnsi" w:eastAsiaTheme="majorEastAsia" w:cstheme="majorBidi"/>
       <w:i/>
       <w:iCs/>
       <w:color w:val="77230C" w:themeColor="accent1" w:themeShade="7F"/>
@@ -9770,7 +12427,7 @@
       <w:outlineLvl w:val="6"/>
     </w:pPr>
     <w:rPr>
-      <w:rFonts w:asciiTheme="majorHAnsi" w:eastAsiaTheme="majorEastAsia" w:hAnsiTheme="majorHAnsi" w:cstheme="majorBidi"/>
+      <w:rFonts w:asciiTheme="majorHAnsi" w:hAnsiTheme="majorHAnsi" w:eastAsiaTheme="majorEastAsia" w:cstheme="majorBidi"/>
       <w:i/>
       <w:iCs/>
       <w:color w:val="404040" w:themeColor="text1" w:themeTint="BF"/>
@@ -9797,7 +12454,7 @@
       <w:outlineLvl w:val="7"/>
     </w:pPr>
     <w:rPr>
-      <w:rFonts w:asciiTheme="majorHAnsi" w:eastAsiaTheme="majorEastAsia" w:hAnsiTheme="majorHAnsi" w:cstheme="majorBidi"/>
+      <w:rFonts w:asciiTheme="majorHAnsi" w:hAnsiTheme="majorHAnsi" w:eastAsiaTheme="majorEastAsia" w:cstheme="majorBidi"/>
       <w:color w:val="404040" w:themeColor="text1" w:themeTint="BF"/>
       <w:sz w:val="20"/>
       <w:szCs w:val="20"/>
@@ -9824,7 +12481,7 @@
       <w:outlineLvl w:val="8"/>
     </w:pPr>
     <w:rPr>
-      <w:rFonts w:asciiTheme="majorHAnsi" w:eastAsiaTheme="majorEastAsia" w:hAnsiTheme="majorHAnsi" w:cstheme="majorBidi"/>
+      <w:rFonts w:asciiTheme="majorHAnsi" w:hAnsiTheme="majorHAnsi" w:eastAsiaTheme="majorEastAsia" w:cstheme="majorBidi"/>
       <w:i/>
       <w:iCs/>
       <w:color w:val="404040" w:themeColor="text1" w:themeTint="BF"/>
@@ -9832,13 +12489,13 @@
       <w:szCs w:val="20"/>
     </w:rPr>
   </w:style>
-  <w:style w:type="character" w:default="1" w:styleId="DefaultParagraphFont">
+  <w:style w:type="character" w:styleId="DefaultParagraphFont" w:default="1">
     <w:name w:val="Default Paragraph Font"/>
     <w:uiPriority w:val="1"/>
     <w:semiHidden/>
     <w:unhideWhenUsed/>
   </w:style>
-  <w:style w:type="table" w:default="1" w:styleId="TableNormal">
+  <w:style w:type="table" w:styleId="TableNormal" w:default="1">
     <w:name w:val="Normal Table"/>
     <w:uiPriority w:val="99"/>
     <w:semiHidden/>
@@ -9853,20 +12510,20 @@
       </w:tblCellMar>
     </w:tblPr>
   </w:style>
-  <w:style w:type="numbering" w:default="1" w:styleId="NoList">
+  <w:style w:type="numbering" w:styleId="NoList" w:default="1">
     <w:name w:val="No List"/>
     <w:uiPriority w:val="99"/>
     <w:semiHidden/>
     <w:unhideWhenUsed/>
   </w:style>
-  <w:style w:type="character" w:customStyle="1" w:styleId="Heading1Char">
+  <w:style w:type="character" w:styleId="Heading1Char" w:customStyle="1">
     <w:name w:val="Heading 1 Char"/>
     <w:basedOn w:val="DefaultParagraphFont"/>
     <w:link w:val="Heading1"/>
     <w:uiPriority w:val="9"/>
     <w:rsid w:val="00BE3A4C"/>
     <w:rPr>
-      <w:rFonts w:ascii="Calibri" w:eastAsiaTheme="majorEastAsia" w:hAnsi="Calibri" w:cs="Calibri"/>
+      <w:rFonts w:ascii="Calibri" w:hAnsi="Calibri" w:cs="Calibri" w:eastAsiaTheme="majorEastAsia"/>
       <w:b/>
       <w:color w:val="FFFFFF" w:themeColor="background1"/>
       <w:sz w:val="28"/>
@@ -9874,14 +12531,14 @@
       <w:shd w:val="clear" w:color="auto" w:fill="00B050"/>
     </w:rPr>
   </w:style>
-  <w:style w:type="character" w:customStyle="1" w:styleId="Heading2Char">
+  <w:style w:type="character" w:styleId="Heading2Char" w:customStyle="1">
     <w:name w:val="Heading 2 Char"/>
     <w:basedOn w:val="DefaultParagraphFont"/>
     <w:link w:val="Heading2"/>
     <w:uiPriority w:val="9"/>
     <w:rsid w:val="00F45277"/>
     <w:rPr>
-      <w:rFonts w:ascii="Calibri" w:eastAsia="Times New Roman" w:hAnsi="Calibri" w:cs="Calibri"/>
+      <w:rFonts w:ascii="Calibri" w:hAnsi="Calibri" w:eastAsia="Times New Roman" w:cs="Calibri"/>
       <w:b/>
       <w:bCs/>
       <w:color w:val="00B050"/>
@@ -9890,42 +12547,42 @@
       <w:lang w:val="en-IN"/>
     </w:rPr>
   </w:style>
-  <w:style w:type="character" w:customStyle="1" w:styleId="Heading3Char">
+  <w:style w:type="character" w:styleId="Heading3Char" w:customStyle="1">
     <w:name w:val="Heading 3 Char"/>
     <w:basedOn w:val="DefaultParagraphFont"/>
     <w:link w:val="Heading3"/>
     <w:uiPriority w:val="9"/>
     <w:rsid w:val="003B07D5"/>
     <w:rPr>
-      <w:rFonts w:ascii="Candara" w:eastAsiaTheme="majorEastAsia" w:hAnsi="Candara" w:cstheme="majorBidi"/>
+      <w:rFonts w:ascii="Candara" w:hAnsi="Candara" w:eastAsiaTheme="majorEastAsia" w:cstheme="majorBidi"/>
       <w:b/>
       <w:bCs/>
       <w:color w:val="00B050"/>
       <w:sz w:val="24"/>
     </w:rPr>
   </w:style>
-  <w:style w:type="character" w:customStyle="1" w:styleId="Heading4Char">
+  <w:style w:type="character" w:styleId="Heading4Char" w:customStyle="1">
     <w:name w:val="Heading 4 Char"/>
     <w:basedOn w:val="DefaultParagraphFont"/>
     <w:link w:val="Heading4"/>
     <w:uiPriority w:val="9"/>
     <w:rsid w:val="003B07D5"/>
     <w:rPr>
-      <w:rFonts w:ascii="Candara" w:eastAsiaTheme="majorEastAsia" w:hAnsi="Candara" w:cstheme="majorBidi"/>
+      <w:rFonts w:ascii="Candara" w:hAnsi="Candara" w:eastAsiaTheme="majorEastAsia" w:cstheme="majorBidi"/>
       <w:b/>
       <w:bCs/>
       <w:iCs/>
       <w:color w:val="00B050"/>
     </w:rPr>
   </w:style>
-  <w:style w:type="character" w:customStyle="1" w:styleId="Heading5Char">
+  <w:style w:type="character" w:styleId="Heading5Char" w:customStyle="1">
     <w:name w:val="Heading 5 Char"/>
     <w:basedOn w:val="DefaultParagraphFont"/>
     <w:link w:val="Heading5"/>
     <w:uiPriority w:val="9"/>
     <w:rsid w:val="00FF4D8F"/>
     <w:rPr>
-      <w:rFonts w:asciiTheme="majorHAnsi" w:eastAsiaTheme="majorEastAsia" w:hAnsiTheme="majorHAnsi" w:cstheme="majorBidi"/>
+      <w:rFonts w:asciiTheme="majorHAnsi" w:hAnsiTheme="majorHAnsi" w:eastAsiaTheme="majorEastAsia" w:cstheme="majorBidi"/>
       <w:color w:val="77230C" w:themeColor="accent1" w:themeShade="7F"/>
     </w:rPr>
   </w:style>
@@ -9957,7 +12614,7 @@
       <w:szCs w:val="16"/>
     </w:rPr>
   </w:style>
-  <w:style w:type="character" w:customStyle="1" w:styleId="BalloonTextChar">
+  <w:style w:type="character" w:styleId="BalloonTextChar" w:customStyle="1">
     <w:name w:val="Balloon Text Char"/>
     <w:basedOn w:val="DefaultParagraphFont"/>
     <w:link w:val="BalloonText"/>
@@ -10061,7 +12718,7 @@
       </w:tabs>
     </w:pPr>
   </w:style>
-  <w:style w:type="character" w:customStyle="1" w:styleId="HeaderChar">
+  <w:style w:type="character" w:styleId="HeaderChar" w:customStyle="1">
     <w:name w:val="Header Char"/>
     <w:basedOn w:val="DefaultParagraphFont"/>
     <w:link w:val="Header"/>
@@ -10082,14 +12739,14 @@
       </w:tabs>
     </w:pPr>
   </w:style>
-  <w:style w:type="character" w:customStyle="1" w:styleId="FooterChar">
+  <w:style w:type="character" w:styleId="FooterChar" w:customStyle="1">
     <w:name w:val="Footer Char"/>
     <w:basedOn w:val="DefaultParagraphFont"/>
     <w:link w:val="Footer"/>
     <w:uiPriority w:val="99"/>
     <w:rsid w:val="00135168"/>
   </w:style>
-  <w:style w:type="character" w:customStyle="1" w:styleId="apple-style-span">
+  <w:style w:type="character" w:styleId="apple-style-span" w:customStyle="1">
     <w:name w:val="apple-style-span"/>
     <w:basedOn w:val="DefaultParagraphFont"/>
     <w:rsid w:val="00135168"/>
@@ -10106,7 +12763,7 @@
       <w:lang w:eastAsia="ja-JP"/>
     </w:rPr>
   </w:style>
-  <w:style w:type="character" w:customStyle="1" w:styleId="NoSpacingChar">
+  <w:style w:type="character" w:styleId="NoSpacingChar" w:customStyle="1">
     <w:name w:val="No Spacing Char"/>
     <w:aliases w:val="Comments &amp; Definitions Char"/>
     <w:basedOn w:val="DefaultParagraphFont"/>
@@ -10128,13 +12785,13 @@
     <w:rsid w:val="00FF4D8F"/>
     <w:pPr>
       <w:pBdr>
-        <w:bottom w:val="single" w:sz="8" w:space="4" w:color="E84C22" w:themeColor="accent1"/>
+        <w:bottom w:val="single" w:color="E84C22" w:themeColor="accent1" w:sz="8" w:space="4"/>
       </w:pBdr>
       <w:spacing w:after="300"/>
       <w:contextualSpacing/>
     </w:pPr>
     <w:rPr>
-      <w:rFonts w:ascii="Calibri" w:eastAsiaTheme="majorEastAsia" w:hAnsi="Calibri" w:cstheme="majorBidi"/>
+      <w:rFonts w:ascii="Calibri" w:hAnsi="Calibri" w:eastAsiaTheme="majorEastAsia" w:cstheme="majorBidi"/>
       <w:b/>
       <w:color w:val="00B050"/>
       <w:spacing w:val="5"/>
@@ -10144,14 +12801,14 @@
       <w:lang w:eastAsia="ja-JP"/>
     </w:rPr>
   </w:style>
-  <w:style w:type="character" w:customStyle="1" w:styleId="TitleChar">
+  <w:style w:type="character" w:styleId="TitleChar" w:customStyle="1">
     <w:name w:val="Title Char"/>
     <w:basedOn w:val="DefaultParagraphFont"/>
     <w:link w:val="Title"/>
     <w:uiPriority w:val="10"/>
     <w:rsid w:val="00FF4D8F"/>
     <w:rPr>
-      <w:rFonts w:ascii="Calibri" w:eastAsiaTheme="majorEastAsia" w:hAnsi="Calibri" w:cstheme="majorBidi"/>
+      <w:rFonts w:ascii="Calibri" w:hAnsi="Calibri" w:eastAsiaTheme="majorEastAsia" w:cstheme="majorBidi"/>
       <w:b/>
       <w:color w:val="00B050"/>
       <w:spacing w:val="5"/>
@@ -10175,7 +12832,7 @@
       </w:numPr>
     </w:pPr>
     <w:rPr>
-      <w:rFonts w:asciiTheme="majorHAnsi" w:eastAsiaTheme="majorEastAsia" w:hAnsiTheme="majorHAnsi" w:cstheme="majorBidi"/>
+      <w:rFonts w:asciiTheme="majorHAnsi" w:hAnsiTheme="majorHAnsi" w:eastAsiaTheme="majorEastAsia" w:cstheme="majorBidi"/>
       <w:i/>
       <w:iCs/>
       <w:color w:val="E84C22" w:themeColor="accent1"/>
@@ -10185,14 +12842,14 @@
       <w:lang w:eastAsia="ja-JP"/>
     </w:rPr>
   </w:style>
-  <w:style w:type="character" w:customStyle="1" w:styleId="SubtitleChar">
+  <w:style w:type="character" w:styleId="SubtitleChar" w:customStyle="1">
     <w:name w:val="Subtitle Char"/>
     <w:basedOn w:val="DefaultParagraphFont"/>
     <w:link w:val="Subtitle"/>
     <w:uiPriority w:val="11"/>
     <w:rsid w:val="003B5649"/>
     <w:rPr>
-      <w:rFonts w:asciiTheme="majorHAnsi" w:eastAsiaTheme="majorEastAsia" w:hAnsiTheme="majorHAnsi" w:cstheme="majorBidi"/>
+      <w:rFonts w:asciiTheme="majorHAnsi" w:hAnsiTheme="majorHAnsi" w:eastAsiaTheme="majorEastAsia" w:cstheme="majorBidi"/>
       <w:i/>
       <w:iCs/>
       <w:color w:val="E84C22" w:themeColor="accent1"/>
@@ -10214,7 +12871,7 @@
       <w:color w:val="808080" w:themeColor="text1" w:themeTint="7F"/>
     </w:rPr>
   </w:style>
-  <w:style w:type="paragraph" w:customStyle="1" w:styleId="Default">
+  <w:style w:type="paragraph" w:styleId="Default" w:customStyle="1">
     <w:name w:val="Default"/>
     <w:rsid w:val="00A443F6"/>
     <w:pPr>
@@ -10250,7 +12907,7 @@
       <w:spacing w:before="100" w:beforeAutospacing="1" w:after="100" w:afterAutospacing="1"/>
     </w:pPr>
     <w:rPr>
-      <w:rFonts w:ascii="Times New Roman" w:eastAsiaTheme="minorEastAsia" w:hAnsi="Times New Roman" w:cs="Times New Roman"/>
+      <w:rFonts w:ascii="Times New Roman" w:hAnsi="Times New Roman" w:cs="Times New Roman" w:eastAsiaTheme="minorEastAsia"/>
       <w:sz w:val="24"/>
       <w:szCs w:val="24"/>
     </w:rPr>
@@ -10295,16 +12952,16 @@
     <w:rsid w:val="00FD2DB2"/>
     <w:tblPr>
       <w:tblBorders>
-        <w:top w:val="single" w:sz="4" w:space="0" w:color="auto"/>
-        <w:left w:val="single" w:sz="4" w:space="0" w:color="auto"/>
-        <w:bottom w:val="single" w:sz="4" w:space="0" w:color="auto"/>
-        <w:right w:val="single" w:sz="4" w:space="0" w:color="auto"/>
-        <w:insideH w:val="single" w:sz="4" w:space="0" w:color="auto"/>
-        <w:insideV w:val="single" w:sz="4" w:space="0" w:color="auto"/>
+        <w:top w:val="single" w:color="auto" w:sz="4" w:space="0"/>
+        <w:left w:val="single" w:color="auto" w:sz="4" w:space="0"/>
+        <w:bottom w:val="single" w:color="auto" w:sz="4" w:space="0"/>
+        <w:right w:val="single" w:color="auto" w:sz="4" w:space="0"/>
+        <w:insideH w:val="single" w:color="auto" w:sz="4" w:space="0"/>
+        <w:insideV w:val="single" w:color="auto" w:sz="4" w:space="0"/>
       </w:tblBorders>
     </w:tblPr>
   </w:style>
-  <w:style w:type="paragraph" w:customStyle="1" w:styleId="awc-8482">
+  <w:style w:type="paragraph" w:styleId="awc-8482" w:customStyle="1">
     <w:name w:val="awc-8482"/>
     <w:basedOn w:val="Normal"/>
     <w:rsid w:val="008E3DFA"/>
@@ -10312,7 +12969,7 @@
       <w:spacing w:before="100" w:beforeAutospacing="1" w:after="100" w:afterAutospacing="1"/>
     </w:pPr>
     <w:rPr>
-      <w:rFonts w:ascii="Times New Roman" w:eastAsia="Times New Roman" w:hAnsi="Times New Roman" w:cs="Times New Roman"/>
+      <w:rFonts w:ascii="Times New Roman" w:hAnsi="Times New Roman" w:eastAsia="Times New Roman" w:cs="Times New Roman"/>
       <w:sz w:val="24"/>
       <w:szCs w:val="24"/>
     </w:rPr>
@@ -10329,12 +12986,12 @@
       <w:tblStyleRowBandSize w:val="1"/>
       <w:tblStyleColBandSize w:val="1"/>
       <w:tblBorders>
-        <w:top w:val="single" w:sz="8" w:space="0" w:color="B64926" w:themeColor="accent3"/>
-        <w:left w:val="single" w:sz="8" w:space="0" w:color="B64926" w:themeColor="accent3"/>
-        <w:bottom w:val="single" w:sz="8" w:space="0" w:color="B64926" w:themeColor="accent3"/>
-        <w:right w:val="single" w:sz="8" w:space="0" w:color="B64926" w:themeColor="accent3"/>
-        <w:insideH w:val="single" w:sz="8" w:space="0" w:color="B64926" w:themeColor="accent3"/>
-        <w:insideV w:val="single" w:sz="8" w:space="0" w:color="B64926" w:themeColor="accent3"/>
+        <w:top w:val="single" w:color="B64926" w:themeColor="accent3" w:sz="8" w:space="0"/>
+        <w:left w:val="single" w:color="B64926" w:themeColor="accent3" w:sz="8" w:space="0"/>
+        <w:bottom w:val="single" w:color="B64926" w:themeColor="accent3" w:sz="8" w:space="0"/>
+        <w:right w:val="single" w:color="B64926" w:themeColor="accent3" w:sz="8" w:space="0"/>
+        <w:insideH w:val="single" w:color="B64926" w:themeColor="accent3" w:sz="8" w:space="0"/>
+        <w:insideV w:val="single" w:color="B64926" w:themeColor="accent3" w:sz="8" w:space="0"/>
       </w:tblBorders>
     </w:tblPr>
     <w:tblStylePr w:type="firstRow">
@@ -10342,19 +12999,19 @@
         <w:spacing w:before="0" w:after="0" w:line="240" w:lineRule="auto"/>
       </w:pPr>
       <w:rPr>
-        <w:rFonts w:asciiTheme="majorHAnsi" w:eastAsiaTheme="majorEastAsia" w:hAnsiTheme="majorHAnsi" w:cstheme="majorBidi"/>
+        <w:rFonts w:asciiTheme="majorHAnsi" w:hAnsiTheme="majorHAnsi" w:eastAsiaTheme="majorEastAsia" w:cstheme="majorBidi"/>
         <w:b/>
         <w:bCs/>
       </w:rPr>
       <w:tblPr/>
       <w:tcPr>
         <w:tcBorders>
-          <w:top w:val="single" w:sz="8" w:space="0" w:color="B64926" w:themeColor="accent3"/>
-          <w:left w:val="single" w:sz="8" w:space="0" w:color="B64926" w:themeColor="accent3"/>
-          <w:bottom w:val="single" w:sz="18" w:space="0" w:color="B64926" w:themeColor="accent3"/>
-          <w:right w:val="single" w:sz="8" w:space="0" w:color="B64926" w:themeColor="accent3"/>
+          <w:top w:val="single" w:color="B64926" w:themeColor="accent3" w:sz="8" w:space="0"/>
+          <w:left w:val="single" w:color="B64926" w:themeColor="accent3" w:sz="8" w:space="0"/>
+          <w:bottom w:val="single" w:color="B64926" w:themeColor="accent3" w:sz="18" w:space="0"/>
+          <w:right w:val="single" w:color="B64926" w:themeColor="accent3" w:sz="8" w:space="0"/>
           <w:insideH w:val="nil"/>
-          <w:insideV w:val="single" w:sz="8" w:space="0" w:color="B64926" w:themeColor="accent3"/>
+          <w:insideV w:val="single" w:color="B64926" w:themeColor="accent3" w:sz="8" w:space="0"/>
         </w:tcBorders>
       </w:tcPr>
     </w:tblStylePr>
@@ -10363,42 +13020,42 @@
         <w:spacing w:before="0" w:after="0" w:line="240" w:lineRule="auto"/>
       </w:pPr>
       <w:rPr>
-        <w:rFonts w:asciiTheme="majorHAnsi" w:eastAsiaTheme="majorEastAsia" w:hAnsiTheme="majorHAnsi" w:cstheme="majorBidi"/>
+        <w:rFonts w:asciiTheme="majorHAnsi" w:hAnsiTheme="majorHAnsi" w:eastAsiaTheme="majorEastAsia" w:cstheme="majorBidi"/>
         <w:b/>
         <w:bCs/>
       </w:rPr>
       <w:tblPr/>
       <w:tcPr>
         <w:tcBorders>
-          <w:top w:val="double" w:sz="6" w:space="0" w:color="B64926" w:themeColor="accent3"/>
-          <w:left w:val="single" w:sz="8" w:space="0" w:color="B64926" w:themeColor="accent3"/>
-          <w:bottom w:val="single" w:sz="8" w:space="0" w:color="B64926" w:themeColor="accent3"/>
-          <w:right w:val="single" w:sz="8" w:space="0" w:color="B64926" w:themeColor="accent3"/>
+          <w:top w:val="double" w:color="B64926" w:themeColor="accent3" w:sz="6" w:space="0"/>
+          <w:left w:val="single" w:color="B64926" w:themeColor="accent3" w:sz="8" w:space="0"/>
+          <w:bottom w:val="single" w:color="B64926" w:themeColor="accent3" w:sz="8" w:space="0"/>
+          <w:right w:val="single" w:color="B64926" w:themeColor="accent3" w:sz="8" w:space="0"/>
           <w:insideH w:val="nil"/>
-          <w:insideV w:val="single" w:sz="8" w:space="0" w:color="B64926" w:themeColor="accent3"/>
+          <w:insideV w:val="single" w:color="B64926" w:themeColor="accent3" w:sz="8" w:space="0"/>
         </w:tcBorders>
       </w:tcPr>
     </w:tblStylePr>
     <w:tblStylePr w:type="firstCol">
       <w:rPr>
-        <w:rFonts w:asciiTheme="majorHAnsi" w:eastAsiaTheme="majorEastAsia" w:hAnsiTheme="majorHAnsi" w:cstheme="majorBidi"/>
+        <w:rFonts w:asciiTheme="majorHAnsi" w:hAnsiTheme="majorHAnsi" w:eastAsiaTheme="majorEastAsia" w:cstheme="majorBidi"/>
         <w:b/>
         <w:bCs/>
       </w:rPr>
     </w:tblStylePr>
     <w:tblStylePr w:type="lastCol">
       <w:rPr>
-        <w:rFonts w:asciiTheme="majorHAnsi" w:eastAsiaTheme="majorEastAsia" w:hAnsiTheme="majorHAnsi" w:cstheme="majorBidi"/>
+        <w:rFonts w:asciiTheme="majorHAnsi" w:hAnsiTheme="majorHAnsi" w:eastAsiaTheme="majorEastAsia" w:cstheme="majorBidi"/>
         <w:b/>
         <w:bCs/>
       </w:rPr>
       <w:tblPr/>
       <w:tcPr>
         <w:tcBorders>
-          <w:top w:val="single" w:sz="8" w:space="0" w:color="B64926" w:themeColor="accent3"/>
-          <w:left w:val="single" w:sz="8" w:space="0" w:color="B64926" w:themeColor="accent3"/>
-          <w:bottom w:val="single" w:sz="8" w:space="0" w:color="B64926" w:themeColor="accent3"/>
-          <w:right w:val="single" w:sz="8" w:space="0" w:color="B64926" w:themeColor="accent3"/>
+          <w:top w:val="single" w:color="B64926" w:themeColor="accent3" w:sz="8" w:space="0"/>
+          <w:left w:val="single" w:color="B64926" w:themeColor="accent3" w:sz="8" w:space="0"/>
+          <w:bottom w:val="single" w:color="B64926" w:themeColor="accent3" w:sz="8" w:space="0"/>
+          <w:right w:val="single" w:color="B64926" w:themeColor="accent3" w:sz="8" w:space="0"/>
         </w:tcBorders>
       </w:tcPr>
     </w:tblStylePr>
@@ -10406,10 +13063,10 @@
       <w:tblPr/>
       <w:tcPr>
         <w:tcBorders>
-          <w:top w:val="single" w:sz="8" w:space="0" w:color="B64926" w:themeColor="accent3"/>
-          <w:left w:val="single" w:sz="8" w:space="0" w:color="B64926" w:themeColor="accent3"/>
-          <w:bottom w:val="single" w:sz="8" w:space="0" w:color="B64926" w:themeColor="accent3"/>
-          <w:right w:val="single" w:sz="8" w:space="0" w:color="B64926" w:themeColor="accent3"/>
+          <w:top w:val="single" w:color="B64926" w:themeColor="accent3" w:sz="8" w:space="0"/>
+          <w:left w:val="single" w:color="B64926" w:themeColor="accent3" w:sz="8" w:space="0"/>
+          <w:bottom w:val="single" w:color="B64926" w:themeColor="accent3" w:sz="8" w:space="0"/>
+          <w:right w:val="single" w:color="B64926" w:themeColor="accent3" w:sz="8" w:space="0"/>
         </w:tcBorders>
         <w:shd w:val="clear" w:color="auto" w:fill="F2CEC3" w:themeFill="accent3" w:themeFillTint="3F"/>
       </w:tcPr>
@@ -10418,11 +13075,11 @@
       <w:tblPr/>
       <w:tcPr>
         <w:tcBorders>
-          <w:top w:val="single" w:sz="8" w:space="0" w:color="B64926" w:themeColor="accent3"/>
-          <w:left w:val="single" w:sz="8" w:space="0" w:color="B64926" w:themeColor="accent3"/>
-          <w:bottom w:val="single" w:sz="8" w:space="0" w:color="B64926" w:themeColor="accent3"/>
-          <w:right w:val="single" w:sz="8" w:space="0" w:color="B64926" w:themeColor="accent3"/>
-          <w:insideV w:val="single" w:sz="8" w:space="0" w:color="B64926" w:themeColor="accent3"/>
+          <w:top w:val="single" w:color="B64926" w:themeColor="accent3" w:sz="8" w:space="0"/>
+          <w:left w:val="single" w:color="B64926" w:themeColor="accent3" w:sz="8" w:space="0"/>
+          <w:bottom w:val="single" w:color="B64926" w:themeColor="accent3" w:sz="8" w:space="0"/>
+          <w:right w:val="single" w:color="B64926" w:themeColor="accent3" w:sz="8" w:space="0"/>
+          <w:insideV w:val="single" w:color="B64926" w:themeColor="accent3" w:sz="8" w:space="0"/>
         </w:tcBorders>
         <w:shd w:val="clear" w:color="auto" w:fill="F2CEC3" w:themeFill="accent3" w:themeFillTint="3F"/>
       </w:tcPr>
@@ -10431,16 +13088,16 @@
       <w:tblPr/>
       <w:tcPr>
         <w:tcBorders>
-          <w:top w:val="single" w:sz="8" w:space="0" w:color="B64926" w:themeColor="accent3"/>
-          <w:left w:val="single" w:sz="8" w:space="0" w:color="B64926" w:themeColor="accent3"/>
-          <w:bottom w:val="single" w:sz="8" w:space="0" w:color="B64926" w:themeColor="accent3"/>
-          <w:right w:val="single" w:sz="8" w:space="0" w:color="B64926" w:themeColor="accent3"/>
-          <w:insideV w:val="single" w:sz="8" w:space="0" w:color="B64926" w:themeColor="accent3"/>
+          <w:top w:val="single" w:color="B64926" w:themeColor="accent3" w:sz="8" w:space="0"/>
+          <w:left w:val="single" w:color="B64926" w:themeColor="accent3" w:sz="8" w:space="0"/>
+          <w:bottom w:val="single" w:color="B64926" w:themeColor="accent3" w:sz="8" w:space="0"/>
+          <w:right w:val="single" w:color="B64926" w:themeColor="accent3" w:sz="8" w:space="0"/>
+          <w:insideV w:val="single" w:color="B64926" w:themeColor="accent3" w:sz="8" w:space="0"/>
         </w:tcBorders>
       </w:tcPr>
     </w:tblStylePr>
   </w:style>
-  <w:style w:type="paragraph" w:customStyle="1" w:styleId="0bodyCPU">
+  <w:style w:type="paragraph" w:styleId="0bodyCPU" w:customStyle="1">
     <w:name w:val="0body_CPU"/>
     <w:link w:val="0bodyCPUCharChar"/>
     <w:rsid w:val="00B1693A"/>
@@ -10449,22 +13106,22 @@
       <w:spacing w:before="120" w:after="120" w:line="288" w:lineRule="auto"/>
     </w:pPr>
     <w:rPr>
-      <w:rFonts w:ascii="Arial" w:eastAsia="Times New Roman" w:hAnsi="Arial" w:cs="Times New Roman"/>
+      <w:rFonts w:ascii="Arial" w:hAnsi="Arial" w:eastAsia="Times New Roman" w:cs="Times New Roman"/>
       <w:color w:val="1F497D"/>
       <w:szCs w:val="20"/>
     </w:rPr>
   </w:style>
-  <w:style w:type="character" w:customStyle="1" w:styleId="0bodyCPUCharChar">
+  <w:style w:type="character" w:styleId="0bodyCPUCharChar" w:customStyle="1">
     <w:name w:val="0body_CPU Char Char"/>
     <w:link w:val="0bodyCPU"/>
     <w:rsid w:val="00B1693A"/>
     <w:rPr>
-      <w:rFonts w:ascii="Arial" w:eastAsia="Times New Roman" w:hAnsi="Arial" w:cs="Times New Roman"/>
+      <w:rFonts w:ascii="Arial" w:hAnsi="Arial" w:eastAsia="Times New Roman" w:cs="Times New Roman"/>
       <w:color w:val="1F497D"/>
       <w:szCs w:val="20"/>
     </w:rPr>
   </w:style>
-  <w:style w:type="character" w:customStyle="1" w:styleId="bodytextChar">
+  <w:style w:type="character" w:styleId="bodytextChar" w:customStyle="1">
     <w:name w:val="bodytext Char"/>
     <w:link w:val="bodytext"/>
     <w:uiPriority w:val="99"/>
@@ -10474,7 +13131,7 @@
       <w:szCs w:val="24"/>
     </w:rPr>
   </w:style>
-  <w:style w:type="paragraph" w:customStyle="1" w:styleId="bodytext">
+  <w:style w:type="paragraph" w:styleId="bodytext" w:customStyle="1">
     <w:name w:val="bodytext"/>
     <w:link w:val="bodytextChar"/>
     <w:uiPriority w:val="99"/>
@@ -10487,7 +13144,7 @@
       <w:szCs w:val="24"/>
     </w:rPr>
   </w:style>
-  <w:style w:type="paragraph" w:customStyle="1" w:styleId="MTHeading2">
+  <w:style w:type="paragraph" w:styleId="MTHeading2" w:customStyle="1">
     <w:name w:val="MT_Heading 2"/>
     <w:basedOn w:val="Normal"/>
     <w:link w:val="MTHeading2Char"/>
@@ -10507,25 +13164,25 @@
       <w:outlineLvl w:val="2"/>
     </w:pPr>
     <w:rPr>
-      <w:rFonts w:ascii="Arial Bold" w:eastAsia="Times New Roman" w:hAnsi="Arial Bold" w:cs="Times New Roman"/>
+      <w:rFonts w:ascii="Arial Bold" w:hAnsi="Arial Bold" w:eastAsia="Times New Roman" w:cs="Times New Roman"/>
       <w:b/>
       <w:sz w:val="32"/>
       <w:szCs w:val="20"/>
     </w:rPr>
   </w:style>
-  <w:style w:type="character" w:customStyle="1" w:styleId="MTHeading2Char">
+  <w:style w:type="character" w:styleId="MTHeading2Char" w:customStyle="1">
     <w:name w:val="MT_Heading 2 Char"/>
     <w:link w:val="MTHeading2"/>
     <w:uiPriority w:val="99"/>
     <w:rsid w:val="00121011"/>
     <w:rPr>
-      <w:rFonts w:ascii="Arial Bold" w:eastAsia="Times New Roman" w:hAnsi="Arial Bold" w:cs="Times New Roman"/>
+      <w:rFonts w:ascii="Arial Bold" w:hAnsi="Arial Bold" w:eastAsia="Times New Roman" w:cs="Times New Roman"/>
       <w:b/>
       <w:sz w:val="32"/>
       <w:szCs w:val="20"/>
     </w:rPr>
   </w:style>
-  <w:style w:type="paragraph" w:customStyle="1" w:styleId="MTHeading3">
+  <w:style w:type="paragraph" w:styleId="MTHeading3" w:customStyle="1">
     <w:name w:val="MT_Heading 3"/>
     <w:basedOn w:val="MTHeading2"/>
     <w:rsid w:val="00FE1E8F"/>
@@ -10557,10 +13214,10 @@
       <w:tblStyleRowBandSize w:val="1"/>
       <w:tblStyleColBandSize w:val="1"/>
       <w:tblBorders>
-        <w:top w:val="single" w:sz="8" w:space="0" w:color="B64926" w:themeColor="accent3"/>
-        <w:left w:val="single" w:sz="8" w:space="0" w:color="B64926" w:themeColor="accent3"/>
-        <w:bottom w:val="single" w:sz="8" w:space="0" w:color="B64926" w:themeColor="accent3"/>
-        <w:right w:val="single" w:sz="8" w:space="0" w:color="B64926" w:themeColor="accent3"/>
+        <w:top w:val="single" w:color="B64926" w:themeColor="accent3" w:sz="8" w:space="0"/>
+        <w:left w:val="single" w:color="B64926" w:themeColor="accent3" w:sz="8" w:space="0"/>
+        <w:bottom w:val="single" w:color="B64926" w:themeColor="accent3" w:sz="8" w:space="0"/>
+        <w:right w:val="single" w:color="B64926" w:themeColor="accent3" w:sz="8" w:space="0"/>
       </w:tblBorders>
     </w:tblPr>
     <w:tblStylePr w:type="firstRow">
@@ -10588,10 +13245,10 @@
       <w:tblPr/>
       <w:tcPr>
         <w:tcBorders>
-          <w:top w:val="double" w:sz="6" w:space="0" w:color="B64926" w:themeColor="accent3"/>
-          <w:left w:val="single" w:sz="8" w:space="0" w:color="B64926" w:themeColor="accent3"/>
-          <w:bottom w:val="single" w:sz="8" w:space="0" w:color="B64926" w:themeColor="accent3"/>
-          <w:right w:val="single" w:sz="8" w:space="0" w:color="B64926" w:themeColor="accent3"/>
+          <w:top w:val="double" w:color="B64926" w:themeColor="accent3" w:sz="6" w:space="0"/>
+          <w:left w:val="single" w:color="B64926" w:themeColor="accent3" w:sz="8" w:space="0"/>
+          <w:bottom w:val="single" w:color="B64926" w:themeColor="accent3" w:sz="8" w:space="0"/>
+          <w:right w:val="single" w:color="B64926" w:themeColor="accent3" w:sz="8" w:space="0"/>
         </w:tcBorders>
       </w:tcPr>
     </w:tblStylePr>
@@ -10611,10 +13268,10 @@
       <w:tblPr/>
       <w:tcPr>
         <w:tcBorders>
-          <w:top w:val="single" w:sz="8" w:space="0" w:color="B64926" w:themeColor="accent3"/>
-          <w:left w:val="single" w:sz="8" w:space="0" w:color="B64926" w:themeColor="accent3"/>
-          <w:bottom w:val="single" w:sz="8" w:space="0" w:color="B64926" w:themeColor="accent3"/>
-          <w:right w:val="single" w:sz="8" w:space="0" w:color="B64926" w:themeColor="accent3"/>
+          <w:top w:val="single" w:color="B64926" w:themeColor="accent3" w:sz="8" w:space="0"/>
+          <w:left w:val="single" w:color="B64926" w:themeColor="accent3" w:sz="8" w:space="0"/>
+          <w:bottom w:val="single" w:color="B64926" w:themeColor="accent3" w:sz="8" w:space="0"/>
+          <w:right w:val="single" w:color="B64926" w:themeColor="accent3" w:sz="8" w:space="0"/>
         </w:tcBorders>
       </w:tcPr>
     </w:tblStylePr>
@@ -10622,15 +13279,15 @@
       <w:tblPr/>
       <w:tcPr>
         <w:tcBorders>
-          <w:top w:val="single" w:sz="8" w:space="0" w:color="B64926" w:themeColor="accent3"/>
-          <w:left w:val="single" w:sz="8" w:space="0" w:color="B64926" w:themeColor="accent3"/>
-          <w:bottom w:val="single" w:sz="8" w:space="0" w:color="B64926" w:themeColor="accent3"/>
-          <w:right w:val="single" w:sz="8" w:space="0" w:color="B64926" w:themeColor="accent3"/>
+          <w:top w:val="single" w:color="B64926" w:themeColor="accent3" w:sz="8" w:space="0"/>
+          <w:left w:val="single" w:color="B64926" w:themeColor="accent3" w:sz="8" w:space="0"/>
+          <w:bottom w:val="single" w:color="B64926" w:themeColor="accent3" w:sz="8" w:space="0"/>
+          <w:right w:val="single" w:color="B64926" w:themeColor="accent3" w:sz="8" w:space="0"/>
         </w:tcBorders>
       </w:tcPr>
     </w:tblStylePr>
   </w:style>
-  <w:style w:type="paragraph" w:customStyle="1" w:styleId="Table-Text">
+  <w:style w:type="paragraph" w:styleId="Table-Text" w:customStyle="1">
     <w:name w:val="Table-Text"/>
     <w:basedOn w:val="Normal"/>
     <w:rsid w:val="00121011"/>
@@ -10638,7 +13295,7 @@
       <w:spacing w:before="60"/>
     </w:pPr>
     <w:rPr>
-      <w:rFonts w:ascii="Trebuchet MS" w:eastAsia="Calibri" w:hAnsi="Trebuchet MS" w:cs="Times New Roman"/>
+      <w:rFonts w:ascii="Trebuchet MS" w:hAnsi="Trebuchet MS" w:eastAsia="Calibri" w:cs="Times New Roman"/>
       <w:sz w:val="18"/>
       <w:szCs w:val="18"/>
     </w:rPr>
@@ -10655,12 +13312,12 @@
       <w:tblStyleRowBandSize w:val="1"/>
       <w:tblStyleColBandSize w:val="1"/>
       <w:tblBorders>
-        <w:top w:val="single" w:sz="8" w:space="0" w:color="FFFFFF" w:themeColor="background1"/>
-        <w:left w:val="single" w:sz="8" w:space="0" w:color="FFFFFF" w:themeColor="background1"/>
-        <w:bottom w:val="single" w:sz="8" w:space="0" w:color="FFFFFF" w:themeColor="background1"/>
-        <w:right w:val="single" w:sz="8" w:space="0" w:color="FFFFFF" w:themeColor="background1"/>
-        <w:insideH w:val="single" w:sz="6" w:space="0" w:color="FFFFFF" w:themeColor="background1"/>
-        <w:insideV w:val="single" w:sz="6" w:space="0" w:color="FFFFFF" w:themeColor="background1"/>
+        <w:top w:val="single" w:color="FFFFFF" w:themeColor="background1" w:sz="8" w:space="0"/>
+        <w:left w:val="single" w:color="FFFFFF" w:themeColor="background1" w:sz="8" w:space="0"/>
+        <w:bottom w:val="single" w:color="FFFFFF" w:themeColor="background1" w:sz="8" w:space="0"/>
+        <w:right w:val="single" w:color="FFFFFF" w:themeColor="background1" w:sz="8" w:space="0"/>
+        <w:insideH w:val="single" w:color="FFFFFF" w:themeColor="background1" w:sz="6" w:space="0"/>
+        <w:insideV w:val="single" w:color="FFFFFF" w:themeColor="background1" w:sz="6" w:space="0"/>
       </w:tblBorders>
     </w:tblPr>
     <w:tcPr>
@@ -10677,12 +13334,12 @@
       <w:tblPr/>
       <w:tcPr>
         <w:tcBorders>
-          <w:top w:val="single" w:sz="8" w:space="0" w:color="FFFFFF" w:themeColor="background1"/>
-          <w:left w:val="single" w:sz="8" w:space="0" w:color="FFFFFF" w:themeColor="background1"/>
-          <w:bottom w:val="single" w:sz="24" w:space="0" w:color="FFFFFF" w:themeColor="background1"/>
-          <w:right w:val="single" w:sz="8" w:space="0" w:color="FFFFFF" w:themeColor="background1"/>
+          <w:top w:val="single" w:color="FFFFFF" w:themeColor="background1" w:sz="8" w:space="0"/>
+          <w:left w:val="single" w:color="FFFFFF" w:themeColor="background1" w:sz="8" w:space="0"/>
+          <w:bottom w:val="single" w:color="FFFFFF" w:themeColor="background1" w:sz="24" w:space="0"/>
+          <w:right w:val="single" w:color="FFFFFF" w:themeColor="background1" w:sz="8" w:space="0"/>
           <w:insideH w:val="nil"/>
-          <w:insideV w:val="single" w:sz="8" w:space="0" w:color="FFFFFF" w:themeColor="background1"/>
+          <w:insideV w:val="single" w:color="FFFFFF" w:themeColor="background1" w:sz="8" w:space="0"/>
         </w:tcBorders>
         <w:shd w:val="clear" w:color="auto" w:fill="B64926" w:themeFill="accent3"/>
       </w:tcPr>
@@ -10698,12 +13355,12 @@
       <w:tblPr/>
       <w:tcPr>
         <w:tcBorders>
-          <w:top w:val="single" w:sz="24" w:space="0" w:color="FFFFFF" w:themeColor="background1"/>
-          <w:left w:val="single" w:sz="8" w:space="0" w:color="FFFFFF" w:themeColor="background1"/>
-          <w:bottom w:val="single" w:sz="8" w:space="0" w:color="FFFFFF" w:themeColor="background1"/>
-          <w:right w:val="single" w:sz="8" w:space="0" w:color="FFFFFF" w:themeColor="background1"/>
+          <w:top w:val="single" w:color="FFFFFF" w:themeColor="background1" w:sz="24" w:space="0"/>
+          <w:left w:val="single" w:color="FFFFFF" w:themeColor="background1" w:sz="8" w:space="0"/>
+          <w:bottom w:val="single" w:color="FFFFFF" w:themeColor="background1" w:sz="8" w:space="0"/>
+          <w:right w:val="single" w:color="FFFFFF" w:themeColor="background1" w:sz="8" w:space="0"/>
           <w:insideH w:val="nil"/>
-          <w:insideV w:val="single" w:sz="8" w:space="0" w:color="FFFFFF" w:themeColor="background1"/>
+          <w:insideV w:val="single" w:color="FFFFFF" w:themeColor="background1" w:sz="8" w:space="0"/>
         </w:tcBorders>
         <w:shd w:val="clear" w:color="auto" w:fill="B64926" w:themeFill="accent3"/>
       </w:tcPr>
@@ -10719,8 +13376,8 @@
       <w:tblPr/>
       <w:tcPr>
         <w:tcBorders>
-          <w:left w:val="single" w:sz="8" w:space="0" w:color="FFFFFF" w:themeColor="background1"/>
-          <w:right w:val="single" w:sz="24" w:space="0" w:color="FFFFFF" w:themeColor="background1"/>
+          <w:left w:val="single" w:color="FFFFFF" w:themeColor="background1" w:sz="8" w:space="0"/>
+          <w:right w:val="single" w:color="FFFFFF" w:themeColor="background1" w:sz="24" w:space="0"/>
           <w:insideH w:val="nil"/>
           <w:insideV w:val="nil"/>
         </w:tcBorders>
@@ -10739,7 +13396,7 @@
       <w:tcPr>
         <w:tcBorders>
           <w:top w:val="nil"/>
-          <w:left w:val="single" w:sz="24" w:space="0" w:color="FFFFFF" w:themeColor="background1"/>
+          <w:left w:val="single" w:color="FFFFFF" w:themeColor="background1" w:sz="24" w:space="0"/>
           <w:bottom w:val="nil"/>
           <w:right w:val="nil"/>
           <w:insideH w:val="nil"/>
@@ -10752,10 +13409,10 @@
       <w:tblPr/>
       <w:tcPr>
         <w:tcBorders>
-          <w:top w:val="single" w:sz="8" w:space="0" w:color="FFFFFF" w:themeColor="background1"/>
-          <w:left w:val="single" w:sz="8" w:space="0" w:color="FFFFFF" w:themeColor="background1"/>
-          <w:bottom w:val="single" w:sz="8" w:space="0" w:color="FFFFFF" w:themeColor="background1"/>
-          <w:right w:val="single" w:sz="8" w:space="0" w:color="FFFFFF" w:themeColor="background1"/>
+          <w:top w:val="single" w:color="FFFFFF" w:themeColor="background1" w:sz="8" w:space="0"/>
+          <w:left w:val="single" w:color="FFFFFF" w:themeColor="background1" w:sz="8" w:space="0"/>
+          <w:bottom w:val="single" w:color="FFFFFF" w:themeColor="background1" w:sz="8" w:space="0"/>
+          <w:right w:val="single" w:color="FFFFFF" w:themeColor="background1" w:sz="8" w:space="0"/>
           <w:insideH w:val="nil"/>
           <w:insideV w:val="nil"/>
         </w:tcBorders>
@@ -10766,18 +13423,18 @@
       <w:tblPr/>
       <w:tcPr>
         <w:tcBorders>
-          <w:top w:val="single" w:sz="8" w:space="0" w:color="FFFFFF" w:themeColor="background1"/>
-          <w:left w:val="single" w:sz="8" w:space="0" w:color="FFFFFF" w:themeColor="background1"/>
-          <w:bottom w:val="single" w:sz="8" w:space="0" w:color="FFFFFF" w:themeColor="background1"/>
-          <w:right w:val="single" w:sz="8" w:space="0" w:color="FFFFFF" w:themeColor="background1"/>
-          <w:insideH w:val="single" w:sz="8" w:space="0" w:color="FFFFFF" w:themeColor="background1"/>
-          <w:insideV w:val="single" w:sz="8" w:space="0" w:color="FFFFFF" w:themeColor="background1"/>
+          <w:top w:val="single" w:color="FFFFFF" w:themeColor="background1" w:sz="8" w:space="0"/>
+          <w:left w:val="single" w:color="FFFFFF" w:themeColor="background1" w:sz="8" w:space="0"/>
+          <w:bottom w:val="single" w:color="FFFFFF" w:themeColor="background1" w:sz="8" w:space="0"/>
+          <w:right w:val="single" w:color="FFFFFF" w:themeColor="background1" w:sz="8" w:space="0"/>
+          <w:insideH w:val="single" w:color="FFFFFF" w:themeColor="background1" w:sz="8" w:space="0"/>
+          <w:insideV w:val="single" w:color="FFFFFF" w:themeColor="background1" w:sz="8" w:space="0"/>
         </w:tcBorders>
         <w:shd w:val="clear" w:color="auto" w:fill="E69D87" w:themeFill="accent3" w:themeFillTint="7F"/>
       </w:tcPr>
     </w:tblStylePr>
   </w:style>
-  <w:style w:type="paragraph" w:customStyle="1" w:styleId="Body-LessSpaceAfter">
+  <w:style w:type="paragraph" w:styleId="Body-LessSpaceAfter" w:customStyle="1">
     <w:name w:val="Body - Less Space After"/>
     <w:basedOn w:val="Normal"/>
     <w:rsid w:val="00ED7CA7"/>
@@ -10788,7 +13445,7 @@
       <w:spacing w:before="180" w:line="280" w:lineRule="atLeast"/>
     </w:pPr>
     <w:rPr>
-      <w:rFonts w:ascii="Times New Roman" w:eastAsia="Times New Roman" w:hAnsi="Times New Roman" w:cs="Times New Roman"/>
+      <w:rFonts w:ascii="Times New Roman" w:hAnsi="Times New Roman" w:eastAsia="Times New Roman" w:cs="Times New Roman"/>
       <w:color w:val="000000"/>
       <w:kern w:val="22"/>
       <w:sz w:val="21"/>
@@ -10818,7 +13475,7 @@
       <w:rFonts w:ascii="Calibri" w:hAnsi="Calibri" w:cs="Calibri"/>
     </w:rPr>
   </w:style>
-  <w:style w:type="character" w:customStyle="1" w:styleId="PlainTextChar">
+  <w:style w:type="character" w:styleId="PlainTextChar" w:customStyle="1">
     <w:name w:val="Plain Text Char"/>
     <w:basedOn w:val="DefaultParagraphFont"/>
     <w:link w:val="PlainText"/>
@@ -10828,7 +13485,7 @@
       <w:rFonts w:ascii="Calibri" w:hAnsi="Calibri" w:cs="Calibri"/>
     </w:rPr>
   </w:style>
-  <w:style w:type="character" w:customStyle="1" w:styleId="ListParagraphChar">
+  <w:style w:type="character" w:styleId="ListParagraphChar" w:customStyle="1">
     <w:name w:val="List Paragraph Char"/>
     <w:aliases w:val="lp1 Char,List Paragraph1 Char,List Paragraph Char Char Char,Bullet 1 Char,b1 Char,Colorful List - Accent 11 Char,Number_1 Char,new Char,SGLText List Paragraph Char,Normal Sentence Char,b1 + Justified Char,ListPar1 Char,list1 Char"/>
     <w:basedOn w:val="DefaultParagraphFont"/>
@@ -10851,24 +13508,24 @@
       <w:jc w:val="both"/>
     </w:pPr>
     <w:rPr>
-      <w:rFonts w:ascii="Arial" w:eastAsia="Times New Roman" w:hAnsi="Arial" w:cs="Times New Roman"/>
+      <w:rFonts w:ascii="Arial" w:hAnsi="Arial" w:eastAsia="Times New Roman" w:cs="Times New Roman"/>
       <w:sz w:val="20"/>
       <w:szCs w:val="20"/>
     </w:rPr>
   </w:style>
-  <w:style w:type="character" w:customStyle="1" w:styleId="BodyTextChar0">
+  <w:style w:type="character" w:styleId="BodyTextChar0" w:customStyle="1">
     <w:name w:val="Body Text Char"/>
     <w:aliases w:val="Paragraph Char"/>
     <w:basedOn w:val="DefaultParagraphFont"/>
     <w:link w:val="BodyText0"/>
     <w:rsid w:val="006A19C9"/>
     <w:rPr>
-      <w:rFonts w:ascii="Arial" w:eastAsia="Times New Roman" w:hAnsi="Arial" w:cs="Times New Roman"/>
+      <w:rFonts w:ascii="Arial" w:hAnsi="Arial" w:eastAsia="Times New Roman" w:cs="Times New Roman"/>
       <w:sz w:val="20"/>
       <w:szCs w:val="20"/>
     </w:rPr>
   </w:style>
-  <w:style w:type="paragraph" w:customStyle="1" w:styleId="Picture">
+  <w:style w:type="paragraph" w:styleId="Picture" w:customStyle="1">
     <w:name w:val="Picture"/>
     <w:basedOn w:val="Normal"/>
     <w:next w:val="Caption"/>
@@ -10878,13 +13535,13 @@
       <w:ind w:left="1080"/>
     </w:pPr>
     <w:rPr>
-      <w:rFonts w:ascii="Arial" w:eastAsia="Times New Roman" w:hAnsi="Arial" w:cs="Times New Roman"/>
+      <w:rFonts w:ascii="Arial" w:hAnsi="Arial" w:eastAsia="Times New Roman" w:cs="Times New Roman"/>
       <w:spacing w:val="-5"/>
       <w:sz w:val="20"/>
       <w:szCs w:val="20"/>
     </w:rPr>
   </w:style>
-  <w:style w:type="paragraph" w:customStyle="1" w:styleId="FooterEven">
+  <w:style w:type="paragraph" w:styleId="FooterEven" w:customStyle="1">
     <w:name w:val="Footer Even"/>
     <w:basedOn w:val="Footer"/>
     <w:rsid w:val="006A19C9"/>
@@ -10899,14 +13556,14 @@
       <w:spacing w:before="60" w:after="60"/>
     </w:pPr>
     <w:rPr>
-      <w:rFonts w:ascii="Arial" w:eastAsia="Times New Roman" w:hAnsi="Arial" w:cs="Times New Roman"/>
+      <w:rFonts w:ascii="Arial" w:hAnsi="Arial" w:eastAsia="Times New Roman" w:cs="Times New Roman"/>
       <w:color w:val="808080"/>
       <w:spacing w:val="-5"/>
       <w:sz w:val="15"/>
       <w:szCs w:val="20"/>
     </w:rPr>
   </w:style>
-  <w:style w:type="paragraph" w:customStyle="1" w:styleId="FooterOdd">
+  <w:style w:type="paragraph" w:styleId="FooterOdd" w:customStyle="1">
     <w:name w:val="Footer Odd"/>
     <w:basedOn w:val="Footer"/>
     <w:rsid w:val="006A19C9"/>
@@ -10922,7 +13579,7 @@
       <w:jc w:val="both"/>
     </w:pPr>
     <w:rPr>
-      <w:rFonts w:ascii="Arial" w:eastAsia="Times New Roman" w:hAnsi="Arial" w:cs="Times New Roman"/>
+      <w:rFonts w:ascii="Arial" w:hAnsi="Arial" w:eastAsia="Times New Roman" w:cs="Times New Roman"/>
       <w:color w:val="808080"/>
       <w:spacing w:val="-5"/>
       <w:sz w:val="15"/>
@@ -10939,7 +13596,7 @@
       <w:sz w:val="18"/>
     </w:rPr>
   </w:style>
-  <w:style w:type="paragraph" w:customStyle="1" w:styleId="MTBullet1">
+  <w:style w:type="paragraph" w:styleId="MTBullet1" w:customStyle="1">
     <w:name w:val="MT_Bullet 1"/>
     <w:basedOn w:val="Normal"/>
     <w:link w:val="MTBullet1Char"/>
@@ -10952,17 +13609,17 @@
       <w:spacing w:before="60" w:after="60" w:line="288" w:lineRule="auto"/>
     </w:pPr>
     <w:rPr>
-      <w:rFonts w:ascii="Arial" w:eastAsia="Times New Roman" w:hAnsi="Arial" w:cs="Times New Roman"/>
+      <w:rFonts w:ascii="Arial" w:hAnsi="Arial" w:eastAsia="Times New Roman" w:cs="Times New Roman"/>
       <w:szCs w:val="20"/>
     </w:rPr>
   </w:style>
-  <w:style w:type="character" w:customStyle="1" w:styleId="MTBullet1Char">
+  <w:style w:type="character" w:styleId="MTBullet1Char" w:customStyle="1">
     <w:name w:val="MT_Bullet 1 Char"/>
     <w:basedOn w:val="DefaultParagraphFont"/>
     <w:link w:val="MTBullet1"/>
     <w:rsid w:val="006A19C9"/>
     <w:rPr>
-      <w:rFonts w:ascii="Arial" w:eastAsia="Times New Roman" w:hAnsi="Arial" w:cs="Times New Roman"/>
+      <w:rFonts w:ascii="Arial" w:hAnsi="Arial" w:eastAsia="Times New Roman" w:cs="Times New Roman"/>
       <w:szCs w:val="20"/>
     </w:rPr>
   </w:style>
@@ -10974,7 +13631,7 @@
       <w:ind w:left="1080"/>
     </w:pPr>
     <w:rPr>
-      <w:rFonts w:ascii="Times New Roman" w:eastAsia="Times New Roman" w:hAnsi="Times New Roman" w:cs="Times New Roman"/>
+      <w:rFonts w:ascii="Times New Roman" w:hAnsi="Times New Roman" w:eastAsia="Times New Roman" w:cs="Times New Roman"/>
       <w:sz w:val="20"/>
       <w:szCs w:val="20"/>
     </w:rPr>
@@ -10987,9 +13644,9 @@
       <w:tblPr/>
       <w:tcPr>
         <w:tcBorders>
-          <w:bottom w:val="single" w:sz="12" w:space="0" w:color="000000"/>
-          <w:tl2br w:val="none" w:sz="0" w:space="0" w:color="auto"/>
-          <w:tr2bl w:val="none" w:sz="0" w:space="0" w:color="auto"/>
+          <w:bottom w:val="single" w:color="000000" w:sz="12" w:space="0"/>
+          <w:tl2br w:val="none" w:color="auto" w:sz="0" w:space="0"/>
+          <w:tr2bl w:val="none" w:color="auto" w:sz="0" w:space="0"/>
         </w:tcBorders>
       </w:tcPr>
     </w:tblStylePr>
@@ -11002,9 +13659,9 @@
       <w:tblPr/>
       <w:tcPr>
         <w:tcBorders>
-          <w:top w:val="single" w:sz="6" w:space="0" w:color="000000"/>
-          <w:tl2br w:val="none" w:sz="0" w:space="0" w:color="auto"/>
-          <w:tr2bl w:val="none" w:sz="0" w:space="0" w:color="auto"/>
+          <w:top w:val="single" w:color="000000" w:sz="6" w:space="0"/>
+          <w:tl2br w:val="none" w:color="auto" w:sz="0" w:space="0"/>
+          <w:tr2bl w:val="none" w:color="auto" w:sz="0" w:space="0"/>
         </w:tcBorders>
       </w:tcPr>
     </w:tblStylePr>
@@ -11016,9 +13673,9 @@
       <w:tblPr/>
       <w:tcPr>
         <w:tcBorders>
-          <w:right w:val="single" w:sz="12" w:space="0" w:color="000000"/>
-          <w:tl2br w:val="none" w:sz="0" w:space="0" w:color="auto"/>
-          <w:tr2bl w:val="none" w:sz="0" w:space="0" w:color="auto"/>
+          <w:right w:val="single" w:color="000000" w:sz="12" w:space="0"/>
+          <w:tl2br w:val="none" w:color="auto" w:sz="0" w:space="0"/>
+          <w:tr2bl w:val="none" w:color="auto" w:sz="0" w:space="0"/>
         </w:tcBorders>
       </w:tcPr>
     </w:tblStylePr>
@@ -11030,9 +13687,9 @@
       <w:tblPr/>
       <w:tcPr>
         <w:tcBorders>
-          <w:left w:val="single" w:sz="6" w:space="0" w:color="000000"/>
-          <w:tl2br w:val="none" w:sz="0" w:space="0" w:color="auto"/>
-          <w:tr2bl w:val="none" w:sz="0" w:space="0" w:color="auto"/>
+          <w:left w:val="single" w:color="000000" w:sz="6" w:space="0"/>
+          <w:tl2br w:val="none" w:color="auto" w:sz="0" w:space="0"/>
+          <w:tr2bl w:val="none" w:color="auto" w:sz="0" w:space="0"/>
         </w:tcBorders>
       </w:tcPr>
     </w:tblStylePr>
@@ -11044,9 +13701,9 @@
       <w:tblPr/>
       <w:tcPr>
         <w:tcBorders>
-          <w:left w:val="none" w:sz="0" w:space="0" w:color="auto"/>
-          <w:tl2br w:val="none" w:sz="0" w:space="0" w:color="auto"/>
-          <w:tr2bl w:val="none" w:sz="0" w:space="0" w:color="auto"/>
+          <w:left w:val="none" w:color="auto" w:sz="0" w:space="0"/>
+          <w:tl2br w:val="none" w:color="auto" w:sz="0" w:space="0"/>
+          <w:tr2bl w:val="none" w:color="auto" w:sz="0" w:space="0"/>
         </w:tcBorders>
       </w:tcPr>
     </w:tblStylePr>
@@ -11058,9 +13715,9 @@
       <w:tblPr/>
       <w:tcPr>
         <w:tcBorders>
-          <w:top w:val="none" w:sz="0" w:space="0" w:color="auto"/>
-          <w:tl2br w:val="none" w:sz="0" w:space="0" w:color="auto"/>
-          <w:tr2bl w:val="none" w:sz="0" w:space="0" w:color="auto"/>
+          <w:top w:val="none" w:color="auto" w:sz="0" w:space="0"/>
+          <w:tl2br w:val="none" w:color="auto" w:sz="0" w:space="0"/>
+          <w:tr2bl w:val="none" w:color="auto" w:sz="0" w:space="0"/>
         </w:tcBorders>
       </w:tcPr>
     </w:tblStylePr>
@@ -11073,23 +13730,23 @@
       <w:ind w:left="1080"/>
     </w:pPr>
     <w:rPr>
-      <w:rFonts w:ascii="Times New Roman" w:eastAsia="Times New Roman" w:hAnsi="Times New Roman" w:cs="Times New Roman"/>
+      <w:rFonts w:ascii="Times New Roman" w:hAnsi="Times New Roman" w:eastAsia="Times New Roman" w:cs="Times New Roman"/>
       <w:sz w:val="20"/>
       <w:szCs w:val="20"/>
     </w:rPr>
     <w:tblPr>
       <w:tblBorders>
-        <w:left w:val="single" w:sz="6" w:space="0" w:color="000000"/>
-        <w:right w:val="single" w:sz="6" w:space="0" w:color="000000"/>
+        <w:left w:val="single" w:color="000000" w:sz="6" w:space="0"/>
+        <w:right w:val="single" w:color="000000" w:sz="6" w:space="0"/>
       </w:tblBorders>
     </w:tblPr>
     <w:tblStylePr w:type="firstRow">
       <w:tblPr/>
       <w:tcPr>
         <w:tcBorders>
-          <w:bottom w:val="single" w:sz="12" w:space="0" w:color="000000"/>
-          <w:tl2br w:val="none" w:sz="0" w:space="0" w:color="auto"/>
-          <w:tr2bl w:val="none" w:sz="0" w:space="0" w:color="auto"/>
+          <w:bottom w:val="single" w:color="000000" w:sz="12" w:space="0"/>
+          <w:tl2br w:val="none" w:color="auto" w:sz="0" w:space="0"/>
+          <w:tr2bl w:val="none" w:color="auto" w:sz="0" w:space="0"/>
         </w:tcBorders>
       </w:tcPr>
     </w:tblStylePr>
@@ -11097,9 +13754,9 @@
       <w:tblPr/>
       <w:tcPr>
         <w:tcBorders>
-          <w:top w:val="single" w:sz="12" w:space="0" w:color="000000"/>
-          <w:tl2br w:val="none" w:sz="0" w:space="0" w:color="auto"/>
-          <w:tr2bl w:val="none" w:sz="0" w:space="0" w:color="auto"/>
+          <w:top w:val="single" w:color="000000" w:sz="12" w:space="0"/>
+          <w:tl2br w:val="none" w:color="auto" w:sz="0" w:space="0"/>
+          <w:tr2bl w:val="none" w:color="auto" w:sz="0" w:space="0"/>
         </w:tcBorders>
       </w:tcPr>
     </w:tblStylePr>
@@ -11107,9 +13764,9 @@
       <w:tblPr/>
       <w:tcPr>
         <w:tcBorders>
-          <w:right w:val="single" w:sz="12" w:space="0" w:color="000000"/>
-          <w:tl2br w:val="none" w:sz="0" w:space="0" w:color="auto"/>
-          <w:tr2bl w:val="none" w:sz="0" w:space="0" w:color="auto"/>
+          <w:right w:val="single" w:color="000000" w:sz="12" w:space="0"/>
+          <w:tl2br w:val="none" w:color="auto" w:sz="0" w:space="0"/>
+          <w:tr2bl w:val="none" w:color="auto" w:sz="0" w:space="0"/>
         </w:tcBorders>
         <w:shd w:val="pct25" w:color="008000" w:fill="FFFFFF"/>
       </w:tcPr>
@@ -11118,9 +13775,9 @@
       <w:tblPr/>
       <w:tcPr>
         <w:tcBorders>
-          <w:left w:val="single" w:sz="12" w:space="0" w:color="000000"/>
-          <w:tl2br w:val="none" w:sz="0" w:space="0" w:color="auto"/>
-          <w:tr2bl w:val="none" w:sz="0" w:space="0" w:color="auto"/>
+          <w:left w:val="single" w:color="000000" w:sz="12" w:space="0"/>
+          <w:tl2br w:val="none" w:color="auto" w:sz="0" w:space="0"/>
+          <w:tr2bl w:val="none" w:color="auto" w:sz="0" w:space="0"/>
         </w:tcBorders>
         <w:shd w:val="pct25" w:color="808000" w:fill="FFFFFF"/>
       </w:tcPr>
@@ -11133,8 +13790,8 @@
       <w:tblPr/>
       <w:tcPr>
         <w:tcBorders>
-          <w:tl2br w:val="none" w:sz="0" w:space="0" w:color="auto"/>
-          <w:tr2bl w:val="none" w:sz="0" w:space="0" w:color="auto"/>
+          <w:tl2br w:val="none" w:color="auto" w:sz="0" w:space="0"/>
+          <w:tr2bl w:val="none" w:color="auto" w:sz="0" w:space="0"/>
         </w:tcBorders>
       </w:tcPr>
     </w:tblStylePr>
@@ -11146,8 +13803,8 @@
       <w:tblPr/>
       <w:tcPr>
         <w:tcBorders>
-          <w:tl2br w:val="none" w:sz="0" w:space="0" w:color="auto"/>
-          <w:tr2bl w:val="none" w:sz="0" w:space="0" w:color="auto"/>
+          <w:tl2br w:val="none" w:color="auto" w:sz="0" w:space="0"/>
+          <w:tr2bl w:val="none" w:color="auto" w:sz="0" w:space="0"/>
         </w:tcBorders>
       </w:tcPr>
     </w:tblStylePr>
@@ -11175,7 +13832,7 @@
       <w:szCs w:val="20"/>
     </w:rPr>
   </w:style>
-  <w:style w:type="character" w:customStyle="1" w:styleId="CommentTextChar">
+  <w:style w:type="character" w:styleId="CommentTextChar" w:customStyle="1">
     <w:name w:val="Comment Text Char"/>
     <w:basedOn w:val="DefaultParagraphFont"/>
     <w:link w:val="CommentText"/>
@@ -11199,7 +13856,7 @@
       <w:bCs/>
     </w:rPr>
   </w:style>
-  <w:style w:type="character" w:customStyle="1" w:styleId="CommentSubjectChar">
+  <w:style w:type="character" w:styleId="CommentSubjectChar" w:customStyle="1">
     <w:name w:val="Comment Subject Char"/>
     <w:basedOn w:val="CommentTextChar"/>
     <w:link w:val="CommentSubject"/>
@@ -11213,7 +13870,7 @@
       <w:szCs w:val="20"/>
     </w:rPr>
   </w:style>
-  <w:style w:type="table" w:customStyle="1" w:styleId="LightShading1">
+  <w:style w:type="table" w:styleId="LightShading1" w:customStyle="1">
     <w:name w:val="Light Shading1"/>
     <w:basedOn w:val="TableNormal"/>
     <w:uiPriority w:val="60"/>
@@ -11225,8 +13882,8 @@
       <w:tblStyleRowBandSize w:val="1"/>
       <w:tblStyleColBandSize w:val="1"/>
       <w:tblBorders>
-        <w:top w:val="single" w:sz="8" w:space="0" w:color="000000" w:themeColor="text1"/>
-        <w:bottom w:val="single" w:sz="8" w:space="0" w:color="000000" w:themeColor="text1"/>
+        <w:top w:val="single" w:color="000000" w:themeColor="text1" w:sz="8" w:space="0"/>
+        <w:bottom w:val="single" w:color="000000" w:themeColor="text1" w:sz="8" w:space="0"/>
       </w:tblBorders>
     </w:tblPr>
     <w:tblStylePr w:type="firstRow">
@@ -11240,9 +13897,9 @@
       <w:tblPr/>
       <w:tcPr>
         <w:tcBorders>
-          <w:top w:val="single" w:sz="8" w:space="0" w:color="000000" w:themeColor="text1"/>
+          <w:top w:val="single" w:color="000000" w:themeColor="text1" w:sz="8" w:space="0"/>
           <w:left w:val="nil"/>
-          <w:bottom w:val="single" w:sz="8" w:space="0" w:color="000000" w:themeColor="text1"/>
+          <w:bottom w:val="single" w:color="000000" w:themeColor="text1" w:sz="8" w:space="0"/>
           <w:right w:val="nil"/>
           <w:insideH w:val="nil"/>
           <w:insideV w:val="nil"/>
@@ -11260,9 +13917,9 @@
       <w:tblPr/>
       <w:tcPr>
         <w:tcBorders>
-          <w:top w:val="single" w:sz="8" w:space="0" w:color="000000" w:themeColor="text1"/>
+          <w:top w:val="single" w:color="000000" w:themeColor="text1" w:sz="8" w:space="0"/>
           <w:left w:val="nil"/>
-          <w:bottom w:val="single" w:sz="8" w:space="0" w:color="000000" w:themeColor="text1"/>
+          <w:bottom w:val="single" w:color="000000" w:themeColor="text1" w:sz="8" w:space="0"/>
           <w:right w:val="nil"/>
           <w:insideH w:val="nil"/>
           <w:insideV w:val="nil"/>
@@ -11306,7 +13963,7 @@
       </w:tcPr>
     </w:tblStylePr>
   </w:style>
-  <w:style w:type="paragraph" w:customStyle="1" w:styleId="COLTBullet1CharChar">
+  <w:style w:type="paragraph" w:styleId="COLTBullet1CharChar" w:customStyle="1">
     <w:name w:val="COLT Bullet 1 Char Char"/>
     <w:basedOn w:val="Normal"/>
     <w:rsid w:val="006F64D1"/>
@@ -11320,32 +13977,32 @@
       <w:spacing w:after="120"/>
     </w:pPr>
     <w:rPr>
-      <w:rFonts w:ascii="Arial" w:eastAsia="Times New Roman" w:hAnsi="Arial" w:cs="Arial"/>
+      <w:rFonts w:ascii="Arial" w:hAnsi="Arial" w:eastAsia="Times New Roman" w:cs="Arial"/>
       <w:color w:val="000000"/>
       <w:sz w:val="20"/>
       <w:szCs w:val="20"/>
       <w:lang w:val="en-GB"/>
     </w:rPr>
   </w:style>
-  <w:style w:type="paragraph" w:customStyle="1" w:styleId="COLTBulletMAIN">
+  <w:style w:type="paragraph" w:styleId="COLTBulletMAIN" w:customStyle="1">
     <w:name w:val="COLT Bullet MAIN"/>
     <w:basedOn w:val="COLTBullet1CharChar"/>
     <w:rsid w:val="006F64D1"/>
   </w:style>
-  <w:style w:type="character" w:customStyle="1" w:styleId="Heading6Char">
+  <w:style w:type="character" w:styleId="Heading6Char" w:customStyle="1">
     <w:name w:val="Heading 6 Char"/>
     <w:basedOn w:val="DefaultParagraphFont"/>
     <w:link w:val="Heading6"/>
     <w:uiPriority w:val="9"/>
     <w:rsid w:val="00347A37"/>
     <w:rPr>
-      <w:rFonts w:asciiTheme="majorHAnsi" w:eastAsiaTheme="majorEastAsia" w:hAnsiTheme="majorHAnsi" w:cstheme="majorBidi"/>
+      <w:rFonts w:asciiTheme="majorHAnsi" w:hAnsiTheme="majorHAnsi" w:eastAsiaTheme="majorEastAsia" w:cstheme="majorBidi"/>
       <w:i/>
       <w:iCs/>
       <w:color w:val="77230C" w:themeColor="accent1" w:themeShade="7F"/>
     </w:rPr>
   </w:style>
-  <w:style w:type="table" w:customStyle="1" w:styleId="LightShading11">
+  <w:style w:type="table" w:styleId="LightShading11" w:customStyle="1">
     <w:name w:val="Light Shading11"/>
     <w:basedOn w:val="TableNormal"/>
     <w:uiPriority w:val="60"/>
@@ -11357,8 +14014,8 @@
       <w:tblStyleRowBandSize w:val="1"/>
       <w:tblStyleColBandSize w:val="1"/>
       <w:tblBorders>
-        <w:top w:val="single" w:sz="8" w:space="0" w:color="000000" w:themeColor="text1"/>
-        <w:bottom w:val="single" w:sz="8" w:space="0" w:color="000000" w:themeColor="text1"/>
+        <w:top w:val="single" w:color="000000" w:themeColor="text1" w:sz="8" w:space="0"/>
+        <w:bottom w:val="single" w:color="000000" w:themeColor="text1" w:sz="8" w:space="0"/>
       </w:tblBorders>
     </w:tblPr>
     <w:tblStylePr w:type="firstRow">
@@ -11372,9 +14029,9 @@
       <w:tblPr/>
       <w:tcPr>
         <w:tcBorders>
-          <w:top w:val="single" w:sz="8" w:space="0" w:color="000000" w:themeColor="text1"/>
+          <w:top w:val="single" w:color="000000" w:themeColor="text1" w:sz="8" w:space="0"/>
           <w:left w:val="nil"/>
-          <w:bottom w:val="single" w:sz="8" w:space="0" w:color="000000" w:themeColor="text1"/>
+          <w:bottom w:val="single" w:color="000000" w:themeColor="text1" w:sz="8" w:space="0"/>
           <w:right w:val="nil"/>
           <w:insideH w:val="nil"/>
           <w:insideV w:val="nil"/>
@@ -11392,9 +14049,9 @@
       <w:tblPr/>
       <w:tcPr>
         <w:tcBorders>
-          <w:top w:val="single" w:sz="8" w:space="0" w:color="000000" w:themeColor="text1"/>
+          <w:top w:val="single" w:color="000000" w:themeColor="text1" w:sz="8" w:space="0"/>
           <w:left w:val="nil"/>
-          <w:bottom w:val="single" w:sz="8" w:space="0" w:color="000000" w:themeColor="text1"/>
+          <w:bottom w:val="single" w:color="000000" w:themeColor="text1" w:sz="8" w:space="0"/>
           <w:right w:val="nil"/>
           <w:insideH w:val="nil"/>
           <w:insideV w:val="nil"/>
@@ -11438,36 +14095,36 @@
       </w:tcPr>
     </w:tblStylePr>
   </w:style>
-  <w:style w:type="table" w:customStyle="1" w:styleId="TableGrid1">
+  <w:style w:type="table" w:styleId="TableGrid1" w:customStyle="1">
     <w:name w:val="Table Grid1"/>
     <w:basedOn w:val="TableNormal"/>
     <w:next w:val="TableGrid"/>
     <w:uiPriority w:val="39"/>
     <w:rsid w:val="00B55ED7"/>
     <w:rPr>
-      <w:rFonts w:ascii="Times New Roman" w:eastAsia="Times New Roman" w:hAnsi="Times New Roman" w:cs="Times New Roman"/>
+      <w:rFonts w:ascii="Times New Roman" w:hAnsi="Times New Roman" w:eastAsia="Times New Roman" w:cs="Times New Roman"/>
       <w:sz w:val="20"/>
       <w:szCs w:val="20"/>
     </w:rPr>
     <w:tblPr>
       <w:tblBorders>
-        <w:top w:val="single" w:sz="4" w:space="0" w:color="000000"/>
-        <w:left w:val="single" w:sz="4" w:space="0" w:color="000000"/>
-        <w:bottom w:val="single" w:sz="4" w:space="0" w:color="000000"/>
-        <w:right w:val="single" w:sz="4" w:space="0" w:color="000000"/>
-        <w:insideH w:val="single" w:sz="4" w:space="0" w:color="000000"/>
-        <w:insideV w:val="single" w:sz="4" w:space="0" w:color="000000"/>
+        <w:top w:val="single" w:color="000000" w:sz="4" w:space="0"/>
+        <w:left w:val="single" w:color="000000" w:sz="4" w:space="0"/>
+        <w:bottom w:val="single" w:color="000000" w:sz="4" w:space="0"/>
+        <w:right w:val="single" w:color="000000" w:sz="4" w:space="0"/>
+        <w:insideH w:val="single" w:color="000000" w:sz="4" w:space="0"/>
+        <w:insideV w:val="single" w:color="000000" w:sz="4" w:space="0"/>
       </w:tblBorders>
     </w:tblPr>
   </w:style>
-  <w:style w:type="table" w:customStyle="1" w:styleId="GridTable4-Accent61">
+  <w:style w:type="table" w:styleId="GridTable4-Accent61" w:customStyle="1">
     <w:name w:val="Grid Table 4 - Accent 61"/>
     <w:basedOn w:val="TableNormal"/>
     <w:next w:val="GridTable4-Accent62"/>
     <w:uiPriority w:val="49"/>
     <w:rsid w:val="00B55ED7"/>
     <w:rPr>
-      <w:rFonts w:ascii="Times New Roman" w:eastAsia="Times New Roman" w:hAnsi="Times New Roman" w:cs="Times New Roman"/>
+      <w:rFonts w:ascii="Times New Roman" w:hAnsi="Times New Roman" w:eastAsia="Times New Roman" w:cs="Times New Roman"/>
       <w:sz w:val="20"/>
       <w:szCs w:val="20"/>
     </w:rPr>
@@ -11475,12 +14132,12 @@
       <w:tblStyleRowBandSize w:val="1"/>
       <w:tblStyleColBandSize w:val="1"/>
       <w:tblBorders>
-        <w:top w:val="single" w:sz="4" w:space="0" w:color="FABF8F"/>
-        <w:left w:val="single" w:sz="4" w:space="0" w:color="FABF8F"/>
-        <w:bottom w:val="single" w:sz="4" w:space="0" w:color="FABF8F"/>
-        <w:right w:val="single" w:sz="4" w:space="0" w:color="FABF8F"/>
-        <w:insideH w:val="single" w:sz="4" w:space="0" w:color="FABF8F"/>
-        <w:insideV w:val="single" w:sz="4" w:space="0" w:color="FABF8F"/>
+        <w:top w:val="single" w:color="FABF8F" w:sz="4" w:space="0"/>
+        <w:left w:val="single" w:color="FABF8F" w:sz="4" w:space="0"/>
+        <w:bottom w:val="single" w:color="FABF8F" w:sz="4" w:space="0"/>
+        <w:right w:val="single" w:color="FABF8F" w:sz="4" w:space="0"/>
+        <w:insideH w:val="single" w:color="FABF8F" w:sz="4" w:space="0"/>
+        <w:insideV w:val="single" w:color="FABF8F" w:sz="4" w:space="0"/>
       </w:tblBorders>
     </w:tblPr>
     <w:tblStylePr w:type="firstRow">
@@ -11492,10 +14149,10 @@
       <w:tblPr/>
       <w:tcPr>
         <w:tcBorders>
-          <w:top w:val="single" w:sz="4" w:space="0" w:color="F79646"/>
-          <w:left w:val="single" w:sz="4" w:space="0" w:color="F79646"/>
-          <w:bottom w:val="single" w:sz="4" w:space="0" w:color="F79646"/>
-          <w:right w:val="single" w:sz="4" w:space="0" w:color="F79646"/>
+          <w:top w:val="single" w:color="F79646" w:sz="4" w:space="0"/>
+          <w:left w:val="single" w:color="F79646" w:sz="4" w:space="0"/>
+          <w:bottom w:val="single" w:color="F79646" w:sz="4" w:space="0"/>
+          <w:right w:val="single" w:color="F79646" w:sz="4" w:space="0"/>
           <w:insideH w:val="nil"/>
           <w:insideV w:val="nil"/>
         </w:tcBorders>
@@ -11510,7 +14167,7 @@
       <w:tblPr/>
       <w:tcPr>
         <w:tcBorders>
-          <w:top w:val="double" w:sz="4" w:space="0" w:color="F79646"/>
+          <w:top w:val="double" w:color="F79646" w:sz="4" w:space="0"/>
         </w:tcBorders>
       </w:tcPr>
     </w:tblStylePr>
@@ -11539,7 +14196,7 @@
       </w:tcPr>
     </w:tblStylePr>
   </w:style>
-  <w:style w:type="table" w:customStyle="1" w:styleId="GridTable4-Accent62">
+  <w:style w:type="table" w:styleId="GridTable4-Accent62" w:customStyle="1">
     <w:name w:val="Grid Table 4 - Accent 62"/>
     <w:basedOn w:val="TableNormal"/>
     <w:uiPriority w:val="49"/>
@@ -11548,12 +14205,12 @@
       <w:tblStyleRowBandSize w:val="1"/>
       <w:tblStyleColBandSize w:val="1"/>
       <w:tblBorders>
-        <w:top w:val="single" w:sz="4" w:space="0" w:color="FF6137" w:themeColor="accent6" w:themeTint="99"/>
-        <w:left w:val="single" w:sz="4" w:space="0" w:color="FF6137" w:themeColor="accent6" w:themeTint="99"/>
-        <w:bottom w:val="single" w:sz="4" w:space="0" w:color="FF6137" w:themeColor="accent6" w:themeTint="99"/>
-        <w:right w:val="single" w:sz="4" w:space="0" w:color="FF6137" w:themeColor="accent6" w:themeTint="99"/>
-        <w:insideH w:val="single" w:sz="4" w:space="0" w:color="FF6137" w:themeColor="accent6" w:themeTint="99"/>
-        <w:insideV w:val="single" w:sz="4" w:space="0" w:color="FF6137" w:themeColor="accent6" w:themeTint="99"/>
+        <w:top w:val="single" w:color="FF6137" w:themeColor="accent6" w:themeTint="99" w:sz="4" w:space="0"/>
+        <w:left w:val="single" w:color="FF6137" w:themeColor="accent6" w:themeTint="99" w:sz="4" w:space="0"/>
+        <w:bottom w:val="single" w:color="FF6137" w:themeColor="accent6" w:themeTint="99" w:sz="4" w:space="0"/>
+        <w:right w:val="single" w:color="FF6137" w:themeColor="accent6" w:themeTint="99" w:sz="4" w:space="0"/>
+        <w:insideH w:val="single" w:color="FF6137" w:themeColor="accent6" w:themeTint="99" w:sz="4" w:space="0"/>
+        <w:insideV w:val="single" w:color="FF6137" w:themeColor="accent6" w:themeTint="99" w:sz="4" w:space="0"/>
       </w:tblBorders>
     </w:tblPr>
     <w:tblStylePr w:type="firstRow">
@@ -11565,10 +14222,10 @@
       <w:tblPr/>
       <w:tcPr>
         <w:tcBorders>
-          <w:top w:val="single" w:sz="4" w:space="0" w:color="B22600" w:themeColor="accent6"/>
-          <w:left w:val="single" w:sz="4" w:space="0" w:color="B22600" w:themeColor="accent6"/>
-          <w:bottom w:val="single" w:sz="4" w:space="0" w:color="B22600" w:themeColor="accent6"/>
-          <w:right w:val="single" w:sz="4" w:space="0" w:color="B22600" w:themeColor="accent6"/>
+          <w:top w:val="single" w:color="B22600" w:themeColor="accent6" w:sz="4" w:space="0"/>
+          <w:left w:val="single" w:color="B22600" w:themeColor="accent6" w:sz="4" w:space="0"/>
+          <w:bottom w:val="single" w:color="B22600" w:themeColor="accent6" w:sz="4" w:space="0"/>
+          <w:right w:val="single" w:color="B22600" w:themeColor="accent6" w:sz="4" w:space="0"/>
           <w:insideH w:val="nil"/>
           <w:insideV w:val="nil"/>
         </w:tcBorders>
@@ -11583,7 +14240,7 @@
       <w:tblPr/>
       <w:tcPr>
         <w:tcBorders>
-          <w:top w:val="double" w:sz="4" w:space="0" w:color="B22600" w:themeColor="accent6"/>
+          <w:top w:val="double" w:color="B22600" w:themeColor="accent6" w:sz="4" w:space="0"/>
         </w:tcBorders>
       </w:tcPr>
     </w:tblStylePr>
@@ -11612,7 +14269,7 @@
       </w:tcPr>
     </w:tblStylePr>
   </w:style>
-  <w:style w:type="table" w:customStyle="1" w:styleId="PlainTable41">
+  <w:style w:type="table" w:styleId="PlainTable41" w:customStyle="1">
     <w:name w:val="Plain Table 41"/>
     <w:basedOn w:val="TableNormal"/>
     <w:uiPriority w:val="44"/>
@@ -11661,7 +14318,7 @@
       </w:tcPr>
     </w:tblStylePr>
   </w:style>
-  <w:style w:type="character" w:customStyle="1" w:styleId="apple-converted-space">
+  <w:style w:type="character" w:styleId="apple-converted-space" w:customStyle="1">
     <w:name w:val="apple-converted-space"/>
     <w:basedOn w:val="DefaultParagraphFont"/>
     <w:rsid w:val="004D12E1"/>
@@ -11674,12 +14331,12 @@
     <w:unhideWhenUsed/>
     <w:rsid w:val="006B082E"/>
     <w:rPr>
-      <w:rFonts w:ascii="Courier New" w:eastAsia="Times New Roman" w:hAnsi="Courier New" w:cs="Courier New"/>
+      <w:rFonts w:ascii="Courier New" w:hAnsi="Courier New" w:eastAsia="Times New Roman" w:cs="Courier New"/>
       <w:sz w:val="20"/>
       <w:szCs w:val="20"/>
     </w:rPr>
   </w:style>
-  <w:style w:type="character" w:customStyle="1" w:styleId="Heading7Char">
+  <w:style w:type="character" w:styleId="Heading7Char" w:customStyle="1">
     <w:name w:val="Heading 7 Char"/>
     <w:basedOn w:val="DefaultParagraphFont"/>
     <w:link w:val="Heading7"/>
@@ -11687,13 +14344,13 @@
     <w:semiHidden/>
     <w:rsid w:val="00F34659"/>
     <w:rPr>
-      <w:rFonts w:asciiTheme="majorHAnsi" w:eastAsiaTheme="majorEastAsia" w:hAnsiTheme="majorHAnsi" w:cstheme="majorBidi"/>
+      <w:rFonts w:asciiTheme="majorHAnsi" w:hAnsiTheme="majorHAnsi" w:eastAsiaTheme="majorEastAsia" w:cstheme="majorBidi"/>
       <w:i/>
       <w:iCs/>
       <w:color w:val="404040" w:themeColor="text1" w:themeTint="BF"/>
     </w:rPr>
   </w:style>
-  <w:style w:type="character" w:customStyle="1" w:styleId="Heading8Char">
+  <w:style w:type="character" w:styleId="Heading8Char" w:customStyle="1">
     <w:name w:val="Heading 8 Char"/>
     <w:basedOn w:val="DefaultParagraphFont"/>
     <w:link w:val="Heading8"/>
@@ -11701,13 +14358,13 @@
     <w:semiHidden/>
     <w:rsid w:val="00F34659"/>
     <w:rPr>
-      <w:rFonts w:asciiTheme="majorHAnsi" w:eastAsiaTheme="majorEastAsia" w:hAnsiTheme="majorHAnsi" w:cstheme="majorBidi"/>
+      <w:rFonts w:asciiTheme="majorHAnsi" w:hAnsiTheme="majorHAnsi" w:eastAsiaTheme="majorEastAsia" w:cstheme="majorBidi"/>
       <w:color w:val="404040" w:themeColor="text1" w:themeTint="BF"/>
       <w:sz w:val="20"/>
       <w:szCs w:val="20"/>
     </w:rPr>
   </w:style>
-  <w:style w:type="character" w:customStyle="1" w:styleId="Heading9Char">
+  <w:style w:type="character" w:styleId="Heading9Char" w:customStyle="1">
     <w:name w:val="Heading 9 Char"/>
     <w:basedOn w:val="DefaultParagraphFont"/>
     <w:link w:val="Heading9"/>
@@ -11715,7 +14372,7 @@
     <w:semiHidden/>
     <w:rsid w:val="00F34659"/>
     <w:rPr>
-      <w:rFonts w:asciiTheme="majorHAnsi" w:eastAsiaTheme="majorEastAsia" w:hAnsiTheme="majorHAnsi" w:cstheme="majorBidi"/>
+      <w:rFonts w:asciiTheme="majorHAnsi" w:hAnsiTheme="majorHAnsi" w:eastAsiaTheme="majorEastAsia" w:cstheme="majorBidi"/>
       <w:i/>
       <w:iCs/>
       <w:color w:val="404040" w:themeColor="text1" w:themeTint="BF"/>
@@ -11750,14 +14407,14 @@
       <w:ind w:left="360"/>
     </w:pPr>
   </w:style>
-  <w:style w:type="character" w:customStyle="1" w:styleId="BodyTextIndentChar">
+  <w:style w:type="character" w:styleId="BodyTextIndentChar" w:customStyle="1">
     <w:name w:val="Body Text Indent Char"/>
     <w:basedOn w:val="DefaultParagraphFont"/>
     <w:link w:val="BodyTextIndent"/>
     <w:uiPriority w:val="99"/>
     <w:rsid w:val="00F34659"/>
   </w:style>
-  <w:style w:type="paragraph" w:customStyle="1" w:styleId="TableText">
+  <w:style w:type="paragraph" w:styleId="TableText" w:customStyle="1">
     <w:name w:val="Table Text"/>
     <w:basedOn w:val="Normal"/>
     <w:rsid w:val="00E16C66"/>
@@ -11774,7 +14431,7 @@
       <w:szCs w:val="20"/>
     </w:rPr>
   </w:style>
-  <w:style w:type="paragraph" w:customStyle="1" w:styleId="TableHeader">
+  <w:style w:type="paragraph" w:styleId="TableHeader" w:customStyle="1">
     <w:name w:val="Table Header"/>
     <w:basedOn w:val="Normal"/>
     <w:rsid w:val="00E16C66"/>
@@ -11793,7 +14450,7 @@
       <w:szCs w:val="20"/>
     </w:rPr>
   </w:style>
-  <w:style w:type="paragraph" w:customStyle="1" w:styleId="CellText">
+  <w:style w:type="paragraph" w:styleId="CellText" w:customStyle="1">
     <w:name w:val="Cell Text"/>
     <w:basedOn w:val="Normal"/>
     <w:rsid w:val="00E16C66"/>
@@ -11815,10 +14472,10 @@
       <w:tblStyleRowBandSize w:val="1"/>
       <w:tblStyleColBandSize w:val="1"/>
       <w:tblBorders>
-        <w:top w:val="single" w:sz="8" w:space="0" w:color="FFBD47" w:themeColor="accent2"/>
-        <w:left w:val="single" w:sz="8" w:space="0" w:color="FFBD47" w:themeColor="accent2"/>
-        <w:bottom w:val="single" w:sz="8" w:space="0" w:color="FFBD47" w:themeColor="accent2"/>
-        <w:right w:val="single" w:sz="8" w:space="0" w:color="FFBD47" w:themeColor="accent2"/>
+        <w:top w:val="single" w:color="FFBD47" w:themeColor="accent2" w:sz="8" w:space="0"/>
+        <w:left w:val="single" w:color="FFBD47" w:themeColor="accent2" w:sz="8" w:space="0"/>
+        <w:bottom w:val="single" w:color="FFBD47" w:themeColor="accent2" w:sz="8" w:space="0"/>
+        <w:right w:val="single" w:color="FFBD47" w:themeColor="accent2" w:sz="8" w:space="0"/>
       </w:tblBorders>
     </w:tblPr>
     <w:tblStylePr w:type="firstRow">
@@ -11846,10 +14503,10 @@
       <w:tblPr/>
       <w:tcPr>
         <w:tcBorders>
-          <w:top w:val="double" w:sz="6" w:space="0" w:color="FFBD47" w:themeColor="accent2"/>
-          <w:left w:val="single" w:sz="8" w:space="0" w:color="FFBD47" w:themeColor="accent2"/>
-          <w:bottom w:val="single" w:sz="8" w:space="0" w:color="FFBD47" w:themeColor="accent2"/>
-          <w:right w:val="single" w:sz="8" w:space="0" w:color="FFBD47" w:themeColor="accent2"/>
+          <w:top w:val="double" w:color="FFBD47" w:themeColor="accent2" w:sz="6" w:space="0"/>
+          <w:left w:val="single" w:color="FFBD47" w:themeColor="accent2" w:sz="8" w:space="0"/>
+          <w:bottom w:val="single" w:color="FFBD47" w:themeColor="accent2" w:sz="8" w:space="0"/>
+          <w:right w:val="single" w:color="FFBD47" w:themeColor="accent2" w:sz="8" w:space="0"/>
         </w:tcBorders>
       </w:tcPr>
     </w:tblStylePr>
@@ -11869,10 +14526,10 @@
       <w:tblPr/>
       <w:tcPr>
         <w:tcBorders>
-          <w:top w:val="single" w:sz="8" w:space="0" w:color="FFBD47" w:themeColor="accent2"/>
-          <w:left w:val="single" w:sz="8" w:space="0" w:color="FFBD47" w:themeColor="accent2"/>
-          <w:bottom w:val="single" w:sz="8" w:space="0" w:color="FFBD47" w:themeColor="accent2"/>
-          <w:right w:val="single" w:sz="8" w:space="0" w:color="FFBD47" w:themeColor="accent2"/>
+          <w:top w:val="single" w:color="FFBD47" w:themeColor="accent2" w:sz="8" w:space="0"/>
+          <w:left w:val="single" w:color="FFBD47" w:themeColor="accent2" w:sz="8" w:space="0"/>
+          <w:bottom w:val="single" w:color="FFBD47" w:themeColor="accent2" w:sz="8" w:space="0"/>
+          <w:right w:val="single" w:color="FFBD47" w:themeColor="accent2" w:sz="8" w:space="0"/>
         </w:tcBorders>
       </w:tcPr>
     </w:tblStylePr>
@@ -11880,10 +14537,10 @@
       <w:tblPr/>
       <w:tcPr>
         <w:tcBorders>
-          <w:top w:val="single" w:sz="8" w:space="0" w:color="FFBD47" w:themeColor="accent2"/>
-          <w:left w:val="single" w:sz="8" w:space="0" w:color="FFBD47" w:themeColor="accent2"/>
-          <w:bottom w:val="single" w:sz="8" w:space="0" w:color="FFBD47" w:themeColor="accent2"/>
-          <w:right w:val="single" w:sz="8" w:space="0" w:color="FFBD47" w:themeColor="accent2"/>
+          <w:top w:val="single" w:color="FFBD47" w:themeColor="accent2" w:sz="8" w:space="0"/>
+          <w:left w:val="single" w:color="FFBD47" w:themeColor="accent2" w:sz="8" w:space="0"/>
+          <w:bottom w:val="single" w:color="FFBD47" w:themeColor="accent2" w:sz="8" w:space="0"/>
+          <w:right w:val="single" w:color="FFBD47" w:themeColor="accent2" w:sz="8" w:space="0"/>
         </w:tcBorders>
       </w:tcPr>
     </w:tblStylePr>
@@ -11917,12 +14574,12 @@
       </w:tabs>
     </w:pPr>
     <w:rPr>
-      <w:rFonts w:ascii="Courier New" w:eastAsia="Times New Roman" w:hAnsi="Courier New" w:cs="Courier New"/>
+      <w:rFonts w:ascii="Courier New" w:hAnsi="Courier New" w:eastAsia="Times New Roman" w:cs="Courier New"/>
       <w:sz w:val="20"/>
       <w:szCs w:val="20"/>
     </w:rPr>
   </w:style>
-  <w:style w:type="character" w:customStyle="1" w:styleId="HTMLPreformattedChar">
+  <w:style w:type="character" w:styleId="HTMLPreformattedChar" w:customStyle="1">
     <w:name w:val="HTML Preformatted Char"/>
     <w:basedOn w:val="DefaultParagraphFont"/>
     <w:link w:val="HTMLPreformatted"/>
@@ -11930,22 +14587,22 @@
     <w:semiHidden/>
     <w:rsid w:val="002B43D2"/>
     <w:rPr>
-      <w:rFonts w:ascii="Courier New" w:eastAsia="Times New Roman" w:hAnsi="Courier New" w:cs="Courier New"/>
+      <w:rFonts w:ascii="Courier New" w:hAnsi="Courier New" w:eastAsia="Times New Roman" w:cs="Courier New"/>
       <w:sz w:val="20"/>
       <w:szCs w:val="20"/>
     </w:rPr>
   </w:style>
-  <w:style w:type="character" w:customStyle="1" w:styleId="code-quote">
+  <w:style w:type="character" w:styleId="code-quote" w:customStyle="1">
     <w:name w:val="code-quote"/>
     <w:basedOn w:val="DefaultParagraphFont"/>
     <w:rsid w:val="002B43D2"/>
   </w:style>
-  <w:style w:type="character" w:customStyle="1" w:styleId="code-keyword">
+  <w:style w:type="character" w:styleId="code-keyword" w:customStyle="1">
     <w:name w:val="code-keyword"/>
     <w:basedOn w:val="DefaultParagraphFont"/>
     <w:rsid w:val="002B43D2"/>
   </w:style>
-  <w:style w:type="character" w:customStyle="1" w:styleId="st">
+  <w:style w:type="character" w:styleId="st" w:customStyle="1">
     <w:name w:val="st"/>
     <w:basedOn w:val="DefaultParagraphFont"/>
     <w:rsid w:val="0041040A"/>
@@ -11961,12 +14618,12 @@
       <w:iCs/>
     </w:rPr>
   </w:style>
-  <w:style w:type="character" w:customStyle="1" w:styleId="s1">
+  <w:style w:type="character" w:styleId="s1" w:customStyle="1">
     <w:name w:val="s1"/>
     <w:basedOn w:val="DefaultParagraphFont"/>
     <w:rsid w:val="00B20F94"/>
   </w:style>
-  <w:style w:type="paragraph" w:customStyle="1" w:styleId="Body">
+  <w:style w:type="paragraph" w:styleId="Body" w:customStyle="1">
     <w:name w:val="Body"/>
     <w:basedOn w:val="Normal"/>
     <w:rsid w:val="00AB201A"/>
@@ -11985,7 +14642,7 @@
       <w:szCs w:val="20"/>
     </w:rPr>
   </w:style>
-  <w:style w:type="character" w:customStyle="1" w:styleId="CaptionChar">
+  <w:style w:type="character" w:styleId="CaptionChar" w:customStyle="1">
     <w:name w:val="Caption Char"/>
     <w:aliases w:val="wcp_Caption Char,Légende_Legend Char"/>
     <w:basedOn w:val="DefaultParagraphFont"/>
@@ -11999,19 +14656,19 @@
       <w:szCs w:val="18"/>
     </w:rPr>
   </w:style>
-  <w:style w:type="character" w:customStyle="1" w:styleId="IBMTextChar">
+  <w:style w:type="character" w:styleId="IBMTextChar" w:customStyle="1">
     <w:name w:val="_IBM_Text Char"/>
     <w:link w:val="IBMText"/>
     <w:semiHidden/>
     <w:locked/>
     <w:rsid w:val="00A45E35"/>
     <w:rPr>
-      <w:rFonts w:ascii="Arial" w:eastAsia="Times New Roman" w:hAnsi="Arial" w:cs="Times New Roman"/>
+      <w:rFonts w:ascii="Arial" w:hAnsi="Arial" w:eastAsia="Times New Roman" w:cs="Times New Roman"/>
       <w:sz w:val="20"/>
       <w:szCs w:val="20"/>
     </w:rPr>
   </w:style>
-  <w:style w:type="paragraph" w:customStyle="1" w:styleId="IBMText">
+  <w:style w:type="paragraph" w:styleId="IBMText" w:customStyle="1">
     <w:name w:val="_IBM_Text"/>
     <w:link w:val="IBMTextChar"/>
     <w:semiHidden/>
@@ -12022,12 +14679,12 @@
       <w:jc w:val="both"/>
     </w:pPr>
     <w:rPr>
-      <w:rFonts w:ascii="Arial" w:eastAsia="Times New Roman" w:hAnsi="Arial" w:cs="Times New Roman"/>
+      <w:rFonts w:ascii="Arial" w:hAnsi="Arial" w:eastAsia="Times New Roman" w:cs="Times New Roman"/>
       <w:sz w:val="20"/>
       <w:szCs w:val="20"/>
     </w:rPr>
   </w:style>
-  <w:style w:type="paragraph" w:customStyle="1" w:styleId="BulletList1">
+  <w:style w:type="paragraph" w:styleId="BulletList1" w:customStyle="1">
     <w:name w:val="Bullet List 1"/>
     <w:uiPriority w:val="99"/>
     <w:semiHidden/>
@@ -12040,13 +14697,13 @@
       <w:jc w:val="both"/>
     </w:pPr>
     <w:rPr>
-      <w:rFonts w:ascii="Arial" w:eastAsia="Times New Roman" w:hAnsi="Arial" w:cs="Arial"/>
+      <w:rFonts w:ascii="Arial" w:hAnsi="Arial" w:eastAsia="Times New Roman" w:cs="Arial"/>
       <w:sz w:val="20"/>
       <w:szCs w:val="20"/>
       <w:lang w:val="en-GB"/>
     </w:rPr>
   </w:style>
-  <w:style w:type="paragraph" w:customStyle="1" w:styleId="BodyA">
+  <w:style w:type="paragraph" w:styleId="BodyA" w:customStyle="1">
     <w:name w:val="Body A"/>
     <w:rsid w:val="000F6B83"/>
     <w:pPr>
@@ -12061,14 +14718,14 @@
       <w:spacing w:after="160" w:line="259" w:lineRule="auto"/>
     </w:pPr>
     <w:rPr>
-      <w:rFonts w:ascii="Calibri" w:eastAsia="Calibri" w:hAnsi="Calibri" w:cs="Calibri"/>
+      <w:rFonts w:ascii="Calibri" w:hAnsi="Calibri" w:eastAsia="Calibri" w:cs="Calibri"/>
       <w:color w:val="000000"/>
       <w:u w:color="000000"/>
       <w:bdr w:val="nil"/>
       <w:lang w:val="de-DE" w:eastAsia="en-GB"/>
     </w:rPr>
   </w:style>
-  <w:style w:type="table" w:customStyle="1" w:styleId="TSTableStyle">
+  <w:style w:type="table" w:styleId="TSTableStyle" w:customStyle="1">
     <w:name w:val="TS Table Style"/>
     <w:basedOn w:val="TableNormal"/>
     <w:uiPriority w:val="99"/>
@@ -12080,22 +14737,22 @@
       <w:jc w:val="both"/>
     </w:pPr>
     <w:rPr>
-      <w:rFonts w:ascii="Arial" w:eastAsia="Times New Roman" w:hAnsi="Arial" w:cs="Arial"/>
+      <w:rFonts w:ascii="Arial" w:hAnsi="Arial" w:eastAsia="Times New Roman" w:cs="Arial"/>
       <w:sz w:val="20"/>
       <w:szCs w:val="20"/>
       <w:lang w:val="en-GB" w:eastAsia="en-GB"/>
     </w:rPr>
     <w:tblPr>
       <w:tblBorders>
-        <w:top w:val="single" w:sz="6" w:space="0" w:color="000000"/>
-        <w:bottom w:val="single" w:sz="6" w:space="0" w:color="000000"/>
-        <w:insideH w:val="single" w:sz="6" w:space="0" w:color="000000"/>
+        <w:top w:val="single" w:color="000000" w:sz="6" w:space="0"/>
+        <w:bottom w:val="single" w:color="000000" w:sz="6" w:space="0"/>
+        <w:insideH w:val="single" w:color="000000" w:sz="6" w:space="0"/>
       </w:tblBorders>
     </w:tblPr>
     <w:tblStylePr w:type="firstRow">
       <w:pPr>
         <w:wordWrap/>
-        <w:spacing w:beforeLines="0" w:before="100" w:beforeAutospacing="1" w:afterLines="0" w:after="100" w:afterAutospacing="1"/>
+        <w:spacing w:before="100" w:beforeLines="0" w:beforeAutospacing="1" w:after="100" w:afterLines="0" w:afterAutospacing="1"/>
       </w:pPr>
       <w:rPr>
         <w:b/>
@@ -12103,9 +14760,9 @@
       <w:tblPr/>
       <w:tcPr>
         <w:tcBorders>
-          <w:top w:val="single" w:sz="6" w:space="0" w:color="000000"/>
+          <w:top w:val="single" w:color="000000" w:sz="6" w:space="0"/>
           <w:left w:val="nil"/>
-          <w:bottom w:val="single" w:sz="6" w:space="0" w:color="000000"/>
+          <w:bottom w:val="single" w:color="000000" w:sz="6" w:space="0"/>
           <w:right w:val="nil"/>
           <w:insideH w:val="nil"/>
           <w:insideV w:val="nil"/>
@@ -12124,7 +14781,7 @@
     <w:unhideWhenUsed/>
     <w:rsid w:val="00C37AC5"/>
   </w:style>
-  <w:style w:type="paragraph" w:customStyle="1" w:styleId="tabletext0">
+  <w:style w:type="paragraph" w:styleId="tabletext0" w:customStyle="1">
     <w:name w:val="table_text"/>
     <w:basedOn w:val="Normal"/>
     <w:uiPriority w:val="99"/>
@@ -12136,13 +14793,13 @@
       <w:jc w:val="both"/>
     </w:pPr>
     <w:rPr>
-      <w:rFonts w:ascii="Arial" w:eastAsiaTheme="minorEastAsia" w:hAnsi="Arial"/>
+      <w:rFonts w:ascii="Arial" w:hAnsi="Arial" w:eastAsiaTheme="minorEastAsia"/>
       <w:color w:val="000000"/>
       <w:sz w:val="18"/>
       <w:szCs w:val="21"/>
     </w:rPr>
   </w:style>
-  <w:style w:type="paragraph" w:customStyle="1" w:styleId="large">
+  <w:style w:type="paragraph" w:styleId="large" w:customStyle="1">
     <w:name w:val="large"/>
     <w:basedOn w:val="Normal"/>
     <w:rsid w:val="00FF2D81"/>
@@ -12150,12 +14807,12 @@
       <w:spacing w:before="100" w:beforeAutospacing="1" w:after="100" w:afterAutospacing="1"/>
     </w:pPr>
     <w:rPr>
-      <w:rFonts w:ascii="Times New Roman" w:eastAsia="Times New Roman" w:hAnsi="Times New Roman" w:cs="Times New Roman"/>
+      <w:rFonts w:ascii="Times New Roman" w:hAnsi="Times New Roman" w:eastAsia="Times New Roman" w:cs="Times New Roman"/>
       <w:sz w:val="24"/>
       <w:szCs w:val="24"/>
     </w:rPr>
   </w:style>
-  <w:style w:type="table" w:customStyle="1" w:styleId="TableGrid0">
+  <w:style w:type="table" w:styleId="TableGrid0" w:customStyle="1">
     <w:name w:val="TableGrid"/>
     <w:rsid w:val="00B20CC7"/>
     <w:pPr>
@@ -12271,7 +14928,7 @@
       <w:rFonts w:eastAsiaTheme="minorEastAsia"/>
     </w:rPr>
   </w:style>
-  <w:style w:type="table" w:customStyle="1" w:styleId="LayoutTable">
+  <w:style w:type="table" w:styleId="LayoutTable" w:customStyle="1">
     <w:name w:val="Layout Table"/>
     <w:basedOn w:val="TableNormal"/>
     <w:uiPriority w:val="99"/>
@@ -12294,7 +14951,7 @@
       </w:tblCellMar>
     </w:tblPr>
   </w:style>
-  <w:style w:type="paragraph" w:customStyle="1" w:styleId="FormHeading">
+  <w:style w:type="paragraph" w:styleId="FormHeading" w:customStyle="1">
     <w:name w:val="Form Heading"/>
     <w:basedOn w:val="Normal"/>
     <w:next w:val="Normal"/>
@@ -12305,14 +14962,14 @@
       <w:spacing w:before="80" w:after="60"/>
     </w:pPr>
     <w:rPr>
-      <w:rFonts w:asciiTheme="majorHAnsi" w:eastAsiaTheme="majorEastAsia" w:hAnsiTheme="majorHAnsi" w:cstheme="majorBidi"/>
+      <w:rFonts w:asciiTheme="majorHAnsi" w:hAnsiTheme="majorHAnsi" w:eastAsiaTheme="majorEastAsia" w:cstheme="majorBidi"/>
       <w:color w:val="E84C22" w:themeColor="accent1"/>
       <w:sz w:val="20"/>
       <w:szCs w:val="20"/>
       <w:lang w:eastAsia="ja-JP"/>
     </w:rPr>
   </w:style>
-  <w:style w:type="paragraph" w:customStyle="1" w:styleId="Name">
+  <w:style w:type="paragraph" w:styleId="Name" w:customStyle="1">
     <w:name w:val="Name"/>
     <w:basedOn w:val="Normal"/>
     <w:uiPriority w:val="2"/>
@@ -12322,7 +14979,7 @@
       <w:spacing w:before="60" w:after="60"/>
     </w:pPr>
     <w:rPr>
-      <w:rFonts w:asciiTheme="majorHAnsi" w:eastAsiaTheme="majorEastAsia" w:hAnsiTheme="majorHAnsi" w:cstheme="majorBidi"/>
+      <w:rFonts w:asciiTheme="majorHAnsi" w:hAnsiTheme="majorHAnsi" w:eastAsiaTheme="majorEastAsia" w:cstheme="majorBidi"/>
       <w:color w:val="E84C22" w:themeColor="accent1"/>
       <w:sz w:val="36"/>
       <w:szCs w:val="36"/>
@@ -12339,7 +14996,7 @@
       <w:color w:val="E84C22" w:themeColor="accent1"/>
     </w:rPr>
   </w:style>
-  <w:style w:type="paragraph" w:customStyle="1" w:styleId="BodySection">
+  <w:style w:type="paragraph" w:styleId="BodySection" w:customStyle="1">
     <w:name w:val="Body Section"/>
     <w:basedOn w:val="Default"/>
     <w:link w:val="BodySectionChar"/>
@@ -12363,27 +15020,27 @@
       <w:jc w:val="both"/>
     </w:pPr>
     <w:rPr>
-      <w:rFonts w:ascii="Century Gothic" w:eastAsia="Helvetica" w:hAnsi="Century Gothic" w:cs="Helvetica"/>
+      <w:rFonts w:ascii="Century Gothic" w:hAnsi="Century Gothic" w:eastAsia="Helvetica" w:cs="Helvetica"/>
       <w:bCs/>
       <w:sz w:val="20"/>
       <w:szCs w:val="22"/>
       <w:bdr w:val="nil"/>
     </w:rPr>
   </w:style>
-  <w:style w:type="character" w:customStyle="1" w:styleId="BodySectionChar">
+  <w:style w:type="character" w:styleId="BodySectionChar" w:customStyle="1">
     <w:name w:val="Body Section Char"/>
     <w:basedOn w:val="DefaultParagraphFont"/>
     <w:link w:val="BodySection"/>
     <w:rsid w:val="007342C9"/>
     <w:rPr>
-      <w:rFonts w:ascii="Century Gothic" w:eastAsia="Helvetica" w:hAnsi="Century Gothic" w:cs="Helvetica"/>
+      <w:rFonts w:ascii="Century Gothic" w:hAnsi="Century Gothic" w:eastAsia="Helvetica" w:cs="Helvetica"/>
       <w:bCs/>
       <w:color w:val="000000"/>
       <w:sz w:val="20"/>
       <w:bdr w:val="nil"/>
     </w:rPr>
   </w:style>
-  <w:style w:type="paragraph" w:customStyle="1" w:styleId="Body2">
+  <w:style w:type="paragraph" w:styleId="Body2" w:customStyle="1">
     <w:name w:val="Body 2"/>
     <w:basedOn w:val="BodyText0"/>
     <w:link w:val="Body2Char"/>
@@ -12397,17 +15054,17 @@
       <w:rFonts w:eastAsiaTheme="minorEastAsia" w:cstheme="minorBidi"/>
     </w:rPr>
   </w:style>
-  <w:style w:type="character" w:customStyle="1" w:styleId="Body2Char">
+  <w:style w:type="character" w:styleId="Body2Char" w:customStyle="1">
     <w:name w:val="Body 2 Char"/>
     <w:link w:val="Body2"/>
     <w:rsid w:val="00177A38"/>
     <w:rPr>
-      <w:rFonts w:ascii="Arial" w:eastAsiaTheme="minorEastAsia" w:hAnsi="Arial"/>
+      <w:rFonts w:ascii="Arial" w:hAnsi="Arial" w:eastAsiaTheme="minorEastAsia"/>
       <w:sz w:val="20"/>
       <w:szCs w:val="20"/>
     </w:rPr>
   </w:style>
-  <w:style w:type="paragraph" w:customStyle="1" w:styleId="NItalic">
+  <w:style w:type="paragraph" w:styleId="NItalic" w:customStyle="1">
     <w:name w:val="N Italic"/>
     <w:basedOn w:val="Normal"/>
     <w:rsid w:val="00177A38"/>
@@ -12415,14 +15072,14 @@
       <w:spacing w:before="60" w:after="120"/>
     </w:pPr>
     <w:rPr>
-      <w:rFonts w:ascii="Arial" w:eastAsia="Times New Roman" w:hAnsi="Arial" w:cs="Times New Roman"/>
+      <w:rFonts w:ascii="Arial" w:hAnsi="Arial" w:eastAsia="Times New Roman" w:cs="Times New Roman"/>
       <w:i/>
       <w:sz w:val="20"/>
       <w:szCs w:val="24"/>
       <w:lang w:val="en-AU"/>
     </w:rPr>
   </w:style>
-  <w:style w:type="table" w:customStyle="1" w:styleId="ListTable4-Accent11">
+  <w:style w:type="table" w:styleId="ListTable4-Accent11" w:customStyle="1">
     <w:name w:val="List Table 4 - Accent 11"/>
     <w:basedOn w:val="TableNormal"/>
     <w:uiPriority w:val="49"/>
@@ -12431,11 +15088,11 @@
       <w:tblStyleRowBandSize w:val="1"/>
       <w:tblStyleColBandSize w:val="1"/>
       <w:tblBorders>
-        <w:top w:val="single" w:sz="4" w:space="0" w:color="9CC2E5"/>
-        <w:left w:val="single" w:sz="4" w:space="0" w:color="9CC2E5"/>
-        <w:bottom w:val="single" w:sz="4" w:space="0" w:color="9CC2E5"/>
-        <w:right w:val="single" w:sz="4" w:space="0" w:color="9CC2E5"/>
-        <w:insideH w:val="single" w:sz="4" w:space="0" w:color="9CC2E5"/>
+        <w:top w:val="single" w:color="9CC2E5" w:sz="4" w:space="0"/>
+        <w:left w:val="single" w:color="9CC2E5" w:sz="4" w:space="0"/>
+        <w:bottom w:val="single" w:color="9CC2E5" w:sz="4" w:space="0"/>
+        <w:right w:val="single" w:color="9CC2E5" w:sz="4" w:space="0"/>
+        <w:insideH w:val="single" w:color="9CC2E5" w:sz="4" w:space="0"/>
       </w:tblBorders>
     </w:tblPr>
     <w:tblStylePr w:type="firstRow">
@@ -12447,10 +15104,10 @@
       <w:tblPr/>
       <w:tcPr>
         <w:tcBorders>
-          <w:top w:val="single" w:sz="4" w:space="0" w:color="5B9BD5"/>
-          <w:left w:val="single" w:sz="4" w:space="0" w:color="5B9BD5"/>
-          <w:bottom w:val="single" w:sz="4" w:space="0" w:color="5B9BD5"/>
-          <w:right w:val="single" w:sz="4" w:space="0" w:color="5B9BD5"/>
+          <w:top w:val="single" w:color="5B9BD5" w:sz="4" w:space="0"/>
+          <w:left w:val="single" w:color="5B9BD5" w:sz="4" w:space="0"/>
+          <w:bottom w:val="single" w:color="5B9BD5" w:sz="4" w:space="0"/>
+          <w:right w:val="single" w:color="5B9BD5" w:sz="4" w:space="0"/>
           <w:insideH w:val="nil"/>
         </w:tcBorders>
         <w:shd w:val="clear" w:color="auto" w:fill="5B9BD5"/>
@@ -12464,7 +15121,7 @@
       <w:tblPr/>
       <w:tcPr>
         <w:tcBorders>
-          <w:top w:val="double" w:sz="4" w:space="0" w:color="9CC2E5"/>
+          <w:top w:val="double" w:color="9CC2E5" w:sz="4" w:space="0"/>
         </w:tcBorders>
       </w:tcPr>
     </w:tblStylePr>
@@ -12493,7 +15150,7 @@
       </w:tcPr>
     </w:tblStylePr>
   </w:style>
-  <w:style w:type="paragraph" w:customStyle="1" w:styleId="Bullet2Formatting">
+  <w:style w:type="paragraph" w:styleId="Bullet2Formatting" w:customStyle="1">
     <w:name w:val="Bullet 2 Formatting"/>
     <w:basedOn w:val="ListParagraph"/>
     <w:autoRedefine/>
@@ -12508,11 +15165,11 @@
       <w:contextualSpacing w:val="0"/>
     </w:pPr>
     <w:rPr>
-      <w:rFonts w:ascii="Calibri" w:eastAsia="Arial" w:hAnsi="Calibri" w:cs="Arial"/>
+      <w:rFonts w:ascii="Calibri" w:hAnsi="Calibri" w:eastAsia="Arial" w:cs="Arial"/>
       <w:lang w:val="en-HK" w:eastAsia="ja-JP"/>
     </w:rPr>
   </w:style>
-  <w:style w:type="character" w:customStyle="1" w:styleId="UnresolvedMention1">
+  <w:style w:type="character" w:styleId="UnresolvedMention1" w:customStyle="1">
     <w:name w:val="Unresolved Mention1"/>
     <w:basedOn w:val="DefaultParagraphFont"/>
     <w:uiPriority w:val="99"/>
@@ -12533,12 +15190,12 @@
       <w:tblStyleRowBandSize w:val="1"/>
       <w:tblStyleColBandSize w:val="1"/>
       <w:tblBorders>
-        <w:top w:val="single" w:sz="4" w:space="0" w:color="BFBFBF" w:themeColor="background1" w:themeShade="BF"/>
-        <w:left w:val="single" w:sz="4" w:space="0" w:color="BFBFBF" w:themeColor="background1" w:themeShade="BF"/>
-        <w:bottom w:val="single" w:sz="4" w:space="0" w:color="BFBFBF" w:themeColor="background1" w:themeShade="BF"/>
-        <w:right w:val="single" w:sz="4" w:space="0" w:color="BFBFBF" w:themeColor="background1" w:themeShade="BF"/>
-        <w:insideH w:val="single" w:sz="4" w:space="0" w:color="BFBFBF" w:themeColor="background1" w:themeShade="BF"/>
-        <w:insideV w:val="single" w:sz="4" w:space="0" w:color="BFBFBF" w:themeColor="background1" w:themeShade="BF"/>
+        <w:top w:val="single" w:color="BFBFBF" w:themeColor="background1" w:themeShade="BF" w:sz="4" w:space="0"/>
+        <w:left w:val="single" w:color="BFBFBF" w:themeColor="background1" w:themeShade="BF" w:sz="4" w:space="0"/>
+        <w:bottom w:val="single" w:color="BFBFBF" w:themeColor="background1" w:themeShade="BF" w:sz="4" w:space="0"/>
+        <w:right w:val="single" w:color="BFBFBF" w:themeColor="background1" w:themeShade="BF" w:sz="4" w:space="0"/>
+        <w:insideH w:val="single" w:color="BFBFBF" w:themeColor="background1" w:themeShade="BF" w:sz="4" w:space="0"/>
+        <w:insideV w:val="single" w:color="BFBFBF" w:themeColor="background1" w:themeShade="BF" w:sz="4" w:space="0"/>
       </w:tblBorders>
     </w:tblPr>
     <w:tblStylePr w:type="firstRow">
@@ -12555,7 +15212,7 @@
       <w:tblPr/>
       <w:tcPr>
         <w:tcBorders>
-          <w:top w:val="double" w:sz="4" w:space="0" w:color="BFBFBF" w:themeColor="background1" w:themeShade="BF"/>
+          <w:top w:val="double" w:color="BFBFBF" w:themeColor="background1" w:themeShade="BF" w:sz="4" w:space="0"/>
         </w:tcBorders>
       </w:tcPr>
     </w:tblStylePr>
@@ -12584,8 +15241,8 @@
       </w:tcPr>
     </w:tblStylePr>
   </w:style>
-  <w:style w:type="character" w:customStyle="1" w:styleId="UnresolvedMention">
-    <w:name w:val="Unresolved Mention"/>
+  <w:style w:type="character" w:styleId="UnresolvedMention2" w:customStyle="1">
+    <w:name w:val="Unresolved Mention2"/>
     <w:basedOn w:val="DefaultParagraphFont"/>
     <w:uiPriority w:val="99"/>
     <w:semiHidden/>
@@ -12597,6 +15254,39 @@
     </w:rPr>
   </w:style>
 </w:styles>
+</file>
+
+<file path=word/glossary/document.xml><?xml version="1.0" encoding="utf-8"?>
+<w:glossaryDocument xmlns:w14="http://schemas.microsoft.com/office/word/2010/wordml" xmlns:w="http://schemas.openxmlformats.org/wordprocessingml/2006/main">
+  <w:docParts>
+    <w:docPart>
+      <w:docPartPr>
+        <w:name w:val="DefaultPlaceholder_1081868574"/>
+        <w:category>
+          <w:name w:val="General"/>
+          <w:gallery w:val="placeholder"/>
+        </w:category>
+        <w:types>
+          <w:type w:val="bbPlcHdr"/>
+        </w:types>
+        <w:behaviors>
+          <w:behavior w:val="content"/>
+        </w:behaviors>
+        <w:guid w:val="{3ef22328-cc51-4d85-b8b0-bdfcb9294b69}"/>
+      </w:docPartPr>
+      <w:docPartBody>
+        <w:p>
+          <w:r>
+            <w:rPr>
+              <w:rStyle w:val="PlaceholderText"/>
+            </w:rPr>
+            <w:t/>
+          </w:r>
+        </w:p>
+      </w:docPartBody>
+    </w:docPart>
+  </w:docParts>
+</w:glossaryDocument>
 </file>
 
 <file path=word/theme/theme1.xml><?xml version="1.0" encoding="utf-8"?>
@@ -12911,7 +15601,7 @@
 </file>
 
 <file path=customXml/itemProps2.xml><?xml version="1.0" encoding="utf-8"?>
-<ds:datastoreItem xmlns:ds="http://schemas.openxmlformats.org/officeDocument/2006/customXml" ds:itemID="{DE2695A6-4F93-412D-98C8-829349254906}">
+<ds:datastoreItem xmlns:ds="http://schemas.openxmlformats.org/officeDocument/2006/customXml" ds:itemID="{EF7608AF-9DCC-40B2-B06C-8EAE123D65BF}">
   <ds:schemaRefs>
     <ds:schemaRef ds:uri="http://schemas.openxmlformats.org/officeDocument/2006/bibliography"/>
   </ds:schemaRefs>
